--- a/毕业论文.docx
+++ b/毕业论文.docx
@@ -84,7 +84,7 @@
         <w:ind w:firstLine="420" w:firstLineChars="0"/>
         <w:jc w:val="both"/>
         <w:rPr>
-          <w:rFonts w:hint="eastAsia"/>
+          <w:rFonts w:hint="default"/>
           <w:b w:val="0"/>
           <w:bCs w:val="0"/>
           <w:lang w:val="en-US" w:eastAsia="zh-CN"/>
@@ -97,7 +97,7 @@
           <w:bCs w:val="0"/>
           <w:lang w:val="en-US" w:eastAsia="zh-CN"/>
         </w:rPr>
-        <w:t>1.2 本文工作</w:t>
+        <w:t>1.2 本文主要工作</w:t>
       </w:r>
     </w:p>
     <w:p>
@@ -382,7 +382,7 @@
         <w:ind w:left="420" w:leftChars="0" w:firstLine="420" w:firstLineChars="0"/>
         <w:jc w:val="both"/>
         <w:rPr>
-          <w:rFonts w:hint="eastAsia"/>
+          <w:rFonts w:hint="default"/>
           <w:b w:val="0"/>
           <w:bCs w:val="0"/>
           <w:lang w:val="en-US" w:eastAsia="zh-CN"/>
@@ -395,15 +395,16 @@
           <w:bCs w:val="0"/>
           <w:lang w:val="en-US" w:eastAsia="zh-CN"/>
         </w:rPr>
-        <w:t>3.3.2 训练测试与参数调整</w:t>
-      </w:r>
-    </w:p>
-    <w:p>
-      <w:pPr>
-        <w:numPr>
-          <w:ilvl w:val="0"/>
-          <w:numId w:val="0"/>
-        </w:numPr>
+        <w:t>3.3.2 数据增强代码与分析</w:t>
+      </w:r>
+    </w:p>
+    <w:p>
+      <w:pPr>
+        <w:numPr>
+          <w:ilvl w:val="0"/>
+          <w:numId w:val="0"/>
+        </w:numPr>
+        <w:ind w:left="420" w:leftChars="0" w:firstLine="420" w:firstLineChars="0"/>
         <w:jc w:val="both"/>
         <w:rPr>
           <w:rFonts w:hint="eastAsia"/>
@@ -419,16 +420,15 @@
           <w:bCs w:val="0"/>
           <w:lang w:val="en-US" w:eastAsia="zh-CN"/>
         </w:rPr>
-        <w:t>第四章 图像语义分割的实际应用与细节优化</w:t>
-      </w:r>
-    </w:p>
-    <w:p>
-      <w:pPr>
-        <w:numPr>
-          <w:ilvl w:val="0"/>
-          <w:numId w:val="0"/>
-        </w:numPr>
-        <w:ind w:firstLine="420" w:firstLineChars="0"/>
+        <w:t>3.3.3 训练过程参数的影响</w:t>
+      </w:r>
+    </w:p>
+    <w:p>
+      <w:pPr>
+        <w:numPr>
+          <w:ilvl w:val="0"/>
+          <w:numId w:val="0"/>
+        </w:numPr>
         <w:jc w:val="both"/>
         <w:rPr>
           <w:rFonts w:hint="eastAsia"/>
@@ -444,16 +444,16 @@
           <w:bCs w:val="0"/>
           <w:lang w:val="en-US" w:eastAsia="zh-CN"/>
         </w:rPr>
-        <w:t>4.1 针对嵌套圆管的数据集制作</w:t>
-      </w:r>
-    </w:p>
-    <w:p>
-      <w:pPr>
-        <w:numPr>
-          <w:ilvl w:val="0"/>
-          <w:numId w:val="0"/>
-        </w:numPr>
-        <w:ind w:left="420" w:leftChars="0" w:firstLine="420" w:firstLineChars="0"/>
+        <w:t>第四章 图像语义分割的实际应用与细节优化</w:t>
+      </w:r>
+    </w:p>
+    <w:p>
+      <w:pPr>
+        <w:numPr>
+          <w:ilvl w:val="0"/>
+          <w:numId w:val="0"/>
+        </w:numPr>
+        <w:ind w:firstLine="420" w:firstLineChars="0"/>
         <w:jc w:val="both"/>
         <w:rPr>
           <w:rFonts w:hint="eastAsia"/>
@@ -469,7 +469,7 @@
           <w:bCs w:val="0"/>
           <w:lang w:val="en-US" w:eastAsia="zh-CN"/>
         </w:rPr>
-        <w:t>4.1.1 实验环境和参数设置</w:t>
+        <w:t>4.1 针对嵌套圆管的数据集制作</w:t>
       </w:r>
     </w:p>
     <w:p>
@@ -494,7 +494,7 @@
           <w:bCs w:val="0"/>
           <w:lang w:val="en-US" w:eastAsia="zh-CN"/>
         </w:rPr>
-        <w:t>4.2 针对嵌套圆管的分割模型训练</w:t>
+        <w:t>4.2 实验环境和参数设置</w:t>
       </w:r>
     </w:p>
     <w:p>
@@ -735,21 +735,135 @@
       <w:r>
         <w:rPr>
           <w:rFonts w:hint="eastAsia"/>
-        </w:rPr>
-        <w:t>21世纪是人工智能的时代，人工智能也被认为是第四次工业革命，许多全球顶尖的技术公司都把目光转向人工智能。人工智能，即模仿生物神经网络的原理建造实用的人工神经网络模型，设计相应的学习算法，模拟人脑的某些智能活动，比如视觉、听觉，以及对所视、所听的理解，甚至于思考并作出反应。借此，计算机视觉这一研究方向应运而生。</w:t>
-      </w:r>
-    </w:p>
-    <w:p>
-      <w:pPr>
-        <w:rPr>
-          <w:rFonts w:hint="eastAsia"/>
-        </w:rPr>
-      </w:pPr>
-      <w:r>
-        <w:rPr>
-          <w:rFonts w:hint="eastAsia"/>
-        </w:rPr>
-        <w:t xml:space="preserve">    在计算机视觉领域，目前神经网络的应用主要包括图像识别、目标定位与检测以及语义分割。图像识别告诉你图像是什么，目标定位与检测告诉你图像中的目标在哪里，而语义分割则是让计算机从像素级别回答上述两个问题。</w:t>
+          <w:lang w:val="en-US" w:eastAsia="zh-CN"/>
+        </w:rPr>
+        <w:t>二十一</w:t>
+      </w:r>
+      <w:r>
+        <w:rPr>
+          <w:rFonts w:hint="eastAsia"/>
+        </w:rPr>
+        <w:t>世纪是人工智能的时代，人工智能也被认为是第四次工业革命，许多全球顶尖的技术公司都把目光转向人工智能。人工智能，即模仿生物神经网络的原理建造实用的人工神经网络模型，设计相应的学习算法，模拟人脑的某些智能活动，比如视觉、听觉，以及对所视、所听的理解，甚至于思考并作出反应。借此，计算机视觉这一研究方向应运而生。</w:t>
+      </w:r>
+    </w:p>
+    <w:p>
+      <w:pPr>
+        <w:ind w:firstLine="420" w:firstLineChars="0"/>
+        <w:rPr>
+          <w:rFonts w:hint="eastAsia"/>
+          <w:lang w:val="en-US" w:eastAsia="zh-CN"/>
+        </w:rPr>
+      </w:pPr>
+      <w:r>
+        <w:rPr>
+          <w:rFonts w:hint="eastAsia"/>
+          <w:lang w:val="en-US" w:eastAsia="zh-CN"/>
+        </w:rPr>
+        <w:t>那么，人类是如何描述场景的呢？我们可能会说“窗户下有一张桌子”，或者“沙发右边有一盏灯”。图像理解的关键在于将一个整体场景分解成几个单独的实体，这也有助于我们推理目标的不同行为。</w:t>
+      </w:r>
+    </w:p>
+    <w:p>
+      <w:pPr>
+        <w:ind w:firstLine="420" w:firstLineChars="0"/>
+        <w:rPr>
+          <w:rFonts w:hint="eastAsia"/>
+          <w:lang w:val="en-US" w:eastAsia="zh-CN"/>
+        </w:rPr>
+      </w:pPr>
+      <w:r>
+        <w:rPr>
+          <w:rFonts w:hint="eastAsia"/>
+        </w:rPr>
+        <w:t>在计算机视觉领域，目前神经网络的应用主要包括图像识别、目标定位与检测以及语义分割。图像识别告诉你图像是什么，目标定位与检测告诉你图像中的目标在哪里，而语义分割则是让计算机从像素级别回答上述两个问题。</w:t>
+      </w:r>
+      <w:r>
+        <w:rPr>
+          <w:rFonts w:hint="eastAsia"/>
+          <w:lang w:val="en-US" w:eastAsia="zh-CN"/>
+        </w:rPr>
+        <w:t>虽然目标定位与检测可以帮助我们绘制某些确定实体的边框，但人类对场景的理解远远不止于此，我们能以像素级的精细程度对每一个实体进行检测并标记精确的边界，因此计算机仅仅做到识别、定位与检测是不够的，根据图像语义精确分割出实例变得越来越重要。</w:t>
+      </w:r>
+    </w:p>
+    <w:p>
+      <w:pPr>
+        <w:ind w:firstLine="420" w:firstLineChars="0"/>
+        <w:rPr>
+          <w:rFonts w:hint="eastAsia"/>
+          <w:lang w:val="en-US" w:eastAsia="zh-CN"/>
+        </w:rPr>
+      </w:pPr>
+      <w:r>
+        <w:rPr>
+          <w:rFonts w:hint="eastAsia"/>
+          <w:lang w:val="en-US" w:eastAsia="zh-CN"/>
+        </w:rPr>
+        <w:t>语义分割是计算机视觉中的基本任务，在语义分割中我们需要将视觉输入分为不同的语义可解释类别，“语义的可解释性”即分类类别在真实世界中是有意义的。例如，我们可能需要区分图像中属于汽车的所有像素，并把这些像素涂成同一种颜色，如图1-1所示。</w:t>
+      </w:r>
+    </w:p>
+    <w:p>
+      <w:pPr>
+        <w:ind w:firstLine="420" w:firstLineChars="0"/>
+        <w:jc w:val="center"/>
+      </w:pPr>
+      <w:r>
+        <w:drawing>
+          <wp:inline distT="0" distB="0" distL="114300" distR="114300">
+            <wp:extent cx="4518660" cy="2118360"/>
+            <wp:effectExtent l="0" t="0" r="7620" b="0"/>
+            <wp:docPr id="8" name="图片 1"/>
+            <wp:cNvGraphicFramePr>
+              <a:graphicFrameLocks xmlns:a="http://schemas.openxmlformats.org/drawingml/2006/main" noChangeAspect="1"/>
+            </wp:cNvGraphicFramePr>
+            <a:graphic xmlns:a="http://schemas.openxmlformats.org/drawingml/2006/main">
+              <a:graphicData uri="http://schemas.openxmlformats.org/drawingml/2006/picture">
+                <pic:pic xmlns:pic="http://schemas.openxmlformats.org/drawingml/2006/picture">
+                  <pic:nvPicPr>
+                    <pic:cNvPr id="8" name="图片 1"/>
+                    <pic:cNvPicPr>
+                      <a:picLocks noChangeAspect="1"/>
+                    </pic:cNvPicPr>
+                  </pic:nvPicPr>
+                  <pic:blipFill>
+                    <a:blip r:embed="rId4"/>
+                    <a:stretch>
+                      <a:fillRect/>
+                    </a:stretch>
+                  </pic:blipFill>
+                  <pic:spPr>
+                    <a:xfrm>
+                      <a:off x="0" y="0"/>
+                      <a:ext cx="4518660" cy="2118360"/>
+                    </a:xfrm>
+                    <a:prstGeom prst="rect">
+                      <a:avLst/>
+                    </a:prstGeom>
+                    <a:noFill/>
+                    <a:ln>
+                      <a:noFill/>
+                    </a:ln>
+                  </pic:spPr>
+                </pic:pic>
+              </a:graphicData>
+            </a:graphic>
+          </wp:inline>
+        </w:drawing>
+      </w:r>
+    </w:p>
+    <w:p>
+      <w:pPr>
+        <w:ind w:firstLine="420" w:firstLineChars="0"/>
+        <w:jc w:val="center"/>
+        <w:rPr>
+          <w:rFonts w:hint="default" w:eastAsiaTheme="minorEastAsia"/>
+          <w:lang w:val="en-US" w:eastAsia="zh-CN"/>
+        </w:rPr>
+      </w:pPr>
+      <w:r>
+        <w:rPr>
+          <w:rFonts w:hint="eastAsia"/>
+          <w:lang w:val="en-US" w:eastAsia="zh-CN"/>
+        </w:rPr>
+        <w:t>图1-1 语义分割演示视频截图</w:t>
       </w:r>
     </w:p>
     <w:p>
@@ -777,7 +891,7 @@
           <w:rFonts w:hint="eastAsia"/>
           <w:lang w:val="en-US" w:eastAsia="zh-CN"/>
         </w:rPr>
-        <w:t>如图1-1（a）所示，</w:t>
+        <w:t>如图1-2（a）所示，</w:t>
       </w:r>
       <w:r>
         <w:rPr>
@@ -790,7 +904,7 @@
           <w:rFonts w:hint="eastAsia"/>
           <w:lang w:val="en-US" w:eastAsia="zh-CN"/>
         </w:rPr>
-        <w:t>如图1-1（b）所示，</w:t>
+        <w:t>如图1-2（b）所示，</w:t>
       </w:r>
       <w:r>
         <w:rPr>
@@ -803,7 +917,7 @@
           <w:rFonts w:hint="eastAsia"/>
           <w:lang w:val="en-US" w:eastAsia="zh-CN"/>
         </w:rPr>
-        <w:t>如图1-1（c）所示，</w:t>
+        <w:t>如图1-2（c）所示，</w:t>
       </w:r>
       <w:r>
         <w:rPr>
@@ -828,45 +942,6 @@
                 <pic:pic xmlns:pic="http://schemas.openxmlformats.org/drawingml/2006/picture">
                   <pic:nvPicPr>
                     <pic:cNvPr id="109" name="图片 108"/>
-                    <pic:cNvPicPr/>
-                  </pic:nvPicPr>
-                  <pic:blipFill>
-                    <a:blip r:embed="rId4"/>
-                    <a:stretch>
-                      <a:fillRect/>
-                    </a:stretch>
-                  </pic:blipFill>
-                  <pic:spPr>
-                    <a:xfrm>
-                      <a:off x="0" y="0"/>
-                      <a:ext cx="2268220" cy="1296035"/>
-                    </a:xfrm>
-                    <a:prstGeom prst="rect">
-                      <a:avLst/>
-                    </a:prstGeom>
-                    <a:noFill/>
-                    <a:ln w="9525">
-                      <a:noFill/>
-                    </a:ln>
-                  </pic:spPr>
-                </pic:pic>
-              </a:graphicData>
-            </a:graphic>
-          </wp:inline>
-        </w:drawing>
-      </w:r>
-      <w:r>
-        <w:drawing>
-          <wp:inline distT="0" distB="0" distL="114300" distR="114300">
-            <wp:extent cx="2268220" cy="1296035"/>
-            <wp:effectExtent l="0" t="0" r="2540" b="14605"/>
-            <wp:docPr id="104" name="图片 103"/>
-            <wp:cNvGraphicFramePr/>
-            <a:graphic xmlns:a="http://schemas.openxmlformats.org/drawingml/2006/main">
-              <a:graphicData uri="http://schemas.openxmlformats.org/drawingml/2006/picture">
-                <pic:pic xmlns:pic="http://schemas.openxmlformats.org/drawingml/2006/picture">
-                  <pic:nvPicPr>
-                    <pic:cNvPr id="104" name="图片 103"/>
                     <pic:cNvPicPr/>
                   </pic:nvPicPr>
                   <pic:blipFill>
@@ -894,6 +969,45 @@
           </wp:inline>
         </w:drawing>
       </w:r>
+      <w:r>
+        <w:drawing>
+          <wp:inline distT="0" distB="0" distL="114300" distR="114300">
+            <wp:extent cx="2268220" cy="1296035"/>
+            <wp:effectExtent l="0" t="0" r="2540" b="14605"/>
+            <wp:docPr id="104" name="图片 103"/>
+            <wp:cNvGraphicFramePr/>
+            <a:graphic xmlns:a="http://schemas.openxmlformats.org/drawingml/2006/main">
+              <a:graphicData uri="http://schemas.openxmlformats.org/drawingml/2006/picture">
+                <pic:pic xmlns:pic="http://schemas.openxmlformats.org/drawingml/2006/picture">
+                  <pic:nvPicPr>
+                    <pic:cNvPr id="104" name="图片 103"/>
+                    <pic:cNvPicPr/>
+                  </pic:nvPicPr>
+                  <pic:blipFill>
+                    <a:blip r:embed="rId6"/>
+                    <a:stretch>
+                      <a:fillRect/>
+                    </a:stretch>
+                  </pic:blipFill>
+                  <pic:spPr>
+                    <a:xfrm>
+                      <a:off x="0" y="0"/>
+                      <a:ext cx="2268220" cy="1296035"/>
+                    </a:xfrm>
+                    <a:prstGeom prst="rect">
+                      <a:avLst/>
+                    </a:prstGeom>
+                    <a:noFill/>
+                    <a:ln w="9525">
+                      <a:noFill/>
+                    </a:ln>
+                  </pic:spPr>
+                </pic:pic>
+              </a:graphicData>
+            </a:graphic>
+          </wp:inline>
+        </w:drawing>
+      </w:r>
     </w:p>
     <w:p>
       <w:pPr>
@@ -934,7 +1048,7 @@
                     <pic:cNvPicPr/>
                   </pic:nvPicPr>
                   <pic:blipFill>
-                    <a:blip r:embed="rId6"/>
+                    <a:blip r:embed="rId7"/>
                     <a:stretch>
                       <a:fillRect/>
                     </a:stretch>
@@ -978,7 +1092,7 @@
                     <pic:cNvPicPr/>
                   </pic:nvPicPr>
                   <pic:blipFill>
-                    <a:blip r:embed="rId7"/>
+                    <a:blip r:embed="rId8"/>
                     <a:stretch>
                       <a:fillRect/>
                     </a:stretch>
@@ -1033,7 +1147,7 @@
           <w:rFonts w:hint="eastAsia"/>
           <w:lang w:val="en-US" w:eastAsia="zh-CN"/>
         </w:rPr>
-        <w:t>图1-1 语义分割在现代生活中的应用</w:t>
+        <w:t>图1-2 语义分割在现代生活中的应用</w:t>
       </w:r>
     </w:p>
     <w:p>
@@ -1233,15 +1347,12 @@
           <w:bCs/>
           <w:lang w:val="en-US" w:eastAsia="zh-CN"/>
         </w:rPr>
-        <w:t>本文工作</w:t>
-      </w:r>
-    </w:p>
-    <w:p>
-      <w:pPr>
-        <w:numPr>
-          <w:ilvl w:val="0"/>
-          <w:numId w:val="0"/>
-        </w:numPr>
+        <w:t>本文主要工作</w:t>
+      </w:r>
+    </w:p>
+    <w:p>
+      <w:pPr>
+        <w:ind w:firstLine="420" w:firstLineChars="0"/>
         <w:rPr>
           <w:rFonts w:hint="eastAsia"/>
           <w:lang w:val="en-US" w:eastAsia="zh-CN"/>
@@ -1294,7 +1405,7 @@
         <w:ind w:left="0" w:leftChars="0" w:firstLine="420" w:firstLineChars="0"/>
         <w:jc w:val="both"/>
         <w:rPr>
-          <w:rFonts w:hint="default"/>
+          <w:rFonts w:hint="eastAsia"/>
           <w:lang w:val="en-US" w:eastAsia="zh-CN"/>
         </w:rPr>
       </w:pPr>
@@ -1316,7 +1427,7 @@
         <w:ind w:left="0" w:leftChars="0" w:firstLine="420" w:firstLineChars="0"/>
         <w:jc w:val="both"/>
         <w:rPr>
-          <w:rFonts w:hint="default"/>
+          <w:rFonts w:hint="eastAsia"/>
           <w:lang w:val="en-US" w:eastAsia="zh-CN"/>
         </w:rPr>
       </w:pPr>
@@ -1372,10 +1483,8 @@
       <w:pPr>
         <w:widowControl w:val="0"/>
         <w:numPr>
-          <w:ilvl w:val="0"/>
-          <w:numId w:val="0"/>
-        </w:numPr>
-        <w:ind w:leftChars="0"/>
+          <w:numId w:val="0"/>
+        </w:numPr>
         <w:jc w:val="both"/>
         <w:rPr>
           <w:rFonts w:hint="eastAsia"/>
@@ -1871,8 +1980,6 @@
         </w:rPr>
         <w:t>知道分割出来的是什么物体，比如猫、狗等等。</w:t>
       </w:r>
-      <w:bookmarkStart w:id="0" w:name="_GoBack"/>
-      <w:bookmarkEnd w:id="0"/>
     </w:p>
     <w:p>
       <w:pPr>
@@ -1911,7 +2018,7 @@
           <w:rFonts w:hint="eastAsia"/>
           <w:lang w:val="en-US" w:eastAsia="zh-CN"/>
         </w:rPr>
-        <w:t>如图2-2.1所示，</w:t>
+        <w:t>如图2-1所示，</w:t>
       </w:r>
       <w:r>
         <w:rPr>
@@ -2364,7 +2471,7 @@
                     </pic:cNvPicPr>
                   </pic:nvPicPr>
                   <pic:blipFill>
-                    <a:blip r:embed="rId8"/>
+                    <a:blip r:embed="rId9"/>
                     <a:stretch>
                       <a:fillRect/>
                     </a:stretch>
@@ -2410,26 +2517,26 @@
           <w:szCs w:val="21"/>
           <w:lang w:val="en-US" w:eastAsia="zh-CN"/>
         </w:rPr>
-        <w:t>图2-2.1</w:t>
-      </w:r>
-    </w:p>
-    <w:p>
-      <w:pPr>
-        <w:numPr>
-          <w:ilvl w:val="0"/>
-          <w:numId w:val="0"/>
-        </w:numPr>
-        <w:rPr>
-          <w:rFonts w:hint="eastAsia"/>
-          <w:lang w:val="en-US" w:eastAsia="zh-CN"/>
-        </w:rPr>
-      </w:pPr>
-      <w:r>
-        <w:rPr>
-          <w:rFonts w:hint="eastAsia"/>
-          <w:lang w:val="en-US" w:eastAsia="zh-CN"/>
-        </w:rPr>
-        <w:t>如图2-2.2所示，从精度上看，FCN-32s＜FCN-16s＜FCN-8s，即使用多层特征融合有利于提高分割准确性。</w:t>
+        <w:t>图2-1 不同倍数的FCN预测图生成过程示意图</w:t>
+      </w:r>
+    </w:p>
+    <w:p>
+      <w:pPr>
+        <w:numPr>
+          <w:ilvl w:val="0"/>
+          <w:numId w:val="0"/>
+        </w:numPr>
+        <w:rPr>
+          <w:rFonts w:hint="eastAsia"/>
+          <w:lang w:val="en-US" w:eastAsia="zh-CN"/>
+        </w:rPr>
+      </w:pPr>
+      <w:r>
+        <w:rPr>
+          <w:rFonts w:hint="eastAsia"/>
+          <w:lang w:val="en-US" w:eastAsia="zh-CN"/>
+        </w:rPr>
+        <w:t>如图2-2所示，从精度上看，FCN-32s＜FCN-16s＜FCN-8s，即使用多层特征融合有利于提高分割准确性。</w:t>
       </w:r>
     </w:p>
     <w:p>
@@ -2469,7 +2576,7 @@
                     </pic:cNvPicPr>
                   </pic:nvPicPr>
                   <pic:blipFill>
-                    <a:blip r:embed="rId9"/>
+                    <a:blip r:embed="rId10"/>
                     <a:stretch>
                       <a:fillRect/>
                     </a:stretch>
@@ -2515,7 +2622,7 @@
           <w:szCs w:val="21"/>
           <w:lang w:val="en-US" w:eastAsia="zh-CN"/>
         </w:rPr>
-        <w:t>图2-2.2</w:t>
+        <w:t>图2-2 不同倍数上采样结果对比图</w:t>
       </w:r>
     </w:p>
     <w:p>
@@ -2660,17 +2767,17 @@
       </w:pPr>
       <w:r>
         <w:rPr>
-          <w:rFonts w:hint="eastAsia"/>
-          <w:lang w:val="en-US" w:eastAsia="zh-CN"/>
-        </w:rPr>
-        <w:t>如图2-3.1所示，</w:t>
-      </w:r>
-      <w:r>
-        <w:rPr>
-          <w:rFonts w:hint="default"/>
-          <w:lang w:val="en-US" w:eastAsia="zh-CN"/>
-        </w:rPr>
-        <w:t>Faster R-CNN是两阶段的目标检测算法，包括阶段一的Region proposal以及阶段二的Bounding box回归和分类。用一张图来直观展示Faster R-CNN的整个流程：</w:t>
+          <w:rFonts w:hint="default"/>
+          <w:lang w:val="en-US" w:eastAsia="zh-CN"/>
+        </w:rPr>
+        <w:t>Faster R-CNN是两阶段的目标检测算法，包括阶段一的Region proposal以及阶段二的Bounding box回归和分类。Faster R-CNN的整个流程</w:t>
+      </w:r>
+      <w:r>
+        <w:rPr>
+          <w:rFonts w:hint="eastAsia"/>
+          <w:lang w:val="en-US" w:eastAsia="zh-CN"/>
+        </w:rPr>
+        <w:t>如图2-3所示。</w:t>
       </w:r>
     </w:p>
     <w:p>
@@ -2711,7 +2818,7 @@
                     </pic:cNvPicPr>
                   </pic:nvPicPr>
                   <pic:blipFill>
-                    <a:blip r:embed="rId10"/>
+                    <a:blip r:embed="rId11"/>
                     <a:stretch>
                       <a:fillRect/>
                     </a:stretch>
@@ -2754,7 +2861,7 @@
           <w:rFonts w:hint="eastAsia"/>
           <w:lang w:val="en-US" w:eastAsia="zh-CN"/>
         </w:rPr>
-        <w:t>图2-3.1</w:t>
+        <w:t>图2-3 Faster R-CNN算法流程示意图</w:t>
       </w:r>
     </w:p>
     <w:p>
@@ -2854,30 +2961,35 @@
           <w:rFonts w:hint="eastAsia"/>
           <w:lang w:val="en-US" w:eastAsia="zh-CN"/>
         </w:rPr>
-        <w:t>由本章内容可知，图像语义分割技术随着精度要求的提高而不断改进和发展。近几年不断有更新颖、更前沿的模型被提出，如Mask Scoring R-CNN、YOLACT、Blend Mask等。此次毕业设计具体选择了其中的YOLACT进行深入研究。</w:t>
-      </w:r>
-    </w:p>
-    <w:p>
-      <w:pPr>
-        <w:rPr>
-          <w:rFonts w:hint="eastAsia"/>
-          <w:lang w:val="en-US" w:eastAsia="zh-CN"/>
-        </w:rPr>
-      </w:pPr>
-    </w:p>
-    <w:p>
-      <w:pPr>
-        <w:rPr>
-          <w:rFonts w:hint="eastAsia"/>
-          <w:lang w:val="en-US" w:eastAsia="zh-CN"/>
-        </w:rPr>
-      </w:pPr>
-    </w:p>
-    <w:p>
-      <w:pPr>
+        <w:t>由本章内容可知，图像语义分割技术随着精度要求的提高而不断地改进和发展，而算法的更新迭代总是在解决前一阶段遇到的问题，这个问题可以概括为对“语义”的理解过程。从分割而不识别的基于低级特征提取的图像分割，到分割同时进行分类的基于卷积网络的语义分割，再到可以将同一类别的不同实例分割出来的实例分割，对“语义”的理解也逐渐深入透彻，逐渐考察更多的细节，逐渐向人类对图像的认知靠近。近几年不断有更新颖、更前沿的模型被提出，如Mask Scoring R-CNN、YOLACT、Blend Mask等。此次毕业设计具体选择了其中的YOLACT进行深入研究。</w:t>
+      </w:r>
+    </w:p>
+    <w:p>
+      <w:pPr>
+        <w:rPr>
+          <w:rFonts w:hint="eastAsia"/>
+          <w:lang w:val="en-US" w:eastAsia="zh-CN"/>
+        </w:rPr>
+      </w:pPr>
+    </w:p>
+    <w:p>
+      <w:pPr>
+        <w:rPr>
+          <w:rFonts w:hint="eastAsia"/>
+          <w:lang w:val="en-US" w:eastAsia="zh-CN"/>
+        </w:rPr>
+      </w:pPr>
+    </w:p>
+    <w:p>
+      <w:pPr>
+        <w:numPr>
+          <w:ilvl w:val="0"/>
+          <w:numId w:val="1"/>
+        </w:numPr>
+        <w:ind w:left="0" w:leftChars="0" w:firstLine="0" w:firstLineChars="0"/>
         <w:jc w:val="center"/>
         <w:rPr>
-          <w:rFonts w:hint="default"/>
+          <w:rFonts w:hint="eastAsia"/>
           <w:b/>
           <w:bCs/>
           <w:lang w:val="en-US" w:eastAsia="zh-CN"/>
@@ -2890,7 +3002,7 @@
           <w:bCs/>
           <w:lang w:val="en-US" w:eastAsia="zh-CN"/>
         </w:rPr>
-        <w:t>第三章 语义分割的基本算法实现</w:t>
+        <w:t>语义分割的基本算法实现</w:t>
       </w:r>
     </w:p>
     <w:p>
@@ -2900,6 +3012,7 @@
           <w:numId w:val="0"/>
         </w:numPr>
         <w:ind w:leftChars="0"/>
+        <w:jc w:val="both"/>
         <w:rPr>
           <w:rFonts w:hint="default"/>
           <w:b/>
@@ -2907,13 +3020,28 @@
           <w:lang w:val="en-US" w:eastAsia="zh-CN"/>
         </w:rPr>
       </w:pPr>
-      <w:r>
-        <w:rPr>
-          <w:rFonts w:hint="eastAsia"/>
+    </w:p>
+    <w:p>
+      <w:pPr>
+        <w:numPr>
+          <w:ilvl w:val="0"/>
+          <w:numId w:val="0"/>
+        </w:numPr>
+        <w:ind w:leftChars="0"/>
+        <w:rPr>
+          <w:rFonts w:hint="default"/>
           <w:b/>
           <w:bCs/>
           <w:lang w:val="en-US" w:eastAsia="zh-CN"/>
         </w:rPr>
+      </w:pPr>
+      <w:r>
+        <w:rPr>
+          <w:rFonts w:hint="eastAsia"/>
+          <w:b/>
+          <w:bCs/>
+          <w:lang w:val="en-US" w:eastAsia="zh-CN"/>
+        </w:rPr>
         <w:t>3.1 方法步骤流程</w:t>
       </w:r>
     </w:p>
@@ -2921,16 +3049,25 @@
       <w:pPr>
         <w:ind w:firstLine="420" w:firstLineChars="0"/>
         <w:rPr>
-          <w:rFonts w:hint="default"/>
-          <w:lang w:val="en-US" w:eastAsia="zh-CN"/>
-        </w:rPr>
-      </w:pPr>
-      <w:r>
-        <w:rPr>
-          <w:rFonts w:hint="eastAsia"/>
-          <w:lang w:val="en-US" w:eastAsia="zh-CN"/>
-        </w:rPr>
-        <w:t>本实验所使用的方法主要包括图像数据预处理和图像语义分割训练两个阶段。一阶段是选取合适的原始数据集，使用合适的标注方法对原始数据集进行手动标签标注，并将标注后的数据文件转换为合适的格式。二阶段是将数据集投入训练，根据训练结果改进数据集的选取和标注方式。具体方法步骤流程如下图所示。</w:t>
+          <w:rFonts w:hint="eastAsia"/>
+          <w:lang w:val="en-US" w:eastAsia="zh-CN"/>
+        </w:rPr>
+      </w:pPr>
+    </w:p>
+    <w:p>
+      <w:pPr>
+        <w:ind w:firstLine="420" w:firstLineChars="0"/>
+        <w:rPr>
+          <w:rFonts w:hint="default"/>
+          <w:lang w:val="en-US" w:eastAsia="zh-CN"/>
+        </w:rPr>
+      </w:pPr>
+      <w:r>
+        <w:rPr>
+          <w:rFonts w:hint="eastAsia"/>
+          <w:lang w:val="en-US" w:eastAsia="zh-CN"/>
+        </w:rPr>
+        <w:t>本实验所使用的方法主要包括图像数据预处理和图像语义分割训练两个阶段。一阶段是选取合适的原始数据集，使用合适的标注方法对原始数据集进行手动标签标注，并将标注后的数据文件转换为合适的格式。二阶段是将数据集投入训练，根据训练结果改进数据集的选取和标注方式。具体方法步骤流程如图3-1所示。</w:t>
       </w:r>
     </w:p>
     <w:p>
@@ -2965,7 +3102,7 @@
                     </pic:cNvPicPr>
                   </pic:nvPicPr>
                   <pic:blipFill>
-                    <a:blip r:embed="rId11"/>
+                    <a:blip r:embed="rId12"/>
                     <a:stretch>
                       <a:fillRect/>
                     </a:stretch>
@@ -2991,17 +3128,27 @@
         <w:ind w:firstLine="420" w:firstLineChars="0"/>
         <w:jc w:val="center"/>
         <w:rPr>
-          <w:rFonts w:hint="default"/>
-          <w:lang w:val="en-US" w:eastAsia="zh-CN"/>
-        </w:rPr>
-      </w:pPr>
-      <w:r>
-        <w:rPr>
-          <w:rFonts w:hint="eastAsia"/>
-          <w:lang w:val="en-US" w:eastAsia="zh-CN"/>
-        </w:rPr>
-        <w:t>图3-1.1</w:t>
-      </w:r>
+          <w:rFonts w:hint="eastAsia"/>
+          <w:lang w:val="en-US" w:eastAsia="zh-CN"/>
+        </w:rPr>
+      </w:pPr>
+      <w:r>
+        <w:rPr>
+          <w:rFonts w:hint="eastAsia"/>
+          <w:lang w:val="en-US" w:eastAsia="zh-CN"/>
+        </w:rPr>
+        <w:t>图3-1 本文实验具体方法步骤流程示意图</w:t>
+      </w:r>
+    </w:p>
+    <w:p>
+      <w:pPr>
+        <w:ind w:firstLine="420" w:firstLineChars="0"/>
+        <w:jc w:val="both"/>
+        <w:rPr>
+          <w:rFonts w:hint="default"/>
+          <w:lang w:val="en-US" w:eastAsia="zh-CN"/>
+        </w:rPr>
+      </w:pPr>
     </w:p>
     <w:p>
       <w:pPr>
@@ -3032,76 +3179,87 @@
           <w:lang w:val="en-US" w:eastAsia="zh-CN"/>
         </w:rPr>
       </w:pPr>
-      <w:r>
+    </w:p>
+    <w:p>
+      <w:pPr>
+        <w:ind w:firstLine="420" w:firstLineChars="0"/>
         <w:rPr>
           <w:rFonts w:hint="eastAsia"/>
           <w:b w:val="0"/>
           <w:bCs w:val="0"/>
           <w:lang w:val="en-US" w:eastAsia="zh-CN"/>
         </w:rPr>
-        <w:t>图像数据的预处理主要分为两个部分：</w:t>
-      </w:r>
-    </w:p>
-    <w:p>
-      <w:pPr>
-        <w:numPr>
-          <w:ilvl w:val="0"/>
-          <w:numId w:val="5"/>
-        </w:numPr>
-        <w:ind w:firstLine="420" w:firstLineChars="0"/>
+      </w:pPr>
+      <w:r>
         <w:rPr>
           <w:rFonts w:hint="eastAsia"/>
           <w:b w:val="0"/>
           <w:bCs w:val="0"/>
           <w:lang w:val="en-US" w:eastAsia="zh-CN"/>
         </w:rPr>
-      </w:pPr>
-      <w:r>
+        <w:t>图像数据的预处理主要分为两个部分：</w:t>
+      </w:r>
+    </w:p>
+    <w:p>
+      <w:pPr>
+        <w:numPr>
+          <w:ilvl w:val="0"/>
+          <w:numId w:val="5"/>
+        </w:numPr>
+        <w:ind w:firstLine="420" w:firstLineChars="0"/>
         <w:rPr>
           <w:rFonts w:hint="eastAsia"/>
           <w:b w:val="0"/>
           <w:bCs w:val="0"/>
           <w:lang w:val="en-US" w:eastAsia="zh-CN"/>
         </w:rPr>
-        <w:t>使用labelme软件对数据集（包括训练集和验证集）中每张图片里的每个实例进行标记，获取对应的json文件。</w:t>
-      </w:r>
-    </w:p>
-    <w:p>
-      <w:pPr>
-        <w:numPr>
-          <w:ilvl w:val="0"/>
-          <w:numId w:val="5"/>
-        </w:numPr>
-        <w:ind w:firstLine="420" w:firstLineChars="0"/>
-        <w:rPr>
-          <w:rFonts w:hint="default"/>
+      </w:pPr>
+      <w:r>
+        <w:rPr>
+          <w:rFonts w:hint="eastAsia"/>
           <w:b w:val="0"/>
           <w:bCs w:val="0"/>
           <w:lang w:val="en-US" w:eastAsia="zh-CN"/>
         </w:rPr>
-      </w:pPr>
-      <w:r>
-        <w:rPr>
-          <w:rFonts w:hint="eastAsia"/>
+        <w:t>使用labelme软件对数据集（包括训练集和验证集）中每张图片里的每个实例进行标记，获取对应的json文件。</w:t>
+      </w:r>
+    </w:p>
+    <w:p>
+      <w:pPr>
+        <w:numPr>
+          <w:ilvl w:val="0"/>
+          <w:numId w:val="5"/>
+        </w:numPr>
+        <w:ind w:firstLine="420" w:firstLineChars="0"/>
+        <w:rPr>
+          <w:rFonts w:hint="default"/>
           <w:b w:val="0"/>
           <w:bCs w:val="0"/>
           <w:lang w:val="en-US" w:eastAsia="zh-CN"/>
         </w:rPr>
-        <w:t>将第一步得到的json文件转为COCO数据集的格式。</w:t>
-      </w:r>
-    </w:p>
-    <w:p>
-      <w:pPr>
-        <w:numPr>
-          <w:ilvl w:val="0"/>
-          <w:numId w:val="0"/>
-        </w:numPr>
-        <w:rPr>
-          <w:rFonts w:hint="default"/>
+      </w:pPr>
+      <w:r>
+        <w:rPr>
+          <w:rFonts w:hint="eastAsia"/>
           <w:b w:val="0"/>
           <w:bCs w:val="0"/>
           <w:lang w:val="en-US" w:eastAsia="zh-CN"/>
         </w:rPr>
+        <w:t>将第一步得到的json文件转为COCO数据集的格式。</w:t>
+      </w:r>
+    </w:p>
+    <w:p>
+      <w:pPr>
+        <w:numPr>
+          <w:ilvl w:val="0"/>
+          <w:numId w:val="0"/>
+        </w:numPr>
+        <w:rPr>
+          <w:rFonts w:hint="default"/>
+          <w:b w:val="0"/>
+          <w:bCs w:val="0"/>
+          <w:lang w:val="en-US" w:eastAsia="zh-CN"/>
+        </w:rPr>
       </w:pPr>
     </w:p>
     <w:p>
@@ -3126,17 +3284,27 @@
     <w:p>
       <w:pPr>
         <w:rPr>
-          <w:rFonts w:hint="default"/>
-          <w:lang w:val="en-US" w:eastAsia="zh-CN"/>
-        </w:rPr>
-      </w:pPr>
-      <w:r>
-        <w:rPr>
           <w:rFonts w:hint="eastAsia"/>
           <w:b/>
           <w:bCs/>
           <w:lang w:val="en-US" w:eastAsia="zh-CN"/>
         </w:rPr>
+      </w:pPr>
+    </w:p>
+    <w:p>
+      <w:pPr>
+        <w:rPr>
+          <w:rFonts w:hint="default"/>
+          <w:lang w:val="en-US" w:eastAsia="zh-CN"/>
+        </w:rPr>
+      </w:pPr>
+      <w:r>
+        <w:rPr>
+          <w:rFonts w:hint="eastAsia"/>
+          <w:b/>
+          <w:bCs/>
+          <w:lang w:val="en-US" w:eastAsia="zh-CN"/>
+        </w:rPr>
         <w:t>3.3.1 核心算法与工作原理</w:t>
       </w:r>
     </w:p>
@@ -3148,28 +3316,53 @@
           <w:lang w:val="en-US" w:eastAsia="zh-CN"/>
         </w:rPr>
       </w:pPr>
-      <w:r>
-        <w:rPr>
-          <w:rFonts w:hint="eastAsia"/>
-          <w:lang w:val="en-US" w:eastAsia="zh-CN"/>
-        </w:rPr>
-        <w:t>近年来的实例分割可以分为两类：一类是two-stage的方法，即“先检测后分割”的方法，首先定位到目标物体的边框，然后在边框内分割目标物体，典型的代表是Mask R-CNN；另一类是one-stage的方法，典型代表是YOLACT。one-stage模型和two-stage模型相比，精度稍差一些，但速度大大提升。</w:t>
-      </w:r>
-    </w:p>
-    <w:p>
-      <w:pPr>
-        <w:ind w:firstLine="420" w:firstLineChars="0"/>
-        <w:rPr>
-          <w:rFonts w:hint="eastAsia"/>
-          <w:lang w:val="en-US" w:eastAsia="zh-CN"/>
-        </w:rPr>
-      </w:pPr>
-      <w:r>
-        <w:rPr>
-          <w:rFonts w:hint="eastAsia"/>
-          <w:lang w:val="en-US" w:eastAsia="zh-CN"/>
-        </w:rPr>
-        <w:t>YOLACT是2019年发表在ICCV上面的一个全卷积的实时实例分割模型，该模型可以以33.5帧的速度达到29.8mAP的精度，比以往任何方法都要快得多。如图3-3-1.1所示，YOLACT摒弃了隐含的特征定位步骤，通过将实例分割分解为两个并行的子任务来实现这一点：</w:t>
+    </w:p>
+    <w:p>
+      <w:pPr>
+        <w:ind w:firstLine="420" w:firstLineChars="0"/>
+        <w:rPr>
+          <w:rFonts w:hint="eastAsia"/>
+          <w:lang w:val="en-US" w:eastAsia="zh-CN"/>
+        </w:rPr>
+      </w:pPr>
+      <w:r>
+        <w:rPr>
+          <w:rFonts w:hint="eastAsia"/>
+          <w:lang w:val="en-US" w:eastAsia="zh-CN"/>
+        </w:rPr>
+        <w:t>近年来的实例分割可以分为两类：一类是two-stage的方法，即“先检测后分割”的方法，首先定位到目标物体的边框，然后在边框内分割目标物体，典型的代表是Mask R-CNN；另一类是one-stage的方法，典型代表就是YOLACT。YOLACT模型并非只是在Mask R-CNN的基础上进行小修小补，而是基于one-stage全卷积算法做了重新设计，虽然在精度上稍低于Mask R-CNN，但是在精度满足大部分需求的同时，速度大大提升，达到了实时的效果，并且容易部署，可广泛应用于多种不同的场景。</w:t>
+      </w:r>
+    </w:p>
+    <w:p>
+      <w:pPr>
+        <w:ind w:firstLine="420" w:firstLineChars="0"/>
+        <w:rPr>
+          <w:rFonts w:hint="eastAsia"/>
+          <w:lang w:val="en-US" w:eastAsia="zh-CN"/>
+        </w:rPr>
+      </w:pPr>
+      <w:r>
+        <w:rPr>
+          <w:rFonts w:hint="eastAsia"/>
+          <w:lang w:val="en-US" w:eastAsia="zh-CN"/>
+        </w:rPr>
+        <w:t>YOLACT是2019年发表在ICCV上面的一个全卷积的实时实例分割模型，根据评估，该模型在处理550*550大小的图片时，可以在29.8mAP的精度下达到33.5FPS的速度，比以往任何方法都要快得多，而互联网上多数视频一般是30FPS，这也就是“实时”的含义了。YOLACT的是You Only Look At CoefficienTs的简写，其中coefficients也就是这个模型的输出之一，这个命名风格应该是致敬了另一目标检测模型YOLO。</w:t>
+      </w:r>
+    </w:p>
+    <w:p>
+      <w:pPr>
+        <w:ind w:firstLine="420" w:firstLineChars="0"/>
+        <w:rPr>
+          <w:rFonts w:hint="eastAsia"/>
+          <w:lang w:val="en-US" w:eastAsia="zh-CN"/>
+        </w:rPr>
+      </w:pPr>
+      <w:r>
+        <w:rPr>
+          <w:rFonts w:hint="eastAsia"/>
+          <w:lang w:val="en-US" w:eastAsia="zh-CN"/>
+        </w:rPr>
+        <w:t>YOLACT模型的框架如图3-2所示，该模型非常具有创新性地摒弃了隐含的特征定位步骤，通过将实例分割分解为两个并行的子任务来实现这一点：</w:t>
       </w:r>
     </w:p>
     <w:p>
@@ -3270,7 +3463,7 @@
                     </pic:cNvPicPr>
                   </pic:nvPicPr>
                   <pic:blipFill>
-                    <a:blip r:embed="rId12"/>
+                    <a:blip r:embed="rId13"/>
                     <a:stretch>
                       <a:fillRect/>
                     </a:stretch>
@@ -3317,7 +3510,7 @@
           <w:szCs w:val="21"/>
           <w:lang w:val="en-US" w:eastAsia="zh-CN"/>
         </w:rPr>
-        <w:t>图3-3-1.1</w:t>
+        <w:t>图3-2 YOLACT模型的框架示意图</w:t>
       </w:r>
     </w:p>
     <w:p>
@@ -3369,7 +3562,7 @@
           <w:szCs w:val="21"/>
           <w:lang w:val="en-US" w:eastAsia="zh-CN"/>
         </w:rPr>
-        <w:t>Protonet分支网络：如图3-3-1.2所示，由若干卷积层组成，输出k个通道的prototype mask。</w:t>
+        <w:t>Protonet分支：其网络结构如图3-3所示，由若干卷积层组成，输出k个通道的prototype mask。</w:t>
       </w:r>
     </w:p>
     <w:p>
@@ -3411,7 +3604,7 @@
                     </pic:cNvPicPr>
                   </pic:nvPicPr>
                   <pic:blipFill>
-                    <a:blip r:embed="rId13"/>
+                    <a:blip r:embed="rId14"/>
                     <a:stretch>
                       <a:fillRect/>
                     </a:stretch>
@@ -3459,7 +3652,7 @@
           <w:szCs w:val="21"/>
           <w:lang w:val="en-US" w:eastAsia="zh-CN"/>
         </w:rPr>
-        <w:t>图3-3-1.2</w:t>
+        <w:t>图3-3 Protonet分支的网络结构示意图</w:t>
       </w:r>
     </w:p>
     <w:p>
@@ -3494,7 +3687,7 @@
           <w:szCs w:val="21"/>
           <w:lang w:val="en-US" w:eastAsia="zh-CN"/>
         </w:rPr>
-        <w:t>：如图3-3-1.3所示，在RetinaNet的基础上改进得到的，采用共享卷积网络，从而可以提高速度，达到实时分割的目的。它的输入是 P3-P7 共五个特征图，每个特征图先生成anchor，然后生成每个anchor的类别置信度、位置回归参数以及mask系数。</w:t>
+        <w:t>：其网络结构如图3-4所示，在RetinaNet的基础上改进得到的，采用共享卷积网络，从而可以提高速度，达到实时分割的目的。它的输入是 P3 ~ P7 共五个特征图，每个特征图先生成anchor，然后生成每个anchor的类别置信度、位置回归参数以及mask系数。</w:t>
       </w:r>
     </w:p>
     <w:p>
@@ -3536,7 +3729,7 @@
                     </pic:cNvPicPr>
                   </pic:nvPicPr>
                   <pic:blipFill>
-                    <a:blip r:embed="rId14"/>
+                    <a:blip r:embed="rId15"/>
                     <a:stretch>
                       <a:fillRect/>
                     </a:stretch>
@@ -3584,7 +3777,7 @@
           <w:szCs w:val="21"/>
           <w:lang w:val="en-US" w:eastAsia="zh-CN"/>
         </w:rPr>
-        <w:t>图3-3-1.3</w:t>
+        <w:t>图3-4 Prediction Head分支的网络结构示意图</w:t>
       </w:r>
     </w:p>
     <w:p>
@@ -3665,158 +3858,27 @@
         </w:numPr>
         <w:ind w:firstLine="420" w:firstLineChars="0"/>
         <w:rPr>
-          <w:rFonts w:hint="eastAsia"/>
-          <w:lang w:val="en-US" w:eastAsia="zh-CN"/>
-        </w:rPr>
-      </w:pPr>
-      <w:r>
-        <w:rPr>
-          <w:rFonts w:hint="default"/>
-          <w:lang w:val="en-US" w:eastAsia="zh-CN"/>
-        </w:rPr>
-        <w:t>在 COCO test-dev 数据集，基于单张 Titan Xp 显卡，不同方法的对比结果</w:t>
-      </w:r>
-      <w:r>
-        <w:rPr>
-          <w:rFonts w:hint="eastAsia"/>
-          <w:lang w:val="en-US" w:eastAsia="zh-CN"/>
-        </w:rPr>
-        <w:t>如图3-3-1.4所示：</w:t>
-      </w:r>
-    </w:p>
-    <w:p>
-      <w:pPr>
-        <w:numPr>
-          <w:ilvl w:val="0"/>
-          <w:numId w:val="0"/>
-        </w:numPr>
-        <w:jc w:val="center"/>
-        <w:rPr>
-          <w:rFonts w:ascii="宋体" w:hAnsi="宋体" w:eastAsia="宋体" w:cs="宋体"/>
-          <w:sz w:val="24"/>
-          <w:szCs w:val="24"/>
-        </w:rPr>
-      </w:pPr>
-      <w:r>
-        <w:rPr>
-          <w:rFonts w:ascii="宋体" w:hAnsi="宋体" w:eastAsia="宋体" w:cs="宋体"/>
-          <w:sz w:val="24"/>
-          <w:szCs w:val="24"/>
-        </w:rPr>
-        <w:drawing>
-          <wp:inline distT="0" distB="0" distL="114300" distR="114300">
-            <wp:extent cx="5354955" cy="1880235"/>
-            <wp:effectExtent l="0" t="0" r="9525" b="9525"/>
-            <wp:docPr id="1" name="图片 1" descr="IMG_256"/>
-            <wp:cNvGraphicFramePr>
-              <a:graphicFrameLocks xmlns:a="http://schemas.openxmlformats.org/drawingml/2006/main" noChangeAspect="1"/>
-            </wp:cNvGraphicFramePr>
-            <a:graphic xmlns:a="http://schemas.openxmlformats.org/drawingml/2006/main">
-              <a:graphicData uri="http://schemas.openxmlformats.org/drawingml/2006/picture">
-                <pic:pic xmlns:pic="http://schemas.openxmlformats.org/drawingml/2006/picture">
-                  <pic:nvPicPr>
-                    <pic:cNvPr id="1" name="图片 1" descr="IMG_256"/>
-                    <pic:cNvPicPr>
-                      <a:picLocks noChangeAspect="1"/>
-                    </pic:cNvPicPr>
-                  </pic:nvPicPr>
-                  <pic:blipFill>
-                    <a:blip r:embed="rId15"/>
-                    <a:stretch>
-                      <a:fillRect/>
-                    </a:stretch>
-                  </pic:blipFill>
-                  <pic:spPr>
-                    <a:xfrm>
-                      <a:off x="0" y="0"/>
-                      <a:ext cx="5354955" cy="1880235"/>
-                    </a:xfrm>
-                    <a:prstGeom prst="rect">
-                      <a:avLst/>
-                    </a:prstGeom>
-                    <a:noFill/>
-                    <a:ln w="9525">
-                      <a:noFill/>
-                    </a:ln>
-                  </pic:spPr>
-                </pic:pic>
-              </a:graphicData>
-            </a:graphic>
-          </wp:inline>
-        </w:drawing>
-      </w:r>
-    </w:p>
-    <w:p>
-      <w:pPr>
-        <w:numPr>
-          <w:ilvl w:val="0"/>
-          <w:numId w:val="0"/>
-        </w:numPr>
-        <w:ind w:firstLine="420" w:firstLineChars="0"/>
-        <w:jc w:val="center"/>
-        <w:rPr>
-          <w:rFonts w:hint="default"/>
-          <w:lang w:val="en-US" w:eastAsia="zh-CN"/>
-        </w:rPr>
-      </w:pPr>
-      <w:r>
-        <w:rPr>
-          <w:rFonts w:hint="eastAsia"/>
-          <w:lang w:val="en-US" w:eastAsia="zh-CN"/>
-        </w:rPr>
-        <w:t>图3-3-1.4</w:t>
-      </w:r>
-    </w:p>
-    <w:p>
-      <w:pPr>
-        <w:numPr>
-          <w:ilvl w:val="0"/>
-          <w:numId w:val="0"/>
-        </w:numPr>
-        <w:ind w:firstLine="420" w:firstLineChars="0"/>
-        <w:rPr>
-          <w:rFonts w:hint="eastAsia"/>
-          <w:lang w:val="en-US" w:eastAsia="zh-CN"/>
-        </w:rPr>
-      </w:pPr>
-      <w:r>
-        <w:rPr>
-          <w:rFonts w:hint="default"/>
-          <w:lang w:val="en-US" w:eastAsia="zh-CN"/>
-        </w:rPr>
-        <w:t>降低输入图片的尺寸会导致模型精度出现较大的衰退，说明实例分割需要较大尺寸的图片</w:t>
-      </w:r>
-      <w:r>
-        <w:rPr>
-          <w:rFonts w:hint="eastAsia"/>
-          <w:lang w:val="en-US" w:eastAsia="zh-CN"/>
-        </w:rPr>
-        <w:t>。</w:t>
-      </w:r>
-      <w:r>
-        <w:rPr>
-          <w:rFonts w:hint="default"/>
-          <w:lang w:val="en-US" w:eastAsia="zh-CN"/>
-        </w:rPr>
-        <w:t>增大图片尺寸会导致速度明显降低，但可以增加模型精度</w:t>
-      </w:r>
-      <w:r>
-        <w:rPr>
-          <w:rFonts w:hint="eastAsia"/>
-          <w:lang w:val="en-US" w:eastAsia="zh-CN"/>
-        </w:rPr>
-        <w:t>。</w:t>
-      </w:r>
-    </w:p>
-    <w:p>
-      <w:pPr>
-        <w:numPr>
-          <w:ilvl w:val="0"/>
-          <w:numId w:val="0"/>
-        </w:numPr>
-        <w:ind w:firstLine="420" w:firstLineChars="0"/>
-        <w:rPr>
-          <w:rFonts w:hint="eastAsia"/>
+          <w:rFonts w:hint="default"/>
+          <w:lang w:val="en-US" w:eastAsia="zh-CN"/>
+        </w:rPr>
+      </w:pPr>
+      <w:r>
+        <w:rPr>
+          <w:rFonts w:hint="eastAsia"/>
+          <w:lang w:val="en-US" w:eastAsia="zh-CN"/>
+        </w:rPr>
+        <w:t>综上所述，可见YOLACT模型的算法是非常具有创新性的，大胆抛弃了Mask R-CNN那一套较为繁琐冗杂的设计，整个流程显得非常的简洁且高效，并行预测当前图片的原型掩码（prototype mask) 和每个bbox实例的掩码系数（mask coefficients)，然后通过将原型与掩模系数线性组合来生成实例掩码（instance masks)，思路很有独到之处，是近几年被提出的前沿算法中非常值得研究与学习的对象。</w:t>
+      </w:r>
+    </w:p>
+    <w:p>
+      <w:pPr>
+        <w:numPr>
+          <w:ilvl w:val="0"/>
+          <w:numId w:val="0"/>
+        </w:numPr>
+        <w:ind w:firstLine="420" w:firstLineChars="0"/>
+        <w:rPr>
+          <w:rFonts w:hint="default"/>
           <w:lang w:val="en-US" w:eastAsia="zh-CN"/>
         </w:rPr>
       </w:pPr>
@@ -3841,18 +3903,18 @@
           <w:bCs/>
           <w:lang w:val="en-US" w:eastAsia="zh-CN"/>
         </w:rPr>
-        <w:t>3.3.2 核心代码与分析</w:t>
-      </w:r>
-    </w:p>
-    <w:p>
-      <w:pPr>
-        <w:numPr>
-          <w:ilvl w:val="0"/>
-          <w:numId w:val="0"/>
-        </w:numPr>
-        <w:ind w:firstLine="420" w:firstLineChars="0"/>
-        <w:rPr>
-          <w:rFonts w:hint="default"/>
+        <w:t>3.3.2 数据增强代码与分析</w:t>
+      </w:r>
+    </w:p>
+    <w:p>
+      <w:pPr>
+        <w:numPr>
+          <w:ilvl w:val="0"/>
+          <w:numId w:val="0"/>
+        </w:numPr>
+        <w:ind w:firstLine="420" w:firstLineChars="0"/>
+        <w:rPr>
+          <w:rFonts w:hint="eastAsia"/>
           <w:b w:val="0"/>
           <w:bCs w:val="0"/>
           <w:i w:val="0"/>
@@ -3860,16 +3922,33 @@
           <w:lang w:val="en-US" w:eastAsia="zh-CN"/>
         </w:rPr>
       </w:pPr>
-      <w:r>
-        <w:rPr>
-          <w:rFonts w:hint="eastAsia"/>
+    </w:p>
+    <w:p>
+      <w:pPr>
+        <w:numPr>
+          <w:ilvl w:val="0"/>
+          <w:numId w:val="0"/>
+        </w:numPr>
+        <w:ind w:firstLine="420" w:firstLineChars="0"/>
+        <w:rPr>
+          <w:rFonts w:hint="default"/>
           <w:b w:val="0"/>
           <w:bCs w:val="0"/>
           <w:i w:val="0"/>
           <w:iCs w:val="0"/>
           <w:lang w:val="en-US" w:eastAsia="zh-CN"/>
         </w:rPr>
-        <w:t>首先是数据的加载，这里传入的参数包括训练集图像的路径image_path、训练集标记文件info_file，以及使用的数据增强方式transform。</w:t>
+      </w:pPr>
+      <w:r>
+        <w:rPr>
+          <w:rFonts w:hint="eastAsia"/>
+          <w:b w:val="0"/>
+          <w:bCs w:val="0"/>
+          <w:i w:val="0"/>
+          <w:iCs w:val="0"/>
+          <w:lang w:val="en-US" w:eastAsia="zh-CN"/>
+        </w:rPr>
+        <w:t>与数据增强相关的代码位于train.py文件中。首先是数据的加载，这里传入的参数包括训练集图像的路径image_path、训练集标记文件info_file，以及使用的数据增强方式transform。</w:t>
       </w:r>
     </w:p>
     <w:p>
@@ -3891,10 +3970,6 @@
         <w:shd w:val="clear" w:fill="FFFFFF"/>
         <w:spacing w:before="0" w:beforeAutospacing="0" w:after="0" w:afterAutospacing="0" w:line="168" w:lineRule="atLeast"/>
         <w:ind w:left="540" w:right="0" w:hanging="360"/>
-        <w:rPr>
-          <w:sz w:val="15"/>
-          <w:szCs w:val="15"/>
-        </w:rPr>
       </w:pPr>
       <w:r>
         <w:rPr>
@@ -3904,12 +3979,11 @@
           <w:caps w:val="0"/>
           <w:color w:val="000000"/>
           <w:spacing w:val="0"/>
-          <w:sz w:val="15"/>
-          <w:szCs w:val="15"/>
-          <w:bdr w:val="none" w:color="auto" w:sz="0" w:space="0"/>
+          <w:sz w:val="14"/>
+          <w:szCs w:val="14"/>
           <w:shd w:val="clear" w:fill="FFFFFF"/>
         </w:rPr>
-        <w:t>dataset = COCODetection(image_path=cfg.dataset.train_images,  </w:t>
+        <w:t>dataset = COCODetection(image_path=cfg.dataset.train_images,    </w:t>
       </w:r>
     </w:p>
     <w:p>
@@ -3933,8 +4007,6 @@
         <w:ind w:left="540" w:right="0" w:hanging="360"/>
         <w:rPr>
           <w:color w:val="5C5C5C"/>
-          <w:sz w:val="15"/>
-          <w:szCs w:val="15"/>
         </w:rPr>
       </w:pPr>
       <w:r>
@@ -3945,12 +4017,11 @@
           <w:caps w:val="0"/>
           <w:color w:val="000000"/>
           <w:spacing w:val="0"/>
-          <w:sz w:val="15"/>
-          <w:szCs w:val="15"/>
-          <w:bdr w:val="none" w:color="auto" w:sz="0" w:space="0"/>
+          <w:sz w:val="14"/>
+          <w:szCs w:val="14"/>
           <w:shd w:val="clear" w:fill="F8F8F8"/>
         </w:rPr>
-        <w:t>                            info_file=cfg.dataset.train_info,  </w:t>
+        <w:t>                            info_file=cfg.dataset.train_info,    </w:t>
       </w:r>
     </w:p>
     <w:p>
@@ -3972,53 +4043,35 @@
         <w:shd w:val="clear" w:fill="FFFFFF"/>
         <w:spacing w:before="0" w:beforeAutospacing="0" w:after="0" w:afterAutospacing="0" w:line="168" w:lineRule="atLeast"/>
         <w:ind w:left="540" w:right="0" w:hanging="360"/>
-        <w:rPr>
+      </w:pPr>
+      <w:r>
+        <w:rPr>
+          <w:rFonts w:hint="default" w:ascii="Consolas" w:hAnsi="Consolas" w:eastAsia="Consolas" w:cs="Consolas"/>
+          <w:i w:val="0"/>
+          <w:iCs w:val="0"/>
+          <w:caps w:val="0"/>
+          <w:color w:val="000000"/>
+          <w:spacing w:val="0"/>
+          <w:sz w:val="14"/>
+          <w:szCs w:val="14"/>
+          <w:shd w:val="clear" w:fill="FFFFFF"/>
+        </w:rPr>
+        <w:t>                            transform=SSDAugmentation(MEANS))  </w:t>
+      </w:r>
+    </w:p>
+    <w:p>
+      <w:pPr>
+        <w:numPr>
+          <w:ilvl w:val="0"/>
+          <w:numId w:val="0"/>
+        </w:numPr>
+        <w:ind w:firstLine="420" w:firstLineChars="0"/>
+        <w:rPr>
+          <w:rFonts w:hint="eastAsia"/>
+          <w:b w:val="0"/>
+          <w:bCs w:val="0"/>
           <w:sz w:val="15"/>
           <w:szCs w:val="15"/>
-        </w:rPr>
-      </w:pPr>
-      <w:r>
-        <w:rPr>
-          <w:rFonts w:hint="default" w:ascii="Consolas" w:hAnsi="Consolas" w:eastAsia="Consolas" w:cs="Consolas"/>
-          <w:i w:val="0"/>
-          <w:iCs w:val="0"/>
-          <w:caps w:val="0"/>
-          <w:color w:val="000000"/>
-          <w:spacing w:val="0"/>
-          <w:sz w:val="15"/>
-          <w:szCs w:val="15"/>
-          <w:bdr w:val="none" w:color="auto" w:sz="0" w:space="0"/>
-          <w:shd w:val="clear" w:fill="FFFFFF"/>
-        </w:rPr>
-        <w:t>                            transform=SSDAugmentation(MEANS))</w:t>
-      </w:r>
-    </w:p>
-    <w:p>
-      <w:pPr>
-        <w:numPr>
-          <w:ilvl w:val="0"/>
-          <w:numId w:val="0"/>
-        </w:numPr>
-        <w:ind w:firstLine="420" w:firstLineChars="0"/>
-        <w:rPr>
-          <w:rFonts w:hint="eastAsia"/>
-          <w:b w:val="0"/>
-          <w:bCs w:val="0"/>
-          <w:lang w:val="en-US" w:eastAsia="zh-CN"/>
-        </w:rPr>
-      </w:pPr>
-    </w:p>
-    <w:p>
-      <w:pPr>
-        <w:numPr>
-          <w:ilvl w:val="0"/>
-          <w:numId w:val="0"/>
-        </w:numPr>
-        <w:ind w:firstLine="420" w:firstLineChars="0"/>
-        <w:rPr>
-          <w:rFonts w:hint="eastAsia"/>
-          <w:b w:val="0"/>
-          <w:bCs w:val="0"/>
           <w:lang w:val="en-US" w:eastAsia="zh-CN"/>
         </w:rPr>
       </w:pPr>
@@ -4051,10 +4104,6 @@
         <w:shd w:val="clear" w:fill="FFFFFF"/>
         <w:spacing w:before="0" w:beforeAutospacing="0" w:after="0" w:afterAutospacing="0" w:line="168" w:lineRule="atLeast"/>
         <w:ind w:left="540" w:right="0" w:hanging="360"/>
-        <w:rPr>
-          <w:sz w:val="15"/>
-          <w:szCs w:val="15"/>
-        </w:rPr>
       </w:pPr>
       <w:r>
         <w:rPr>
@@ -4066,9 +4115,8 @@
           <w:caps w:val="0"/>
           <w:color w:val="006699"/>
           <w:spacing w:val="0"/>
-          <w:sz w:val="15"/>
-          <w:szCs w:val="15"/>
-          <w:bdr w:val="none" w:color="auto" w:sz="0" w:space="0"/>
+          <w:sz w:val="14"/>
+          <w:szCs w:val="14"/>
           <w:shd w:val="clear" w:fill="FFFFFF"/>
         </w:rPr>
         <w:t>class</w:t>
@@ -4081,12 +4129,11 @@
           <w:caps w:val="0"/>
           <w:color w:val="000000"/>
           <w:spacing w:val="0"/>
-          <w:sz w:val="15"/>
-          <w:szCs w:val="15"/>
-          <w:bdr w:val="none" w:color="auto" w:sz="0" w:space="0"/>
+          <w:sz w:val="14"/>
+          <w:szCs w:val="14"/>
           <w:shd w:val="clear" w:fill="FFFFFF"/>
         </w:rPr>
-        <w:t> SSDAugmentation(object):  </w:t>
+        <w:t> SSDAugmentation(object):    </w:t>
       </w:r>
     </w:p>
     <w:p>
@@ -4110,8 +4157,6 @@
         <w:ind w:left="540" w:right="0" w:hanging="360"/>
         <w:rPr>
           <w:color w:val="5C5C5C"/>
-          <w:sz w:val="15"/>
-          <w:szCs w:val="15"/>
         </w:rPr>
       </w:pPr>
       <w:r>
@@ -4122,9 +4167,8 @@
           <w:caps w:val="0"/>
           <w:color w:val="000000"/>
           <w:spacing w:val="0"/>
-          <w:sz w:val="15"/>
-          <w:szCs w:val="15"/>
-          <w:bdr w:val="none" w:color="auto" w:sz="0" w:space="0"/>
+          <w:sz w:val="14"/>
+          <w:szCs w:val="14"/>
           <w:shd w:val="clear" w:fill="F8F8F8"/>
         </w:rPr>
         <w:t>    </w:t>
@@ -4137,9 +4181,8 @@
           <w:caps w:val="0"/>
           <w:color w:val="008200"/>
           <w:spacing w:val="0"/>
-          <w:sz w:val="15"/>
-          <w:szCs w:val="15"/>
-          <w:bdr w:val="none" w:color="auto" w:sz="0" w:space="0"/>
+          <w:sz w:val="14"/>
+          <w:szCs w:val="14"/>
           <w:shd w:val="clear" w:fill="F8F8F8"/>
         </w:rPr>
         <w:t>""" Transform to be used when training. """</w:t>
@@ -4152,12 +4195,11 @@
           <w:caps w:val="0"/>
           <w:color w:val="000000"/>
           <w:spacing w:val="0"/>
-          <w:sz w:val="15"/>
-          <w:szCs w:val="15"/>
-          <w:bdr w:val="none" w:color="auto" w:sz="0" w:space="0"/>
+          <w:sz w:val="14"/>
+          <w:szCs w:val="14"/>
           <w:shd w:val="clear" w:fill="F8F8F8"/>
         </w:rPr>
-        <w:t>  </w:t>
+        <w:t>    </w:t>
       </w:r>
     </w:p>
     <w:p>
@@ -4179,10 +4221,6 @@
         <w:shd w:val="clear" w:fill="FFFFFF"/>
         <w:spacing w:before="0" w:beforeAutospacing="0" w:after="0" w:afterAutospacing="0" w:line="168" w:lineRule="atLeast"/>
         <w:ind w:left="540" w:right="0" w:hanging="360"/>
-        <w:rPr>
-          <w:sz w:val="15"/>
-          <w:szCs w:val="15"/>
-        </w:rPr>
       </w:pPr>
       <w:r>
         <w:rPr>
@@ -4192,12 +4230,11 @@
           <w:caps w:val="0"/>
           <w:color w:val="000000"/>
           <w:spacing w:val="0"/>
-          <w:sz w:val="15"/>
-          <w:szCs w:val="15"/>
-          <w:bdr w:val="none" w:color="auto" w:sz="0" w:space="0"/>
+          <w:sz w:val="14"/>
+          <w:szCs w:val="14"/>
           <w:shd w:val="clear" w:fill="FFFFFF"/>
         </w:rPr>
-        <w:t>  </w:t>
+        <w:t>    </w:t>
       </w:r>
     </w:p>
     <w:p>
@@ -4221,8 +4258,6 @@
         <w:ind w:left="540" w:right="0" w:hanging="360"/>
         <w:rPr>
           <w:color w:val="5C5C5C"/>
-          <w:sz w:val="15"/>
-          <w:szCs w:val="15"/>
         </w:rPr>
       </w:pPr>
       <w:r>
@@ -4233,9 +4268,8 @@
           <w:caps w:val="0"/>
           <w:color w:val="000000"/>
           <w:spacing w:val="0"/>
-          <w:sz w:val="15"/>
-          <w:szCs w:val="15"/>
-          <w:bdr w:val="none" w:color="auto" w:sz="0" w:space="0"/>
+          <w:sz w:val="14"/>
+          <w:szCs w:val="14"/>
           <w:shd w:val="clear" w:fill="F8F8F8"/>
         </w:rPr>
         <w:t>    </w:t>
@@ -4250,9 +4284,8 @@
           <w:caps w:val="0"/>
           <w:color w:val="006699"/>
           <w:spacing w:val="0"/>
-          <w:sz w:val="15"/>
-          <w:szCs w:val="15"/>
-          <w:bdr w:val="none" w:color="auto" w:sz="0" w:space="0"/>
+          <w:sz w:val="14"/>
+          <w:szCs w:val="14"/>
           <w:shd w:val="clear" w:fill="F8F8F8"/>
         </w:rPr>
         <w:t>def</w:t>
@@ -4265,12 +4298,11 @@
           <w:caps w:val="0"/>
           <w:color w:val="000000"/>
           <w:spacing w:val="0"/>
-          <w:sz w:val="15"/>
-          <w:szCs w:val="15"/>
-          <w:bdr w:val="none" w:color="auto" w:sz="0" w:space="0"/>
+          <w:sz w:val="14"/>
+          <w:szCs w:val="14"/>
           <w:shd w:val="clear" w:fill="F8F8F8"/>
         </w:rPr>
-        <w:t> __init__(self, mean=MEANS, std=STD):  </w:t>
+        <w:t> __init__(self, mean=MEANS, std=STD):    </w:t>
       </w:r>
     </w:p>
     <w:p>
@@ -4292,10 +4324,6 @@
         <w:shd w:val="clear" w:fill="FFFFFF"/>
         <w:spacing w:before="0" w:beforeAutospacing="0" w:after="0" w:afterAutospacing="0" w:line="168" w:lineRule="atLeast"/>
         <w:ind w:left="540" w:right="0" w:hanging="360"/>
-        <w:rPr>
-          <w:sz w:val="15"/>
-          <w:szCs w:val="15"/>
-        </w:rPr>
       </w:pPr>
       <w:r>
         <w:rPr>
@@ -4305,12 +4333,39 @@
           <w:caps w:val="0"/>
           <w:color w:val="000000"/>
           <w:spacing w:val="0"/>
-          <w:sz w:val="15"/>
-          <w:szCs w:val="15"/>
-          <w:bdr w:val="none" w:color="auto" w:sz="0" w:space="0"/>
+          <w:sz w:val="14"/>
+          <w:szCs w:val="14"/>
           <w:shd w:val="clear" w:fill="FFFFFF"/>
         </w:rPr>
-        <w:t>        //构造Compose的实例对象，传入的是一个列表  </w:t>
+        <w:t>        </w:t>
+      </w:r>
+      <w:r>
+        <w:rPr>
+          <w:rFonts w:hint="default" w:ascii="Consolas" w:hAnsi="Consolas" w:eastAsia="Consolas" w:cs="Consolas"/>
+          <w:i w:val="0"/>
+          <w:iCs w:val="0"/>
+          <w:caps w:val="0"/>
+          <w:color w:val="008200"/>
+          <w:spacing w:val="0"/>
+          <w:sz w:val="14"/>
+          <w:szCs w:val="14"/>
+          <w:shd w:val="clear" w:fill="FFFFFF"/>
+        </w:rPr>
+        <w:t>#构造Compose的实例对象，传入的是一个列表  </w:t>
+      </w:r>
+      <w:r>
+        <w:rPr>
+          <w:rFonts w:hint="default" w:ascii="Consolas" w:hAnsi="Consolas" w:eastAsia="Consolas" w:cs="Consolas"/>
+          <w:i w:val="0"/>
+          <w:iCs w:val="0"/>
+          <w:caps w:val="0"/>
+          <w:color w:val="000000"/>
+          <w:spacing w:val="0"/>
+          <w:sz w:val="14"/>
+          <w:szCs w:val="14"/>
+          <w:shd w:val="clear" w:fill="FFFFFF"/>
+        </w:rPr>
+        <w:t>  </w:t>
       </w:r>
     </w:p>
     <w:p>
@@ -4334,8 +4389,6 @@
         <w:ind w:left="540" w:right="0" w:hanging="360"/>
         <w:rPr>
           <w:color w:val="5C5C5C"/>
-          <w:sz w:val="15"/>
-          <w:szCs w:val="15"/>
         </w:rPr>
       </w:pPr>
       <w:r>
@@ -4346,12 +4399,11 @@
           <w:caps w:val="0"/>
           <w:color w:val="000000"/>
           <w:spacing w:val="0"/>
-          <w:sz w:val="15"/>
-          <w:szCs w:val="15"/>
-          <w:bdr w:val="none" w:color="auto" w:sz="0" w:space="0"/>
+          <w:sz w:val="14"/>
+          <w:szCs w:val="14"/>
           <w:shd w:val="clear" w:fill="F8F8F8"/>
         </w:rPr>
-        <w:t>        self.augment = Compose([   </w:t>
+        <w:t>        self.augment = Compose([     </w:t>
       </w:r>
     </w:p>
     <w:p>
@@ -4373,10 +4425,6 @@
         <w:shd w:val="clear" w:fill="FFFFFF"/>
         <w:spacing w:before="0" w:beforeAutospacing="0" w:after="0" w:afterAutospacing="0" w:line="168" w:lineRule="atLeast"/>
         <w:ind w:left="540" w:right="0" w:hanging="360"/>
-        <w:rPr>
-          <w:sz w:val="15"/>
-          <w:szCs w:val="15"/>
-        </w:rPr>
       </w:pPr>
       <w:r>
         <w:rPr>
@@ -4386,12 +4434,39 @@
           <w:caps w:val="0"/>
           <w:color w:val="000000"/>
           <w:spacing w:val="0"/>
-          <w:sz w:val="15"/>
-          <w:szCs w:val="15"/>
-          <w:bdr w:val="none" w:color="auto" w:sz="0" w:space="0"/>
+          <w:sz w:val="14"/>
+          <w:szCs w:val="14"/>
           <w:shd w:val="clear" w:fill="FFFFFF"/>
         </w:rPr>
-        <w:t>            ConvertFromInts(), //将图片数据转为np.float32的数据类型</w:t>
+        <w:t>            ConvertFromInts(), </w:t>
+      </w:r>
+      <w:r>
+        <w:rPr>
+          <w:rFonts w:hint="default" w:ascii="Consolas" w:hAnsi="Consolas" w:eastAsia="Consolas" w:cs="Consolas"/>
+          <w:i w:val="0"/>
+          <w:iCs w:val="0"/>
+          <w:caps w:val="0"/>
+          <w:color w:val="008200"/>
+          <w:spacing w:val="0"/>
+          <w:sz w:val="14"/>
+          <w:szCs w:val="14"/>
+          <w:shd w:val="clear" w:fill="FFFFFF"/>
+        </w:rPr>
+        <w:t>#将图片数据转为np.float32的数据类型</w:t>
+      </w:r>
+      <w:r>
+        <w:rPr>
+          <w:rFonts w:hint="default" w:ascii="Consolas" w:hAnsi="Consolas" w:eastAsia="Consolas" w:cs="Consolas"/>
+          <w:i w:val="0"/>
+          <w:iCs w:val="0"/>
+          <w:caps w:val="0"/>
+          <w:color w:val="000000"/>
+          <w:spacing w:val="0"/>
+          <w:sz w:val="14"/>
+          <w:szCs w:val="14"/>
+          <w:shd w:val="clear" w:fill="FFFFFF"/>
+        </w:rPr>
+        <w:t>  </w:t>
       </w:r>
     </w:p>
     <w:p>
@@ -4415,8 +4490,6 @@
         <w:ind w:left="540" w:right="0" w:hanging="360"/>
         <w:rPr>
           <w:color w:val="5C5C5C"/>
-          <w:sz w:val="15"/>
-          <w:szCs w:val="15"/>
         </w:rPr>
       </w:pPr>
       <w:r>
@@ -4427,12 +4500,39 @@
           <w:caps w:val="0"/>
           <w:color w:val="000000"/>
           <w:spacing w:val="0"/>
-          <w:sz w:val="15"/>
-          <w:szCs w:val="15"/>
-          <w:bdr w:val="none" w:color="auto" w:sz="0" w:space="0"/>
+          <w:sz w:val="14"/>
+          <w:szCs w:val="14"/>
           <w:shd w:val="clear" w:fill="F8F8F8"/>
         </w:rPr>
-        <w:t>            ToAbsoluteCoords(), //计算bbox的绝对坐标</w:t>
+        <w:t>            ToAbsoluteCoords(), </w:t>
+      </w:r>
+      <w:r>
+        <w:rPr>
+          <w:rFonts w:hint="default" w:ascii="Consolas" w:hAnsi="Consolas" w:eastAsia="Consolas" w:cs="Consolas"/>
+          <w:i w:val="0"/>
+          <w:iCs w:val="0"/>
+          <w:caps w:val="0"/>
+          <w:color w:val="008200"/>
+          <w:spacing w:val="0"/>
+          <w:sz w:val="14"/>
+          <w:szCs w:val="14"/>
+          <w:shd w:val="clear" w:fill="F8F8F8"/>
+        </w:rPr>
+        <w:t>#计算bbox的绝对坐标</w:t>
+      </w:r>
+      <w:r>
+        <w:rPr>
+          <w:rFonts w:hint="default" w:ascii="Consolas" w:hAnsi="Consolas" w:eastAsia="Consolas" w:cs="Consolas"/>
+          <w:i w:val="0"/>
+          <w:iCs w:val="0"/>
+          <w:caps w:val="0"/>
+          <w:color w:val="000000"/>
+          <w:spacing w:val="0"/>
+          <w:sz w:val="14"/>
+          <w:szCs w:val="14"/>
+          <w:shd w:val="clear" w:fill="F8F8F8"/>
+        </w:rPr>
+        <w:t>  </w:t>
       </w:r>
     </w:p>
     <w:p>
@@ -4454,10 +4554,6 @@
         <w:shd w:val="clear" w:fill="FFFFFF"/>
         <w:spacing w:before="0" w:beforeAutospacing="0" w:after="0" w:afterAutospacing="0" w:line="168" w:lineRule="atLeast"/>
         <w:ind w:left="540" w:right="0" w:hanging="360"/>
-        <w:rPr>
-          <w:sz w:val="15"/>
-          <w:szCs w:val="15"/>
-        </w:rPr>
       </w:pPr>
       <w:r>
         <w:rPr>
@@ -4467,12 +4563,39 @@
           <w:caps w:val="0"/>
           <w:color w:val="000000"/>
           <w:spacing w:val="0"/>
-          <w:sz w:val="15"/>
-          <w:szCs w:val="15"/>
-          <w:bdr w:val="none" w:color="auto" w:sz="0" w:space="0"/>
+          <w:sz w:val="14"/>
+          <w:szCs w:val="14"/>
           <w:shd w:val="clear" w:fill="FFFFFF"/>
         </w:rPr>
-        <w:t>            enable_if(cfg.augment_photometric_distort, PhotometricDistort()), //光度扭曲  </w:t>
+        <w:t>            enable_if(cfg.augment_photometric_distort, PhotometricDistort()), </w:t>
+      </w:r>
+      <w:r>
+        <w:rPr>
+          <w:rFonts w:hint="default" w:ascii="Consolas" w:hAnsi="Consolas" w:eastAsia="Consolas" w:cs="Consolas"/>
+          <w:i w:val="0"/>
+          <w:iCs w:val="0"/>
+          <w:caps w:val="0"/>
+          <w:color w:val="008200"/>
+          <w:spacing w:val="0"/>
+          <w:sz w:val="14"/>
+          <w:szCs w:val="14"/>
+          <w:shd w:val="clear" w:fill="FFFFFF"/>
+        </w:rPr>
+        <w:t>#光度扭曲  </w:t>
+      </w:r>
+      <w:r>
+        <w:rPr>
+          <w:rFonts w:hint="default" w:ascii="Consolas" w:hAnsi="Consolas" w:eastAsia="Consolas" w:cs="Consolas"/>
+          <w:i w:val="0"/>
+          <w:iCs w:val="0"/>
+          <w:caps w:val="0"/>
+          <w:color w:val="000000"/>
+          <w:spacing w:val="0"/>
+          <w:sz w:val="14"/>
+          <w:szCs w:val="14"/>
+          <w:shd w:val="clear" w:fill="FFFFFF"/>
+        </w:rPr>
+        <w:t>  </w:t>
       </w:r>
     </w:p>
     <w:p>
@@ -4496,8 +4619,6 @@
         <w:ind w:left="540" w:right="0" w:hanging="360"/>
         <w:rPr>
           <w:color w:val="5C5C5C"/>
-          <w:sz w:val="15"/>
-          <w:szCs w:val="15"/>
         </w:rPr>
       </w:pPr>
       <w:r>
@@ -4508,43 +4629,39 @@
           <w:caps w:val="0"/>
           <w:color w:val="000000"/>
           <w:spacing w:val="0"/>
-          <w:sz w:val="15"/>
-          <w:szCs w:val="15"/>
-          <w:bdr w:val="none" w:color="auto" w:sz="0" w:space="0"/>
+          <w:sz w:val="14"/>
+          <w:szCs w:val="14"/>
           <w:shd w:val="clear" w:fill="F8F8F8"/>
         </w:rPr>
-        <w:t>            enable_if(cfg.augment_expand, Expand(mean)),</w:t>
-      </w:r>
-      <w:r>
-        <w:rPr>
-          <w:rFonts w:hint="eastAsia" w:ascii="Consolas" w:hAnsi="Consolas" w:eastAsia="宋体" w:cs="Consolas"/>
+        <w:t>            enable_if(cfg.augment_expand, Expand(mean)), </w:t>
+      </w:r>
+      <w:r>
+        <w:rPr>
+          <w:rFonts w:hint="default" w:ascii="Consolas" w:hAnsi="Consolas" w:eastAsia="Consolas" w:cs="Consolas"/>
+          <w:i w:val="0"/>
+          <w:iCs w:val="0"/>
+          <w:caps w:val="0"/>
+          <w:color w:val="008200"/>
+          <w:spacing w:val="0"/>
+          <w:sz w:val="14"/>
+          <w:szCs w:val="14"/>
+          <w:shd w:val="clear" w:fill="F8F8F8"/>
+        </w:rPr>
+        <w:t>#扩张  </w:t>
+      </w:r>
+      <w:r>
+        <w:rPr>
+          <w:rFonts w:hint="default" w:ascii="Consolas" w:hAnsi="Consolas" w:eastAsia="Consolas" w:cs="Consolas"/>
           <w:i w:val="0"/>
           <w:iCs w:val="0"/>
           <w:caps w:val="0"/>
           <w:color w:val="000000"/>
           <w:spacing w:val="0"/>
-          <w:sz w:val="15"/>
-          <w:szCs w:val="15"/>
-          <w:bdr w:val="none" w:color="auto" w:sz="0" w:space="0"/>
+          <w:sz w:val="14"/>
+          <w:szCs w:val="14"/>
           <w:shd w:val="clear" w:fill="F8F8F8"/>
-          <w:lang w:val="en-US" w:eastAsia="zh-CN"/>
-        </w:rPr>
-        <w:t xml:space="preserve"> </w:t>
-      </w:r>
-      <w:r>
-        <w:rPr>
-          <w:rFonts w:hint="default" w:ascii="Consolas" w:hAnsi="Consolas" w:eastAsia="Consolas" w:cs="Consolas"/>
-          <w:i w:val="0"/>
-          <w:iCs w:val="0"/>
-          <w:caps w:val="0"/>
-          <w:color w:val="000000"/>
-          <w:spacing w:val="0"/>
-          <w:sz w:val="15"/>
-          <w:szCs w:val="15"/>
-          <w:bdr w:val="none" w:color="auto" w:sz="0" w:space="0"/>
-          <w:shd w:val="clear" w:fill="F8F8F8"/>
-        </w:rPr>
-        <w:t>//扩张  </w:t>
+        </w:rPr>
+        <w:t>  </w:t>
       </w:r>
     </w:p>
     <w:p>
@@ -4566,10 +4683,6 @@
         <w:shd w:val="clear" w:fill="FFFFFF"/>
         <w:spacing w:before="0" w:beforeAutospacing="0" w:after="0" w:afterAutospacing="0" w:line="168" w:lineRule="atLeast"/>
         <w:ind w:left="540" w:right="0" w:hanging="360"/>
-        <w:rPr>
-          <w:sz w:val="15"/>
-          <w:szCs w:val="15"/>
-        </w:rPr>
       </w:pPr>
       <w:r>
         <w:rPr>
@@ -4579,43 +4692,39 @@
           <w:caps w:val="0"/>
           <w:color w:val="000000"/>
           <w:spacing w:val="0"/>
-          <w:sz w:val="15"/>
-          <w:szCs w:val="15"/>
-          <w:bdr w:val="none" w:color="auto" w:sz="0" w:space="0"/>
+          <w:sz w:val="14"/>
+          <w:szCs w:val="14"/>
           <w:shd w:val="clear" w:fill="FFFFFF"/>
         </w:rPr>
-        <w:t>            enable_if(cfg.augment_random_sample_crop, RandomSampleCrop()),</w:t>
-      </w:r>
-      <w:r>
-        <w:rPr>
-          <w:rFonts w:hint="eastAsia" w:ascii="Consolas" w:hAnsi="Consolas" w:eastAsia="宋体" w:cs="Consolas"/>
+        <w:t>            enable_if(cfg.augment_random_sample_crop, RandomSampleCrop()), </w:t>
+      </w:r>
+      <w:r>
+        <w:rPr>
+          <w:rFonts w:hint="default" w:ascii="Consolas" w:hAnsi="Consolas" w:eastAsia="Consolas" w:cs="Consolas"/>
+          <w:i w:val="0"/>
+          <w:iCs w:val="0"/>
+          <w:caps w:val="0"/>
+          <w:color w:val="008200"/>
+          <w:spacing w:val="0"/>
+          <w:sz w:val="14"/>
+          <w:szCs w:val="14"/>
+          <w:shd w:val="clear" w:fill="FFFFFF"/>
+        </w:rPr>
+        <w:t>#随机裁剪  </w:t>
+      </w:r>
+      <w:r>
+        <w:rPr>
+          <w:rFonts w:hint="default" w:ascii="Consolas" w:hAnsi="Consolas" w:eastAsia="Consolas" w:cs="Consolas"/>
           <w:i w:val="0"/>
           <w:iCs w:val="0"/>
           <w:caps w:val="0"/>
           <w:color w:val="000000"/>
           <w:spacing w:val="0"/>
-          <w:sz w:val="15"/>
-          <w:szCs w:val="15"/>
-          <w:bdr w:val="none" w:color="auto" w:sz="0" w:space="0"/>
+          <w:sz w:val="14"/>
+          <w:szCs w:val="14"/>
           <w:shd w:val="clear" w:fill="FFFFFF"/>
-          <w:lang w:val="en-US" w:eastAsia="zh-CN"/>
-        </w:rPr>
-        <w:t xml:space="preserve"> </w:t>
-      </w:r>
-      <w:r>
-        <w:rPr>
-          <w:rFonts w:hint="default" w:ascii="Consolas" w:hAnsi="Consolas" w:eastAsia="Consolas" w:cs="Consolas"/>
-          <w:i w:val="0"/>
-          <w:iCs w:val="0"/>
-          <w:caps w:val="0"/>
-          <w:color w:val="000000"/>
-          <w:spacing w:val="0"/>
-          <w:sz w:val="15"/>
-          <w:szCs w:val="15"/>
-          <w:bdr w:val="none" w:color="auto" w:sz="0" w:space="0"/>
-          <w:shd w:val="clear" w:fill="FFFFFF"/>
-        </w:rPr>
-        <w:t>//随机裁剪  </w:t>
+        </w:rPr>
+        <w:t>  </w:t>
       </w:r>
     </w:p>
     <w:p>
@@ -4639,8 +4748,6 @@
         <w:ind w:left="540" w:right="0" w:hanging="360"/>
         <w:rPr>
           <w:color w:val="5C5C5C"/>
-          <w:sz w:val="15"/>
-          <w:szCs w:val="15"/>
         </w:rPr>
       </w:pPr>
       <w:r>
@@ -4651,43 +4758,39 @@
           <w:caps w:val="0"/>
           <w:color w:val="000000"/>
           <w:spacing w:val="0"/>
-          <w:sz w:val="15"/>
-          <w:szCs w:val="15"/>
-          <w:bdr w:val="none" w:color="auto" w:sz="0" w:space="0"/>
+          <w:sz w:val="14"/>
+          <w:szCs w:val="14"/>
           <w:shd w:val="clear" w:fill="F8F8F8"/>
         </w:rPr>
-        <w:t>            enable_if(cfg.augment_random_mirror, RandomMirror()),</w:t>
-      </w:r>
-      <w:r>
-        <w:rPr>
-          <w:rFonts w:hint="eastAsia" w:ascii="Consolas" w:hAnsi="Consolas" w:eastAsia="宋体" w:cs="Consolas"/>
+        <w:t>            enable_if(cfg.augment_random_mirror, RandomMirror()), </w:t>
+      </w:r>
+      <w:r>
+        <w:rPr>
+          <w:rFonts w:hint="default" w:ascii="Consolas" w:hAnsi="Consolas" w:eastAsia="Consolas" w:cs="Consolas"/>
+          <w:i w:val="0"/>
+          <w:iCs w:val="0"/>
+          <w:caps w:val="0"/>
+          <w:color w:val="008200"/>
+          <w:spacing w:val="0"/>
+          <w:sz w:val="14"/>
+          <w:szCs w:val="14"/>
+          <w:shd w:val="clear" w:fill="F8F8F8"/>
+        </w:rPr>
+        <w:t>#随机镜像  </w:t>
+      </w:r>
+      <w:r>
+        <w:rPr>
+          <w:rFonts w:hint="default" w:ascii="Consolas" w:hAnsi="Consolas" w:eastAsia="Consolas" w:cs="Consolas"/>
           <w:i w:val="0"/>
           <w:iCs w:val="0"/>
           <w:caps w:val="0"/>
           <w:color w:val="000000"/>
           <w:spacing w:val="0"/>
-          <w:sz w:val="15"/>
-          <w:szCs w:val="15"/>
-          <w:bdr w:val="none" w:color="auto" w:sz="0" w:space="0"/>
+          <w:sz w:val="14"/>
+          <w:szCs w:val="14"/>
           <w:shd w:val="clear" w:fill="F8F8F8"/>
-          <w:lang w:val="en-US" w:eastAsia="zh-CN"/>
-        </w:rPr>
-        <w:t xml:space="preserve"> </w:t>
-      </w:r>
-      <w:r>
-        <w:rPr>
-          <w:rFonts w:hint="default" w:ascii="Consolas" w:hAnsi="Consolas" w:eastAsia="Consolas" w:cs="Consolas"/>
-          <w:i w:val="0"/>
-          <w:iCs w:val="0"/>
-          <w:caps w:val="0"/>
-          <w:color w:val="000000"/>
-          <w:spacing w:val="0"/>
-          <w:sz w:val="15"/>
-          <w:szCs w:val="15"/>
-          <w:bdr w:val="none" w:color="auto" w:sz="0" w:space="0"/>
-          <w:shd w:val="clear" w:fill="F8F8F8"/>
-        </w:rPr>
-        <w:t>//随机镜像  </w:t>
+        </w:rPr>
+        <w:t>  </w:t>
       </w:r>
     </w:p>
     <w:p>
@@ -4709,10 +4812,6 @@
         <w:shd w:val="clear" w:fill="FFFFFF"/>
         <w:spacing w:before="0" w:beforeAutospacing="0" w:after="0" w:afterAutospacing="0" w:line="168" w:lineRule="atLeast"/>
         <w:ind w:left="540" w:right="0" w:hanging="360"/>
-        <w:rPr>
-          <w:sz w:val="15"/>
-          <w:szCs w:val="15"/>
-        </w:rPr>
       </w:pPr>
       <w:r>
         <w:rPr>
@@ -4722,43 +4821,39 @@
           <w:caps w:val="0"/>
           <w:color w:val="000000"/>
           <w:spacing w:val="0"/>
-          <w:sz w:val="15"/>
-          <w:szCs w:val="15"/>
-          <w:bdr w:val="none" w:color="auto" w:sz="0" w:space="0"/>
+          <w:sz w:val="14"/>
+          <w:szCs w:val="14"/>
           <w:shd w:val="clear" w:fill="FFFFFF"/>
         </w:rPr>
-        <w:t>            enable_if(cfg.augment_random_flip, RandomFlip()),</w:t>
-      </w:r>
-      <w:r>
-        <w:rPr>
-          <w:rFonts w:hint="eastAsia" w:ascii="Consolas" w:hAnsi="Consolas" w:eastAsia="宋体" w:cs="Consolas"/>
+        <w:t>            enable_if(cfg.augment_random_flip, RandomFlip()), </w:t>
+      </w:r>
+      <w:r>
+        <w:rPr>
+          <w:rFonts w:hint="default" w:ascii="Consolas" w:hAnsi="Consolas" w:eastAsia="Consolas" w:cs="Consolas"/>
+          <w:i w:val="0"/>
+          <w:iCs w:val="0"/>
+          <w:caps w:val="0"/>
+          <w:color w:val="008200"/>
+          <w:spacing w:val="0"/>
+          <w:sz w:val="14"/>
+          <w:szCs w:val="14"/>
+          <w:shd w:val="clear" w:fill="FFFFFF"/>
+        </w:rPr>
+        <w:t>#随机翻转  </w:t>
+      </w:r>
+      <w:r>
+        <w:rPr>
+          <w:rFonts w:hint="default" w:ascii="Consolas" w:hAnsi="Consolas" w:eastAsia="Consolas" w:cs="Consolas"/>
           <w:i w:val="0"/>
           <w:iCs w:val="0"/>
           <w:caps w:val="0"/>
           <w:color w:val="000000"/>
           <w:spacing w:val="0"/>
-          <w:sz w:val="15"/>
-          <w:szCs w:val="15"/>
-          <w:bdr w:val="none" w:color="auto" w:sz="0" w:space="0"/>
+          <w:sz w:val="14"/>
+          <w:szCs w:val="14"/>
           <w:shd w:val="clear" w:fill="FFFFFF"/>
-          <w:lang w:val="en-US" w:eastAsia="zh-CN"/>
-        </w:rPr>
-        <w:t xml:space="preserve"> </w:t>
-      </w:r>
-      <w:r>
-        <w:rPr>
-          <w:rFonts w:hint="default" w:ascii="Consolas" w:hAnsi="Consolas" w:eastAsia="Consolas" w:cs="Consolas"/>
-          <w:i w:val="0"/>
-          <w:iCs w:val="0"/>
-          <w:caps w:val="0"/>
-          <w:color w:val="000000"/>
-          <w:spacing w:val="0"/>
-          <w:sz w:val="15"/>
-          <w:szCs w:val="15"/>
-          <w:bdr w:val="none" w:color="auto" w:sz="0" w:space="0"/>
-          <w:shd w:val="clear" w:fill="FFFFFF"/>
-        </w:rPr>
-        <w:t>//随机翻转  </w:t>
+        </w:rPr>
+        <w:t>  </w:t>
       </w:r>
     </w:p>
     <w:p>
@@ -4782,8 +4877,6 @@
         <w:ind w:left="540" w:right="0" w:hanging="360"/>
         <w:rPr>
           <w:color w:val="5C5C5C"/>
-          <w:sz w:val="15"/>
-          <w:szCs w:val="15"/>
         </w:rPr>
       </w:pPr>
       <w:r>
@@ -4794,12 +4887,39 @@
           <w:caps w:val="0"/>
           <w:color w:val="000000"/>
           <w:spacing w:val="0"/>
-          <w:sz w:val="15"/>
-          <w:szCs w:val="15"/>
-          <w:bdr w:val="none" w:color="auto" w:sz="0" w:space="0"/>
+          <w:sz w:val="14"/>
+          <w:szCs w:val="14"/>
           <w:shd w:val="clear" w:fill="F8F8F8"/>
         </w:rPr>
-        <w:t>            enable_if(cfg.augment_random_flip, RandomRot90()), //随机旋转  </w:t>
+        <w:t>            enable_if(cfg.augment_random_flip, RandomRot90()), </w:t>
+      </w:r>
+      <w:r>
+        <w:rPr>
+          <w:rFonts w:hint="default" w:ascii="Consolas" w:hAnsi="Consolas" w:eastAsia="Consolas" w:cs="Consolas"/>
+          <w:i w:val="0"/>
+          <w:iCs w:val="0"/>
+          <w:caps w:val="0"/>
+          <w:color w:val="008200"/>
+          <w:spacing w:val="0"/>
+          <w:sz w:val="14"/>
+          <w:szCs w:val="14"/>
+          <w:shd w:val="clear" w:fill="F8F8F8"/>
+        </w:rPr>
+        <w:t>#随机旋转  </w:t>
+      </w:r>
+      <w:r>
+        <w:rPr>
+          <w:rFonts w:hint="default" w:ascii="Consolas" w:hAnsi="Consolas" w:eastAsia="Consolas" w:cs="Consolas"/>
+          <w:i w:val="0"/>
+          <w:iCs w:val="0"/>
+          <w:caps w:val="0"/>
+          <w:color w:val="000000"/>
+          <w:spacing w:val="0"/>
+          <w:sz w:val="14"/>
+          <w:szCs w:val="14"/>
+          <w:shd w:val="clear" w:fill="F8F8F8"/>
+        </w:rPr>
+        <w:t>  </w:t>
       </w:r>
     </w:p>
     <w:p>
@@ -4821,10 +4941,6 @@
         <w:shd w:val="clear" w:fill="FFFFFF"/>
         <w:spacing w:before="0" w:beforeAutospacing="0" w:after="0" w:afterAutospacing="0" w:line="168" w:lineRule="atLeast"/>
         <w:ind w:left="540" w:right="0" w:hanging="360"/>
-        <w:rPr>
-          <w:sz w:val="15"/>
-          <w:szCs w:val="15"/>
-        </w:rPr>
       </w:pPr>
       <w:r>
         <w:rPr>
@@ -4834,12 +4950,11 @@
           <w:caps w:val="0"/>
           <w:color w:val="000000"/>
           <w:spacing w:val="0"/>
-          <w:sz w:val="15"/>
-          <w:szCs w:val="15"/>
-          <w:bdr w:val="none" w:color="auto" w:sz="0" w:space="0"/>
+          <w:sz w:val="14"/>
+          <w:szCs w:val="14"/>
           <w:shd w:val="clear" w:fill="FFFFFF"/>
         </w:rPr>
-        <w:t>            Resize(),  </w:t>
+        <w:t>            Resize(),    </w:t>
       </w:r>
     </w:p>
     <w:p>
@@ -4863,8 +4978,6 @@
         <w:ind w:left="540" w:right="0" w:hanging="360"/>
         <w:rPr>
           <w:color w:val="5C5C5C"/>
-          <w:sz w:val="15"/>
-          <w:szCs w:val="15"/>
         </w:rPr>
       </w:pPr>
       <w:r>
@@ -4875,43 +4988,11 @@
           <w:caps w:val="0"/>
           <w:color w:val="000000"/>
           <w:spacing w:val="0"/>
-          <w:sz w:val="15"/>
-          <w:szCs w:val="15"/>
-          <w:bdr w:val="none" w:color="auto" w:sz="0" w:space="0"/>
+          <w:sz w:val="14"/>
+          <w:szCs w:val="14"/>
           <w:shd w:val="clear" w:fill="F8F8F8"/>
         </w:rPr>
-        <w:t>           </w:t>
-      </w:r>
-      <w:r>
-        <w:rPr>
-          <w:rFonts w:hint="eastAsia" w:ascii="Consolas" w:hAnsi="Consolas" w:eastAsia="宋体" w:cs="Consolas"/>
-          <w:i w:val="0"/>
-          <w:iCs w:val="0"/>
-          <w:caps w:val="0"/>
-          <w:color w:val="000000"/>
-          <w:spacing w:val="0"/>
-          <w:sz w:val="15"/>
-          <w:szCs w:val="15"/>
-          <w:bdr w:val="none" w:color="auto" w:sz="0" w:space="0"/>
-          <w:shd w:val="clear" w:fill="F8F8F8"/>
-          <w:lang w:val="en-US" w:eastAsia="zh-CN"/>
-        </w:rPr>
-        <w:t xml:space="preserve"> </w:t>
-      </w:r>
-      <w:r>
-        <w:rPr>
-          <w:rFonts w:hint="default" w:ascii="Consolas" w:hAnsi="Consolas" w:eastAsia="Consolas" w:cs="Consolas"/>
-          <w:i w:val="0"/>
-          <w:iCs w:val="0"/>
-          <w:caps w:val="0"/>
-          <w:color w:val="000000"/>
-          <w:spacing w:val="0"/>
-          <w:sz w:val="15"/>
-          <w:szCs w:val="15"/>
-          <w:bdr w:val="none" w:color="auto" w:sz="0" w:space="0"/>
-          <w:shd w:val="clear" w:fill="F8F8F8"/>
-        </w:rPr>
-        <w:t>enable_if(</w:t>
+        <w:t>            enable_if(</w:t>
       </w:r>
       <w:r>
         <w:rPr>
@@ -4923,9 +5004,8 @@
           <w:caps w:val="0"/>
           <w:color w:val="006699"/>
           <w:spacing w:val="0"/>
-          <w:sz w:val="15"/>
-          <w:szCs w:val="15"/>
-          <w:bdr w:val="none" w:color="auto" w:sz="0" w:space="0"/>
+          <w:sz w:val="14"/>
+          <w:szCs w:val="14"/>
           <w:shd w:val="clear" w:fill="F8F8F8"/>
         </w:rPr>
         <w:t>not</w:t>
@@ -4938,12 +5018,11 @@
           <w:caps w:val="0"/>
           <w:color w:val="000000"/>
           <w:spacing w:val="0"/>
-          <w:sz w:val="15"/>
-          <w:szCs w:val="15"/>
-          <w:bdr w:val="none" w:color="auto" w:sz="0" w:space="0"/>
+          <w:sz w:val="14"/>
+          <w:szCs w:val="14"/>
           <w:shd w:val="clear" w:fill="F8F8F8"/>
         </w:rPr>
-        <w:t> cfg.preserve_aspect_ratio, Pad(cfg.max_size, cfg.max_size, mean)),</w:t>
+        <w:t> cfg.preserve_aspect_ratio, Pad(cfg.max_size, cfg.max_size, mean)),  </w:t>
       </w:r>
     </w:p>
     <w:p>
@@ -4965,10 +5044,6 @@
         <w:shd w:val="clear" w:fill="FFFFFF"/>
         <w:spacing w:before="0" w:beforeAutospacing="0" w:after="0" w:afterAutospacing="0" w:line="168" w:lineRule="atLeast"/>
         <w:ind w:left="540" w:right="0" w:hanging="360"/>
-        <w:rPr>
-          <w:sz w:val="15"/>
-          <w:szCs w:val="15"/>
-        </w:rPr>
       </w:pPr>
       <w:r>
         <w:rPr>
@@ -4978,12 +5053,11 @@
           <w:caps w:val="0"/>
           <w:color w:val="000000"/>
           <w:spacing w:val="0"/>
-          <w:sz w:val="15"/>
-          <w:szCs w:val="15"/>
-          <w:bdr w:val="none" w:color="auto" w:sz="0" w:space="0"/>
+          <w:sz w:val="14"/>
+          <w:szCs w:val="14"/>
           <w:shd w:val="clear" w:fill="FFFFFF"/>
         </w:rPr>
-        <w:t>            ToPercentCoords(),  </w:t>
+        <w:t>            ToPercentCoords(),    </w:t>
       </w:r>
     </w:p>
     <w:p>
@@ -5007,8 +5081,6 @@
         <w:ind w:left="540" w:right="0" w:hanging="360"/>
         <w:rPr>
           <w:color w:val="5C5C5C"/>
-          <w:sz w:val="15"/>
-          <w:szCs w:val="15"/>
         </w:rPr>
       </w:pPr>
       <w:r>
@@ -5019,12 +5091,11 @@
           <w:caps w:val="0"/>
           <w:color w:val="000000"/>
           <w:spacing w:val="0"/>
-          <w:sz w:val="15"/>
-          <w:szCs w:val="15"/>
-          <w:bdr w:val="none" w:color="auto" w:sz="0" w:space="0"/>
+          <w:sz w:val="14"/>
+          <w:szCs w:val="14"/>
           <w:shd w:val="clear" w:fill="F8F8F8"/>
         </w:rPr>
-        <w:t>            PrepareMasks(cfg.mask_size, cfg.use_gt_bboxes),  </w:t>
+        <w:t>            PrepareMasks(cfg.mask_size, cfg.use_gt_bboxes),    </w:t>
       </w:r>
     </w:p>
     <w:p>
@@ -5046,10 +5117,6 @@
         <w:shd w:val="clear" w:fill="FFFFFF"/>
         <w:spacing w:before="0" w:beforeAutospacing="0" w:after="0" w:afterAutospacing="0" w:line="168" w:lineRule="atLeast"/>
         <w:ind w:left="540" w:right="0" w:hanging="360"/>
-        <w:rPr>
-          <w:sz w:val="15"/>
-          <w:szCs w:val="15"/>
-        </w:rPr>
       </w:pPr>
       <w:r>
         <w:rPr>
@@ -5059,9 +5126,8 @@
           <w:caps w:val="0"/>
           <w:color w:val="000000"/>
           <w:spacing w:val="0"/>
-          <w:sz w:val="15"/>
-          <w:szCs w:val="15"/>
-          <w:bdr w:val="none" w:color="auto" w:sz="0" w:space="0"/>
+          <w:sz w:val="14"/>
+          <w:szCs w:val="14"/>
           <w:shd w:val="clear" w:fill="FFFFFF"/>
         </w:rPr>
         <w:t>            BackboneTransform(cfg.backbone.transform, mean, std, </w:t>
@@ -5074,9 +5140,8 @@
           <w:caps w:val="0"/>
           <w:color w:val="0000FF"/>
           <w:spacing w:val="0"/>
-          <w:sz w:val="15"/>
-          <w:szCs w:val="15"/>
-          <w:bdr w:val="none" w:color="auto" w:sz="0" w:space="0"/>
+          <w:sz w:val="14"/>
+          <w:szCs w:val="14"/>
           <w:shd w:val="clear" w:fill="FFFFFF"/>
         </w:rPr>
         <w:t>'BGR'</w:t>
@@ -5089,12 +5154,11 @@
           <w:caps w:val="0"/>
           <w:color w:val="000000"/>
           <w:spacing w:val="0"/>
-          <w:sz w:val="15"/>
-          <w:szCs w:val="15"/>
-          <w:bdr w:val="none" w:color="auto" w:sz="0" w:space="0"/>
+          <w:sz w:val="14"/>
+          <w:szCs w:val="14"/>
           <w:shd w:val="clear" w:fill="FFFFFF"/>
         </w:rPr>
-        <w:t>)  </w:t>
+        <w:t>)    </w:t>
       </w:r>
     </w:p>
     <w:p>
@@ -5118,8 +5182,6 @@
         <w:ind w:left="540" w:right="0" w:hanging="360"/>
         <w:rPr>
           <w:color w:val="5C5C5C"/>
-          <w:sz w:val="15"/>
-          <w:szCs w:val="15"/>
         </w:rPr>
       </w:pPr>
       <w:r>
@@ -5130,12 +5192,11 @@
           <w:caps w:val="0"/>
           <w:color w:val="000000"/>
           <w:spacing w:val="0"/>
-          <w:sz w:val="15"/>
-          <w:szCs w:val="15"/>
-          <w:bdr w:val="none" w:color="auto" w:sz="0" w:space="0"/>
+          <w:sz w:val="14"/>
+          <w:szCs w:val="14"/>
           <w:shd w:val="clear" w:fill="F8F8F8"/>
         </w:rPr>
-        <w:t>        ]) </w:t>
+        <w:t>        ])  </w:t>
       </w:r>
     </w:p>
     <w:p>
@@ -5159,18 +5220,408 @@
           <w:bCs w:val="0"/>
           <w:lang w:val="en-US" w:eastAsia="zh-CN"/>
         </w:rPr>
-        <w:t>这里用到了光度扭曲、图像扩张、随即裁剪、随机镜像、随机翻转、随机旋转等数据增强方法。数据增强在深度学习中是不可缺少的步骤，其作用有：</w:t>
-      </w:r>
-    </w:p>
-    <w:p>
-      <w:pPr>
-        <w:numPr>
-          <w:ilvl w:val="0"/>
-          <w:numId w:val="10"/>
-        </w:numPr>
-        <w:ind w:left="420" w:leftChars="0" w:firstLine="420" w:firstLineChars="0"/>
-        <w:rPr>
-          <w:rFonts w:hint="default"/>
+        <w:t>这里用到了光度扭曲、图像扩张、随机裁剪、随机镜像、随机翻转、随机旋转等数据增强方法。对图像进行几何变换的数据增强方法比较容易理解，但类似于光度扭曲的方法可能就难以想象出其效果。于是通过调用与光度扭曲相关的代码，可对这种数据增强方法进行直观地展示。光度扭曲效果如图3-5所示。</w:t>
+      </w:r>
+    </w:p>
+    <w:p>
+      <w:pPr>
+        <w:numPr>
+          <w:ilvl w:val="0"/>
+          <w:numId w:val="0"/>
+        </w:numPr>
+        <w:ind w:firstLine="420" w:firstLineChars="0"/>
+        <w:jc w:val="center"/>
+      </w:pPr>
+      <w:r>
+        <w:drawing>
+          <wp:inline distT="0" distB="0" distL="114300" distR="114300">
+            <wp:extent cx="2339975" cy="1649095"/>
+            <wp:effectExtent l="0" t="0" r="6985" b="12065"/>
+            <wp:docPr id="1" name="图片 1"/>
+            <wp:cNvGraphicFramePr>
+              <a:graphicFrameLocks xmlns:a="http://schemas.openxmlformats.org/drawingml/2006/main" noChangeAspect="1"/>
+            </wp:cNvGraphicFramePr>
+            <a:graphic xmlns:a="http://schemas.openxmlformats.org/drawingml/2006/main">
+              <a:graphicData uri="http://schemas.openxmlformats.org/drawingml/2006/picture">
+                <pic:pic xmlns:pic="http://schemas.openxmlformats.org/drawingml/2006/picture">
+                  <pic:nvPicPr>
+                    <pic:cNvPr id="1" name="图片 1"/>
+                    <pic:cNvPicPr>
+                      <a:picLocks noChangeAspect="1"/>
+                    </pic:cNvPicPr>
+                  </pic:nvPicPr>
+                  <pic:blipFill>
+                    <a:blip r:embed="rId16"/>
+                    <a:stretch>
+                      <a:fillRect/>
+                    </a:stretch>
+                  </pic:blipFill>
+                  <pic:spPr>
+                    <a:xfrm>
+                      <a:off x="0" y="0"/>
+                      <a:ext cx="2339975" cy="1649095"/>
+                    </a:xfrm>
+                    <a:prstGeom prst="rect">
+                      <a:avLst/>
+                    </a:prstGeom>
+                    <a:noFill/>
+                    <a:ln>
+                      <a:noFill/>
+                    </a:ln>
+                  </pic:spPr>
+                </pic:pic>
+              </a:graphicData>
+            </a:graphic>
+          </wp:inline>
+        </w:drawing>
+      </w:r>
+      <w:r>
+        <w:drawing>
+          <wp:inline distT="0" distB="0" distL="114300" distR="114300">
+            <wp:extent cx="2339975" cy="1647825"/>
+            <wp:effectExtent l="0" t="0" r="6985" b="13335"/>
+            <wp:docPr id="7" name="图片 2"/>
+            <wp:cNvGraphicFramePr>
+              <a:graphicFrameLocks xmlns:a="http://schemas.openxmlformats.org/drawingml/2006/main" noChangeAspect="1"/>
+            </wp:cNvGraphicFramePr>
+            <a:graphic xmlns:a="http://schemas.openxmlformats.org/drawingml/2006/main">
+              <a:graphicData uri="http://schemas.openxmlformats.org/drawingml/2006/picture">
+                <pic:pic xmlns:pic="http://schemas.openxmlformats.org/drawingml/2006/picture">
+                  <pic:nvPicPr>
+                    <pic:cNvPr id="7" name="图片 2"/>
+                    <pic:cNvPicPr>
+                      <a:picLocks noChangeAspect="1"/>
+                    </pic:cNvPicPr>
+                  </pic:nvPicPr>
+                  <pic:blipFill>
+                    <a:blip r:embed="rId17"/>
+                    <a:stretch>
+                      <a:fillRect/>
+                    </a:stretch>
+                  </pic:blipFill>
+                  <pic:spPr>
+                    <a:xfrm>
+                      <a:off x="0" y="0"/>
+                      <a:ext cx="2339975" cy="1647825"/>
+                    </a:xfrm>
+                    <a:prstGeom prst="rect">
+                      <a:avLst/>
+                    </a:prstGeom>
+                    <a:noFill/>
+                    <a:ln>
+                      <a:noFill/>
+                    </a:ln>
+                  </pic:spPr>
+                </pic:pic>
+              </a:graphicData>
+            </a:graphic>
+          </wp:inline>
+        </w:drawing>
+      </w:r>
+    </w:p>
+    <w:p>
+      <w:pPr>
+        <w:numPr>
+          <w:ilvl w:val="0"/>
+          <w:numId w:val="0"/>
+        </w:numPr>
+        <w:rPr>
+          <w:rFonts w:hint="default" w:eastAsiaTheme="minorEastAsia"/>
+          <w:lang w:val="en-US" w:eastAsia="zh-CN"/>
+        </w:rPr>
+      </w:pPr>
+      <w:r>
+        <w:rPr>
+          <w:rFonts w:hint="eastAsia"/>
+          <w:lang w:val="en-US" w:eastAsia="zh-CN"/>
+        </w:rPr>
+        <w:t xml:space="preserve">                （a）处理前                            （b）处理后</w:t>
+      </w:r>
+    </w:p>
+    <w:p>
+      <w:pPr>
+        <w:numPr>
+          <w:ilvl w:val="0"/>
+          <w:numId w:val="0"/>
+        </w:numPr>
+        <w:ind w:firstLine="420" w:firstLineChars="0"/>
+        <w:jc w:val="center"/>
+        <w:rPr>
+          <w:rFonts w:hint="eastAsia"/>
+          <w:lang w:val="en-US" w:eastAsia="zh-CN"/>
+        </w:rPr>
+      </w:pPr>
+      <w:r>
+        <w:rPr>
+          <w:rFonts w:hint="default"/>
+          <w:lang w:val="en-US" w:eastAsia="zh-CN"/>
+        </w:rPr>
+        <w:t>图3-</w:t>
+      </w:r>
+      <w:r>
+        <w:rPr>
+          <w:rFonts w:hint="eastAsia"/>
+          <w:lang w:val="en-US" w:eastAsia="zh-CN"/>
+        </w:rPr>
+        <w:t>5 光度扭曲效果图</w:t>
+      </w:r>
+    </w:p>
+    <w:p>
+      <w:pPr>
+        <w:numPr>
+          <w:ilvl w:val="0"/>
+          <w:numId w:val="0"/>
+        </w:numPr>
+        <w:ind w:firstLine="420" w:firstLineChars="0"/>
+        <w:jc w:val="left"/>
+        <w:rPr>
+          <w:rFonts w:hint="eastAsia"/>
+          <w:lang w:val="en-US" w:eastAsia="zh-CN"/>
+        </w:rPr>
+      </w:pPr>
+      <w:r>
+        <w:rPr>
+          <w:rFonts w:hint="eastAsia"/>
+          <w:lang w:val="en-US" w:eastAsia="zh-CN"/>
+        </w:rPr>
+        <w:t>光度扭曲实际上是由多种像素操作组合而得到的，包括随机对比度、颜色通道转换、随机亮度等操作，其效果在图3-6中分别进行展示。</w:t>
+      </w:r>
+    </w:p>
+    <w:p>
+      <w:pPr>
+        <w:numPr>
+          <w:ilvl w:val="0"/>
+          <w:numId w:val="0"/>
+        </w:numPr>
+        <w:ind w:firstLine="420" w:firstLineChars="0"/>
+        <w:jc w:val="center"/>
+      </w:pPr>
+      <w:r>
+        <w:drawing>
+          <wp:inline distT="0" distB="0" distL="114300" distR="114300">
+            <wp:extent cx="2339975" cy="1653540"/>
+            <wp:effectExtent l="0" t="0" r="6985" b="7620"/>
+            <wp:docPr id="14" name="图片 5"/>
+            <wp:cNvGraphicFramePr>
+              <a:graphicFrameLocks xmlns:a="http://schemas.openxmlformats.org/drawingml/2006/main" noChangeAspect="1"/>
+            </wp:cNvGraphicFramePr>
+            <a:graphic xmlns:a="http://schemas.openxmlformats.org/drawingml/2006/main">
+              <a:graphicData uri="http://schemas.openxmlformats.org/drawingml/2006/picture">
+                <pic:pic xmlns:pic="http://schemas.openxmlformats.org/drawingml/2006/picture">
+                  <pic:nvPicPr>
+                    <pic:cNvPr id="14" name="图片 5"/>
+                    <pic:cNvPicPr>
+                      <a:picLocks noChangeAspect="1"/>
+                    </pic:cNvPicPr>
+                  </pic:nvPicPr>
+                  <pic:blipFill>
+                    <a:blip r:embed="rId18"/>
+                    <a:stretch>
+                      <a:fillRect/>
+                    </a:stretch>
+                  </pic:blipFill>
+                  <pic:spPr>
+                    <a:xfrm>
+                      <a:off x="0" y="0"/>
+                      <a:ext cx="2339975" cy="1653540"/>
+                    </a:xfrm>
+                    <a:prstGeom prst="rect">
+                      <a:avLst/>
+                    </a:prstGeom>
+                    <a:noFill/>
+                    <a:ln>
+                      <a:noFill/>
+                    </a:ln>
+                  </pic:spPr>
+                </pic:pic>
+              </a:graphicData>
+            </a:graphic>
+          </wp:inline>
+        </w:drawing>
+      </w:r>
+      <w:r>
+        <w:drawing>
+          <wp:inline distT="0" distB="0" distL="114300" distR="114300">
+            <wp:extent cx="2339975" cy="1652905"/>
+            <wp:effectExtent l="0" t="0" r="6985" b="8255"/>
+            <wp:docPr id="11" name="图片 2"/>
+            <wp:cNvGraphicFramePr>
+              <a:graphicFrameLocks xmlns:a="http://schemas.openxmlformats.org/drawingml/2006/main" noChangeAspect="1"/>
+            </wp:cNvGraphicFramePr>
+            <a:graphic xmlns:a="http://schemas.openxmlformats.org/drawingml/2006/main">
+              <a:graphicData uri="http://schemas.openxmlformats.org/drawingml/2006/picture">
+                <pic:pic xmlns:pic="http://schemas.openxmlformats.org/drawingml/2006/picture">
+                  <pic:nvPicPr>
+                    <pic:cNvPr id="11" name="图片 2"/>
+                    <pic:cNvPicPr>
+                      <a:picLocks noChangeAspect="1"/>
+                    </pic:cNvPicPr>
+                  </pic:nvPicPr>
+                  <pic:blipFill>
+                    <a:blip r:embed="rId19"/>
+                    <a:stretch>
+                      <a:fillRect/>
+                    </a:stretch>
+                  </pic:blipFill>
+                  <pic:spPr>
+                    <a:xfrm>
+                      <a:off x="0" y="0"/>
+                      <a:ext cx="2339975" cy="1652905"/>
+                    </a:xfrm>
+                    <a:prstGeom prst="rect">
+                      <a:avLst/>
+                    </a:prstGeom>
+                    <a:noFill/>
+                    <a:ln>
+                      <a:noFill/>
+                    </a:ln>
+                  </pic:spPr>
+                </pic:pic>
+              </a:graphicData>
+            </a:graphic>
+          </wp:inline>
+        </w:drawing>
+      </w:r>
+    </w:p>
+    <w:p>
+      <w:pPr>
+        <w:numPr>
+          <w:ilvl w:val="0"/>
+          <w:numId w:val="0"/>
+        </w:numPr>
+        <w:ind w:firstLine="1260" w:firstLineChars="600"/>
+        <w:jc w:val="left"/>
+        <w:rPr>
+          <w:rFonts w:hint="default" w:eastAsiaTheme="minorEastAsia"/>
+          <w:lang w:val="en-US" w:eastAsia="zh-CN"/>
+        </w:rPr>
+      </w:pPr>
+      <w:r>
+        <w:rPr>
+          <w:rFonts w:hint="eastAsia"/>
+          <w:lang w:eastAsia="zh-CN"/>
+        </w:rPr>
+        <w:t>（</w:t>
+      </w:r>
+      <w:r>
+        <w:rPr>
+          <w:rFonts w:hint="eastAsia"/>
+          <w:lang w:val="en-US" w:eastAsia="zh-CN"/>
+        </w:rPr>
+        <w:t>a）随机对比度处理                 （b）颜色通道转换处理</w:t>
+      </w:r>
+    </w:p>
+    <w:p>
+      <w:pPr>
+        <w:numPr>
+          <w:ilvl w:val="0"/>
+          <w:numId w:val="0"/>
+        </w:numPr>
+        <w:ind w:firstLine="420" w:firstLineChars="0"/>
+        <w:jc w:val="center"/>
+      </w:pPr>
+      <w:r>
+        <w:drawing>
+          <wp:inline distT="0" distB="0" distL="114300" distR="114300">
+            <wp:extent cx="2339975" cy="1636395"/>
+            <wp:effectExtent l="0" t="0" r="6985" b="9525"/>
+            <wp:docPr id="15" name="图片 6"/>
+            <wp:cNvGraphicFramePr>
+              <a:graphicFrameLocks xmlns:a="http://schemas.openxmlformats.org/drawingml/2006/main" noChangeAspect="1"/>
+            </wp:cNvGraphicFramePr>
+            <a:graphic xmlns:a="http://schemas.openxmlformats.org/drawingml/2006/main">
+              <a:graphicData uri="http://schemas.openxmlformats.org/drawingml/2006/picture">
+                <pic:pic xmlns:pic="http://schemas.openxmlformats.org/drawingml/2006/picture">
+                  <pic:nvPicPr>
+                    <pic:cNvPr id="15" name="图片 6"/>
+                    <pic:cNvPicPr>
+                      <a:picLocks noChangeAspect="1"/>
+                    </pic:cNvPicPr>
+                  </pic:nvPicPr>
+                  <pic:blipFill>
+                    <a:blip r:embed="rId20"/>
+                    <a:stretch>
+                      <a:fillRect/>
+                    </a:stretch>
+                  </pic:blipFill>
+                  <pic:spPr>
+                    <a:xfrm>
+                      <a:off x="0" y="0"/>
+                      <a:ext cx="2339975" cy="1636395"/>
+                    </a:xfrm>
+                    <a:prstGeom prst="rect">
+                      <a:avLst/>
+                    </a:prstGeom>
+                    <a:noFill/>
+                    <a:ln>
+                      <a:noFill/>
+                    </a:ln>
+                  </pic:spPr>
+                </pic:pic>
+              </a:graphicData>
+            </a:graphic>
+          </wp:inline>
+        </w:drawing>
+      </w:r>
+    </w:p>
+    <w:p>
+      <w:pPr>
+        <w:numPr>
+          <w:ilvl w:val="0"/>
+          <w:numId w:val="0"/>
+        </w:numPr>
+        <w:ind w:firstLine="420" w:firstLineChars="0"/>
+        <w:jc w:val="center"/>
+        <w:rPr>
+          <w:rFonts w:hint="default" w:eastAsiaTheme="minorEastAsia"/>
+          <w:lang w:val="en-US" w:eastAsia="zh-CN"/>
+        </w:rPr>
+      </w:pPr>
+      <w:r>
+        <w:rPr>
+          <w:rFonts w:hint="eastAsia"/>
+          <w:lang w:eastAsia="zh-CN"/>
+        </w:rPr>
+        <w:t>（</w:t>
+      </w:r>
+      <w:r>
+        <w:rPr>
+          <w:rFonts w:hint="eastAsia"/>
+          <w:lang w:val="en-US" w:eastAsia="zh-CN"/>
+        </w:rPr>
+        <w:t>c）随机亮度处理</w:t>
+      </w:r>
+    </w:p>
+    <w:p>
+      <w:pPr>
+        <w:numPr>
+          <w:ilvl w:val="0"/>
+          <w:numId w:val="0"/>
+        </w:numPr>
+        <w:ind w:firstLine="420" w:firstLineChars="0"/>
+        <w:jc w:val="center"/>
+        <w:rPr>
+          <w:rFonts w:hint="default" w:eastAsiaTheme="minorEastAsia"/>
+          <w:lang w:val="en-US" w:eastAsia="zh-CN"/>
+        </w:rPr>
+      </w:pPr>
+      <w:r>
+        <w:rPr>
+          <w:rFonts w:hint="eastAsia"/>
+          <w:lang w:val="en-US" w:eastAsia="zh-CN"/>
+        </w:rPr>
+        <w:t>图3-6 三种不同的像素操作效果</w:t>
+      </w:r>
+    </w:p>
+    <w:p>
+      <w:pPr>
+        <w:numPr>
+          <w:ilvl w:val="0"/>
+          <w:numId w:val="0"/>
+        </w:numPr>
+        <w:ind w:firstLine="420" w:firstLineChars="0"/>
+        <w:rPr>
+          <w:rFonts w:hint="eastAsia"/>
           <w:b w:val="0"/>
           <w:bCs w:val="0"/>
           <w:lang w:val="en-US" w:eastAsia="zh-CN"/>
@@ -5183,7 +5634,7 @@
           <w:bCs w:val="0"/>
           <w:lang w:val="en-US" w:eastAsia="zh-CN"/>
         </w:rPr>
-        <w:t>避免过拟合。当数据集具有某种明显的特征，例如数据集中的图片基本在同一个场景中拍摄，数据增强可以避免模型学习到与目标无关的信息。</w:t>
+        <w:t>数据增强在深度学习中是不可缺少的步骤，其作用有：</w:t>
       </w:r>
     </w:p>
     <w:p>
@@ -5192,7 +5643,7 @@
           <w:ilvl w:val="0"/>
           <w:numId w:val="10"/>
         </w:numPr>
-        <w:ind w:left="420" w:leftChars="0" w:firstLine="420" w:firstLineChars="0"/>
+        <w:ind w:firstLine="420" w:firstLineChars="0"/>
         <w:rPr>
           <w:rFonts w:hint="default"/>
           <w:b w:val="0"/>
@@ -5207,270 +5658,1754 @@
           <w:bCs w:val="0"/>
           <w:lang w:val="en-US" w:eastAsia="zh-CN"/>
         </w:rPr>
-        <w:t>提升模型的鲁棒性，降低模型对图像的敏感度。当训练数据都处于比较理想的状态</w:t>
-      </w:r>
-      <w:r>
-        <w:rPr>
-          <w:rFonts w:hint="eastAsia"/>
+        <w:t>避免过拟合。当数据集具有某种明显的特征，例如数据集中的图片基本在同一个场景中拍摄，数据增强可以避免模型学习到与目标无关的信息。</w:t>
+      </w:r>
+    </w:p>
+    <w:p>
+      <w:pPr>
+        <w:numPr>
+          <w:ilvl w:val="0"/>
+          <w:numId w:val="10"/>
+        </w:numPr>
+        <w:ind w:firstLine="420" w:firstLineChars="0"/>
+        <w:rPr>
+          <w:rFonts w:hint="default"/>
           <w:b w:val="0"/>
           <w:bCs w:val="0"/>
           <w:lang w:val="en-US" w:eastAsia="zh-CN"/>
         </w:rPr>
-        <w:t>时，如果碰到一些特殊情况，类似于遮挡、亮度不均、模糊等特殊情况很容易出现识别错误，对训练数据进行数据增强，如加上噪声、掩码等方法，可以有效提升模型的鲁棒性。</w:t>
-      </w:r>
-    </w:p>
-    <w:p>
-      <w:pPr>
-        <w:numPr>
-          <w:ilvl w:val="0"/>
-          <w:numId w:val="10"/>
-        </w:numPr>
-        <w:ind w:left="420" w:leftChars="0" w:firstLine="420" w:firstLineChars="0"/>
-        <w:rPr>
-          <w:rFonts w:hint="default"/>
+      </w:pPr>
+      <w:r>
+        <w:rPr>
+          <w:rFonts w:hint="eastAsia"/>
           <w:b w:val="0"/>
           <w:bCs w:val="0"/>
           <w:lang w:val="en-US" w:eastAsia="zh-CN"/>
         </w:rPr>
-      </w:pPr>
-      <w:r>
-        <w:rPr>
-          <w:rFonts w:hint="eastAsia"/>
+        <w:t>提升模型的鲁棒性，降低模型对图像的敏感度。当训练数据都处于比较理想的状态时，如果碰到一些特殊情况，类似于遮挡、亮度不均、模糊等特殊情况很容易出现识别错误，对训练数据进行数据增强，如加上噪声、掩码等方法，可以有效提升模型的鲁棒性。</w:t>
+      </w:r>
+    </w:p>
+    <w:p>
+      <w:pPr>
+        <w:numPr>
+          <w:ilvl w:val="0"/>
+          <w:numId w:val="10"/>
+        </w:numPr>
+        <w:ind w:firstLine="420" w:firstLineChars="0"/>
+        <w:rPr>
+          <w:rFonts w:hint="default"/>
           <w:b w:val="0"/>
           <w:bCs w:val="0"/>
           <w:lang w:val="en-US" w:eastAsia="zh-CN"/>
         </w:rPr>
-        <w:t>增加训练数据量。提高模型泛化能力。</w:t>
-      </w:r>
-    </w:p>
-    <w:p>
-      <w:pPr>
-        <w:numPr>
-          <w:ilvl w:val="0"/>
-          <w:numId w:val="10"/>
-        </w:numPr>
-        <w:ind w:left="420" w:leftChars="0" w:firstLine="420" w:firstLineChars="0"/>
-        <w:rPr>
-          <w:rFonts w:hint="default"/>
+      </w:pPr>
+      <w:r>
+        <w:rPr>
+          <w:rFonts w:hint="eastAsia"/>
           <w:b w:val="0"/>
           <w:bCs w:val="0"/>
           <w:lang w:val="en-US" w:eastAsia="zh-CN"/>
         </w:rPr>
-      </w:pPr>
-      <w:r>
-        <w:rPr>
-          <w:rFonts w:hint="eastAsia"/>
+        <w:t>增加训练数据量。提高模型泛化能力。</w:t>
+      </w:r>
+    </w:p>
+    <w:p>
+      <w:pPr>
+        <w:numPr>
+          <w:ilvl w:val="0"/>
+          <w:numId w:val="10"/>
+        </w:numPr>
+        <w:ind w:firstLine="420" w:firstLineChars="0"/>
+        <w:rPr>
+          <w:rFonts w:hint="default"/>
           <w:b w:val="0"/>
           <w:bCs w:val="0"/>
           <w:lang w:val="en-US" w:eastAsia="zh-CN"/>
         </w:rPr>
-        <w:t>避免样本不均衡。在工业缺陷检测、医疗疾病识别等方面，很容易出现正负样本极度不平衡的情况，通过对少样本进行一些数据增强，可以有效缓解样本不均衡比例。</w:t>
-      </w:r>
-    </w:p>
-    <w:p>
-      <w:pPr>
-        <w:numPr>
-          <w:ilvl w:val="0"/>
-          <w:numId w:val="0"/>
-        </w:numPr>
-        <w:rPr>
-          <w:rFonts w:hint="default"/>
+      </w:pPr>
+      <w:r>
+        <w:rPr>
+          <w:rFonts w:hint="eastAsia"/>
           <w:b w:val="0"/>
           <w:bCs w:val="0"/>
           <w:lang w:val="en-US" w:eastAsia="zh-CN"/>
         </w:rPr>
-      </w:pPr>
-    </w:p>
-    <w:p>
-      <w:pPr>
-        <w:numPr>
-          <w:ilvl w:val="0"/>
-          <w:numId w:val="0"/>
-        </w:numPr>
-        <w:rPr>
-          <w:rFonts w:hint="eastAsia"/>
+        <w:t>避免样本不均衡。在工业缺陷检测、医疗疾病识别等方面，很容易出现正负样本极度不平衡的情况，通过对少样本进行一些数据增强，可以有效缓解样本不均衡比例。</w:t>
+      </w:r>
+    </w:p>
+    <w:p>
+      <w:pPr>
+        <w:numPr>
+          <w:ilvl w:val="0"/>
+          <w:numId w:val="0"/>
+        </w:numPr>
+        <w:ind w:firstLine="420" w:firstLineChars="0"/>
+        <w:rPr>
+          <w:rFonts w:hint="default"/>
+          <w:b w:val="0"/>
+          <w:bCs w:val="0"/>
+          <w:lang w:val="en-US" w:eastAsia="zh-CN"/>
+        </w:rPr>
+      </w:pPr>
+      <w:r>
+        <w:rPr>
+          <w:rFonts w:hint="eastAsia"/>
+          <w:b w:val="0"/>
+          <w:bCs w:val="0"/>
+          <w:lang w:val="en-US" w:eastAsia="zh-CN"/>
+        </w:rPr>
+        <w:t>继续看看定义在augmentions.py文件中的COCODetection的构造函数：</w:t>
+      </w:r>
+    </w:p>
+    <w:p>
+      <w:pPr>
+        <w:keepNext w:val="0"/>
+        <w:keepLines w:val="0"/>
+        <w:widowControl/>
+        <w:numPr>
+          <w:ilvl w:val="0"/>
+          <w:numId w:val="11"/>
+        </w:numPr>
+        <w:suppressLineNumbers w:val="0"/>
+        <w:pBdr>
+          <w:top w:val="none" w:color="auto" w:sz="0" w:space="0"/>
+          <w:left w:val="single" w:color="6CE26C" w:sz="12" w:space="6"/>
+          <w:bottom w:val="none" w:color="auto" w:sz="0" w:space="0"/>
+          <w:right w:val="none" w:color="auto" w:sz="0" w:space="0"/>
+        </w:pBdr>
+        <w:shd w:val="clear" w:fill="FFFFFF"/>
+        <w:spacing w:before="0" w:beforeAutospacing="0" w:after="0" w:afterAutospacing="0" w:line="168" w:lineRule="atLeast"/>
+        <w:ind w:left="540" w:right="0" w:hanging="360"/>
+      </w:pPr>
+      <w:r>
+        <w:rPr>
+          <w:rFonts w:ascii="Consolas" w:hAnsi="Consolas" w:eastAsia="Consolas" w:cs="Consolas"/>
           <w:b/>
           <w:bCs/>
-          <w:lang w:val="en-US" w:eastAsia="zh-CN"/>
-        </w:rPr>
-      </w:pPr>
-    </w:p>
-    <w:p>
-      <w:pPr>
-        <w:numPr>
-          <w:ilvl w:val="0"/>
-          <w:numId w:val="0"/>
-        </w:numPr>
-        <w:rPr>
-          <w:rFonts w:hint="default"/>
+          <w:i w:val="0"/>
+          <w:iCs w:val="0"/>
+          <w:caps w:val="0"/>
+          <w:color w:val="006699"/>
+          <w:spacing w:val="0"/>
+          <w:sz w:val="14"/>
+          <w:szCs w:val="14"/>
+          <w:shd w:val="clear" w:fill="FFFFFF"/>
+        </w:rPr>
+        <w:t>def</w:t>
+      </w:r>
+      <w:r>
+        <w:rPr>
+          <w:rFonts w:hint="default" w:ascii="Consolas" w:hAnsi="Consolas" w:eastAsia="Consolas" w:cs="Consolas"/>
+          <w:i w:val="0"/>
+          <w:iCs w:val="0"/>
+          <w:caps w:val="0"/>
+          <w:color w:val="000000"/>
+          <w:spacing w:val="0"/>
+          <w:sz w:val="14"/>
+          <w:szCs w:val="14"/>
+          <w:shd w:val="clear" w:fill="FFFFFF"/>
+        </w:rPr>
+        <w:t> __init__(self, image_path, info_file, transform=None,  </w:t>
+      </w:r>
+    </w:p>
+    <w:p>
+      <w:pPr>
+        <w:keepNext w:val="0"/>
+        <w:keepLines w:val="0"/>
+        <w:widowControl/>
+        <w:numPr>
+          <w:ilvl w:val="0"/>
+          <w:numId w:val="11"/>
+        </w:numPr>
+        <w:suppressLineNumbers w:val="0"/>
+        <w:pBdr>
+          <w:top w:val="none" w:color="auto" w:sz="0" w:space="0"/>
+          <w:left w:val="single" w:color="6CE26C" w:sz="12" w:space="6"/>
+          <w:bottom w:val="none" w:color="auto" w:sz="0" w:space="0"/>
+          <w:right w:val="none" w:color="auto" w:sz="0" w:space="0"/>
+        </w:pBdr>
+        <w:shd w:val="clear" w:fill="F8F8F8"/>
+        <w:spacing w:before="0" w:beforeAutospacing="0" w:after="0" w:afterAutospacing="0" w:line="168" w:lineRule="atLeast"/>
+        <w:ind w:left="540" w:right="0" w:hanging="360"/>
+        <w:rPr>
+          <w:color w:val="5C5C5C"/>
+        </w:rPr>
+      </w:pPr>
+      <w:r>
+        <w:rPr>
+          <w:rFonts w:hint="default" w:ascii="Consolas" w:hAnsi="Consolas" w:eastAsia="Consolas" w:cs="Consolas"/>
+          <w:i w:val="0"/>
+          <w:iCs w:val="0"/>
+          <w:caps w:val="0"/>
+          <w:color w:val="000000"/>
+          <w:spacing w:val="0"/>
+          <w:sz w:val="14"/>
+          <w:szCs w:val="14"/>
+          <w:shd w:val="clear" w:fill="F8F8F8"/>
+        </w:rPr>
+        <w:t>                 target_transform=None,  </w:t>
+      </w:r>
+    </w:p>
+    <w:p>
+      <w:pPr>
+        <w:keepNext w:val="0"/>
+        <w:keepLines w:val="0"/>
+        <w:widowControl/>
+        <w:numPr>
+          <w:ilvl w:val="0"/>
+          <w:numId w:val="11"/>
+        </w:numPr>
+        <w:suppressLineNumbers w:val="0"/>
+        <w:pBdr>
+          <w:top w:val="none" w:color="auto" w:sz="0" w:space="0"/>
+          <w:left w:val="single" w:color="6CE26C" w:sz="12" w:space="6"/>
+          <w:bottom w:val="none" w:color="auto" w:sz="0" w:space="0"/>
+          <w:right w:val="none" w:color="auto" w:sz="0" w:space="0"/>
+        </w:pBdr>
+        <w:shd w:val="clear" w:fill="FFFFFF"/>
+        <w:spacing w:before="0" w:beforeAutospacing="0" w:after="0" w:afterAutospacing="0" w:line="168" w:lineRule="atLeast"/>
+        <w:ind w:left="540" w:right="0" w:hanging="360"/>
+      </w:pPr>
+      <w:r>
+        <w:rPr>
+          <w:rFonts w:hint="default" w:ascii="Consolas" w:hAnsi="Consolas" w:eastAsia="Consolas" w:cs="Consolas"/>
+          <w:i w:val="0"/>
+          <w:iCs w:val="0"/>
+          <w:caps w:val="0"/>
+          <w:color w:val="000000"/>
+          <w:spacing w:val="0"/>
+          <w:sz w:val="14"/>
+          <w:szCs w:val="14"/>
+          <w:shd w:val="clear" w:fill="FFFFFF"/>
+        </w:rPr>
+        <w:t>                 dataset_name=</w:t>
+      </w:r>
+      <w:r>
+        <w:rPr>
+          <w:rFonts w:hint="default" w:ascii="Consolas" w:hAnsi="Consolas" w:eastAsia="Consolas" w:cs="Consolas"/>
+          <w:i w:val="0"/>
+          <w:iCs w:val="0"/>
+          <w:caps w:val="0"/>
+          <w:color w:val="0000FF"/>
+          <w:spacing w:val="0"/>
+          <w:sz w:val="14"/>
+          <w:szCs w:val="14"/>
+          <w:shd w:val="clear" w:fill="FFFFFF"/>
+        </w:rPr>
+        <w:t>'MS COCO'</w:t>
+      </w:r>
+      <w:r>
+        <w:rPr>
+          <w:rFonts w:hint="default" w:ascii="Consolas" w:hAnsi="Consolas" w:eastAsia="Consolas" w:cs="Consolas"/>
+          <w:i w:val="0"/>
+          <w:iCs w:val="0"/>
+          <w:caps w:val="0"/>
+          <w:color w:val="000000"/>
+          <w:spacing w:val="0"/>
+          <w:sz w:val="14"/>
+          <w:szCs w:val="14"/>
+          <w:shd w:val="clear" w:fill="FFFFFF"/>
+        </w:rPr>
+        <w:t>, has_gt=True):  </w:t>
+      </w:r>
+    </w:p>
+    <w:p>
+      <w:pPr>
+        <w:keepNext w:val="0"/>
+        <w:keepLines w:val="0"/>
+        <w:widowControl/>
+        <w:numPr>
+          <w:ilvl w:val="0"/>
+          <w:numId w:val="11"/>
+        </w:numPr>
+        <w:suppressLineNumbers w:val="0"/>
+        <w:pBdr>
+          <w:top w:val="none" w:color="auto" w:sz="0" w:space="0"/>
+          <w:left w:val="single" w:color="6CE26C" w:sz="12" w:space="6"/>
+          <w:bottom w:val="none" w:color="auto" w:sz="0" w:space="0"/>
+          <w:right w:val="none" w:color="auto" w:sz="0" w:space="0"/>
+        </w:pBdr>
+        <w:shd w:val="clear" w:fill="F8F8F8"/>
+        <w:spacing w:before="0" w:beforeAutospacing="0" w:after="0" w:afterAutospacing="0" w:line="168" w:lineRule="atLeast"/>
+        <w:ind w:left="540" w:right="0" w:hanging="360"/>
+        <w:rPr>
+          <w:color w:val="5C5C5C"/>
+        </w:rPr>
+      </w:pPr>
+      <w:r>
+        <w:rPr>
+          <w:rFonts w:hint="default" w:ascii="Consolas" w:hAnsi="Consolas" w:eastAsia="Consolas" w:cs="Consolas"/>
+          <w:i w:val="0"/>
+          <w:iCs w:val="0"/>
+          <w:caps w:val="0"/>
+          <w:color w:val="000000"/>
+          <w:spacing w:val="0"/>
+          <w:sz w:val="14"/>
+          <w:szCs w:val="14"/>
+          <w:shd w:val="clear" w:fill="F8F8F8"/>
+        </w:rPr>
+        <w:t>        </w:t>
+      </w:r>
+      <w:r>
+        <w:rPr>
+          <w:rFonts w:hint="default" w:ascii="Consolas" w:hAnsi="Consolas" w:eastAsia="Consolas" w:cs="Consolas"/>
+          <w:i w:val="0"/>
+          <w:iCs w:val="0"/>
+          <w:caps w:val="0"/>
+          <w:color w:val="008200"/>
+          <w:spacing w:val="0"/>
+          <w:sz w:val="14"/>
+          <w:szCs w:val="14"/>
+          <w:shd w:val="clear" w:fill="F8F8F8"/>
+        </w:rPr>
+        <w:t># Do this here because we have too many things named COCO</w:t>
+      </w:r>
+      <w:r>
+        <w:rPr>
+          <w:rFonts w:hint="default" w:ascii="Consolas" w:hAnsi="Consolas" w:eastAsia="Consolas" w:cs="Consolas"/>
+          <w:i w:val="0"/>
+          <w:iCs w:val="0"/>
+          <w:caps w:val="0"/>
+          <w:color w:val="000000"/>
+          <w:spacing w:val="0"/>
+          <w:sz w:val="14"/>
+          <w:szCs w:val="14"/>
+          <w:shd w:val="clear" w:fill="F8F8F8"/>
+        </w:rPr>
+        <w:t>  </w:t>
+      </w:r>
+    </w:p>
+    <w:p>
+      <w:pPr>
+        <w:keepNext w:val="0"/>
+        <w:keepLines w:val="0"/>
+        <w:widowControl/>
+        <w:numPr>
+          <w:ilvl w:val="0"/>
+          <w:numId w:val="11"/>
+        </w:numPr>
+        <w:suppressLineNumbers w:val="0"/>
+        <w:pBdr>
+          <w:top w:val="none" w:color="auto" w:sz="0" w:space="0"/>
+          <w:left w:val="single" w:color="6CE26C" w:sz="12" w:space="6"/>
+          <w:bottom w:val="none" w:color="auto" w:sz="0" w:space="0"/>
+          <w:right w:val="none" w:color="auto" w:sz="0" w:space="0"/>
+        </w:pBdr>
+        <w:shd w:val="clear" w:fill="FFFFFF"/>
+        <w:spacing w:before="0" w:beforeAutospacing="0" w:after="0" w:afterAutospacing="0" w:line="168" w:lineRule="atLeast"/>
+        <w:ind w:left="540" w:right="0" w:hanging="360"/>
+      </w:pPr>
+      <w:r>
+        <w:rPr>
+          <w:rFonts w:hint="default" w:ascii="Consolas" w:hAnsi="Consolas" w:eastAsia="Consolas" w:cs="Consolas"/>
+          <w:i w:val="0"/>
+          <w:iCs w:val="0"/>
+          <w:caps w:val="0"/>
+          <w:color w:val="000000"/>
+          <w:spacing w:val="0"/>
+          <w:sz w:val="14"/>
+          <w:szCs w:val="14"/>
+          <w:shd w:val="clear" w:fill="FFFFFF"/>
+        </w:rPr>
+        <w:t>        </w:t>
+      </w:r>
+      <w:r>
+        <w:rPr>
+          <w:rFonts w:hint="default" w:ascii="Consolas" w:hAnsi="Consolas" w:eastAsia="Consolas" w:cs="Consolas"/>
           <w:b/>
           <w:bCs/>
-          <w:lang w:val="en-US" w:eastAsia="zh-CN"/>
-        </w:rPr>
-      </w:pPr>
-      <w:r>
-        <w:rPr>
-          <w:rFonts w:hint="eastAsia"/>
+          <w:i w:val="0"/>
+          <w:iCs w:val="0"/>
+          <w:caps w:val="0"/>
+          <w:color w:val="006699"/>
+          <w:spacing w:val="0"/>
+          <w:sz w:val="14"/>
+          <w:szCs w:val="14"/>
+          <w:shd w:val="clear" w:fill="FFFFFF"/>
+        </w:rPr>
+        <w:t>from</w:t>
+      </w:r>
+      <w:r>
+        <w:rPr>
+          <w:rFonts w:hint="default" w:ascii="Consolas" w:hAnsi="Consolas" w:eastAsia="Consolas" w:cs="Consolas"/>
+          <w:i w:val="0"/>
+          <w:iCs w:val="0"/>
+          <w:caps w:val="0"/>
+          <w:color w:val="000000"/>
+          <w:spacing w:val="0"/>
+          <w:sz w:val="14"/>
+          <w:szCs w:val="14"/>
+          <w:shd w:val="clear" w:fill="FFFFFF"/>
+        </w:rPr>
+        <w:t> pycocotools.coco </w:t>
+      </w:r>
+      <w:r>
+        <w:rPr>
+          <w:rFonts w:hint="default" w:ascii="Consolas" w:hAnsi="Consolas" w:eastAsia="Consolas" w:cs="Consolas"/>
           <w:b/>
           <w:bCs/>
-          <w:lang w:val="en-US" w:eastAsia="zh-CN"/>
-        </w:rPr>
-        <w:t>3.3.3 训练过程中参数的影响</w:t>
-      </w:r>
-    </w:p>
-    <w:p>
-      <w:pPr>
-        <w:numPr>
-          <w:ilvl w:val="0"/>
-          <w:numId w:val="0"/>
-        </w:numPr>
-        <w:ind w:firstLine="420" w:firstLineChars="0"/>
-        <w:rPr>
-          <w:rFonts w:hint="eastAsia"/>
-          <w:lang w:val="en-US" w:eastAsia="zh-CN"/>
-        </w:rPr>
-      </w:pPr>
-      <w:r>
-        <w:rPr>
-          <w:rFonts w:hint="eastAsia"/>
-          <w:lang w:val="en-US" w:eastAsia="zh-CN"/>
-        </w:rPr>
-        <w:t>在深度学习神经网络中，超参数的调整至关重要，通过观察在训练过程中的监测指标如损失loss和准确率来判断当前模型处于什么样的训练状态，及时调整超参数从而更科学地训练模型能够提高训练效率和资源利用率。以下将分别对YOLACT算法使用的不同超参数及其影响进行介绍。</w:t>
-      </w:r>
-    </w:p>
-    <w:p>
-      <w:pPr>
+          <w:i w:val="0"/>
+          <w:iCs w:val="0"/>
+          <w:caps w:val="0"/>
+          <w:color w:val="006699"/>
+          <w:spacing w:val="0"/>
+          <w:sz w:val="14"/>
+          <w:szCs w:val="14"/>
+          <w:shd w:val="clear" w:fill="FFFFFF"/>
+        </w:rPr>
+        <w:t>import</w:t>
+      </w:r>
+      <w:r>
+        <w:rPr>
+          <w:rFonts w:hint="default" w:ascii="Consolas" w:hAnsi="Consolas" w:eastAsia="Consolas" w:cs="Consolas"/>
+          <w:i w:val="0"/>
+          <w:iCs w:val="0"/>
+          <w:caps w:val="0"/>
+          <w:color w:val="000000"/>
+          <w:spacing w:val="0"/>
+          <w:sz w:val="14"/>
+          <w:szCs w:val="14"/>
+          <w:shd w:val="clear" w:fill="FFFFFF"/>
+        </w:rPr>
+        <w:t> COCO  </w:t>
+      </w:r>
+    </w:p>
+    <w:p>
+      <w:pPr>
+        <w:keepNext w:val="0"/>
+        <w:keepLines w:val="0"/>
+        <w:widowControl/>
         <w:numPr>
           <w:ilvl w:val="0"/>
           <w:numId w:val="11"/>
         </w:numPr>
-        <w:ind w:firstLine="420" w:firstLineChars="0"/>
-        <w:rPr>
-          <w:rFonts w:hint="default"/>
-          <w:lang w:val="en-US" w:eastAsia="zh-CN"/>
-        </w:rPr>
-      </w:pPr>
-      <w:r>
-        <w:rPr>
-          <w:rFonts w:hint="eastAsia"/>
-          <w:lang w:val="en-US" w:eastAsia="zh-CN"/>
-        </w:rPr>
-        <w:t>学习率（learning rate或作lr）。学习率是指在优化算法中更新网络权重的幅度大小。学习率可以是恒定的、逐渐降低的，基于动量的或者是自适应的。不同的优化算法决定不同的学习率，学习率过大时则可能导致模型不收敛，损失loss不断上下震荡；学习率过小则可能导致模型收敛速度偏慢，需要花更长的时间进行训练。</w:t>
-      </w:r>
-    </w:p>
-    <w:p>
-      <w:pPr>
+        <w:suppressLineNumbers w:val="0"/>
+        <w:pBdr>
+          <w:top w:val="none" w:color="auto" w:sz="0" w:space="0"/>
+          <w:left w:val="single" w:color="6CE26C" w:sz="12" w:space="6"/>
+          <w:bottom w:val="none" w:color="auto" w:sz="0" w:space="0"/>
+          <w:right w:val="none" w:color="auto" w:sz="0" w:space="0"/>
+        </w:pBdr>
+        <w:shd w:val="clear" w:fill="F8F8F8"/>
+        <w:spacing w:before="0" w:beforeAutospacing="0" w:after="0" w:afterAutospacing="0" w:line="168" w:lineRule="atLeast"/>
+        <w:ind w:left="540" w:right="0" w:hanging="360"/>
+        <w:rPr>
+          <w:color w:val="5C5C5C"/>
+        </w:rPr>
+      </w:pPr>
+      <w:r>
+        <w:rPr>
+          <w:rFonts w:hint="default" w:ascii="Consolas" w:hAnsi="Consolas" w:eastAsia="Consolas" w:cs="Consolas"/>
+          <w:i w:val="0"/>
+          <w:iCs w:val="0"/>
+          <w:caps w:val="0"/>
+          <w:color w:val="000000"/>
+          <w:spacing w:val="0"/>
+          <w:sz w:val="14"/>
+          <w:szCs w:val="14"/>
+          <w:shd w:val="clear" w:fill="F8F8F8"/>
+        </w:rPr>
+        <w:t>          </w:t>
+      </w:r>
+    </w:p>
+    <w:p>
+      <w:pPr>
+        <w:keepNext w:val="0"/>
+        <w:keepLines w:val="0"/>
+        <w:widowControl/>
         <w:numPr>
           <w:ilvl w:val="0"/>
           <w:numId w:val="11"/>
         </w:numPr>
-        <w:ind w:firstLine="420" w:firstLineChars="0"/>
-        <w:rPr>
-          <w:rFonts w:hint="default"/>
-          <w:lang w:val="en-US" w:eastAsia="zh-CN"/>
-        </w:rPr>
-      </w:pPr>
-      <w:r>
-        <w:rPr>
-          <w:rFonts w:hint="eastAsia"/>
-          <w:lang w:val="en-US" w:eastAsia="zh-CN"/>
-        </w:rPr>
-        <w:t>批次大小（batch_size）。批次大小是指每一次训练神经网络送入模型的样本数，在卷积神经网络中，大批次通常可以使网络更快收敛，但由于内存资源的限制，批次过大可能会导致内存不够用或者程序内核崩溃。</w:t>
-      </w:r>
-    </w:p>
-    <w:p>
-      <w:pPr>
-        <w:numPr>
-          <w:ilvl w:val="0"/>
-          <w:numId w:val="11"/>
-        </w:numPr>
-        <w:ind w:firstLine="420" w:firstLineChars="0"/>
-        <w:rPr>
-          <w:rFonts w:hint="default"/>
-          <w:lang w:val="en-US" w:eastAsia="zh-CN"/>
-        </w:rPr>
-      </w:pPr>
-      <w:r>
-        <w:rPr>
-          <w:rFonts w:hint="eastAsia"/>
-          <w:lang w:val="en-US" w:eastAsia="zh-CN"/>
-        </w:rPr>
-        <w:t>迭代次数。迭代次数是指整个训练集输入到神经网络进行训练的次数，当测试错误率和训练错误率相差较小时，可认为当前迭代次数合适；当测试错误率先变小后变大时则说明迭代次数过大了，需要减小迭代次数，否则容易出现过拟合。</w:t>
-      </w:r>
-    </w:p>
-    <w:p>
-      <w:pPr>
-        <w:numPr>
-          <w:ilvl w:val="0"/>
-          <w:numId w:val="11"/>
-        </w:numPr>
-        <w:ind w:firstLine="420" w:firstLineChars="0"/>
-        <w:rPr>
-          <w:rFonts w:hint="default"/>
-          <w:lang w:val="en-US" w:eastAsia="zh-CN"/>
-        </w:rPr>
-      </w:pPr>
-      <w:r>
-        <w:rPr>
-          <w:rFonts w:hint="eastAsia"/>
-          <w:lang w:val="en-US" w:eastAsia="zh-CN"/>
-        </w:rPr>
-        <w:t>激活函数。在神经网络中，激活函数的作用是给神经网络加入一些非线性因素，从而使得神经网络可以更好地解决较为复杂的问题。</w:t>
-      </w:r>
-    </w:p>
-    <w:p>
-      <w:pPr>
-        <w:numPr>
-          <w:ilvl w:val="0"/>
-          <w:numId w:val="0"/>
-        </w:numPr>
-        <w:rPr>
-          <w:rFonts w:hint="eastAsia"/>
-          <w:lang w:val="en-US" w:eastAsia="zh-CN"/>
-        </w:rPr>
-      </w:pPr>
-    </w:p>
-    <w:p>
-      <w:pPr>
-        <w:numPr>
-          <w:ilvl w:val="0"/>
-          <w:numId w:val="0"/>
-        </w:numPr>
-        <w:rPr>
-          <w:rFonts w:hint="eastAsia"/>
-          <w:lang w:val="en-US" w:eastAsia="zh-CN"/>
-        </w:rPr>
-      </w:pPr>
-    </w:p>
-    <w:p>
-      <w:pPr>
-        <w:numPr>
-          <w:ilvl w:val="0"/>
-          <w:numId w:val="0"/>
-        </w:numPr>
-        <w:ind w:leftChars="0"/>
-        <w:jc w:val="center"/>
-        <w:rPr>
-          <w:rFonts w:hint="default"/>
+        <w:suppressLineNumbers w:val="0"/>
+        <w:pBdr>
+          <w:top w:val="none" w:color="auto" w:sz="0" w:space="0"/>
+          <w:left w:val="single" w:color="6CE26C" w:sz="12" w:space="6"/>
+          <w:bottom w:val="none" w:color="auto" w:sz="0" w:space="0"/>
+          <w:right w:val="none" w:color="auto" w:sz="0" w:space="0"/>
+        </w:pBdr>
+        <w:shd w:val="clear" w:fill="FFFFFF"/>
+        <w:spacing w:before="0" w:beforeAutospacing="0" w:after="0" w:afterAutospacing="0" w:line="168" w:lineRule="atLeast"/>
+        <w:ind w:left="540" w:right="0" w:hanging="360"/>
+      </w:pPr>
+      <w:r>
+        <w:rPr>
+          <w:rFonts w:hint="default" w:ascii="Consolas" w:hAnsi="Consolas" w:eastAsia="Consolas" w:cs="Consolas"/>
+          <w:i w:val="0"/>
+          <w:iCs w:val="0"/>
+          <w:caps w:val="0"/>
+          <w:color w:val="000000"/>
+          <w:spacing w:val="0"/>
+          <w:sz w:val="14"/>
+          <w:szCs w:val="14"/>
+          <w:shd w:val="clear" w:fill="FFFFFF"/>
+        </w:rPr>
+        <w:t>        </w:t>
+      </w:r>
+      <w:r>
+        <w:rPr>
+          <w:rFonts w:hint="default" w:ascii="Consolas" w:hAnsi="Consolas" w:eastAsia="Consolas" w:cs="Consolas"/>
           <w:b/>
           <w:bCs/>
-          <w:lang w:val="en-US" w:eastAsia="zh-CN"/>
-        </w:rPr>
-      </w:pPr>
-      <w:r>
-        <w:rPr>
-          <w:rFonts w:hint="eastAsia"/>
+          <w:i w:val="0"/>
+          <w:iCs w:val="0"/>
+          <w:caps w:val="0"/>
+          <w:color w:val="006699"/>
+          <w:spacing w:val="0"/>
+          <w:sz w:val="14"/>
+          <w:szCs w:val="14"/>
+          <w:shd w:val="clear" w:fill="FFFFFF"/>
+        </w:rPr>
+        <w:t>if</w:t>
+      </w:r>
+      <w:r>
+        <w:rPr>
+          <w:rFonts w:hint="default" w:ascii="Consolas" w:hAnsi="Consolas" w:eastAsia="Consolas" w:cs="Consolas"/>
+          <w:i w:val="0"/>
+          <w:iCs w:val="0"/>
+          <w:caps w:val="0"/>
+          <w:color w:val="000000"/>
+          <w:spacing w:val="0"/>
+          <w:sz w:val="14"/>
+          <w:szCs w:val="14"/>
+          <w:shd w:val="clear" w:fill="FFFFFF"/>
+        </w:rPr>
+        <w:t> target_transform </w:t>
+      </w:r>
+      <w:r>
+        <w:rPr>
+          <w:rFonts w:hint="default" w:ascii="Consolas" w:hAnsi="Consolas" w:eastAsia="Consolas" w:cs="Consolas"/>
           <w:b/>
           <w:bCs/>
-          <w:lang w:val="en-US" w:eastAsia="zh-CN"/>
-        </w:rPr>
-        <w:t xml:space="preserve">第四章 </w:t>
-      </w:r>
-      <w:r>
-        <w:rPr>
-          <w:rFonts w:hint="default"/>
+          <w:i w:val="0"/>
+          <w:iCs w:val="0"/>
+          <w:caps w:val="0"/>
+          <w:color w:val="006699"/>
+          <w:spacing w:val="0"/>
+          <w:sz w:val="14"/>
+          <w:szCs w:val="14"/>
+          <w:shd w:val="clear" w:fill="FFFFFF"/>
+        </w:rPr>
+        <w:t>is</w:t>
+      </w:r>
+      <w:r>
+        <w:rPr>
+          <w:rFonts w:hint="default" w:ascii="Consolas" w:hAnsi="Consolas" w:eastAsia="Consolas" w:cs="Consolas"/>
+          <w:i w:val="0"/>
+          <w:iCs w:val="0"/>
+          <w:caps w:val="0"/>
+          <w:color w:val="000000"/>
+          <w:spacing w:val="0"/>
+          <w:sz w:val="14"/>
+          <w:szCs w:val="14"/>
+          <w:shd w:val="clear" w:fill="FFFFFF"/>
+        </w:rPr>
+        <w:t> None:  </w:t>
+      </w:r>
+    </w:p>
+    <w:p>
+      <w:pPr>
+        <w:keepNext w:val="0"/>
+        <w:keepLines w:val="0"/>
+        <w:widowControl/>
+        <w:numPr>
+          <w:ilvl w:val="0"/>
+          <w:numId w:val="11"/>
+        </w:numPr>
+        <w:suppressLineNumbers w:val="0"/>
+        <w:pBdr>
+          <w:top w:val="none" w:color="auto" w:sz="0" w:space="0"/>
+          <w:left w:val="single" w:color="6CE26C" w:sz="12" w:space="6"/>
+          <w:bottom w:val="none" w:color="auto" w:sz="0" w:space="0"/>
+          <w:right w:val="none" w:color="auto" w:sz="0" w:space="0"/>
+        </w:pBdr>
+        <w:shd w:val="clear" w:fill="F8F8F8"/>
+        <w:spacing w:before="0" w:beforeAutospacing="0" w:after="0" w:afterAutospacing="0" w:line="168" w:lineRule="atLeast"/>
+        <w:ind w:left="540" w:right="0" w:hanging="360"/>
+        <w:rPr>
+          <w:color w:val="5C5C5C"/>
+        </w:rPr>
+      </w:pPr>
+      <w:r>
+        <w:rPr>
+          <w:rFonts w:hint="default" w:ascii="Consolas" w:hAnsi="Consolas" w:eastAsia="Consolas" w:cs="Consolas"/>
+          <w:i w:val="0"/>
+          <w:iCs w:val="0"/>
+          <w:caps w:val="0"/>
+          <w:color w:val="000000"/>
+          <w:spacing w:val="0"/>
+          <w:sz w:val="14"/>
+          <w:szCs w:val="14"/>
+          <w:shd w:val="clear" w:fill="F8F8F8"/>
+        </w:rPr>
+        <w:t>            target_transform = COCOAnnotationTransform()  </w:t>
+      </w:r>
+    </w:p>
+    <w:p>
+      <w:pPr>
+        <w:keepNext w:val="0"/>
+        <w:keepLines w:val="0"/>
+        <w:widowControl/>
+        <w:numPr>
+          <w:ilvl w:val="0"/>
+          <w:numId w:val="11"/>
+        </w:numPr>
+        <w:suppressLineNumbers w:val="0"/>
+        <w:pBdr>
+          <w:top w:val="none" w:color="auto" w:sz="0" w:space="0"/>
+          <w:left w:val="single" w:color="6CE26C" w:sz="12" w:space="6"/>
+          <w:bottom w:val="none" w:color="auto" w:sz="0" w:space="0"/>
+          <w:right w:val="none" w:color="auto" w:sz="0" w:space="0"/>
+        </w:pBdr>
+        <w:shd w:val="clear" w:fill="FFFFFF"/>
+        <w:spacing w:before="0" w:beforeAutospacing="0" w:after="0" w:afterAutospacing="0" w:line="168" w:lineRule="atLeast"/>
+        <w:ind w:left="540" w:right="0" w:hanging="360"/>
+      </w:pPr>
+      <w:r>
+        <w:rPr>
+          <w:rFonts w:hint="default" w:ascii="Consolas" w:hAnsi="Consolas" w:eastAsia="Consolas" w:cs="Consolas"/>
+          <w:i w:val="0"/>
+          <w:iCs w:val="0"/>
+          <w:caps w:val="0"/>
+          <w:color w:val="000000"/>
+          <w:spacing w:val="0"/>
+          <w:sz w:val="14"/>
+          <w:szCs w:val="14"/>
+          <w:shd w:val="clear" w:fill="FFFFFF"/>
+        </w:rPr>
+        <w:t>  </w:t>
+      </w:r>
+    </w:p>
+    <w:p>
+      <w:pPr>
+        <w:keepNext w:val="0"/>
+        <w:keepLines w:val="0"/>
+        <w:widowControl/>
+        <w:numPr>
+          <w:ilvl w:val="0"/>
+          <w:numId w:val="11"/>
+        </w:numPr>
+        <w:suppressLineNumbers w:val="0"/>
+        <w:pBdr>
+          <w:top w:val="none" w:color="auto" w:sz="0" w:space="0"/>
+          <w:left w:val="single" w:color="6CE26C" w:sz="12" w:space="6"/>
+          <w:bottom w:val="none" w:color="auto" w:sz="0" w:space="0"/>
+          <w:right w:val="none" w:color="auto" w:sz="0" w:space="0"/>
+        </w:pBdr>
+        <w:shd w:val="clear" w:fill="F8F8F8"/>
+        <w:spacing w:before="0" w:beforeAutospacing="0" w:after="0" w:afterAutospacing="0" w:line="168" w:lineRule="atLeast"/>
+        <w:ind w:left="540" w:right="0" w:hanging="360"/>
+        <w:rPr>
+          <w:color w:val="5C5C5C"/>
+        </w:rPr>
+      </w:pPr>
+      <w:r>
+        <w:rPr>
+          <w:rFonts w:hint="default" w:ascii="Consolas" w:hAnsi="Consolas" w:eastAsia="Consolas" w:cs="Consolas"/>
+          <w:i w:val="0"/>
+          <w:iCs w:val="0"/>
+          <w:caps w:val="0"/>
+          <w:color w:val="000000"/>
+          <w:spacing w:val="0"/>
+          <w:sz w:val="14"/>
+          <w:szCs w:val="14"/>
+          <w:shd w:val="clear" w:fill="F8F8F8"/>
+        </w:rPr>
+        <w:t>        self.root = image_path  </w:t>
+      </w:r>
+    </w:p>
+    <w:p>
+      <w:pPr>
+        <w:keepNext w:val="0"/>
+        <w:keepLines w:val="0"/>
+        <w:widowControl/>
+        <w:numPr>
+          <w:ilvl w:val="0"/>
+          <w:numId w:val="11"/>
+        </w:numPr>
+        <w:suppressLineNumbers w:val="0"/>
+        <w:pBdr>
+          <w:top w:val="none" w:color="auto" w:sz="0" w:space="0"/>
+          <w:left w:val="single" w:color="6CE26C" w:sz="12" w:space="6"/>
+          <w:bottom w:val="none" w:color="auto" w:sz="0" w:space="0"/>
+          <w:right w:val="none" w:color="auto" w:sz="0" w:space="0"/>
+        </w:pBdr>
+        <w:shd w:val="clear" w:fill="FFFFFF"/>
+        <w:spacing w:before="0" w:beforeAutospacing="0" w:after="0" w:afterAutospacing="0" w:line="168" w:lineRule="atLeast"/>
+        <w:ind w:left="540" w:right="0" w:hanging="360"/>
+      </w:pPr>
+      <w:r>
+        <w:rPr>
+          <w:rFonts w:hint="default" w:ascii="Consolas" w:hAnsi="Consolas" w:eastAsia="Consolas" w:cs="Consolas"/>
+          <w:i w:val="0"/>
+          <w:iCs w:val="0"/>
+          <w:caps w:val="0"/>
+          <w:color w:val="000000"/>
+          <w:spacing w:val="0"/>
+          <w:sz w:val="14"/>
+          <w:szCs w:val="14"/>
+          <w:shd w:val="clear" w:fill="FFFFFF"/>
+        </w:rPr>
+        <w:t>        self.coco = COCO(info_file) </w:t>
+      </w:r>
+      <w:r>
+        <w:rPr>
+          <w:rFonts w:hint="default" w:ascii="Consolas" w:hAnsi="Consolas" w:eastAsia="Consolas" w:cs="Consolas"/>
+          <w:i w:val="0"/>
+          <w:iCs w:val="0"/>
+          <w:caps w:val="0"/>
+          <w:color w:val="008200"/>
+          <w:spacing w:val="0"/>
+          <w:sz w:val="14"/>
+          <w:szCs w:val="14"/>
+          <w:shd w:val="clear" w:fill="FFFFFF"/>
+        </w:rPr>
+        <w:t>#将标签文件导入COCO API</w:t>
+      </w:r>
+      <w:r>
+        <w:rPr>
+          <w:rFonts w:hint="default" w:ascii="Consolas" w:hAnsi="Consolas" w:eastAsia="Consolas" w:cs="Consolas"/>
+          <w:i w:val="0"/>
+          <w:iCs w:val="0"/>
+          <w:caps w:val="0"/>
+          <w:color w:val="000000"/>
+          <w:spacing w:val="0"/>
+          <w:sz w:val="14"/>
+          <w:szCs w:val="14"/>
+          <w:shd w:val="clear" w:fill="FFFFFF"/>
+        </w:rPr>
+        <w:t>  </w:t>
+      </w:r>
+    </w:p>
+    <w:p>
+      <w:pPr>
+        <w:keepNext w:val="0"/>
+        <w:keepLines w:val="0"/>
+        <w:widowControl/>
+        <w:numPr>
+          <w:ilvl w:val="0"/>
+          <w:numId w:val="11"/>
+        </w:numPr>
+        <w:suppressLineNumbers w:val="0"/>
+        <w:pBdr>
+          <w:top w:val="none" w:color="auto" w:sz="0" w:space="0"/>
+          <w:left w:val="single" w:color="6CE26C" w:sz="12" w:space="6"/>
+          <w:bottom w:val="none" w:color="auto" w:sz="0" w:space="0"/>
+          <w:right w:val="none" w:color="auto" w:sz="0" w:space="0"/>
+        </w:pBdr>
+        <w:shd w:val="clear" w:fill="F8F8F8"/>
+        <w:spacing w:before="0" w:beforeAutospacing="0" w:after="0" w:afterAutospacing="0" w:line="168" w:lineRule="atLeast"/>
+        <w:ind w:left="540" w:right="0" w:hanging="360"/>
+        <w:rPr>
+          <w:color w:val="5C5C5C"/>
+        </w:rPr>
+      </w:pPr>
+      <w:r>
+        <w:rPr>
+          <w:rFonts w:hint="default" w:ascii="Consolas" w:hAnsi="Consolas" w:eastAsia="Consolas" w:cs="Consolas"/>
+          <w:i w:val="0"/>
+          <w:iCs w:val="0"/>
+          <w:caps w:val="0"/>
+          <w:color w:val="000000"/>
+          <w:spacing w:val="0"/>
+          <w:sz w:val="14"/>
+          <w:szCs w:val="14"/>
+          <w:shd w:val="clear" w:fill="F8F8F8"/>
+        </w:rPr>
+        <w:t>          </w:t>
+      </w:r>
+    </w:p>
+    <w:p>
+      <w:pPr>
+        <w:keepNext w:val="0"/>
+        <w:keepLines w:val="0"/>
+        <w:widowControl/>
+        <w:numPr>
+          <w:ilvl w:val="0"/>
+          <w:numId w:val="11"/>
+        </w:numPr>
+        <w:suppressLineNumbers w:val="0"/>
+        <w:pBdr>
+          <w:top w:val="none" w:color="auto" w:sz="0" w:space="0"/>
+          <w:left w:val="single" w:color="6CE26C" w:sz="12" w:space="6"/>
+          <w:bottom w:val="none" w:color="auto" w:sz="0" w:space="0"/>
+          <w:right w:val="none" w:color="auto" w:sz="0" w:space="0"/>
+        </w:pBdr>
+        <w:shd w:val="clear" w:fill="FFFFFF"/>
+        <w:spacing w:before="0" w:beforeAutospacing="0" w:after="0" w:afterAutospacing="0" w:line="168" w:lineRule="atLeast"/>
+        <w:ind w:left="540" w:right="0" w:hanging="360"/>
+      </w:pPr>
+      <w:r>
+        <w:rPr>
+          <w:rFonts w:hint="default" w:ascii="Consolas" w:hAnsi="Consolas" w:eastAsia="Consolas" w:cs="Consolas"/>
+          <w:i w:val="0"/>
+          <w:iCs w:val="0"/>
+          <w:caps w:val="0"/>
+          <w:color w:val="000000"/>
+          <w:spacing w:val="0"/>
+          <w:sz w:val="14"/>
+          <w:szCs w:val="14"/>
+          <w:shd w:val="clear" w:fill="FFFFFF"/>
+        </w:rPr>
+        <w:t>        </w:t>
+      </w:r>
+      <w:r>
+        <w:rPr>
+          <w:rFonts w:hint="default" w:ascii="Consolas" w:hAnsi="Consolas" w:eastAsia="Consolas" w:cs="Consolas"/>
+          <w:i w:val="0"/>
+          <w:iCs w:val="0"/>
+          <w:caps w:val="0"/>
+          <w:color w:val="008200"/>
+          <w:spacing w:val="0"/>
+          <w:sz w:val="14"/>
+          <w:szCs w:val="14"/>
+          <w:shd w:val="clear" w:fill="FFFFFF"/>
+        </w:rPr>
+        <w:t>#self.coco.imgToAnns 里面包含了标签文件中所有的bbox、category_id、image_id、segmentation信息</w:t>
+      </w:r>
+      <w:r>
+        <w:rPr>
+          <w:rFonts w:hint="default" w:ascii="Consolas" w:hAnsi="Consolas" w:eastAsia="Consolas" w:cs="Consolas"/>
+          <w:i w:val="0"/>
+          <w:iCs w:val="0"/>
+          <w:caps w:val="0"/>
+          <w:color w:val="000000"/>
+          <w:spacing w:val="0"/>
+          <w:sz w:val="14"/>
+          <w:szCs w:val="14"/>
+          <w:shd w:val="clear" w:fill="FFFFFF"/>
+        </w:rPr>
+        <w:t>  </w:t>
+      </w:r>
+    </w:p>
+    <w:p>
+      <w:pPr>
+        <w:keepNext w:val="0"/>
+        <w:keepLines w:val="0"/>
+        <w:widowControl/>
+        <w:numPr>
+          <w:ilvl w:val="0"/>
+          <w:numId w:val="11"/>
+        </w:numPr>
+        <w:suppressLineNumbers w:val="0"/>
+        <w:pBdr>
+          <w:top w:val="none" w:color="auto" w:sz="0" w:space="0"/>
+          <w:left w:val="single" w:color="6CE26C" w:sz="12" w:space="6"/>
+          <w:bottom w:val="none" w:color="auto" w:sz="0" w:space="0"/>
+          <w:right w:val="none" w:color="auto" w:sz="0" w:space="0"/>
+        </w:pBdr>
+        <w:shd w:val="clear" w:fill="F8F8F8"/>
+        <w:spacing w:before="0" w:beforeAutospacing="0" w:after="0" w:afterAutospacing="0" w:line="168" w:lineRule="atLeast"/>
+        <w:ind w:left="540" w:right="0" w:hanging="360"/>
+        <w:rPr>
+          <w:color w:val="5C5C5C"/>
+        </w:rPr>
+      </w:pPr>
+      <w:r>
+        <w:rPr>
+          <w:rFonts w:hint="default" w:ascii="Consolas" w:hAnsi="Consolas" w:eastAsia="Consolas" w:cs="Consolas"/>
+          <w:i w:val="0"/>
+          <w:iCs w:val="0"/>
+          <w:caps w:val="0"/>
+          <w:color w:val="000000"/>
+          <w:spacing w:val="0"/>
+          <w:sz w:val="14"/>
+          <w:szCs w:val="14"/>
+          <w:shd w:val="clear" w:fill="F8F8F8"/>
+        </w:rPr>
+        <w:t>        self.ids = list(self.coco.imgToAnns.keys())  </w:t>
+      </w:r>
+    </w:p>
+    <w:p>
+      <w:pPr>
+        <w:keepNext w:val="0"/>
+        <w:keepLines w:val="0"/>
+        <w:widowControl/>
+        <w:numPr>
+          <w:ilvl w:val="0"/>
+          <w:numId w:val="11"/>
+        </w:numPr>
+        <w:suppressLineNumbers w:val="0"/>
+        <w:pBdr>
+          <w:top w:val="none" w:color="auto" w:sz="0" w:space="0"/>
+          <w:left w:val="single" w:color="6CE26C" w:sz="12" w:space="6"/>
+          <w:bottom w:val="none" w:color="auto" w:sz="0" w:space="0"/>
+          <w:right w:val="none" w:color="auto" w:sz="0" w:space="0"/>
+        </w:pBdr>
+        <w:shd w:val="clear" w:fill="FFFFFF"/>
+        <w:spacing w:before="0" w:beforeAutospacing="0" w:after="0" w:afterAutospacing="0" w:line="168" w:lineRule="atLeast"/>
+        <w:ind w:left="540" w:right="0" w:hanging="360"/>
+      </w:pPr>
+      <w:r>
+        <w:rPr>
+          <w:rFonts w:hint="default" w:ascii="Consolas" w:hAnsi="Consolas" w:eastAsia="Consolas" w:cs="Consolas"/>
+          <w:i w:val="0"/>
+          <w:iCs w:val="0"/>
+          <w:caps w:val="0"/>
+          <w:color w:val="000000"/>
+          <w:spacing w:val="0"/>
+          <w:sz w:val="14"/>
+          <w:szCs w:val="14"/>
+          <w:shd w:val="clear" w:fill="FFFFFF"/>
+        </w:rPr>
+        <w:t>        </w:t>
+      </w:r>
+      <w:r>
+        <w:rPr>
+          <w:rFonts w:hint="default" w:ascii="Consolas" w:hAnsi="Consolas" w:eastAsia="Consolas" w:cs="Consolas"/>
           <w:b/>
           <w:bCs/>
+          <w:i w:val="0"/>
+          <w:iCs w:val="0"/>
+          <w:caps w:val="0"/>
+          <w:color w:val="006699"/>
+          <w:spacing w:val="0"/>
+          <w:sz w:val="14"/>
+          <w:szCs w:val="14"/>
+          <w:shd w:val="clear" w:fill="FFFFFF"/>
+        </w:rPr>
+        <w:t>if</w:t>
+      </w:r>
+      <w:r>
+        <w:rPr>
+          <w:rFonts w:hint="default" w:ascii="Consolas" w:hAnsi="Consolas" w:eastAsia="Consolas" w:cs="Consolas"/>
+          <w:i w:val="0"/>
+          <w:iCs w:val="0"/>
+          <w:caps w:val="0"/>
+          <w:color w:val="000000"/>
+          <w:spacing w:val="0"/>
+          <w:sz w:val="14"/>
+          <w:szCs w:val="14"/>
+          <w:shd w:val="clear" w:fill="FFFFFF"/>
+        </w:rPr>
+        <w:t> len(self.ids) == 0 </w:t>
+      </w:r>
+      <w:r>
+        <w:rPr>
+          <w:rFonts w:hint="default" w:ascii="Consolas" w:hAnsi="Consolas" w:eastAsia="Consolas" w:cs="Consolas"/>
+          <w:b/>
+          <w:bCs/>
+          <w:i w:val="0"/>
+          <w:iCs w:val="0"/>
+          <w:caps w:val="0"/>
+          <w:color w:val="006699"/>
+          <w:spacing w:val="0"/>
+          <w:sz w:val="14"/>
+          <w:szCs w:val="14"/>
+          <w:shd w:val="clear" w:fill="FFFFFF"/>
+        </w:rPr>
+        <w:t>or</w:t>
+      </w:r>
+      <w:r>
+        <w:rPr>
+          <w:rFonts w:hint="default" w:ascii="Consolas" w:hAnsi="Consolas" w:eastAsia="Consolas" w:cs="Consolas"/>
+          <w:i w:val="0"/>
+          <w:iCs w:val="0"/>
+          <w:caps w:val="0"/>
+          <w:color w:val="000000"/>
+          <w:spacing w:val="0"/>
+          <w:sz w:val="14"/>
+          <w:szCs w:val="14"/>
+          <w:shd w:val="clear" w:fill="FFFFFF"/>
+        </w:rPr>
+        <w:t> </w:t>
+      </w:r>
+      <w:r>
+        <w:rPr>
+          <w:rFonts w:hint="default" w:ascii="Consolas" w:hAnsi="Consolas" w:eastAsia="Consolas" w:cs="Consolas"/>
+          <w:b/>
+          <w:bCs/>
+          <w:i w:val="0"/>
+          <w:iCs w:val="0"/>
+          <w:caps w:val="0"/>
+          <w:color w:val="006699"/>
+          <w:spacing w:val="0"/>
+          <w:sz w:val="14"/>
+          <w:szCs w:val="14"/>
+          <w:shd w:val="clear" w:fill="FFFFFF"/>
+        </w:rPr>
+        <w:t>not</w:t>
+      </w:r>
+      <w:r>
+        <w:rPr>
+          <w:rFonts w:hint="default" w:ascii="Consolas" w:hAnsi="Consolas" w:eastAsia="Consolas" w:cs="Consolas"/>
+          <w:i w:val="0"/>
+          <w:iCs w:val="0"/>
+          <w:caps w:val="0"/>
+          <w:color w:val="000000"/>
+          <w:spacing w:val="0"/>
+          <w:sz w:val="14"/>
+          <w:szCs w:val="14"/>
+          <w:shd w:val="clear" w:fill="FFFFFF"/>
+        </w:rPr>
+        <w:t> has_gt:  </w:t>
+      </w:r>
+    </w:p>
+    <w:p>
+      <w:pPr>
+        <w:keepNext w:val="0"/>
+        <w:keepLines w:val="0"/>
+        <w:widowControl/>
+        <w:numPr>
+          <w:ilvl w:val="0"/>
+          <w:numId w:val="11"/>
+        </w:numPr>
+        <w:suppressLineNumbers w:val="0"/>
+        <w:pBdr>
+          <w:top w:val="none" w:color="auto" w:sz="0" w:space="0"/>
+          <w:left w:val="single" w:color="6CE26C" w:sz="12" w:space="6"/>
+          <w:bottom w:val="none" w:color="auto" w:sz="0" w:space="0"/>
+          <w:right w:val="none" w:color="auto" w:sz="0" w:space="0"/>
+        </w:pBdr>
+        <w:shd w:val="clear" w:fill="F8F8F8"/>
+        <w:spacing w:before="0" w:beforeAutospacing="0" w:after="0" w:afterAutospacing="0" w:line="168" w:lineRule="atLeast"/>
+        <w:ind w:left="540" w:right="0" w:hanging="360"/>
+        <w:rPr>
+          <w:color w:val="5C5C5C"/>
+        </w:rPr>
+      </w:pPr>
+      <w:r>
+        <w:rPr>
+          <w:rFonts w:hint="default" w:ascii="Consolas" w:hAnsi="Consolas" w:eastAsia="Consolas" w:cs="Consolas"/>
+          <w:i w:val="0"/>
+          <w:iCs w:val="0"/>
+          <w:caps w:val="0"/>
+          <w:color w:val="000000"/>
+          <w:spacing w:val="0"/>
+          <w:sz w:val="14"/>
+          <w:szCs w:val="14"/>
+          <w:shd w:val="clear" w:fill="F8F8F8"/>
+        </w:rPr>
+        <w:t>            self.ids = list(self.coco.imgs.keys())  </w:t>
+      </w:r>
+    </w:p>
+    <w:p>
+      <w:pPr>
+        <w:keepNext w:val="0"/>
+        <w:keepLines w:val="0"/>
+        <w:widowControl/>
+        <w:numPr>
+          <w:ilvl w:val="0"/>
+          <w:numId w:val="11"/>
+        </w:numPr>
+        <w:suppressLineNumbers w:val="0"/>
+        <w:pBdr>
+          <w:top w:val="none" w:color="auto" w:sz="0" w:space="0"/>
+          <w:left w:val="single" w:color="6CE26C" w:sz="12" w:space="6"/>
+          <w:bottom w:val="none" w:color="auto" w:sz="0" w:space="0"/>
+          <w:right w:val="none" w:color="auto" w:sz="0" w:space="0"/>
+        </w:pBdr>
+        <w:shd w:val="clear" w:fill="FFFFFF"/>
+        <w:spacing w:before="0" w:beforeAutospacing="0" w:after="0" w:afterAutospacing="0" w:line="168" w:lineRule="atLeast"/>
+        <w:ind w:left="540" w:right="0" w:hanging="360"/>
+      </w:pPr>
+      <w:r>
+        <w:rPr>
+          <w:rFonts w:hint="default" w:ascii="Consolas" w:hAnsi="Consolas" w:eastAsia="Consolas" w:cs="Consolas"/>
+          <w:i w:val="0"/>
+          <w:iCs w:val="0"/>
+          <w:caps w:val="0"/>
+          <w:color w:val="000000"/>
+          <w:spacing w:val="0"/>
+          <w:sz w:val="14"/>
+          <w:szCs w:val="14"/>
+          <w:shd w:val="clear" w:fill="FFFFFF"/>
+        </w:rPr>
+        <w:t>          </w:t>
+      </w:r>
+    </w:p>
+    <w:p>
+      <w:pPr>
+        <w:keepNext w:val="0"/>
+        <w:keepLines w:val="0"/>
+        <w:widowControl/>
+        <w:numPr>
+          <w:ilvl w:val="0"/>
+          <w:numId w:val="11"/>
+        </w:numPr>
+        <w:suppressLineNumbers w:val="0"/>
+        <w:pBdr>
+          <w:top w:val="none" w:color="auto" w:sz="0" w:space="0"/>
+          <w:left w:val="single" w:color="6CE26C" w:sz="12" w:space="6"/>
+          <w:bottom w:val="none" w:color="auto" w:sz="0" w:space="0"/>
+          <w:right w:val="none" w:color="auto" w:sz="0" w:space="0"/>
+        </w:pBdr>
+        <w:shd w:val="clear" w:fill="F8F8F8"/>
+        <w:spacing w:before="0" w:beforeAutospacing="0" w:after="0" w:afterAutospacing="0" w:line="168" w:lineRule="atLeast"/>
+        <w:ind w:left="540" w:right="0" w:hanging="360"/>
+        <w:rPr>
+          <w:color w:val="5C5C5C"/>
+        </w:rPr>
+      </w:pPr>
+      <w:r>
+        <w:rPr>
+          <w:rFonts w:hint="default" w:ascii="Consolas" w:hAnsi="Consolas" w:eastAsia="Consolas" w:cs="Consolas"/>
+          <w:i w:val="0"/>
+          <w:iCs w:val="0"/>
+          <w:caps w:val="0"/>
+          <w:color w:val="000000"/>
+          <w:spacing w:val="0"/>
+          <w:sz w:val="14"/>
+          <w:szCs w:val="14"/>
+          <w:shd w:val="clear" w:fill="F8F8F8"/>
+        </w:rPr>
+        <w:t>        self.transform = transform   </w:t>
+      </w:r>
+    </w:p>
+    <w:p>
+      <w:pPr>
+        <w:keepNext w:val="0"/>
+        <w:keepLines w:val="0"/>
+        <w:widowControl/>
+        <w:numPr>
+          <w:ilvl w:val="0"/>
+          <w:numId w:val="11"/>
+        </w:numPr>
+        <w:suppressLineNumbers w:val="0"/>
+        <w:pBdr>
+          <w:top w:val="none" w:color="auto" w:sz="0" w:space="0"/>
+          <w:left w:val="single" w:color="6CE26C" w:sz="12" w:space="6"/>
+          <w:bottom w:val="none" w:color="auto" w:sz="0" w:space="0"/>
+          <w:right w:val="none" w:color="auto" w:sz="0" w:space="0"/>
+        </w:pBdr>
+        <w:shd w:val="clear" w:fill="FFFFFF"/>
+        <w:spacing w:before="0" w:beforeAutospacing="0" w:after="0" w:afterAutospacing="0" w:line="168" w:lineRule="atLeast"/>
+        <w:ind w:left="540" w:right="0" w:hanging="360"/>
+      </w:pPr>
+      <w:r>
+        <w:rPr>
+          <w:rFonts w:hint="default" w:ascii="Consolas" w:hAnsi="Consolas" w:eastAsia="Consolas" w:cs="Consolas"/>
+          <w:i w:val="0"/>
+          <w:iCs w:val="0"/>
+          <w:caps w:val="0"/>
+          <w:color w:val="000000"/>
+          <w:spacing w:val="0"/>
+          <w:sz w:val="14"/>
+          <w:szCs w:val="14"/>
+          <w:shd w:val="clear" w:fill="FFFFFF"/>
+        </w:rPr>
+        <w:t>        </w:t>
+      </w:r>
+      <w:r>
+        <w:rPr>
+          <w:rFonts w:hint="default" w:ascii="Consolas" w:hAnsi="Consolas" w:eastAsia="Consolas" w:cs="Consolas"/>
+          <w:i w:val="0"/>
+          <w:iCs w:val="0"/>
+          <w:caps w:val="0"/>
+          <w:color w:val="008200"/>
+          <w:spacing w:val="0"/>
+          <w:sz w:val="14"/>
+          <w:szCs w:val="14"/>
+          <w:shd w:val="clear" w:fill="FFFFFF"/>
+        </w:rPr>
+        <w:t>#transform是SSDAugmentation的实例对象</w:t>
+      </w:r>
+      <w:r>
+        <w:rPr>
+          <w:rFonts w:hint="default" w:ascii="Consolas" w:hAnsi="Consolas" w:eastAsia="Consolas" w:cs="Consolas"/>
+          <w:i w:val="0"/>
+          <w:iCs w:val="0"/>
+          <w:caps w:val="0"/>
+          <w:color w:val="000000"/>
+          <w:spacing w:val="0"/>
+          <w:sz w:val="14"/>
+          <w:szCs w:val="14"/>
+          <w:shd w:val="clear" w:fill="FFFFFF"/>
+        </w:rPr>
+        <w:t>  </w:t>
+      </w:r>
+    </w:p>
+    <w:p>
+      <w:pPr>
+        <w:keepNext w:val="0"/>
+        <w:keepLines w:val="0"/>
+        <w:widowControl/>
+        <w:numPr>
+          <w:ilvl w:val="0"/>
+          <w:numId w:val="11"/>
+        </w:numPr>
+        <w:suppressLineNumbers w:val="0"/>
+        <w:pBdr>
+          <w:top w:val="none" w:color="auto" w:sz="0" w:space="0"/>
+          <w:left w:val="single" w:color="6CE26C" w:sz="12" w:space="6"/>
+          <w:bottom w:val="none" w:color="auto" w:sz="0" w:space="0"/>
+          <w:right w:val="none" w:color="auto" w:sz="0" w:space="0"/>
+        </w:pBdr>
+        <w:shd w:val="clear" w:fill="F8F8F8"/>
+        <w:spacing w:before="0" w:beforeAutospacing="0" w:after="0" w:afterAutospacing="0" w:line="168" w:lineRule="atLeast"/>
+        <w:ind w:left="540" w:right="0" w:hanging="360"/>
+        <w:rPr>
+          <w:color w:val="5C5C5C"/>
+        </w:rPr>
+      </w:pPr>
+      <w:r>
+        <w:rPr>
+          <w:rFonts w:hint="default" w:ascii="Consolas" w:hAnsi="Consolas" w:eastAsia="Consolas" w:cs="Consolas"/>
+          <w:i w:val="0"/>
+          <w:iCs w:val="0"/>
+          <w:caps w:val="0"/>
+          <w:color w:val="000000"/>
+          <w:spacing w:val="0"/>
+          <w:sz w:val="14"/>
+          <w:szCs w:val="14"/>
+          <w:shd w:val="clear" w:fill="F8F8F8"/>
+        </w:rPr>
+        <w:t>        </w:t>
+      </w:r>
+      <w:r>
+        <w:rPr>
+          <w:rFonts w:hint="default" w:ascii="Consolas" w:hAnsi="Consolas" w:eastAsia="Consolas" w:cs="Consolas"/>
+          <w:i w:val="0"/>
+          <w:iCs w:val="0"/>
+          <w:caps w:val="0"/>
+          <w:color w:val="008200"/>
+          <w:spacing w:val="0"/>
+          <w:sz w:val="14"/>
+          <w:szCs w:val="14"/>
+          <w:shd w:val="clear" w:fill="F8F8F8"/>
+        </w:rPr>
+        <w:t>#COCOAnnotationTransform这个类作用：将COCO的标签转换成bbox coords and label index的张量</w:t>
+      </w:r>
+      <w:r>
+        <w:rPr>
+          <w:rFonts w:hint="default" w:ascii="Consolas" w:hAnsi="Consolas" w:eastAsia="Consolas" w:cs="Consolas"/>
+          <w:i w:val="0"/>
+          <w:iCs w:val="0"/>
+          <w:caps w:val="0"/>
+          <w:color w:val="000000"/>
+          <w:spacing w:val="0"/>
+          <w:sz w:val="14"/>
+          <w:szCs w:val="14"/>
+          <w:shd w:val="clear" w:fill="F8F8F8"/>
+        </w:rPr>
+        <w:t>  </w:t>
+      </w:r>
+    </w:p>
+    <w:p>
+      <w:pPr>
+        <w:keepNext w:val="0"/>
+        <w:keepLines w:val="0"/>
+        <w:widowControl/>
+        <w:numPr>
+          <w:ilvl w:val="0"/>
+          <w:numId w:val="11"/>
+        </w:numPr>
+        <w:suppressLineNumbers w:val="0"/>
+        <w:pBdr>
+          <w:top w:val="none" w:color="auto" w:sz="0" w:space="0"/>
+          <w:left w:val="single" w:color="6CE26C" w:sz="12" w:space="6"/>
+          <w:bottom w:val="none" w:color="auto" w:sz="0" w:space="0"/>
+          <w:right w:val="none" w:color="auto" w:sz="0" w:space="0"/>
+        </w:pBdr>
+        <w:shd w:val="clear" w:fill="FFFFFF"/>
+        <w:spacing w:before="0" w:beforeAutospacing="0" w:after="0" w:afterAutospacing="0" w:line="168" w:lineRule="atLeast"/>
+        <w:ind w:left="540" w:right="0" w:hanging="360"/>
+      </w:pPr>
+      <w:r>
+        <w:rPr>
+          <w:rFonts w:hint="default" w:ascii="Consolas" w:hAnsi="Consolas" w:eastAsia="Consolas" w:cs="Consolas"/>
+          <w:i w:val="0"/>
+          <w:iCs w:val="0"/>
+          <w:caps w:val="0"/>
+          <w:color w:val="000000"/>
+          <w:spacing w:val="0"/>
+          <w:sz w:val="14"/>
+          <w:szCs w:val="14"/>
+          <w:shd w:val="clear" w:fill="FFFFFF"/>
+        </w:rPr>
+        <w:t>        self.target_transform = COCOAnnotationTransform()  </w:t>
+      </w:r>
+    </w:p>
+    <w:p>
+      <w:pPr>
+        <w:keepNext w:val="0"/>
+        <w:keepLines w:val="0"/>
+        <w:widowControl/>
+        <w:numPr>
+          <w:ilvl w:val="0"/>
+          <w:numId w:val="11"/>
+        </w:numPr>
+        <w:suppressLineNumbers w:val="0"/>
+        <w:pBdr>
+          <w:top w:val="none" w:color="auto" w:sz="0" w:space="0"/>
+          <w:left w:val="single" w:color="6CE26C" w:sz="12" w:space="6"/>
+          <w:bottom w:val="none" w:color="auto" w:sz="0" w:space="0"/>
+          <w:right w:val="none" w:color="auto" w:sz="0" w:space="0"/>
+        </w:pBdr>
+        <w:shd w:val="clear" w:fill="F8F8F8"/>
+        <w:spacing w:before="0" w:beforeAutospacing="0" w:after="0" w:afterAutospacing="0" w:line="168" w:lineRule="atLeast"/>
+        <w:ind w:left="540" w:right="0" w:hanging="360"/>
+        <w:rPr>
+          <w:color w:val="5C5C5C"/>
+        </w:rPr>
+      </w:pPr>
+      <w:r>
+        <w:rPr>
+          <w:rFonts w:hint="default" w:ascii="Consolas" w:hAnsi="Consolas" w:eastAsia="Consolas" w:cs="Consolas"/>
+          <w:i w:val="0"/>
+          <w:iCs w:val="0"/>
+          <w:caps w:val="0"/>
+          <w:color w:val="000000"/>
+          <w:spacing w:val="0"/>
+          <w:sz w:val="14"/>
+          <w:szCs w:val="14"/>
+          <w:shd w:val="clear" w:fill="F8F8F8"/>
+        </w:rPr>
+        <w:t>          </w:t>
+      </w:r>
+    </w:p>
+    <w:p>
+      <w:pPr>
+        <w:keepNext w:val="0"/>
+        <w:keepLines w:val="0"/>
+        <w:widowControl/>
+        <w:numPr>
+          <w:ilvl w:val="0"/>
+          <w:numId w:val="11"/>
+        </w:numPr>
+        <w:suppressLineNumbers w:val="0"/>
+        <w:pBdr>
+          <w:top w:val="none" w:color="auto" w:sz="0" w:space="0"/>
+          <w:left w:val="single" w:color="6CE26C" w:sz="12" w:space="6"/>
+          <w:bottom w:val="none" w:color="auto" w:sz="0" w:space="0"/>
+          <w:right w:val="none" w:color="auto" w:sz="0" w:space="0"/>
+        </w:pBdr>
+        <w:shd w:val="clear" w:fill="FFFFFF"/>
+        <w:spacing w:before="0" w:beforeAutospacing="0" w:after="0" w:afterAutospacing="0" w:line="168" w:lineRule="atLeast"/>
+        <w:ind w:left="540" w:right="0" w:hanging="360"/>
+      </w:pPr>
+      <w:r>
+        <w:rPr>
+          <w:rFonts w:hint="default" w:ascii="Consolas" w:hAnsi="Consolas" w:eastAsia="Consolas" w:cs="Consolas"/>
+          <w:i w:val="0"/>
+          <w:iCs w:val="0"/>
+          <w:caps w:val="0"/>
+          <w:color w:val="000000"/>
+          <w:spacing w:val="0"/>
+          <w:sz w:val="14"/>
+          <w:szCs w:val="14"/>
+          <w:shd w:val="clear" w:fill="FFFFFF"/>
+        </w:rPr>
+        <w:t>        self.name = dataset_name  </w:t>
+      </w:r>
+    </w:p>
+    <w:p>
+      <w:pPr>
+        <w:keepNext w:val="0"/>
+        <w:keepLines w:val="0"/>
+        <w:widowControl/>
+        <w:numPr>
+          <w:ilvl w:val="0"/>
+          <w:numId w:val="11"/>
+        </w:numPr>
+        <w:suppressLineNumbers w:val="0"/>
+        <w:pBdr>
+          <w:top w:val="none" w:color="auto" w:sz="0" w:space="0"/>
+          <w:left w:val="single" w:color="6CE26C" w:sz="12" w:space="6"/>
+          <w:bottom w:val="none" w:color="auto" w:sz="0" w:space="0"/>
+          <w:right w:val="none" w:color="auto" w:sz="0" w:space="0"/>
+        </w:pBdr>
+        <w:shd w:val="clear" w:fill="F8F8F8"/>
+        <w:spacing w:before="0" w:beforeAutospacing="0" w:after="0" w:afterAutospacing="0" w:line="168" w:lineRule="atLeast"/>
+        <w:ind w:left="540" w:right="0" w:hanging="360"/>
+        <w:rPr>
+          <w:color w:val="5C5C5C"/>
+        </w:rPr>
+      </w:pPr>
+      <w:r>
+        <w:rPr>
+          <w:rFonts w:hint="default" w:ascii="Consolas" w:hAnsi="Consolas" w:eastAsia="Consolas" w:cs="Consolas"/>
+          <w:i w:val="0"/>
+          <w:iCs w:val="0"/>
+          <w:caps w:val="0"/>
+          <w:color w:val="000000"/>
+          <w:spacing w:val="0"/>
+          <w:sz w:val="14"/>
+          <w:szCs w:val="14"/>
+          <w:shd w:val="clear" w:fill="F8F8F8"/>
+        </w:rPr>
+        <w:t>        self.has_gt = has_gt  </w:t>
+      </w:r>
+    </w:p>
+    <w:p>
+      <w:pPr>
+        <w:numPr>
+          <w:ilvl w:val="0"/>
+          <w:numId w:val="0"/>
+        </w:numPr>
+        <w:ind w:firstLine="420" w:firstLineChars="0"/>
+        <w:rPr>
+          <w:rFonts w:hint="eastAsia"/>
+          <w:b w:val="0"/>
+          <w:bCs w:val="0"/>
+          <w:lang w:val="en-US" w:eastAsia="zh-CN"/>
+        </w:rPr>
+      </w:pPr>
+      <w:r>
+        <w:rPr>
+          <w:rFonts w:hint="eastAsia"/>
+          <w:b w:val="0"/>
+          <w:bCs w:val="0"/>
+          <w:lang w:val="en-US" w:eastAsia="zh-CN"/>
+        </w:rPr>
+        <w:t>关注这里的COCOAnnotationTransform()，这个类的__call__方法将coco标签中的bbox和category_id信息存到一个列表中：[xmin, ymin, xmax, ymax, category_id]。这里需要注意coco标签中的bbox信息：[xmin, ymin, w, h]。</w:t>
+      </w:r>
+    </w:p>
+    <w:p>
+      <w:pPr>
+        <w:numPr>
+          <w:ilvl w:val="0"/>
+          <w:numId w:val="0"/>
+        </w:numPr>
+        <w:ind w:firstLine="420" w:firstLineChars="0"/>
+        <w:rPr>
+          <w:rFonts w:hint="default"/>
+          <w:b w:val="0"/>
+          <w:bCs w:val="0"/>
+          <w:i w:val="0"/>
+          <w:iCs w:val="0"/>
+          <w:lang w:val="en-US" w:eastAsia="zh-CN"/>
+        </w:rPr>
+      </w:pPr>
+      <w:r>
+        <w:rPr>
+          <w:rFonts w:hint="eastAsia"/>
+          <w:b w:val="0"/>
+          <w:bCs w:val="0"/>
+          <w:i w:val="0"/>
+          <w:iCs w:val="0"/>
+          <w:lang w:val="en-US" w:eastAsia="zh-CN"/>
+        </w:rPr>
+        <w:t>回到train.py文件中创建yolact算法模型对象的地方。</w:t>
+      </w:r>
+    </w:p>
+    <w:p>
+      <w:pPr>
+        <w:keepNext w:val="0"/>
+        <w:keepLines w:val="0"/>
+        <w:widowControl/>
+        <w:numPr>
+          <w:ilvl w:val="0"/>
+          <w:numId w:val="12"/>
+        </w:numPr>
+        <w:suppressLineNumbers w:val="0"/>
+        <w:pBdr>
+          <w:top w:val="none" w:color="auto" w:sz="0" w:space="0"/>
+          <w:left w:val="single" w:color="6CE26C" w:sz="12" w:space="6"/>
+          <w:bottom w:val="none" w:color="auto" w:sz="0" w:space="0"/>
+          <w:right w:val="none" w:color="auto" w:sz="0" w:space="0"/>
+        </w:pBdr>
+        <w:shd w:val="clear" w:fill="FFFFFF"/>
+        <w:spacing w:before="0" w:beforeAutospacing="0" w:after="0" w:afterAutospacing="0" w:line="168" w:lineRule="atLeast"/>
+        <w:ind w:left="540" w:right="0" w:hanging="360"/>
+      </w:pPr>
+      <w:r>
+        <w:rPr>
+          <w:rFonts w:ascii="Consolas" w:hAnsi="Consolas" w:eastAsia="Consolas" w:cs="Consolas"/>
+          <w:i w:val="0"/>
+          <w:iCs w:val="0"/>
+          <w:caps w:val="0"/>
+          <w:color w:val="000000"/>
+          <w:spacing w:val="0"/>
+          <w:sz w:val="14"/>
+          <w:szCs w:val="14"/>
+          <w:shd w:val="clear" w:fill="FFFFFF"/>
+        </w:rPr>
+        <w:t>yolact_net = Yolact()  </w:t>
+      </w:r>
+    </w:p>
+    <w:p>
+      <w:pPr>
+        <w:keepNext w:val="0"/>
+        <w:keepLines w:val="0"/>
+        <w:widowControl/>
+        <w:numPr>
+          <w:ilvl w:val="0"/>
+          <w:numId w:val="12"/>
+        </w:numPr>
+        <w:suppressLineNumbers w:val="0"/>
+        <w:pBdr>
+          <w:top w:val="none" w:color="auto" w:sz="0" w:space="0"/>
+          <w:left w:val="single" w:color="6CE26C" w:sz="12" w:space="6"/>
+          <w:bottom w:val="none" w:color="auto" w:sz="0" w:space="0"/>
+          <w:right w:val="none" w:color="auto" w:sz="0" w:space="0"/>
+        </w:pBdr>
+        <w:shd w:val="clear" w:fill="F8F8F8"/>
+        <w:spacing w:before="0" w:beforeAutospacing="0" w:after="0" w:afterAutospacing="0" w:line="168" w:lineRule="atLeast"/>
+        <w:ind w:left="540" w:right="0" w:hanging="360"/>
+        <w:rPr>
+          <w:color w:val="5C5C5C"/>
+        </w:rPr>
+      </w:pPr>
+      <w:r>
+        <w:rPr>
+          <w:rFonts w:hint="default" w:ascii="Consolas" w:hAnsi="Consolas" w:eastAsia="Consolas" w:cs="Consolas"/>
+          <w:i w:val="0"/>
+          <w:iCs w:val="0"/>
+          <w:caps w:val="0"/>
+          <w:color w:val="000000"/>
+          <w:spacing w:val="0"/>
+          <w:sz w:val="14"/>
+          <w:szCs w:val="14"/>
+          <w:shd w:val="clear" w:fill="F8F8F8"/>
+        </w:rPr>
+        <w:t>net = yolact_net  </w:t>
+      </w:r>
+    </w:p>
+    <w:p>
+      <w:pPr>
+        <w:keepNext w:val="0"/>
+        <w:keepLines w:val="0"/>
+        <w:widowControl/>
+        <w:numPr>
+          <w:ilvl w:val="0"/>
+          <w:numId w:val="12"/>
+        </w:numPr>
+        <w:suppressLineNumbers w:val="0"/>
+        <w:pBdr>
+          <w:top w:val="none" w:color="auto" w:sz="0" w:space="0"/>
+          <w:left w:val="single" w:color="6CE26C" w:sz="12" w:space="6"/>
+          <w:bottom w:val="none" w:color="auto" w:sz="0" w:space="0"/>
+          <w:right w:val="none" w:color="auto" w:sz="0" w:space="0"/>
+        </w:pBdr>
+        <w:shd w:val="clear" w:fill="FFFFFF"/>
+        <w:spacing w:before="0" w:beforeAutospacing="0" w:after="0" w:afterAutospacing="0" w:line="168" w:lineRule="atLeast"/>
+        <w:ind w:left="540" w:right="0" w:hanging="360"/>
+      </w:pPr>
+      <w:r>
+        <w:rPr>
+          <w:rFonts w:hint="default" w:ascii="Consolas" w:hAnsi="Consolas" w:eastAsia="Consolas" w:cs="Consolas"/>
+          <w:i w:val="0"/>
+          <w:iCs w:val="0"/>
+          <w:caps w:val="0"/>
+          <w:color w:val="000000"/>
+          <w:spacing w:val="0"/>
+          <w:sz w:val="14"/>
+          <w:szCs w:val="14"/>
+          <w:shd w:val="clear" w:fill="FFFFFF"/>
+        </w:rPr>
+        <w:t>net.train()  </w:t>
+      </w:r>
+    </w:p>
+    <w:p>
+      <w:pPr>
+        <w:numPr>
+          <w:ilvl w:val="0"/>
+          <w:numId w:val="0"/>
+        </w:numPr>
+        <w:ind w:firstLine="420" w:firstLineChars="0"/>
+        <w:rPr>
+          <w:rFonts w:hint="default"/>
+          <w:b w:val="0"/>
+          <w:bCs w:val="0"/>
+          <w:lang w:val="en-US" w:eastAsia="zh-CN"/>
+        </w:rPr>
+      </w:pPr>
+      <w:r>
+        <w:rPr>
+          <w:rFonts w:hint="eastAsia"/>
+          <w:b w:val="0"/>
+          <w:bCs w:val="0"/>
+          <w:lang w:val="en-US" w:eastAsia="zh-CN"/>
+        </w:rPr>
+        <w:t>Yolact()类定义在yolact.py文件中，其定义中默认以ResNet101作为backbone。</w:t>
+      </w:r>
+    </w:p>
+    <w:p>
+      <w:pPr>
+        <w:numPr>
+          <w:ilvl w:val="0"/>
+          <w:numId w:val="0"/>
+        </w:numPr>
+        <w:ind w:firstLine="420" w:firstLineChars="0"/>
+        <w:rPr>
+          <w:rFonts w:hint="default"/>
+          <w:b w:val="0"/>
+          <w:bCs w:val="0"/>
+          <w:lang w:val="en-US" w:eastAsia="zh-CN"/>
+        </w:rPr>
+      </w:pPr>
+    </w:p>
+    <w:p>
+      <w:pPr>
+        <w:numPr>
+          <w:ilvl w:val="0"/>
+          <w:numId w:val="0"/>
+        </w:numPr>
+        <w:rPr>
+          <w:rFonts w:hint="default"/>
+          <w:b/>
+          <w:bCs/>
+          <w:lang w:val="en-US" w:eastAsia="zh-CN"/>
+        </w:rPr>
+      </w:pPr>
+      <w:r>
+        <w:rPr>
+          <w:rFonts w:hint="eastAsia"/>
+          <w:b/>
+          <w:bCs/>
+          <w:lang w:val="en-US" w:eastAsia="zh-CN"/>
+        </w:rPr>
+        <w:t>3.3.3 训练过程参数的影响</w:t>
+      </w:r>
+    </w:p>
+    <w:p>
+      <w:pPr>
+        <w:numPr>
+          <w:ilvl w:val="0"/>
+          <w:numId w:val="0"/>
+        </w:numPr>
+        <w:ind w:firstLine="420" w:firstLineChars="0"/>
+        <w:rPr>
+          <w:rFonts w:hint="eastAsia"/>
+          <w:lang w:val="en-US" w:eastAsia="zh-CN"/>
+        </w:rPr>
+      </w:pPr>
+    </w:p>
+    <w:p>
+      <w:pPr>
+        <w:numPr>
+          <w:ilvl w:val="0"/>
+          <w:numId w:val="0"/>
+        </w:numPr>
+        <w:ind w:firstLine="420" w:firstLineChars="0"/>
+        <w:rPr>
+          <w:rFonts w:hint="eastAsia"/>
+          <w:lang w:val="en-US" w:eastAsia="zh-CN"/>
+        </w:rPr>
+      </w:pPr>
+      <w:r>
+        <w:rPr>
+          <w:rFonts w:hint="eastAsia"/>
+          <w:lang w:val="en-US" w:eastAsia="zh-CN"/>
+        </w:rPr>
+        <w:t>在深度学习神经网络中，超参数的调整至关重要，通过观察在训练过程中的监测指标如损失loss和准确率来判断当前模型处于什么样的训练状态，及时调整超参数从而更科学地训练模型能够提高训练效率和资源利用率。以下将分别对YOLACT算法使用的不同超参数及其影响进行介绍。</w:t>
+      </w:r>
+    </w:p>
+    <w:p>
+      <w:pPr>
+        <w:numPr>
+          <w:ilvl w:val="0"/>
+          <w:numId w:val="13"/>
+        </w:numPr>
+        <w:ind w:firstLine="420" w:firstLineChars="0"/>
+        <w:rPr>
+          <w:rFonts w:hint="default"/>
+          <w:lang w:val="en-US" w:eastAsia="zh-CN"/>
+        </w:rPr>
+      </w:pPr>
+      <w:r>
+        <w:rPr>
+          <w:rFonts w:hint="eastAsia"/>
+          <w:lang w:val="en-US" w:eastAsia="zh-CN"/>
+        </w:rPr>
+        <w:t>学习率（learning rate或作lr）。学习率是指在优化算法中更新网络权重的幅度大小。学习率可以是恒定的、逐渐降低的，基于动量的或者是自适应的。不同的优化算法决定不同的学习率，学习率过大时则可能导致模型不收敛，损失loss不断上下震荡；学习率过小则可能导致模型收敛速度偏慢，需要花更长的时间进行训练。</w:t>
+      </w:r>
+    </w:p>
+    <w:p>
+      <w:pPr>
+        <w:numPr>
+          <w:ilvl w:val="0"/>
+          <w:numId w:val="13"/>
+        </w:numPr>
+        <w:ind w:firstLine="420" w:firstLineChars="0"/>
+        <w:rPr>
+          <w:rFonts w:hint="default"/>
+          <w:lang w:val="en-US" w:eastAsia="zh-CN"/>
+        </w:rPr>
+      </w:pPr>
+      <w:r>
+        <w:rPr>
+          <w:rFonts w:hint="eastAsia"/>
+          <w:lang w:val="en-US" w:eastAsia="zh-CN"/>
+        </w:rPr>
+        <w:t>批次大小（batch_size）。批次大小是指每一次训练神经网络送入模型的样本数，在卷积神经网络中，大批次通常可以使网络更快收敛，但由于内存资源的限制，批次过大可能会导致内存不够用或者程序内核崩溃。</w:t>
+      </w:r>
+    </w:p>
+    <w:p>
+      <w:pPr>
+        <w:numPr>
+          <w:ilvl w:val="0"/>
+          <w:numId w:val="13"/>
+        </w:numPr>
+        <w:ind w:firstLine="420" w:firstLineChars="0"/>
+        <w:rPr>
+          <w:rFonts w:hint="default"/>
+          <w:lang w:val="en-US" w:eastAsia="zh-CN"/>
+        </w:rPr>
+      </w:pPr>
+      <w:r>
+        <w:rPr>
+          <w:rFonts w:hint="eastAsia"/>
+          <w:lang w:val="en-US" w:eastAsia="zh-CN"/>
+        </w:rPr>
+        <w:t>迭代次数。迭代次数是指整个训练集输入到神经网络进行训练的次数，当测试错误率和训练错误率相差较小时，可认为当前迭代次数合适；当测试错误率先变小后变大时则说明迭代次数过大了，需要减小迭代次数，否则容易出现过拟合。</w:t>
+      </w:r>
+    </w:p>
+    <w:p>
+      <w:pPr>
+        <w:numPr>
+          <w:ilvl w:val="0"/>
+          <w:numId w:val="13"/>
+        </w:numPr>
+        <w:ind w:firstLine="420" w:firstLineChars="0"/>
+        <w:rPr>
+          <w:rFonts w:hint="default"/>
+          <w:lang w:val="en-US" w:eastAsia="zh-CN"/>
+        </w:rPr>
+      </w:pPr>
+      <w:r>
+        <w:rPr>
+          <w:rFonts w:hint="eastAsia"/>
+          <w:lang w:val="en-US" w:eastAsia="zh-CN"/>
+        </w:rPr>
+        <w:t>激活函数。在神经网络中，激活函数的作用是给神经网络加入一些非线性因素，从而使得神经网络可以更好地解决较为复杂的问题。</w:t>
+      </w:r>
+    </w:p>
+    <w:p>
+      <w:pPr>
+        <w:numPr>
+          <w:ilvl w:val="0"/>
+          <w:numId w:val="0"/>
+        </w:numPr>
+        <w:rPr>
+          <w:rFonts w:hint="eastAsia"/>
+          <w:lang w:val="en-US" w:eastAsia="zh-CN"/>
+        </w:rPr>
+      </w:pPr>
+    </w:p>
+    <w:p>
+      <w:pPr>
+        <w:numPr>
+          <w:ilvl w:val="0"/>
+          <w:numId w:val="0"/>
+        </w:numPr>
+        <w:rPr>
+          <w:rFonts w:hint="eastAsia"/>
+          <w:lang w:val="en-US" w:eastAsia="zh-CN"/>
+        </w:rPr>
+      </w:pPr>
+    </w:p>
+    <w:p>
+      <w:pPr>
+        <w:numPr>
+          <w:ilvl w:val="0"/>
+          <w:numId w:val="1"/>
+        </w:numPr>
+        <w:ind w:left="0" w:leftChars="0" w:firstLine="0" w:firstLineChars="0"/>
+        <w:jc w:val="center"/>
+        <w:rPr>
+          <w:rFonts w:hint="default"/>
+          <w:b/>
+          <w:bCs/>
+          <w:lang w:val="en-US" w:eastAsia="zh-CN"/>
+        </w:rPr>
+      </w:pPr>
+      <w:r>
+        <w:rPr>
+          <w:rFonts w:hint="default"/>
+          <w:b/>
+          <w:bCs/>
           <w:lang w:val="en-US" w:eastAsia="zh-CN"/>
         </w:rPr>
         <w:t>图像语义分割的实际应用与细节优化</w:t>
@@ -5491,13 +7426,29 @@
           <w:lang w:val="en-US" w:eastAsia="zh-CN"/>
         </w:rPr>
       </w:pPr>
-      <w:r>
+    </w:p>
+    <w:p>
+      <w:pPr>
+        <w:numPr>
+          <w:ilvl w:val="0"/>
+          <w:numId w:val="0"/>
+        </w:numPr>
+        <w:ind w:leftChars="0"/>
+        <w:jc w:val="both"/>
         <w:rPr>
           <w:rFonts w:hint="default"/>
           <w:b/>
           <w:bCs/>
           <w:lang w:val="en-US" w:eastAsia="zh-CN"/>
         </w:rPr>
+      </w:pPr>
+      <w:r>
+        <w:rPr>
+          <w:rFonts w:hint="default"/>
+          <w:b/>
+          <w:bCs/>
+          <w:lang w:val="en-US" w:eastAsia="zh-CN"/>
+        </w:rPr>
         <w:t>4.1 针对嵌套圆管的数据集制作</w:t>
       </w:r>
     </w:p>
@@ -5516,15 +7467,217 @@
           <w:lang w:val="en-US" w:eastAsia="zh-CN"/>
         </w:rPr>
       </w:pPr>
-      <w:r>
+    </w:p>
+    <w:p>
+      <w:pPr>
+        <w:numPr>
+          <w:ilvl w:val="0"/>
+          <w:numId w:val="0"/>
+        </w:numPr>
+        <w:ind w:leftChars="0" w:firstLine="420" w:firstLineChars="0"/>
+        <w:jc w:val="both"/>
         <w:rPr>
           <w:rFonts w:hint="eastAsia"/>
           <w:b w:val="0"/>
           <w:bCs w:val="0"/>
           <w:lang w:val="en-US" w:eastAsia="zh-CN"/>
         </w:rPr>
-        <w:t>数据图像为包括1到N个目标对象的圆管堆图像，由80%训练集和20%验证集组成，测试图像为训练图像经过图像数据增强得到。本实验使用labelme图像标注软件对原始图像进行实例分割和分类标注处理，转化为COCO数据集格式后，作为第一阶段的数据输入，处理后图像如图所示。</w:t>
-      </w:r>
+      </w:pPr>
+      <w:r>
+        <w:rPr>
+          <w:rFonts w:hint="eastAsia"/>
+          <w:b w:val="0"/>
+          <w:bCs w:val="0"/>
+          <w:lang w:val="en-US" w:eastAsia="zh-CN"/>
+        </w:rPr>
+        <w:t>数据图像为包括1到N个目标对象的圆管堆图像，由80%训练集和20%验证集组成，测试图像为训练图像经过图像数据增强得到。本实验使用labelme图像标注软件对原始图像进行实例分割和分类标注处理，转化为COCO数据集格式后，作为第一阶段的数据输入，处理后图像示例如图4-1所示：</w:t>
+      </w:r>
+    </w:p>
+    <w:p>
+      <w:pPr>
+        <w:numPr>
+          <w:ilvl w:val="0"/>
+          <w:numId w:val="0"/>
+        </w:numPr>
+        <w:jc w:val="center"/>
+        <w:rPr>
+          <w:rFonts w:hint="default"/>
+          <w:b w:val="0"/>
+          <w:bCs w:val="0"/>
+          <w:lang w:val="en-US" w:eastAsia="zh-CN"/>
+        </w:rPr>
+      </w:pPr>
+      <w:r>
+        <w:rPr>
+          <w:rFonts w:hint="default"/>
+          <w:b w:val="0"/>
+          <w:bCs w:val="0"/>
+          <w:lang w:val="en-US" w:eastAsia="zh-CN"/>
+        </w:rPr>
+        <w:drawing>
+          <wp:inline distT="0" distB="0" distL="114300" distR="114300">
+            <wp:extent cx="2339975" cy="1751330"/>
+            <wp:effectExtent l="0" t="0" r="6985" b="1270"/>
+            <wp:docPr id="16" name="图片 16" descr="mmexport1615378946834(1)"/>
+            <wp:cNvGraphicFramePr>
+              <a:graphicFrameLocks xmlns:a="http://schemas.openxmlformats.org/drawingml/2006/main" noChangeAspect="1"/>
+            </wp:cNvGraphicFramePr>
+            <a:graphic xmlns:a="http://schemas.openxmlformats.org/drawingml/2006/main">
+              <a:graphicData uri="http://schemas.openxmlformats.org/drawingml/2006/picture">
+                <pic:pic xmlns:pic="http://schemas.openxmlformats.org/drawingml/2006/picture">
+                  <pic:nvPicPr>
+                    <pic:cNvPr id="16" name="图片 16" descr="mmexport1615378946834(1)"/>
+                    <pic:cNvPicPr>
+                      <a:picLocks noChangeAspect="1"/>
+                    </pic:cNvPicPr>
+                  </pic:nvPicPr>
+                  <pic:blipFill>
+                    <a:blip r:embed="rId21"/>
+                    <a:stretch>
+                      <a:fillRect/>
+                    </a:stretch>
+                  </pic:blipFill>
+                  <pic:spPr>
+                    <a:xfrm>
+                      <a:off x="0" y="0"/>
+                      <a:ext cx="2339975" cy="1751330"/>
+                    </a:xfrm>
+                    <a:prstGeom prst="rect">
+                      <a:avLst/>
+                    </a:prstGeom>
+                  </pic:spPr>
+                </pic:pic>
+              </a:graphicData>
+            </a:graphic>
+          </wp:inline>
+        </w:drawing>
+      </w:r>
+      <w:r>
+        <w:rPr>
+          <w:rFonts w:hint="default"/>
+          <w:b w:val="0"/>
+          <w:bCs w:val="0"/>
+          <w:lang w:val="en-US" w:eastAsia="zh-CN"/>
+        </w:rPr>
+        <w:drawing>
+          <wp:inline distT="0" distB="0" distL="114300" distR="114300">
+            <wp:extent cx="2339975" cy="1751330"/>
+            <wp:effectExtent l="0" t="0" r="6985" b="1270"/>
+            <wp:docPr id="17" name="图片 17" descr="mmexport1615378946834(1)"/>
+            <wp:cNvGraphicFramePr>
+              <a:graphicFrameLocks xmlns:a="http://schemas.openxmlformats.org/drawingml/2006/main" noChangeAspect="1"/>
+            </wp:cNvGraphicFramePr>
+            <a:graphic xmlns:a="http://schemas.openxmlformats.org/drawingml/2006/main">
+              <a:graphicData uri="http://schemas.openxmlformats.org/drawingml/2006/picture">
+                <pic:pic xmlns:pic="http://schemas.openxmlformats.org/drawingml/2006/picture">
+                  <pic:nvPicPr>
+                    <pic:cNvPr id="17" name="图片 17" descr="mmexport1615378946834(1)"/>
+                    <pic:cNvPicPr>
+                      <a:picLocks noChangeAspect="1"/>
+                    </pic:cNvPicPr>
+                  </pic:nvPicPr>
+                  <pic:blipFill>
+                    <a:blip r:embed="rId22"/>
+                    <a:stretch>
+                      <a:fillRect/>
+                    </a:stretch>
+                  </pic:blipFill>
+                  <pic:spPr>
+                    <a:xfrm>
+                      <a:off x="0" y="0"/>
+                      <a:ext cx="2339975" cy="1751330"/>
+                    </a:xfrm>
+                    <a:prstGeom prst="rect">
+                      <a:avLst/>
+                    </a:prstGeom>
+                  </pic:spPr>
+                </pic:pic>
+              </a:graphicData>
+            </a:graphic>
+          </wp:inline>
+        </w:drawing>
+      </w:r>
+    </w:p>
+    <w:p>
+      <w:pPr>
+        <w:numPr>
+          <w:ilvl w:val="0"/>
+          <w:numId w:val="0"/>
+        </w:numPr>
+        <w:jc w:val="center"/>
+        <w:rPr>
+          <w:rFonts w:hint="eastAsia"/>
+          <w:b w:val="0"/>
+          <w:bCs w:val="0"/>
+          <w:lang w:val="en-US" w:eastAsia="zh-CN"/>
+        </w:rPr>
+      </w:pPr>
+      <w:r>
+        <w:rPr>
+          <w:rFonts w:hint="eastAsia"/>
+          <w:b w:val="0"/>
+          <w:bCs w:val="0"/>
+          <w:lang w:val="en-US" w:eastAsia="zh-CN"/>
+        </w:rPr>
+        <w:t>图4-1 原始图像（左），实例标签可视化图像（右）</w:t>
+      </w:r>
+    </w:p>
+    <w:p>
+      <w:pPr>
+        <w:numPr>
+          <w:ilvl w:val="0"/>
+          <w:numId w:val="0"/>
+        </w:numPr>
+        <w:ind w:leftChars="0"/>
+        <w:jc w:val="both"/>
+        <w:rPr>
+          <w:rFonts w:hint="default"/>
+          <w:b/>
+          <w:bCs/>
+          <w:lang w:val="en-US" w:eastAsia="zh-CN"/>
+        </w:rPr>
+      </w:pPr>
+    </w:p>
+    <w:p>
+      <w:pPr>
+        <w:numPr>
+          <w:ilvl w:val="0"/>
+          <w:numId w:val="0"/>
+        </w:numPr>
+        <w:ind w:leftChars="0"/>
+        <w:jc w:val="both"/>
+        <w:rPr>
+          <w:rFonts w:hint="eastAsia"/>
+          <w:b/>
+          <w:bCs/>
+          <w:lang w:val="en-US" w:eastAsia="zh-CN"/>
+        </w:rPr>
+      </w:pPr>
+      <w:r>
+        <w:rPr>
+          <w:rFonts w:hint="eastAsia"/>
+          <w:b/>
+          <w:bCs/>
+          <w:lang w:val="en-US" w:eastAsia="zh-CN"/>
+        </w:rPr>
+        <w:t>4.2 实验环境和参数设置</w:t>
+      </w:r>
+    </w:p>
+    <w:p>
+      <w:pPr>
+        <w:numPr>
+          <w:ilvl w:val="0"/>
+          <w:numId w:val="0"/>
+        </w:numPr>
+        <w:ind w:leftChars="0"/>
+        <w:jc w:val="both"/>
+        <w:rPr>
+          <w:rFonts w:hint="eastAsia"/>
+          <w:b/>
+          <w:bCs/>
+          <w:lang w:val="en-US" w:eastAsia="zh-CN"/>
+        </w:rPr>
+      </w:pPr>
     </w:p>
     <w:p>
       <w:pPr>
@@ -5535,12 +7688,61 @@
         <w:ind w:leftChars="0" w:firstLine="420" w:firstLineChars="0"/>
         <w:jc w:val="both"/>
         <w:rPr>
-          <w:rFonts w:hint="default"/>
+          <w:rFonts w:hint="eastAsia"/>
           <w:b w:val="0"/>
           <w:bCs w:val="0"/>
           <w:lang w:val="en-US" w:eastAsia="zh-CN"/>
         </w:rPr>
       </w:pPr>
+      <w:r>
+        <w:rPr>
+          <w:rFonts w:hint="eastAsia"/>
+          <w:b w:val="0"/>
+          <w:bCs w:val="0"/>
+          <w:lang w:val="en-US" w:eastAsia="zh-CN"/>
+        </w:rPr>
+        <w:t>本文实验环境基于Ubuntu 18.04.3 LTS，内核为GNU/Linux 4.15.0-171-generic x86_64，使用Anaconda封装环境，python版本为3.7.11，深度学习库pytorch版本为1.11.0，torchvision版本为0.12.0，GPU驱动cudatoolkit版本为11.3.1。任何版本上的更改都会导致难以预料的兼容性问题，因此实验复现需要严格参照上述第三方库版本。</w:t>
+      </w:r>
+    </w:p>
+    <w:p>
+      <w:pPr>
+        <w:numPr>
+          <w:ilvl w:val="0"/>
+          <w:numId w:val="0"/>
+        </w:numPr>
+        <w:ind w:leftChars="0" w:firstLine="420" w:firstLineChars="0"/>
+        <w:jc w:val="both"/>
+        <w:rPr>
+          <w:rFonts w:hint="eastAsia"/>
+          <w:b w:val="0"/>
+          <w:bCs w:val="0"/>
+          <w:lang w:val="en-US" w:eastAsia="zh-CN"/>
+        </w:rPr>
+      </w:pPr>
+      <w:r>
+        <w:rPr>
+          <w:rFonts w:hint="eastAsia"/>
+          <w:b w:val="0"/>
+          <w:bCs w:val="0"/>
+          <w:lang w:val="en-US" w:eastAsia="zh-CN"/>
+        </w:rPr>
+        <w:t>参数设置方面允许对数据集--dataset，批次大小--batch_size，学习率--learning_rate，循环周期--epoch等参数进行调整。此外，在读取图片的同时对其进行了次序相同、参数相等的增强处理，变换包括平移、旋转、缩放等基本变化，以及锐化、灰度增强、直方图匹配等增强方法。</w:t>
+      </w:r>
+    </w:p>
+    <w:p>
+      <w:pPr>
+        <w:numPr>
+          <w:ilvl w:val="0"/>
+          <w:numId w:val="0"/>
+        </w:numPr>
+        <w:jc w:val="both"/>
+        <w:rPr>
+          <w:rFonts w:hint="eastAsia"/>
+          <w:b w:val="0"/>
+          <w:bCs w:val="0"/>
+          <w:lang w:val="en-US" w:eastAsia="zh-CN"/>
+        </w:rPr>
+      </w:pPr>
     </w:p>
     <w:p>
       <w:pPr>
@@ -5564,7 +7766,7 @@
           <w:bCs/>
           <w:lang w:val="en-US" w:eastAsia="zh-CN"/>
         </w:rPr>
-        <w:t>4.2 针对嵌套圆管的分割模型训练</w:t>
+        <w:t>4.3 应用过程中的细节优化</w:t>
       </w:r>
     </w:p>
     <w:p>
@@ -5576,7 +7778,7 @@
         <w:ind w:leftChars="0"/>
         <w:jc w:val="both"/>
         <w:rPr>
-          <w:rFonts w:hint="eastAsia"/>
+          <w:rFonts w:hint="default"/>
           <w:b/>
           <w:bCs/>
           <w:lang w:val="en-US" w:eastAsia="zh-CN"/>
@@ -5584,12 +7786,12 @@
       </w:pPr>
       <w:r>
         <w:rPr>
-          <w:rFonts w:hint="eastAsia"/>
+          <w:rFonts w:hint="default"/>
           <w:b/>
           <w:bCs/>
           <w:lang w:val="en-US" w:eastAsia="zh-CN"/>
         </w:rPr>
-        <w:t>4.2.1 实验环境和参数设置</w:t>
+        <w:t>4.4 效果展示与结果分析</w:t>
       </w:r>
     </w:p>
     <w:p>
@@ -5614,7 +7816,18 @@
           <w:bCs w:val="0"/>
           <w:lang w:val="en-US" w:eastAsia="zh-CN"/>
         </w:rPr>
-        <w:t>本文实验环境基于Ubuntu 18.04.3 LTS，内核为GNU/Linux 4.15.0-171-generic x86_64，使用Anaconda封装环境，python版本为3.7.11，深度学习库pytorch版本为1.11.0，torchvision版本为0.12.0，GPU驱动cudatoolkit版本为11.3.1。任何版本上的更改都会导致难以预料的兼容性问题，因此实验复现需要严格参照上述第三方库版本。</w:t>
+        <w:t>用于评估语义分割算法性能的标准指标是平均 IOU（Intersection Over Union，即交并比），IO</w:t>
+      </w:r>
+      <w:bookmarkStart w:id="0" w:name="_GoBack"/>
+      <w:bookmarkEnd w:id="0"/>
+      <w:r>
+        <w:rPr>
+          <w:rFonts w:hint="eastAsia"/>
+          <w:b w:val="0"/>
+          <w:bCs w:val="0"/>
+          <w:lang w:val="en-US" w:eastAsia="zh-CN"/>
+        </w:rPr>
+        <w:t>U 定义如下：</w:t>
       </w:r>
     </w:p>
     <w:p>
@@ -5626,30 +7839,653 @@
         <w:ind w:leftChars="0" w:firstLine="420" w:firstLineChars="0"/>
         <w:jc w:val="both"/>
         <w:rPr>
-          <w:rFonts w:hint="eastAsia"/>
+          <w:rFonts w:hint="default"/>
           <w:b w:val="0"/>
           <w:bCs w:val="0"/>
           <w:lang w:val="en-US" w:eastAsia="zh-CN"/>
         </w:rPr>
       </w:pPr>
-      <w:r>
-        <w:rPr>
-          <w:rFonts w:hint="eastAsia"/>
-          <w:b w:val="0"/>
-          <w:bCs w:val="0"/>
-          <w:lang w:val="en-US" w:eastAsia="zh-CN"/>
-        </w:rPr>
-        <w:t>参数设置方面允许对数据集--dataset，批次大小--batch_size，学习率--learning_rate，循环周期--epoch等参数进行调整。此外，在读取图片的同时对其进行了次序相同、参数相等的增强处理，变换包括平移、旋转、缩放等基本变化，以及锐化、灰度增强、直方图匹配等增强方法。</w:t>
-      </w:r>
-    </w:p>
-    <w:p>
-      <w:pPr>
-        <w:numPr>
-          <w:ilvl w:val="0"/>
-          <w:numId w:val="0"/>
-        </w:numPr>
-        <w:ind w:leftChars="0"/>
-        <w:jc w:val="both"/>
+      <m:oMathPara>
+        <m:oMath>
+          <m:r>
+            <m:rPr>
+              <m:sty m:val="p"/>
+            </m:rPr>
+            <w:rPr>
+              <w:rFonts w:hint="eastAsia" w:ascii="Cambria Math" w:hAnsi="Cambria Math" w:cstheme="minorBidi"/>
+              <w:kern w:val="2"/>
+              <w:sz w:val="21"/>
+              <w:szCs w:val="24"/>
+              <w:lang w:val="en-US" w:eastAsia="zh-CN" w:bidi="ar-SA"/>
+            </w:rPr>
+            <m:t>IOU</m:t>
+          </m:r>
+          <m:r>
+            <m:rPr>
+              <m:sty m:val="p"/>
+            </m:rPr>
+            <w:rPr>
+              <w:rFonts w:hint="default" w:ascii="Cambria Math" w:hAnsi="Cambria Math" w:cstheme="minorBidi"/>
+              <w:kern w:val="2"/>
+              <w:sz w:val="21"/>
+              <w:szCs w:val="24"/>
+              <w:lang w:val="en-US" w:eastAsia="zh-CN" w:bidi="ar-SA"/>
+            </w:rPr>
+            <m:t xml:space="preserve"> </m:t>
+          </m:r>
+          <m:r>
+            <m:rPr>
+              <m:sty m:val="p"/>
+            </m:rPr>
+            <w:rPr>
+              <w:rFonts w:hint="eastAsia" w:ascii="Cambria Math" w:hAnsi="Cambria Math" w:cstheme="minorBidi"/>
+              <w:kern w:val="2"/>
+              <w:sz w:val="21"/>
+              <w:szCs w:val="24"/>
+              <w:lang w:val="en-US" w:eastAsia="zh-CN" w:bidi="ar-SA"/>
+            </w:rPr>
+            <m:t>=</m:t>
+          </m:r>
+          <m:r>
+            <m:rPr>
+              <m:sty m:val="p"/>
+            </m:rPr>
+            <w:rPr>
+              <w:rFonts w:hint="default" w:ascii="Cambria Math" w:hAnsi="Cambria Math" w:cstheme="minorBidi"/>
+              <w:kern w:val="2"/>
+              <w:sz w:val="21"/>
+              <w:szCs w:val="24"/>
+              <w:lang w:val="en-US" w:eastAsia="zh-CN" w:bidi="ar-SA"/>
+            </w:rPr>
+            <m:t xml:space="preserve"> </m:t>
+          </m:r>
+          <m:f>
+            <m:fPr>
+              <m:ctrlPr>
+                <m:rPr/>
+                <w:rPr>
+                  <w:rFonts w:hint="default" w:ascii="Cambria Math" w:hAnsi="Cambria Math" w:cstheme="minorBidi"/>
+                  <w:b w:val="0"/>
+                  <w:bCs w:val="0"/>
+                  <w:kern w:val="2"/>
+                  <w:sz w:val="21"/>
+                  <w:szCs w:val="24"/>
+                  <w:lang w:val="en-US" w:eastAsia="zh-CN" w:bidi="ar-SA"/>
+                </w:rPr>
+              </m:ctrlPr>
+            </m:fPr>
+            <m:num>
+              <m:r>
+                <m:rPr>
+                  <m:sty m:val="p"/>
+                </m:rPr>
+                <w:rPr>
+                  <w:rFonts w:hint="eastAsia" w:ascii="Cambria Math" w:hAnsi="Cambria Math" w:cstheme="minorBidi"/>
+                  <w:kern w:val="2"/>
+                  <w:sz w:val="21"/>
+                  <w:szCs w:val="24"/>
+                  <w:lang w:val="en-US" w:eastAsia="zh-CN" w:bidi="ar-SA"/>
+                </w:rPr>
+                <m:t>Area</m:t>
+              </m:r>
+              <m:r>
+                <m:rPr>
+                  <m:sty m:val="p"/>
+                </m:rPr>
+                <w:rPr>
+                  <w:rFonts w:hint="default" w:ascii="Cambria Math" w:hAnsi="Cambria Math" w:cstheme="minorBidi"/>
+                  <w:kern w:val="2"/>
+                  <w:sz w:val="21"/>
+                  <w:szCs w:val="24"/>
+                  <w:lang w:val="en-US" w:eastAsia="zh-CN" w:bidi="ar-SA"/>
+                </w:rPr>
+                <m:t xml:space="preserve"> </m:t>
+              </m:r>
+              <m:r>
+                <m:rPr>
+                  <m:sty m:val="p"/>
+                </m:rPr>
+                <w:rPr>
+                  <w:rFonts w:hint="eastAsia" w:ascii="Cambria Math" w:hAnsi="Cambria Math" w:cstheme="minorBidi"/>
+                  <w:kern w:val="2"/>
+                  <w:sz w:val="21"/>
+                  <w:szCs w:val="24"/>
+                  <w:lang w:val="en-US" w:eastAsia="zh-CN" w:bidi="ar-SA"/>
+                </w:rPr>
+                <m:t>of</m:t>
+              </m:r>
+              <m:r>
+                <m:rPr>
+                  <m:sty m:val="p"/>
+                </m:rPr>
+                <w:rPr>
+                  <w:rFonts w:hint="default" w:ascii="Cambria Math" w:hAnsi="Cambria Math" w:cstheme="minorBidi"/>
+                  <w:kern w:val="2"/>
+                  <w:sz w:val="21"/>
+                  <w:szCs w:val="24"/>
+                  <w:lang w:val="en-US" w:eastAsia="zh-CN" w:bidi="ar-SA"/>
+                </w:rPr>
+                <m:t xml:space="preserve"> </m:t>
+              </m:r>
+              <m:r>
+                <m:rPr>
+                  <m:sty m:val="p"/>
+                </m:rPr>
+                <w:rPr>
+                  <w:rFonts w:hint="eastAsia" w:ascii="Cambria Math" w:hAnsi="Cambria Math" w:cstheme="minorBidi"/>
+                  <w:kern w:val="2"/>
+                  <w:sz w:val="21"/>
+                  <w:szCs w:val="24"/>
+                  <w:lang w:val="en-US" w:eastAsia="zh-CN" w:bidi="ar-SA"/>
+                </w:rPr>
+                <m:t>Overlap</m:t>
+              </m:r>
+              <m:ctrlPr>
+                <m:rPr/>
+                <w:rPr>
+                  <w:rFonts w:hint="default" w:ascii="Cambria Math" w:hAnsi="Cambria Math" w:cstheme="minorBidi"/>
+                  <w:b w:val="0"/>
+                  <w:bCs w:val="0"/>
+                  <w:kern w:val="2"/>
+                  <w:sz w:val="21"/>
+                  <w:szCs w:val="24"/>
+                  <w:lang w:val="en-US" w:eastAsia="zh-CN" w:bidi="ar-SA"/>
+                </w:rPr>
+              </m:ctrlPr>
+            </m:num>
+            <m:den>
+              <m:r>
+                <m:rPr>
+                  <m:sty m:val="p"/>
+                </m:rPr>
+                <w:rPr>
+                  <w:rFonts w:hint="eastAsia" w:ascii="Cambria Math" w:hAnsi="Cambria Math" w:cstheme="minorBidi"/>
+                  <w:kern w:val="2"/>
+                  <w:sz w:val="21"/>
+                  <w:szCs w:val="24"/>
+                  <w:lang w:val="en-US" w:eastAsia="zh-CN" w:bidi="ar-SA"/>
+                </w:rPr>
+                <m:t>Area</m:t>
+              </m:r>
+              <m:r>
+                <m:rPr>
+                  <m:sty m:val="p"/>
+                </m:rPr>
+                <w:rPr>
+                  <w:rFonts w:hint="default" w:ascii="Cambria Math" w:hAnsi="Cambria Math" w:cstheme="minorBidi"/>
+                  <w:kern w:val="2"/>
+                  <w:sz w:val="21"/>
+                  <w:szCs w:val="24"/>
+                  <w:lang w:val="en-US" w:eastAsia="zh-CN" w:bidi="ar-SA"/>
+                </w:rPr>
+                <m:t xml:space="preserve"> </m:t>
+              </m:r>
+              <m:r>
+                <m:rPr>
+                  <m:sty m:val="p"/>
+                </m:rPr>
+                <w:rPr>
+                  <w:rFonts w:hint="eastAsia" w:ascii="Cambria Math" w:hAnsi="Cambria Math" w:cstheme="minorBidi"/>
+                  <w:kern w:val="2"/>
+                  <w:sz w:val="21"/>
+                  <w:szCs w:val="24"/>
+                  <w:lang w:val="en-US" w:eastAsia="zh-CN" w:bidi="ar-SA"/>
+                </w:rPr>
+                <m:t>of</m:t>
+              </m:r>
+              <m:r>
+                <m:rPr>
+                  <m:sty m:val="p"/>
+                </m:rPr>
+                <w:rPr>
+                  <w:rFonts w:hint="default" w:ascii="Cambria Math" w:hAnsi="Cambria Math" w:cstheme="minorBidi"/>
+                  <w:kern w:val="2"/>
+                  <w:sz w:val="21"/>
+                  <w:szCs w:val="24"/>
+                  <w:lang w:val="en-US" w:eastAsia="zh-CN" w:bidi="ar-SA"/>
+                </w:rPr>
+                <m:t xml:space="preserve"> </m:t>
+              </m:r>
+              <m:r>
+                <m:rPr>
+                  <m:sty m:val="p"/>
+                </m:rPr>
+                <w:rPr>
+                  <w:rFonts w:hint="eastAsia" w:ascii="Cambria Math" w:hAnsi="Cambria Math" w:cstheme="minorBidi"/>
+                  <w:kern w:val="2"/>
+                  <w:sz w:val="21"/>
+                  <w:szCs w:val="24"/>
+                  <w:lang w:val="en-US" w:eastAsia="zh-CN" w:bidi="ar-SA"/>
+                </w:rPr>
+                <m:t>Union</m:t>
+              </m:r>
+              <m:ctrlPr>
+                <m:rPr/>
+                <w:rPr>
+                  <w:rFonts w:hint="default" w:ascii="Cambria Math" w:hAnsi="Cambria Math" w:cstheme="minorBidi"/>
+                  <w:b w:val="0"/>
+                  <w:bCs w:val="0"/>
+                  <w:kern w:val="2"/>
+                  <w:sz w:val="21"/>
+                  <w:szCs w:val="24"/>
+                  <w:lang w:val="en-US" w:eastAsia="zh-CN" w:bidi="ar-SA"/>
+                </w:rPr>
+              </m:ctrlPr>
+            </m:den>
+          </m:f>
+          <m:r>
+            <m:rPr>
+              <m:sty m:val="p"/>
+            </m:rPr>
+            <w:rPr>
+              <w:rFonts w:hint="default" w:ascii="Cambria Math" w:hAnsi="Cambria Math" w:cstheme="minorBidi"/>
+              <w:kern w:val="2"/>
+              <w:sz w:val="21"/>
+              <w:szCs w:val="24"/>
+              <w:lang w:val="en-US" w:eastAsia="zh-CN" w:bidi="ar-SA"/>
+            </w:rPr>
+            <m:t xml:space="preserve"> </m:t>
+          </m:r>
+          <m:r>
+            <m:rPr>
+              <m:sty m:val="p"/>
+            </m:rPr>
+            <w:rPr>
+              <w:rFonts w:hint="eastAsia" w:ascii="Cambria Math" w:hAnsi="Cambria Math" w:cstheme="minorBidi"/>
+              <w:kern w:val="2"/>
+              <w:sz w:val="21"/>
+              <w:szCs w:val="24"/>
+              <w:lang w:val="en-US" w:eastAsia="zh-CN" w:bidi="ar-SA"/>
+            </w:rPr>
+            <m:t>=</m:t>
+          </m:r>
+          <m:r>
+            <m:rPr>
+              <m:sty m:val="p"/>
+            </m:rPr>
+            <w:rPr>
+              <w:rFonts w:hint="default" w:ascii="Cambria Math" w:hAnsi="Cambria Math" w:cstheme="minorBidi"/>
+              <w:kern w:val="2"/>
+              <w:sz w:val="21"/>
+              <w:szCs w:val="24"/>
+              <w:lang w:val="en-US" w:eastAsia="zh-CN" w:bidi="ar-SA"/>
+            </w:rPr>
+            <m:t xml:space="preserve"> </m:t>
+          </m:r>
+          <m:f>
+            <m:fPr>
+              <m:ctrlPr>
+                <m:rPr/>
+                <w:rPr>
+                  <w:rFonts w:hint="default" w:ascii="Cambria Math" w:hAnsi="Cambria Math" w:cstheme="minorBidi"/>
+                  <w:b w:val="0"/>
+                  <w:bCs w:val="0"/>
+                  <w:kern w:val="2"/>
+                  <w:sz w:val="21"/>
+                  <w:szCs w:val="24"/>
+                  <w:lang w:val="en-US" w:eastAsia="zh-CN" w:bidi="ar-SA"/>
+                </w:rPr>
+              </m:ctrlPr>
+            </m:fPr>
+            <m:num>
+              <m:sSub>
+                <m:sSubPr>
+                  <m:ctrlPr>
+                    <m:rPr/>
+                    <w:rPr>
+                      <w:rFonts w:hint="default" w:ascii="Cambria Math" w:hAnsi="Cambria Math" w:cstheme="minorBidi"/>
+                      <w:b w:val="0"/>
+                      <w:bCs w:val="0"/>
+                      <w:kern w:val="2"/>
+                      <w:sz w:val="21"/>
+                      <w:szCs w:val="24"/>
+                      <w:lang w:val="en-US" w:eastAsia="zh-CN" w:bidi="ar-SA"/>
+                    </w:rPr>
+                  </m:ctrlPr>
+                </m:sSubPr>
+                <m:e>
+                  <m:r>
+                    <m:rPr>
+                      <m:sty m:val="p"/>
+                    </m:rPr>
+                    <w:rPr>
+                      <w:rFonts w:hint="eastAsia" w:ascii="Cambria Math" w:hAnsi="Cambria Math" w:cstheme="minorBidi"/>
+                      <w:kern w:val="2"/>
+                      <w:sz w:val="21"/>
+                      <w:szCs w:val="24"/>
+                      <w:lang w:val="en-US" w:eastAsia="zh-CN" w:bidi="ar-SA"/>
+                    </w:rPr>
+                    <m:t>A</m:t>
+                  </m:r>
+                  <m:ctrlPr>
+                    <m:rPr/>
+                    <w:rPr>
+                      <w:rFonts w:hint="default" w:ascii="Cambria Math" w:hAnsi="Cambria Math" w:cstheme="minorBidi"/>
+                      <w:b w:val="0"/>
+                      <w:bCs w:val="0"/>
+                      <w:kern w:val="2"/>
+                      <w:sz w:val="21"/>
+                      <w:szCs w:val="24"/>
+                      <w:lang w:val="en-US" w:eastAsia="zh-CN" w:bidi="ar-SA"/>
+                    </w:rPr>
+                  </m:ctrlPr>
+                </m:e>
+                <m:sub>
+                  <m:r>
+                    <m:rPr>
+                      <m:sty m:val="p"/>
+                    </m:rPr>
+                    <w:rPr>
+                      <w:rFonts w:hint="eastAsia" w:ascii="Cambria Math" w:hAnsi="Cambria Math" w:cstheme="minorBidi"/>
+                      <w:kern w:val="2"/>
+                      <w:sz w:val="21"/>
+                      <w:szCs w:val="24"/>
+                      <w:lang w:val="en-US" w:eastAsia="zh-CN" w:bidi="ar-SA"/>
+                    </w:rPr>
+                    <m:t>pred</m:t>
+                  </m:r>
+                  <m:ctrlPr>
+                    <m:rPr/>
+                    <w:rPr>
+                      <w:rFonts w:hint="default" w:ascii="Cambria Math" w:hAnsi="Cambria Math" w:cstheme="minorBidi"/>
+                      <w:b w:val="0"/>
+                      <w:bCs w:val="0"/>
+                      <w:kern w:val="2"/>
+                      <w:sz w:val="21"/>
+                      <w:szCs w:val="24"/>
+                      <w:lang w:val="en-US" w:eastAsia="zh-CN" w:bidi="ar-SA"/>
+                    </w:rPr>
+                  </m:ctrlPr>
+                </m:sub>
+              </m:sSub>
+              <m:r>
+                <m:rPr>
+                  <m:sty m:val="p"/>
+                </m:rPr>
+                <w:rPr>
+                  <w:rFonts w:ascii="Cambria Math" w:hAnsi="Cambria Math" w:cstheme="minorBidi"/>
+                  <w:kern w:val="2"/>
+                  <w:sz w:val="21"/>
+                  <w:szCs w:val="24"/>
+                  <w:lang w:val="en-US" w:bidi="ar-SA"/>
+                </w:rPr>
+                <m:t>∩</m:t>
+              </m:r>
+              <m:sSub>
+                <m:sSubPr>
+                  <m:ctrlPr>
+                    <m:rPr/>
+                    <w:rPr>
+                      <w:rFonts w:hint="default" w:ascii="Cambria Math" w:hAnsi="Cambria Math" w:cstheme="minorBidi"/>
+                      <w:bCs w:val="0"/>
+                      <w:kern w:val="2"/>
+                      <w:sz w:val="21"/>
+                      <w:szCs w:val="24"/>
+                      <w:lang w:val="en-US" w:eastAsia="zh-CN" w:bidi="ar-SA"/>
+                    </w:rPr>
+                  </m:ctrlPr>
+                </m:sSubPr>
+                <m:e>
+                  <m:r>
+                    <m:rPr>
+                      <m:sty m:val="p"/>
+                    </m:rPr>
+                    <w:rPr>
+                      <w:rFonts w:hint="eastAsia" w:ascii="Cambria Math" w:hAnsi="Cambria Math" w:cstheme="minorBidi"/>
+                      <w:kern w:val="2"/>
+                      <w:sz w:val="21"/>
+                      <w:szCs w:val="24"/>
+                      <w:lang w:val="en-US" w:eastAsia="zh-CN" w:bidi="ar-SA"/>
+                    </w:rPr>
+                    <m:t>A</m:t>
+                  </m:r>
+                  <m:ctrlPr>
+                    <m:rPr/>
+                    <w:rPr>
+                      <w:rFonts w:hint="default" w:ascii="Cambria Math" w:hAnsi="Cambria Math" w:cstheme="minorBidi"/>
+                      <w:bCs w:val="0"/>
+                      <w:kern w:val="2"/>
+                      <w:sz w:val="21"/>
+                      <w:szCs w:val="24"/>
+                      <w:lang w:val="en-US" w:eastAsia="zh-CN" w:bidi="ar-SA"/>
+                    </w:rPr>
+                  </m:ctrlPr>
+                </m:e>
+                <m:sub>
+                  <m:r>
+                    <m:rPr>
+                      <m:sty m:val="p"/>
+                    </m:rPr>
+                    <w:rPr>
+                      <w:rFonts w:hint="eastAsia" w:ascii="Cambria Math" w:hAnsi="Cambria Math" w:cstheme="minorBidi"/>
+                      <w:kern w:val="2"/>
+                      <w:sz w:val="21"/>
+                      <w:szCs w:val="24"/>
+                      <w:lang w:val="en-US" w:eastAsia="zh-CN" w:bidi="ar-SA"/>
+                    </w:rPr>
+                    <m:t>true</m:t>
+                  </m:r>
+                  <m:ctrlPr>
+                    <m:rPr/>
+                    <w:rPr>
+                      <w:rFonts w:hint="default" w:ascii="Cambria Math" w:hAnsi="Cambria Math" w:cstheme="minorBidi"/>
+                      <w:bCs w:val="0"/>
+                      <w:kern w:val="2"/>
+                      <w:sz w:val="21"/>
+                      <w:szCs w:val="24"/>
+                      <w:lang w:val="en-US" w:eastAsia="zh-CN" w:bidi="ar-SA"/>
+                    </w:rPr>
+                  </m:ctrlPr>
+                </m:sub>
+              </m:sSub>
+              <m:ctrlPr>
+                <m:rPr/>
+                <w:rPr>
+                  <w:rFonts w:hint="default" w:ascii="Cambria Math" w:hAnsi="Cambria Math" w:cstheme="minorBidi"/>
+                  <w:b w:val="0"/>
+                  <w:bCs w:val="0"/>
+                  <w:kern w:val="2"/>
+                  <w:sz w:val="21"/>
+                  <w:szCs w:val="24"/>
+                  <w:lang w:val="en-US" w:eastAsia="zh-CN" w:bidi="ar-SA"/>
+                </w:rPr>
+              </m:ctrlPr>
+            </m:num>
+            <m:den>
+              <m:sSub>
+                <m:sSubPr>
+                  <m:ctrlPr>
+                    <m:rPr/>
+                    <w:rPr>
+                      <w:rFonts w:hint="default" w:ascii="Cambria Math" w:hAnsi="Cambria Math" w:cstheme="minorBidi"/>
+                      <w:b w:val="0"/>
+                      <w:bCs w:val="0"/>
+                      <w:kern w:val="2"/>
+                      <w:sz w:val="21"/>
+                      <w:szCs w:val="24"/>
+                      <w:lang w:val="en-US" w:eastAsia="zh-CN" w:bidi="ar-SA"/>
+                    </w:rPr>
+                  </m:ctrlPr>
+                </m:sSubPr>
+                <m:e>
+                  <m:r>
+                    <m:rPr>
+                      <m:sty m:val="p"/>
+                    </m:rPr>
+                    <w:rPr>
+                      <w:rFonts w:hint="eastAsia" w:ascii="Cambria Math" w:hAnsi="Cambria Math" w:cstheme="minorBidi"/>
+                      <w:kern w:val="2"/>
+                      <w:sz w:val="21"/>
+                      <w:szCs w:val="24"/>
+                      <w:lang w:val="en-US" w:eastAsia="zh-CN" w:bidi="ar-SA"/>
+                    </w:rPr>
+                    <m:t>A</m:t>
+                  </m:r>
+                  <m:ctrlPr>
+                    <m:rPr/>
+                    <w:rPr>
+                      <w:rFonts w:hint="default" w:ascii="Cambria Math" w:hAnsi="Cambria Math" w:cstheme="minorBidi"/>
+                      <w:b w:val="0"/>
+                      <w:bCs w:val="0"/>
+                      <w:kern w:val="2"/>
+                      <w:sz w:val="21"/>
+                      <w:szCs w:val="24"/>
+                      <w:lang w:val="en-US" w:eastAsia="zh-CN" w:bidi="ar-SA"/>
+                    </w:rPr>
+                  </m:ctrlPr>
+                </m:e>
+                <m:sub>
+                  <m:r>
+                    <m:rPr>
+                      <m:sty m:val="p"/>
+                    </m:rPr>
+                    <w:rPr>
+                      <w:rFonts w:hint="eastAsia" w:ascii="Cambria Math" w:hAnsi="Cambria Math" w:cstheme="minorBidi"/>
+                      <w:kern w:val="2"/>
+                      <w:sz w:val="21"/>
+                      <w:szCs w:val="24"/>
+                      <w:lang w:val="en-US" w:eastAsia="zh-CN" w:bidi="ar-SA"/>
+                    </w:rPr>
+                    <m:t>pred</m:t>
+                  </m:r>
+                  <m:ctrlPr>
+                    <m:rPr/>
+                    <w:rPr>
+                      <w:rFonts w:hint="default" w:ascii="Cambria Math" w:hAnsi="Cambria Math" w:cstheme="minorBidi"/>
+                      <w:b w:val="0"/>
+                      <w:bCs w:val="0"/>
+                      <w:kern w:val="2"/>
+                      <w:sz w:val="21"/>
+                      <w:szCs w:val="24"/>
+                      <w:lang w:val="en-US" w:eastAsia="zh-CN" w:bidi="ar-SA"/>
+                    </w:rPr>
+                  </m:ctrlPr>
+                </m:sub>
+              </m:sSub>
+              <m:r>
+                <m:rPr>
+                  <m:sty m:val="p"/>
+                </m:rPr>
+                <w:rPr>
+                  <w:rFonts w:ascii="Cambria Math" w:hAnsi="Cambria Math" w:cstheme="minorBidi"/>
+                  <w:kern w:val="2"/>
+                  <w:sz w:val="21"/>
+                  <w:szCs w:val="24"/>
+                  <w:lang w:val="en-US" w:bidi="ar-SA"/>
+                </w:rPr>
+                <m:t>∪</m:t>
+              </m:r>
+              <m:sSub>
+                <m:sSubPr>
+                  <m:ctrlPr>
+                    <m:rPr/>
+                    <w:rPr>
+                      <w:rFonts w:hint="default" w:ascii="Cambria Math" w:hAnsi="Cambria Math" w:cstheme="minorBidi"/>
+                      <w:bCs w:val="0"/>
+                      <w:kern w:val="2"/>
+                      <w:sz w:val="21"/>
+                      <w:szCs w:val="24"/>
+                      <w:lang w:val="en-US" w:eastAsia="zh-CN" w:bidi="ar-SA"/>
+                    </w:rPr>
+                  </m:ctrlPr>
+                </m:sSubPr>
+                <m:e>
+                  <m:r>
+                    <m:rPr>
+                      <m:sty m:val="p"/>
+                    </m:rPr>
+                    <w:rPr>
+                      <w:rFonts w:hint="eastAsia" w:ascii="Cambria Math" w:hAnsi="Cambria Math" w:cstheme="minorBidi"/>
+                      <w:kern w:val="2"/>
+                      <w:sz w:val="21"/>
+                      <w:szCs w:val="24"/>
+                      <w:lang w:val="en-US" w:eastAsia="zh-CN" w:bidi="ar-SA"/>
+                    </w:rPr>
+                    <m:t>A</m:t>
+                  </m:r>
+                  <m:ctrlPr>
+                    <m:rPr/>
+                    <w:rPr>
+                      <w:rFonts w:hint="default" w:ascii="Cambria Math" w:hAnsi="Cambria Math" w:cstheme="minorBidi"/>
+                      <w:bCs w:val="0"/>
+                      <w:kern w:val="2"/>
+                      <w:sz w:val="21"/>
+                      <w:szCs w:val="24"/>
+                      <w:lang w:val="en-US" w:eastAsia="zh-CN" w:bidi="ar-SA"/>
+                    </w:rPr>
+                  </m:ctrlPr>
+                </m:e>
+                <m:sub>
+                  <m:r>
+                    <m:rPr>
+                      <m:sty m:val="p"/>
+                    </m:rPr>
+                    <w:rPr>
+                      <w:rFonts w:hint="eastAsia" w:ascii="Cambria Math" w:hAnsi="Cambria Math" w:cstheme="minorBidi"/>
+                      <w:kern w:val="2"/>
+                      <w:sz w:val="21"/>
+                      <w:szCs w:val="24"/>
+                      <w:lang w:val="en-US" w:eastAsia="zh-CN" w:bidi="ar-SA"/>
+                    </w:rPr>
+                    <m:t>true</m:t>
+                  </m:r>
+                  <m:ctrlPr>
+                    <m:rPr/>
+                    <w:rPr>
+                      <w:rFonts w:hint="default" w:ascii="Cambria Math" w:hAnsi="Cambria Math" w:cstheme="minorBidi"/>
+                      <w:bCs w:val="0"/>
+                      <w:kern w:val="2"/>
+                      <w:sz w:val="21"/>
+                      <w:szCs w:val="24"/>
+                      <w:lang w:val="en-US" w:eastAsia="zh-CN" w:bidi="ar-SA"/>
+                    </w:rPr>
+                  </m:ctrlPr>
+                </m:sub>
+              </m:sSub>
+              <m:ctrlPr>
+                <m:rPr/>
+                <w:rPr>
+                  <w:rFonts w:hint="default" w:ascii="Cambria Math" w:hAnsi="Cambria Math" w:cstheme="minorBidi"/>
+                  <w:b w:val="0"/>
+                  <w:bCs w:val="0"/>
+                  <w:kern w:val="2"/>
+                  <w:sz w:val="21"/>
+                  <w:szCs w:val="24"/>
+                  <w:lang w:val="en-US" w:eastAsia="zh-CN" w:bidi="ar-SA"/>
+                </w:rPr>
+              </m:ctrlPr>
+            </m:den>
+          </m:f>
+        </m:oMath>
+      </m:oMathPara>
+    </w:p>
+    <w:p>
+      <w:pPr>
+        <w:numPr>
+          <w:ilvl w:val="0"/>
+          <w:numId w:val="0"/>
+        </w:numPr>
+        <w:ind w:firstLine="420" w:firstLineChars="0"/>
+        <w:rPr>
+          <w:rFonts w:hint="default"/>
+          <w:lang w:val="en-US" w:eastAsia="zh-CN"/>
+        </w:rPr>
+      </w:pPr>
+      <w:r>
+        <w:rPr>
+          <w:rFonts w:hint="default"/>
+          <w:lang w:val="en-US" w:eastAsia="zh-CN"/>
+        </w:rPr>
+        <w:t>这样的评价指标可以判断目标的捕获程度（使预测标签与标注尽可能重合），也可以判断模型的精确程度（使并集尽可能重合）。</w:t>
+      </w:r>
+    </w:p>
+    <w:p>
+      <w:pPr>
+        <w:numPr>
+          <w:ilvl w:val="0"/>
+          <w:numId w:val="0"/>
+        </w:numPr>
+        <w:jc w:val="center"/>
         <w:rPr>
           <w:rFonts w:hint="default"/>
           <w:b/>
@@ -5664,17 +8500,15 @@
           <w:bCs/>
           <w:lang w:val="en-US" w:eastAsia="zh-CN"/>
         </w:rPr>
-        <w:t>4.3 应用过程中的细节优化</w:t>
-      </w:r>
-    </w:p>
-    <w:p>
-      <w:pPr>
-        <w:numPr>
-          <w:ilvl w:val="0"/>
-          <w:numId w:val="0"/>
-        </w:numPr>
-        <w:ind w:leftChars="0"/>
-        <w:jc w:val="both"/>
+        <w:t>第五章 总结与展望</w:t>
+      </w:r>
+    </w:p>
+    <w:p>
+      <w:pPr>
+        <w:numPr>
+          <w:ilvl w:val="0"/>
+          <w:numId w:val="0"/>
+        </w:numPr>
         <w:rPr>
           <w:rFonts w:hint="default"/>
           <w:b/>
@@ -5689,87 +8523,27 @@
           <w:bCs/>
           <w:lang w:val="en-US" w:eastAsia="zh-CN"/>
         </w:rPr>
-        <w:t>4.4 效果展示与结果分析</w:t>
-      </w:r>
-    </w:p>
-    <w:p>
-      <w:pPr>
-        <w:numPr>
-          <w:ilvl w:val="0"/>
-          <w:numId w:val="0"/>
-        </w:numPr>
-        <w:ind w:firstLine="420" w:firstLineChars="0"/>
-        <w:rPr>
-          <w:rFonts w:hint="default"/>
-          <w:lang w:val="en-US" w:eastAsia="zh-CN"/>
-        </w:rPr>
-      </w:pPr>
-    </w:p>
-    <w:p>
-      <w:pPr>
-        <w:numPr>
-          <w:ilvl w:val="0"/>
-          <w:numId w:val="0"/>
-        </w:numPr>
-        <w:jc w:val="center"/>
+        <w:t>5.1 工作总结</w:t>
+      </w:r>
+    </w:p>
+    <w:p>
+      <w:pPr>
+        <w:numPr>
+          <w:ilvl w:val="0"/>
+          <w:numId w:val="0"/>
+        </w:numPr>
+        <w:rPr>
+          <w:rFonts w:hint="default"/>
+          <w:lang w:val="en-US" w:eastAsia="zh-CN"/>
+        </w:rPr>
+      </w:pPr>
+      <w:r>
         <w:rPr>
           <w:rFonts w:hint="default"/>
           <w:b/>
           <w:bCs/>
           <w:lang w:val="en-US" w:eastAsia="zh-CN"/>
         </w:rPr>
-      </w:pPr>
-      <w:r>
-        <w:rPr>
-          <w:rFonts w:hint="default"/>
-          <w:b/>
-          <w:bCs/>
-          <w:lang w:val="en-US" w:eastAsia="zh-CN"/>
-        </w:rPr>
-        <w:t>第五章 总结与展望</w:t>
-      </w:r>
-    </w:p>
-    <w:p>
-      <w:pPr>
-        <w:numPr>
-          <w:ilvl w:val="0"/>
-          <w:numId w:val="0"/>
-        </w:numPr>
-        <w:rPr>
-          <w:rFonts w:hint="default"/>
-          <w:b/>
-          <w:bCs/>
-          <w:lang w:val="en-US" w:eastAsia="zh-CN"/>
-        </w:rPr>
-      </w:pPr>
-      <w:r>
-        <w:rPr>
-          <w:rFonts w:hint="default"/>
-          <w:b/>
-          <w:bCs/>
-          <w:lang w:val="en-US" w:eastAsia="zh-CN"/>
-        </w:rPr>
-        <w:t>5.1 工作总结</w:t>
-      </w:r>
-    </w:p>
-    <w:p>
-      <w:pPr>
-        <w:numPr>
-          <w:ilvl w:val="0"/>
-          <w:numId w:val="0"/>
-        </w:numPr>
-        <w:rPr>
-          <w:rFonts w:hint="default"/>
-          <w:lang w:val="en-US" w:eastAsia="zh-CN"/>
-        </w:rPr>
-      </w:pPr>
-      <w:r>
-        <w:rPr>
-          <w:rFonts w:hint="default"/>
-          <w:b/>
-          <w:bCs/>
-          <w:lang w:val="en-US" w:eastAsia="zh-CN"/>
-        </w:rPr>
         <w:t>5.2 未来展望</w:t>
       </w:r>
     </w:p>
@@ -5823,7 +8597,7 @@
       <w:pPr>
         <w:numPr>
           <w:ilvl w:val="0"/>
-          <w:numId w:val="12"/>
+          <w:numId w:val="14"/>
         </w:numPr>
         <w:ind w:firstLine="420" w:firstLineChars="0"/>
         <w:rPr>
@@ -5872,7 +8646,7 @@
       <w:pPr>
         <w:numPr>
           <w:ilvl w:val="0"/>
-          <w:numId w:val="12"/>
+          <w:numId w:val="14"/>
         </w:numPr>
         <w:ind w:left="0" w:leftChars="0" w:firstLine="420" w:firstLineChars="0"/>
         <w:rPr>
@@ -5921,7 +8695,7 @@
       <w:pPr>
         <w:numPr>
           <w:ilvl w:val="0"/>
-          <w:numId w:val="12"/>
+          <w:numId w:val="14"/>
         </w:numPr>
         <w:ind w:left="0" w:leftChars="0" w:firstLine="420" w:firstLineChars="0"/>
         <w:rPr>
@@ -6035,6 +8809,167 @@
 <file path=word/numbering.xml><?xml version="1.0" encoding="utf-8"?>
 <w:numbering xmlns:wpc="http://schemas.microsoft.com/office/word/2010/wordprocessingCanvas" xmlns:mc="http://schemas.openxmlformats.org/markup-compatibility/2006" xmlns:o="urn:schemas-microsoft-com:office:office" xmlns:r="http://schemas.openxmlformats.org/officeDocument/2006/relationships" xmlns:m="http://schemas.openxmlformats.org/officeDocument/2006/math" xmlns:v="urn:schemas-microsoft-com:vml" xmlns:wp14="http://schemas.microsoft.com/office/word/2010/wordprocessingDrawing" xmlns:wp="http://schemas.openxmlformats.org/drawingml/2006/wordprocessingDrawing" xmlns:w10="urn:schemas-microsoft-com:office:word" xmlns:w="http://schemas.openxmlformats.org/wordprocessingml/2006/main" xmlns:w14="http://schemas.microsoft.com/office/word/2010/wordml" xmlns:wpg="http://schemas.microsoft.com/office/word/2010/wordprocessingGroup" xmlns:wpi="http://schemas.microsoft.com/office/word/2010/wordprocessingInk" xmlns:wne="http://schemas.microsoft.com/office/word/2006/wordml" xmlns:wps="http://schemas.microsoft.com/office/word/2010/wordprocessingShape" xmlns:wpsCustomData="http://www.wps.cn/officeDocument/2013/wpsCustomData" mc:Ignorable="w14 wp14">
   <w:abstractNum w:abstractNumId="0">
+    <w:nsid w:val="97D92E0B"/>
+    <w:multiLevelType w:val="multilevel"/>
+    <w:tmpl w:val="97D92E0B"/>
+    <w:lvl w:ilvl="0" w:tentative="0">
+      <w:start w:val="1"/>
+      <w:numFmt w:val="decimal"/>
+      <w:lvlText w:val="%1."/>
+      <w:lvlJc w:val="left"/>
+      <w:pPr>
+        <w:tabs>
+          <w:tab w:val="left" w:pos="720"/>
+        </w:tabs>
+        <w:ind w:left="720" w:hanging="360"/>
+      </w:pPr>
+      <w:rPr>
+        <w:sz w:val="24"/>
+        <w:szCs w:val="24"/>
+      </w:rPr>
+    </w:lvl>
+    <w:lvl w:ilvl="1" w:tentative="0">
+      <w:start w:val="1"/>
+      <w:numFmt w:val="decimal"/>
+      <w:lvlText w:val="%2."/>
+      <w:lvlJc w:val="left"/>
+      <w:pPr>
+        <w:tabs>
+          <w:tab w:val="left" w:pos="1440"/>
+        </w:tabs>
+        <w:ind w:left="1440" w:hanging="360"/>
+      </w:pPr>
+      <w:rPr>
+        <w:sz w:val="24"/>
+        <w:szCs w:val="24"/>
+      </w:rPr>
+    </w:lvl>
+    <w:lvl w:ilvl="2" w:tentative="0">
+      <w:start w:val="1"/>
+      <w:numFmt w:val="decimal"/>
+      <w:lvlText w:val="%3."/>
+      <w:lvlJc w:val="left"/>
+      <w:pPr>
+        <w:tabs>
+          <w:tab w:val="left" w:pos="2160"/>
+        </w:tabs>
+        <w:ind w:left="2160" w:hanging="360"/>
+      </w:pPr>
+      <w:rPr>
+        <w:sz w:val="24"/>
+        <w:szCs w:val="24"/>
+      </w:rPr>
+    </w:lvl>
+    <w:lvl w:ilvl="3" w:tentative="0">
+      <w:start w:val="1"/>
+      <w:numFmt w:val="decimal"/>
+      <w:lvlText w:val="%4."/>
+      <w:lvlJc w:val="left"/>
+      <w:pPr>
+        <w:tabs>
+          <w:tab w:val="left" w:pos="2517"/>
+        </w:tabs>
+        <w:ind w:left="2880" w:hanging="360"/>
+      </w:pPr>
+      <w:rPr>
+        <w:sz w:val="24"/>
+        <w:szCs w:val="24"/>
+      </w:rPr>
+    </w:lvl>
+    <w:lvl w:ilvl="4" w:tentative="0">
+      <w:start w:val="1"/>
+      <w:numFmt w:val="decimal"/>
+      <w:lvlText w:val="%5."/>
+      <w:lvlJc w:val="left"/>
+      <w:pPr>
+        <w:tabs>
+          <w:tab w:val="left" w:pos="3238"/>
+        </w:tabs>
+        <w:ind w:left="3600" w:hanging="360"/>
+      </w:pPr>
+      <w:rPr>
+        <w:sz w:val="24"/>
+        <w:szCs w:val="24"/>
+      </w:rPr>
+    </w:lvl>
+    <w:lvl w:ilvl="5" w:tentative="0">
+      <w:start w:val="1"/>
+      <w:numFmt w:val="decimal"/>
+      <w:lvlText w:val="%6."/>
+      <w:lvlJc w:val="left"/>
+      <w:pPr>
+        <w:tabs>
+          <w:tab w:val="left" w:pos="3958"/>
+        </w:tabs>
+        <w:ind w:left="4320" w:hanging="360"/>
+      </w:pPr>
+      <w:rPr>
+        <w:sz w:val="24"/>
+        <w:szCs w:val="24"/>
+      </w:rPr>
+    </w:lvl>
+    <w:lvl w:ilvl="6" w:tentative="0">
+      <w:start w:val="1"/>
+      <w:numFmt w:val="decimal"/>
+      <w:lvlText w:val="%7."/>
+      <w:lvlJc w:val="left"/>
+      <w:pPr>
+        <w:tabs>
+          <w:tab w:val="left" w:pos="4678"/>
+        </w:tabs>
+        <w:ind w:left="5040" w:hanging="360"/>
+      </w:pPr>
+      <w:rPr>
+        <w:sz w:val="24"/>
+        <w:szCs w:val="24"/>
+      </w:rPr>
+    </w:lvl>
+    <w:lvl w:ilvl="7" w:tentative="0">
+      <w:start w:val="1"/>
+      <w:numFmt w:val="decimal"/>
+      <w:lvlText w:val="%8."/>
+      <w:lvlJc w:val="left"/>
+      <w:pPr>
+        <w:tabs>
+          <w:tab w:val="left" w:pos="5398"/>
+        </w:tabs>
+        <w:ind w:left="5760" w:hanging="360"/>
+      </w:pPr>
+      <w:rPr>
+        <w:sz w:val="24"/>
+        <w:szCs w:val="24"/>
+      </w:rPr>
+    </w:lvl>
+    <w:lvl w:ilvl="8" w:tentative="0">
+      <w:start w:val="1"/>
+      <w:numFmt w:val="decimal"/>
+      <w:lvlText w:val="%9."/>
+      <w:lvlJc w:val="left"/>
+      <w:pPr>
+        <w:tabs>
+          <w:tab w:val="left" w:pos="6118"/>
+        </w:tabs>
+        <w:ind w:left="6480" w:hanging="360"/>
+      </w:pPr>
+      <w:rPr>
+        <w:sz w:val="24"/>
+        <w:szCs w:val="24"/>
+      </w:rPr>
+    </w:lvl>
+  </w:abstractNum>
+  <w:abstractNum w:abstractNumId="1">
+    <w:nsid w:val="A7E64013"/>
+    <w:multiLevelType w:val="singleLevel"/>
+    <w:tmpl w:val="A7E64013"/>
+    <w:lvl w:ilvl="0" w:tentative="0">
+      <w:start w:val="1"/>
+      <w:numFmt w:val="decimal"/>
+      <w:suff w:val="space"/>
+      <w:lvlText w:val="%1."/>
+      <w:lvlJc w:val="left"/>
+    </w:lvl>
+  </w:abstractNum>
+  <w:abstractNum w:abstractNumId="2">
     <w:nsid w:val="AA641B29"/>
     <w:multiLevelType w:val="singleLevel"/>
     <w:tmpl w:val="AA641B29"/>
@@ -6046,7 +8981,7 @@
       <w:lvlJc w:val="left"/>
     </w:lvl>
   </w:abstractNum>
-  <w:abstractNum w:abstractNumId="1">
+  <w:abstractNum w:abstractNumId="3">
     <w:nsid w:val="C36FDEDF"/>
     <w:multiLevelType w:val="singleLevel"/>
     <w:tmpl w:val="C36FDEDF"/>
@@ -6058,10 +8993,10 @@
       <w:lvlJc w:val="left"/>
     </w:lvl>
   </w:abstractNum>
-  <w:abstractNum w:abstractNumId="2">
-    <w:nsid w:val="DF38584C"/>
+  <w:abstractNum w:abstractNumId="4">
+    <w:nsid w:val="D417EC69"/>
     <w:multiLevelType w:val="multilevel"/>
-    <w:tmpl w:val="DF38584C"/>
+    <w:tmpl w:val="D417EC69"/>
     <w:lvl w:ilvl="0" w:tentative="0">
       <w:start w:val="1"/>
       <w:numFmt w:val="decimal"/>
@@ -6207,7 +9142,7 @@
       </w:rPr>
     </w:lvl>
   </w:abstractNum>
-  <w:abstractNum w:abstractNumId="3">
+  <w:abstractNum w:abstractNumId="5">
     <w:nsid w:val="E357B8A6"/>
     <w:multiLevelType w:val="singleLevel"/>
     <w:tmpl w:val="E357B8A6"/>
@@ -6219,19 +9154,7 @@
       <w:lvlJc w:val="left"/>
     </w:lvl>
   </w:abstractNum>
-  <w:abstractNum w:abstractNumId="4">
-    <w:nsid w:val="E9682B8A"/>
-    <w:multiLevelType w:val="singleLevel"/>
-    <w:tmpl w:val="E9682B8A"/>
-    <w:lvl w:ilvl="0" w:tentative="0">
-      <w:start w:val="1"/>
-      <w:numFmt w:val="decimal"/>
-      <w:suff w:val="space"/>
-      <w:lvlText w:val="%1."/>
-      <w:lvlJc w:val="left"/>
-    </w:lvl>
-  </w:abstractNum>
-  <w:abstractNum w:abstractNumId="5">
+  <w:abstractNum w:abstractNumId="6">
     <w:nsid w:val="00FBE4F5"/>
     <w:multiLevelType w:val="singleLevel"/>
     <w:tmpl w:val="00FBE4F5"/>
@@ -6243,10 +9166,10 @@
       <w:lvlJc w:val="left"/>
     </w:lvl>
   </w:abstractNum>
-  <w:abstractNum w:abstractNumId="6">
-    <w:nsid w:val="15DDB989"/>
+  <w:abstractNum w:abstractNumId="7">
+    <w:nsid w:val="094C5289"/>
     <w:multiLevelType w:val="multilevel"/>
-    <w:tmpl w:val="15DDB989"/>
+    <w:tmpl w:val="094C5289"/>
     <w:lvl w:ilvl="0" w:tentative="0">
       <w:start w:val="1"/>
       <w:numFmt w:val="decimal"/>
@@ -6392,7 +9315,7 @@
       </w:rPr>
     </w:lvl>
   </w:abstractNum>
-  <w:abstractNum w:abstractNumId="7">
+  <w:abstractNum w:abstractNumId="8">
     <w:nsid w:val="3E0D129D"/>
     <w:multiLevelType w:val="singleLevel"/>
     <w:tmpl w:val="3E0D129D"/>
@@ -6404,7 +9327,7 @@
       <w:lvlJc w:val="left"/>
     </w:lvl>
   </w:abstractNum>
-  <w:abstractNum w:abstractNumId="8">
+  <w:abstractNum w:abstractNumId="9">
     <w:nsid w:val="413CE650"/>
     <w:multiLevelType w:val="multilevel"/>
     <w:tmpl w:val="413CE650"/>
@@ -6526,7 +9449,7 @@
       </w:rPr>
     </w:lvl>
   </w:abstractNum>
-  <w:abstractNum w:abstractNumId="9">
+  <w:abstractNum w:abstractNumId="10">
     <w:nsid w:val="41E4176B"/>
     <w:multiLevelType w:val="singleLevel"/>
     <w:tmpl w:val="41E4176B"/>
@@ -6541,7 +9464,7 @@
       </w:rPr>
     </w:lvl>
   </w:abstractNum>
-  <w:abstractNum w:abstractNumId="10">
+  <w:abstractNum w:abstractNumId="11">
     <w:nsid w:val="4905FADD"/>
     <w:multiLevelType w:val="singleLevel"/>
     <w:tmpl w:val="4905FADD"/>
@@ -6553,7 +9476,7 @@
       <w:lvlJc w:val="left"/>
     </w:lvl>
   </w:abstractNum>
-  <w:abstractNum w:abstractNumId="11">
+  <w:abstractNum w:abstractNumId="12">
     <w:nsid w:val="4B8B51A6"/>
     <w:multiLevelType w:val="singleLevel"/>
     <w:tmpl w:val="4B8B51A6"/>
@@ -6569,41 +9492,196 @@
       </w:pPr>
     </w:lvl>
   </w:abstractNum>
+  <w:abstractNum w:abstractNumId="13">
+    <w:nsid w:val="586AF929"/>
+    <w:multiLevelType w:val="multilevel"/>
+    <w:tmpl w:val="586AF929"/>
+    <w:lvl w:ilvl="0" w:tentative="0">
+      <w:start w:val="1"/>
+      <w:numFmt w:val="decimal"/>
+      <w:lvlText w:val="%1."/>
+      <w:lvlJc w:val="left"/>
+      <w:pPr>
+        <w:tabs>
+          <w:tab w:val="left" w:pos="720"/>
+        </w:tabs>
+        <w:ind w:left="720" w:hanging="360"/>
+      </w:pPr>
+      <w:rPr>
+        <w:sz w:val="24"/>
+        <w:szCs w:val="24"/>
+      </w:rPr>
+    </w:lvl>
+    <w:lvl w:ilvl="1" w:tentative="0">
+      <w:start w:val="1"/>
+      <w:numFmt w:val="decimal"/>
+      <w:lvlText w:val="%2."/>
+      <w:lvlJc w:val="left"/>
+      <w:pPr>
+        <w:tabs>
+          <w:tab w:val="left" w:pos="1440"/>
+        </w:tabs>
+        <w:ind w:left="1440" w:hanging="360"/>
+      </w:pPr>
+      <w:rPr>
+        <w:sz w:val="24"/>
+        <w:szCs w:val="24"/>
+      </w:rPr>
+    </w:lvl>
+    <w:lvl w:ilvl="2" w:tentative="0">
+      <w:start w:val="1"/>
+      <w:numFmt w:val="decimal"/>
+      <w:lvlText w:val="%3."/>
+      <w:lvlJc w:val="left"/>
+      <w:pPr>
+        <w:tabs>
+          <w:tab w:val="left" w:pos="2160"/>
+        </w:tabs>
+        <w:ind w:left="2160" w:hanging="360"/>
+      </w:pPr>
+      <w:rPr>
+        <w:sz w:val="24"/>
+        <w:szCs w:val="24"/>
+      </w:rPr>
+    </w:lvl>
+    <w:lvl w:ilvl="3" w:tentative="0">
+      <w:start w:val="1"/>
+      <w:numFmt w:val="decimal"/>
+      <w:lvlText w:val="%4."/>
+      <w:lvlJc w:val="left"/>
+      <w:pPr>
+        <w:tabs>
+          <w:tab w:val="left" w:pos="2517"/>
+        </w:tabs>
+        <w:ind w:left="2880" w:hanging="360"/>
+      </w:pPr>
+      <w:rPr>
+        <w:sz w:val="24"/>
+        <w:szCs w:val="24"/>
+      </w:rPr>
+    </w:lvl>
+    <w:lvl w:ilvl="4" w:tentative="0">
+      <w:start w:val="1"/>
+      <w:numFmt w:val="decimal"/>
+      <w:lvlText w:val="%5."/>
+      <w:lvlJc w:val="left"/>
+      <w:pPr>
+        <w:tabs>
+          <w:tab w:val="left" w:pos="3238"/>
+        </w:tabs>
+        <w:ind w:left="3600" w:hanging="360"/>
+      </w:pPr>
+      <w:rPr>
+        <w:sz w:val="24"/>
+        <w:szCs w:val="24"/>
+      </w:rPr>
+    </w:lvl>
+    <w:lvl w:ilvl="5" w:tentative="0">
+      <w:start w:val="1"/>
+      <w:numFmt w:val="decimal"/>
+      <w:lvlText w:val="%6."/>
+      <w:lvlJc w:val="left"/>
+      <w:pPr>
+        <w:tabs>
+          <w:tab w:val="left" w:pos="3958"/>
+        </w:tabs>
+        <w:ind w:left="4320" w:hanging="360"/>
+      </w:pPr>
+      <w:rPr>
+        <w:sz w:val="24"/>
+        <w:szCs w:val="24"/>
+      </w:rPr>
+    </w:lvl>
+    <w:lvl w:ilvl="6" w:tentative="0">
+      <w:start w:val="1"/>
+      <w:numFmt w:val="decimal"/>
+      <w:lvlText w:val="%7."/>
+      <w:lvlJc w:val="left"/>
+      <w:pPr>
+        <w:tabs>
+          <w:tab w:val="left" w:pos="4678"/>
+        </w:tabs>
+        <w:ind w:left="5040" w:hanging="360"/>
+      </w:pPr>
+      <w:rPr>
+        <w:sz w:val="24"/>
+        <w:szCs w:val="24"/>
+      </w:rPr>
+    </w:lvl>
+    <w:lvl w:ilvl="7" w:tentative="0">
+      <w:start w:val="1"/>
+      <w:numFmt w:val="decimal"/>
+      <w:lvlText w:val="%8."/>
+      <w:lvlJc w:val="left"/>
+      <w:pPr>
+        <w:tabs>
+          <w:tab w:val="left" w:pos="5398"/>
+        </w:tabs>
+        <w:ind w:left="5760" w:hanging="360"/>
+      </w:pPr>
+      <w:rPr>
+        <w:sz w:val="24"/>
+        <w:szCs w:val="24"/>
+      </w:rPr>
+    </w:lvl>
+    <w:lvl w:ilvl="8" w:tentative="0">
+      <w:start w:val="1"/>
+      <w:numFmt w:val="decimal"/>
+      <w:lvlText w:val="%9."/>
+      <w:lvlJc w:val="left"/>
+      <w:pPr>
+        <w:tabs>
+          <w:tab w:val="left" w:pos="6118"/>
+        </w:tabs>
+        <w:ind w:left="6480" w:hanging="360"/>
+      </w:pPr>
+      <w:rPr>
+        <w:sz w:val="24"/>
+        <w:szCs w:val="24"/>
+      </w:rPr>
+    </w:lvl>
+  </w:abstractNum>
   <w:num w:numId="1">
+    <w:abstractNumId w:val="10"/>
+  </w:num>
+  <w:num w:numId="2">
     <w:abstractNumId w:val="9"/>
   </w:num>
-  <w:num w:numId="2">
+  <w:num w:numId="3">
+    <w:abstractNumId w:val="5"/>
+  </w:num>
+  <w:num w:numId="4">
+    <w:abstractNumId w:val="3"/>
+  </w:num>
+  <w:num w:numId="5">
+    <w:abstractNumId w:val="6"/>
+  </w:num>
+  <w:num w:numId="6">
     <w:abstractNumId w:val="8"/>
   </w:num>
-  <w:num w:numId="3">
-    <w:abstractNumId w:val="3"/>
+  <w:num w:numId="7">
+    <w:abstractNumId w:val="2"/>
   </w:num>
-  <w:num w:numId="4">
+  <w:num w:numId="8">
+    <w:abstractNumId w:val="13"/>
+  </w:num>
+  <w:num w:numId="9">
+    <w:abstractNumId w:val="0"/>
+  </w:num>
+  <w:num w:numId="10">
     <w:abstractNumId w:val="1"/>
   </w:num>
-  <w:num w:numId="5">
-    <w:abstractNumId w:val="5"/>
+  <w:num w:numId="11">
+    <w:abstractNumId w:val="4"/>
   </w:num>
-  <w:num w:numId="6">
+  <w:num w:numId="12">
     <w:abstractNumId w:val="7"/>
   </w:num>
-  <w:num w:numId="7">
-    <w:abstractNumId w:val="0"/>
+  <w:num w:numId="13">
+    <w:abstractNumId w:val="11"/>
   </w:num>
-  <w:num w:numId="8">
-    <w:abstractNumId w:val="2"/>
-  </w:num>
-  <w:num w:numId="9">
-    <w:abstractNumId w:val="6"/>
-  </w:num>
-  <w:num w:numId="10">
-    <w:abstractNumId w:val="4"/>
-  </w:num>
-  <w:num w:numId="11">
-    <w:abstractNumId w:val="10"/>
-  </w:num>
-  <w:num w:numId="12">
-    <w:abstractNumId w:val="11"/>
+  <w:num w:numId="14">
+    <w:abstractNumId w:val="12"/>
   </w:num>
 </w:numbering>
 </file>

--- a/毕业论文.docx
+++ b/毕业论文.docx
@@ -544,7 +544,7 @@
           <w:bCs w:val="0"/>
           <w:lang w:val="en-US" w:eastAsia="zh-CN"/>
         </w:rPr>
-        <w:t>4.4 效果展示与结果分析</w:t>
+        <w:t>4.4 实验结果展示与分析</w:t>
       </w:r>
     </w:p>
     <w:p>
@@ -808,8 +808,8 @@
       <w:r>
         <w:drawing>
           <wp:inline distT="0" distB="0" distL="114300" distR="114300">
-            <wp:extent cx="4518660" cy="2118360"/>
-            <wp:effectExtent l="0" t="0" r="7620" b="0"/>
+            <wp:extent cx="5039995" cy="2364105"/>
+            <wp:effectExtent l="0" t="0" r="4445" b="13335"/>
             <wp:docPr id="8" name="图片 1"/>
             <wp:cNvGraphicFramePr>
               <a:graphicFrameLocks xmlns:a="http://schemas.openxmlformats.org/drawingml/2006/main" noChangeAspect="1"/>
@@ -832,7 +832,7 @@
                   <pic:spPr>
                     <a:xfrm>
                       <a:off x="0" y="0"/>
-                      <a:ext cx="4518660" cy="2118360"/>
+                      <a:ext cx="5039995" cy="2364105"/>
                     </a:xfrm>
                     <a:prstGeom prst="rect">
                       <a:avLst/>
@@ -933,8 +933,8 @@
       <w:r>
         <w:drawing>
           <wp:inline distT="0" distB="0" distL="114300" distR="114300">
-            <wp:extent cx="2268220" cy="1296035"/>
-            <wp:effectExtent l="0" t="0" r="2540" b="14605"/>
+            <wp:extent cx="2484120" cy="1440180"/>
+            <wp:effectExtent l="0" t="0" r="0" b="7620"/>
             <wp:docPr id="109" name="图片 108"/>
             <wp:cNvGraphicFramePr/>
             <a:graphic xmlns:a="http://schemas.openxmlformats.org/drawingml/2006/main">
@@ -953,7 +953,7 @@
                   <pic:spPr>
                     <a:xfrm>
                       <a:off x="0" y="0"/>
-                      <a:ext cx="2268220" cy="1296035"/>
+                      <a:ext cx="2484120" cy="1440180"/>
                     </a:xfrm>
                     <a:prstGeom prst="rect">
                       <a:avLst/>
@@ -972,8 +972,8 @@
       <w:r>
         <w:drawing>
           <wp:inline distT="0" distB="0" distL="114300" distR="114300">
-            <wp:extent cx="2268220" cy="1296035"/>
-            <wp:effectExtent l="0" t="0" r="2540" b="14605"/>
+            <wp:extent cx="2484120" cy="1440180"/>
+            <wp:effectExtent l="0" t="0" r="0" b="7620"/>
             <wp:docPr id="104" name="图片 103"/>
             <wp:cNvGraphicFramePr/>
             <a:graphic xmlns:a="http://schemas.openxmlformats.org/drawingml/2006/main">
@@ -992,7 +992,7 @@
                   <pic:spPr>
                     <a:xfrm>
                       <a:off x="0" y="0"/>
-                      <a:ext cx="2268220" cy="1296035"/>
+                      <a:ext cx="2484120" cy="1440180"/>
                     </a:xfrm>
                     <a:prstGeom prst="rect">
                       <a:avLst/>
@@ -1036,8 +1036,8 @@
       <w:r>
         <w:drawing>
           <wp:inline distT="0" distB="0" distL="114300" distR="114300">
-            <wp:extent cx="2566670" cy="1203960"/>
-            <wp:effectExtent l="0" t="0" r="8890" b="0"/>
+            <wp:extent cx="2484120" cy="1203960"/>
+            <wp:effectExtent l="0" t="0" r="0" b="0"/>
             <wp:docPr id="110" name="图片 109"/>
             <wp:cNvGraphicFramePr/>
             <a:graphic xmlns:a="http://schemas.openxmlformats.org/drawingml/2006/main">
@@ -1056,7 +1056,7 @@
                   <pic:spPr>
                     <a:xfrm>
                       <a:off x="0" y="0"/>
-                      <a:ext cx="2566670" cy="1203960"/>
+                      <a:ext cx="2484120" cy="1203960"/>
                     </a:xfrm>
                     <a:prstGeom prst="rect">
                       <a:avLst/>
@@ -1080,8 +1080,8 @@
       <w:r>
         <w:drawing>
           <wp:inline distT="0" distB="0" distL="114300" distR="114300">
-            <wp:extent cx="2604770" cy="650875"/>
-            <wp:effectExtent l="0" t="0" r="1270" b="4445"/>
+            <wp:extent cx="2484120" cy="650875"/>
+            <wp:effectExtent l="0" t="0" r="0" b="4445"/>
             <wp:docPr id="111" name="图片 110"/>
             <wp:cNvGraphicFramePr/>
             <a:graphic xmlns:a="http://schemas.openxmlformats.org/drawingml/2006/main">
@@ -1100,7 +1100,7 @@
                   <pic:spPr>
                     <a:xfrm>
                       <a:off x="0" y="0"/>
-                      <a:ext cx="2604770" cy="650875"/>
+                      <a:ext cx="2484120" cy="650875"/>
                     </a:xfrm>
                     <a:prstGeom prst="rect">
                       <a:avLst/>
@@ -1237,7 +1237,34 @@
         <w:rPr>
           <w:rFonts w:hint="eastAsia"/>
         </w:rPr>
-        <w:t>。基于神经网络的</w:t>
+        <w:t>。</w:t>
+      </w:r>
+      <w:r>
+        <w:rPr>
+          <w:rFonts w:hint="eastAsia"/>
+          <w:lang w:val="en-US" w:eastAsia="zh-CN"/>
+        </w:rPr>
+        <w:t>现有的语义分割体系结构通常是一个编码器网络和一个解码器网络</w:t>
+      </w:r>
+      <w:r>
+        <w:rPr>
+          <w:rFonts w:hint="eastAsia"/>
+          <w:lang w:eastAsia="zh-CN"/>
+        </w:rPr>
+        <w:t>。</w:t>
+      </w:r>
+      <w:r>
+        <w:rPr>
+          <w:rFonts w:hint="eastAsia"/>
+          <w:lang w:val="en-US" w:eastAsia="zh-CN"/>
+        </w:rPr>
+        <w:t>编码器通常是一个预先训练好的分类网络，如VGG或者ResNet等，其作用是学习图像的特征。</w:t>
+      </w:r>
+      <w:r>
+        <w:rPr>
+          <w:rFonts w:hint="eastAsia"/>
+        </w:rPr>
+        <w:t>基于神经网络的</w:t>
       </w:r>
       <w:r>
         <w:rPr>
@@ -1322,7 +1349,510 @@
       <w:pPr>
         <w:ind w:firstLine="420" w:firstLineChars="0"/>
         <w:rPr>
-          <w:rFonts w:hint="eastAsia"/>
+          <w:rFonts w:hint="eastAsia" w:eastAsiaTheme="minorEastAsia"/>
+          <w:lang w:eastAsia="zh-CN"/>
+        </w:rPr>
+      </w:pPr>
+      <w:r>
+        <w:rPr>
+          <w:rFonts w:hint="eastAsia"/>
+          <w:lang w:val="en-US" w:eastAsia="zh-CN"/>
+        </w:rPr>
+        <w:t>以下介绍</w:t>
+      </w:r>
+      <w:r>
+        <w:rPr>
+          <w:rFonts w:hint="eastAsia"/>
+        </w:rPr>
+        <w:t>一些对计算机视觉领域做出重大贡献的标准深层网络，因为它们</w:t>
+      </w:r>
+      <w:r>
+        <w:rPr>
+          <w:rFonts w:hint="eastAsia"/>
+          <w:lang w:val="en-US" w:eastAsia="zh-CN"/>
+        </w:rPr>
+        <w:t>经常</w:t>
+      </w:r>
+      <w:r>
+        <w:rPr>
+          <w:rFonts w:hint="eastAsia"/>
+        </w:rPr>
+        <w:t>被用作语义分割</w:t>
+      </w:r>
+      <w:r>
+        <w:rPr>
+          <w:rFonts w:hint="eastAsia"/>
+          <w:lang w:val="en-US" w:eastAsia="zh-CN"/>
+        </w:rPr>
+        <w:t>模型</w:t>
+      </w:r>
+      <w:r>
+        <w:rPr>
+          <w:rFonts w:hint="eastAsia"/>
+        </w:rPr>
+        <w:t>的基础</w:t>
+      </w:r>
+      <w:r>
+        <w:rPr>
+          <w:rFonts w:hint="eastAsia"/>
+          <w:lang w:eastAsia="zh-CN"/>
+        </w:rPr>
+        <w:t>。</w:t>
+      </w:r>
+    </w:p>
+    <w:p>
+      <w:pPr>
+        <w:ind w:firstLine="420" w:firstLineChars="0"/>
+        <w:rPr>
+          <w:rFonts w:hint="eastAsia"/>
+        </w:rPr>
+      </w:pPr>
+      <w:r>
+        <w:rPr>
+          <w:rFonts w:hint="eastAsia"/>
+        </w:rPr>
+        <w:t>Alexnet</w:t>
+      </w:r>
+      <w:r>
+        <w:rPr>
+          <w:rFonts w:hint="eastAsia"/>
+          <w:lang w:eastAsia="zh-CN"/>
+        </w:rPr>
+        <w:t>：</w:t>
+      </w:r>
+      <w:r>
+        <w:rPr>
+          <w:rFonts w:hint="eastAsia"/>
+        </w:rPr>
+        <w:t>Toronto首创的Deep CNN，以84.6%的测试准确率赢得了2012年Imagenet竞赛。它由5个卷积层、最大池层、作为非线性的ReLUs、3个完全卷积层和dropout组成。</w:t>
+      </w:r>
+    </w:p>
+    <w:p>
+      <w:pPr>
+        <w:ind w:firstLine="420" w:firstLineChars="0"/>
+        <w:rPr>
+          <w:rFonts w:hint="eastAsia"/>
+        </w:rPr>
+      </w:pPr>
+      <w:r>
+        <w:rPr>
+          <w:rFonts w:hint="eastAsia"/>
+        </w:rPr>
+        <w:t>VGG-16：这款牛津</w:t>
+      </w:r>
+      <w:r>
+        <w:rPr>
+          <w:rFonts w:hint="eastAsia"/>
+          <w:lang w:val="en-US" w:eastAsia="zh-CN"/>
+        </w:rPr>
+        <w:t>的模型</w:t>
+      </w:r>
+      <w:r>
+        <w:rPr>
+          <w:rFonts w:hint="eastAsia"/>
+        </w:rPr>
+        <w:t>以92.7%的准确率赢得了2013年的Imagenet竞</w:t>
+      </w:r>
+      <w:r>
+        <w:rPr>
+          <w:rFonts w:hint="eastAsia"/>
+          <w:lang w:val="en-US" w:eastAsia="zh-CN"/>
+        </w:rPr>
+        <w:t>赛</w:t>
+      </w:r>
+      <w:r>
+        <w:rPr>
+          <w:rFonts w:hint="eastAsia"/>
+        </w:rPr>
+        <w:t>。它使用第一层中具有小接收场的卷积层堆栈，而不是具有大接收场的少数层。</w:t>
+      </w:r>
+    </w:p>
+    <w:p>
+      <w:pPr>
+        <w:ind w:firstLine="420" w:firstLineChars="0"/>
+        <w:rPr>
+          <w:rFonts w:hint="eastAsia"/>
+        </w:rPr>
+      </w:pPr>
+      <w:r>
+        <w:rPr>
+          <w:rFonts w:hint="eastAsia"/>
+        </w:rPr>
+        <w:t>GoogLeNet：GoogLeNet赢得了2014年Imagenet的竞争，准确率为93.3%。它由22层和一个新引入的称为初始模块的构建块组成。该模块由网络层网络、池操作、大卷积层和小卷积层组成。</w:t>
+      </w:r>
+    </w:p>
+    <w:p>
+      <w:pPr>
+        <w:ind w:firstLine="420" w:firstLineChars="0"/>
+        <w:rPr>
+          <w:rFonts w:hint="eastAsia"/>
+          <w:lang w:val="en-US" w:eastAsia="zh-CN"/>
+        </w:rPr>
+      </w:pPr>
+      <w:r>
+        <w:rPr>
+          <w:rFonts w:hint="eastAsia"/>
+        </w:rPr>
+        <w:t>Res</w:t>
+      </w:r>
+      <w:r>
+        <w:rPr>
+          <w:rFonts w:hint="eastAsia"/>
+          <w:lang w:val="en-US" w:eastAsia="zh-CN"/>
+        </w:rPr>
+        <w:t>N</w:t>
+      </w:r>
+      <w:r>
+        <w:rPr>
+          <w:rFonts w:hint="eastAsia"/>
+        </w:rPr>
+        <w:t>et：这款微软的模型以96.4%的准确率赢得了2016年的Imagenet竞争</w:t>
+      </w:r>
+      <w:r>
+        <w:rPr>
+          <w:rFonts w:hint="eastAsia"/>
+          <w:lang w:eastAsia="zh-CN"/>
+        </w:rPr>
+        <w:t>，</w:t>
+      </w:r>
+      <w:r>
+        <w:rPr>
+          <w:rFonts w:hint="eastAsia"/>
+          <w:lang w:val="en-US" w:eastAsia="zh-CN"/>
+        </w:rPr>
+        <w:t>这得益于</w:t>
+      </w:r>
+      <w:r>
+        <w:rPr>
+          <w:rFonts w:hint="eastAsia"/>
+        </w:rPr>
+        <w:t>它的</w:t>
+      </w:r>
+      <w:r>
+        <w:rPr>
+          <w:rFonts w:hint="eastAsia"/>
+          <w:lang w:val="en-US" w:eastAsia="zh-CN"/>
+        </w:rPr>
+        <w:t>152层的</w:t>
+      </w:r>
+      <w:r>
+        <w:rPr>
+          <w:rFonts w:hint="eastAsia"/>
+        </w:rPr>
+        <w:t>深度和残余块的引进。</w:t>
+      </w:r>
+      <w:r>
+        <w:rPr>
+          <w:rFonts w:hint="eastAsia"/>
+          <w:lang w:val="en-US" w:eastAsia="zh-CN"/>
+        </w:rPr>
+        <w:t>残余</w:t>
+      </w:r>
+      <w:r>
+        <w:rPr>
+          <w:rFonts w:hint="eastAsia"/>
+        </w:rPr>
+        <w:t>块通过引入标识跳过连接来解决</w:t>
+      </w:r>
+      <w:r>
+        <w:rPr>
+          <w:rFonts w:hint="eastAsia"/>
+          <w:lang w:val="en-US" w:eastAsia="zh-CN"/>
+        </w:rPr>
+        <w:t>训练</w:t>
+      </w:r>
+      <w:r>
+        <w:rPr>
+          <w:rFonts w:hint="eastAsia"/>
+        </w:rPr>
+        <w:t>深层架构的问题，以便</w:t>
+      </w:r>
+      <w:r>
+        <w:rPr>
+          <w:rFonts w:hint="eastAsia"/>
+          <w:lang w:val="en-US" w:eastAsia="zh-CN"/>
+        </w:rPr>
+        <w:t>当前</w:t>
+      </w:r>
+      <w:r>
+        <w:rPr>
+          <w:rFonts w:hint="eastAsia"/>
+        </w:rPr>
+        <w:t>层可以将其输入复制到下一层。</w:t>
+      </w:r>
+      <w:r>
+        <w:rPr>
+          <w:rFonts w:hint="eastAsia"/>
+          <w:lang w:val="en-US" w:eastAsia="zh-CN"/>
+        </w:rPr>
+        <w:t>这个网络的简化版也是本文实验中所使用的YOLACT模型的底层网络。</w:t>
+      </w:r>
+    </w:p>
+    <w:p>
+      <w:pPr>
+        <w:ind w:firstLine="420" w:firstLineChars="0"/>
+        <w:rPr>
+          <w:rFonts w:hint="default"/>
+          <w:lang w:val="en-US" w:eastAsia="zh-CN"/>
+        </w:rPr>
+      </w:pPr>
+      <w:r>
+        <w:rPr>
+          <w:rFonts w:hint="default"/>
+          <w:lang w:val="en-US" w:eastAsia="zh-CN"/>
+        </w:rPr>
+        <w:t>在</w:t>
+      </w:r>
+      <w:r>
+        <w:rPr>
+          <w:rFonts w:hint="eastAsia"/>
+          <w:lang w:val="en-US" w:eastAsia="zh-CN"/>
+        </w:rPr>
+        <w:t>人工智能</w:t>
+      </w:r>
+      <w:r>
+        <w:rPr>
+          <w:rFonts w:hint="default"/>
+          <w:lang w:val="en-US" w:eastAsia="zh-CN"/>
+        </w:rPr>
+        <w:t>发展的三大驱动力</w:t>
+      </w:r>
+      <w:r>
+        <w:rPr>
+          <w:rFonts w:hint="eastAsia"/>
+          <w:lang w:val="en-US" w:eastAsia="zh-CN"/>
+        </w:rPr>
+        <w:t>“</w:t>
+      </w:r>
+      <w:r>
+        <w:rPr>
+          <w:rFonts w:hint="default"/>
+          <w:lang w:val="en-US" w:eastAsia="zh-CN"/>
+        </w:rPr>
+        <w:t>数据，算法，计算力</w:t>
+      </w:r>
+      <w:r>
+        <w:rPr>
+          <w:rFonts w:hint="eastAsia"/>
+          <w:lang w:val="en-US" w:eastAsia="zh-CN"/>
+        </w:rPr>
+        <w:t>”</w:t>
+      </w:r>
+      <w:r>
+        <w:rPr>
+          <w:rFonts w:hint="default"/>
+          <w:lang w:val="en-US" w:eastAsia="zh-CN"/>
+        </w:rPr>
+        <w:t>中，眼下最重要的就是数据</w:t>
+      </w:r>
+      <w:r>
+        <w:rPr>
+          <w:rFonts w:hint="eastAsia"/>
+          <w:lang w:val="en-US" w:eastAsia="zh-CN"/>
+        </w:rPr>
+        <w:t>。</w:t>
+      </w:r>
+      <w:r>
+        <w:rPr>
+          <w:rFonts w:hint="default"/>
+          <w:lang w:val="en-US" w:eastAsia="zh-CN"/>
+        </w:rPr>
+        <w:t>数据集在人工智能中有着举足轻重的地位，具体根据不同的应用领域，</w:t>
+      </w:r>
+      <w:r>
+        <w:rPr>
+          <w:rFonts w:hint="eastAsia"/>
+          <w:lang w:val="en-US" w:eastAsia="zh-CN"/>
+        </w:rPr>
+        <w:t>需要选择不同的数据集。</w:t>
+      </w:r>
+      <w:r>
+        <w:rPr>
+          <w:rFonts w:hint="default"/>
+          <w:lang w:val="en-US" w:eastAsia="zh-CN"/>
+        </w:rPr>
+        <w:t>目前</w:t>
+      </w:r>
+      <w:r>
+        <w:rPr>
+          <w:rFonts w:hint="eastAsia"/>
+          <w:lang w:val="en-US" w:eastAsia="zh-CN"/>
+        </w:rPr>
+        <w:t>常用</w:t>
+      </w:r>
+      <w:r>
+        <w:rPr>
+          <w:rFonts w:hint="default"/>
+          <w:lang w:val="en-US" w:eastAsia="zh-CN"/>
+        </w:rPr>
+        <w:t>的</w:t>
+      </w:r>
+      <w:r>
+        <w:rPr>
+          <w:rFonts w:hint="eastAsia"/>
+          <w:lang w:val="en-US" w:eastAsia="zh-CN"/>
+        </w:rPr>
+        <w:t>公共</w:t>
+      </w:r>
+      <w:r>
+        <w:rPr>
+          <w:rFonts w:hint="default"/>
+          <w:lang w:val="en-US" w:eastAsia="zh-CN"/>
+        </w:rPr>
+        <w:t>数据集主要有：</w:t>
+      </w:r>
+    </w:p>
+    <w:p>
+      <w:pPr>
+        <w:numPr>
+          <w:numId w:val="0"/>
+        </w:numPr>
+        <w:ind w:firstLine="420" w:firstLineChars="0"/>
+        <w:rPr>
+          <w:rFonts w:hint="default"/>
+          <w:lang w:val="en-US" w:eastAsia="zh-CN"/>
+        </w:rPr>
+      </w:pPr>
+      <w:r>
+        <w:rPr>
+          <w:rFonts w:hint="eastAsia"/>
+          <w:lang w:val="en-US" w:eastAsia="zh-CN"/>
+        </w:rPr>
+        <w:t>（1）</w:t>
+      </w:r>
+      <w:r>
+        <w:rPr>
+          <w:rFonts w:hint="default"/>
+          <w:lang w:val="en-US" w:eastAsia="zh-CN"/>
+        </w:rPr>
+        <w:t>Pascal VOC系列</w:t>
+      </w:r>
+      <w:r>
+        <w:rPr>
+          <w:rFonts w:hint="eastAsia"/>
+          <w:lang w:val="en-US" w:eastAsia="zh-CN"/>
+        </w:rPr>
+        <w:t>：</w:t>
+      </w:r>
+      <w:r>
+        <w:rPr>
+          <w:rFonts w:hint="default"/>
+          <w:lang w:val="en-US" w:eastAsia="zh-CN"/>
+        </w:rPr>
+        <w:t>通常采用PASCAL VOC 2012，最开始有1464 张具有标注信息的训练图片，2014 年增加到10582张训练图片。主要涉及了日常生活中常见的物体，包括汽车，狗，船等20个分类。</w:t>
+      </w:r>
+    </w:p>
+    <w:p>
+      <w:pPr>
+        <w:numPr>
+          <w:numId w:val="0"/>
+        </w:numPr>
+        <w:ind w:firstLine="420" w:firstLineChars="0"/>
+        <w:rPr>
+          <w:rFonts w:hint="default"/>
+          <w:lang w:val="en-US" w:eastAsia="zh-CN"/>
+        </w:rPr>
+      </w:pPr>
+      <w:r>
+        <w:rPr>
+          <w:rFonts w:hint="eastAsia"/>
+          <w:lang w:val="en-US" w:eastAsia="zh-CN"/>
+        </w:rPr>
+        <w:t>（2）</w:t>
+      </w:r>
+      <w:r>
+        <w:rPr>
+          <w:rFonts w:hint="default"/>
+          <w:lang w:val="en-US" w:eastAsia="zh-CN"/>
+        </w:rPr>
+        <w:t>Microsoft COCO</w:t>
+      </w:r>
+      <w:r>
+        <w:rPr>
+          <w:rFonts w:hint="eastAsia"/>
+          <w:lang w:val="en-US" w:eastAsia="zh-CN"/>
+        </w:rPr>
+        <w:t>：微软开发维护的大型图像数据集，</w:t>
+      </w:r>
+      <w:r>
+        <w:rPr>
+          <w:rFonts w:hint="default"/>
+          <w:lang w:val="en-US" w:eastAsia="zh-CN"/>
+        </w:rPr>
+        <w:t>一共有80个类别。数据集标注类型对应任务包括物体检测、关键点检测、实例分割、 stuff分割 （没有特定形状的物体） ，全景分割人体关键点，人体密度检测等等</w:t>
+      </w:r>
+      <w:r>
+        <w:rPr>
+          <w:rFonts w:hint="eastAsia"/>
+          <w:lang w:val="en-US" w:eastAsia="zh-CN"/>
+        </w:rPr>
+        <w:t>，也是本文实验中所使用的数据集格式。</w:t>
+      </w:r>
+    </w:p>
+    <w:p>
+      <w:pPr>
+        <w:numPr>
+          <w:numId w:val="0"/>
+        </w:numPr>
+        <w:ind w:firstLine="420" w:firstLineChars="0"/>
+        <w:rPr>
+          <w:rFonts w:hint="default"/>
+          <w:lang w:val="en-US" w:eastAsia="zh-CN"/>
+        </w:rPr>
+      </w:pPr>
+      <w:r>
+        <w:rPr>
+          <w:rFonts w:hint="eastAsia"/>
+          <w:lang w:val="en-US" w:eastAsia="zh-CN"/>
+        </w:rPr>
+        <w:t>（3）</w:t>
+      </w:r>
+      <w:bookmarkStart w:id="0" w:name="_GoBack"/>
+      <w:bookmarkEnd w:id="0"/>
+      <w:r>
+        <w:rPr>
+          <w:rFonts w:hint="default"/>
+          <w:lang w:val="en-US" w:eastAsia="zh-CN"/>
+        </w:rPr>
+        <w:t>Cityscapes</w:t>
+      </w:r>
+      <w:r>
+        <w:rPr>
+          <w:rFonts w:hint="eastAsia"/>
+          <w:lang w:val="en-US" w:eastAsia="zh-CN"/>
+        </w:rPr>
+        <w:t>：</w:t>
+      </w:r>
+      <w:r>
+        <w:rPr>
+          <w:rFonts w:hint="default"/>
+          <w:lang w:val="en-US" w:eastAsia="zh-CN"/>
+        </w:rPr>
+        <w:t>适用于汽车自动驾驶的训练数据集，包括19种都市街道场景：road、side-walk、building、wal、fence、pole、traficlight、trafic　sign、vegetation、terain、sky、person、rider、car、truck、bus、train、motorcycle 和 bicycle。该数据库中用于训练和校验的精细标注的图片数量为3475</w:t>
+      </w:r>
+      <w:r>
+        <w:rPr>
+          <w:rFonts w:hint="eastAsia"/>
+          <w:lang w:val="en-US" w:eastAsia="zh-CN"/>
+        </w:rPr>
+        <w:t>张</w:t>
+      </w:r>
+      <w:r>
+        <w:rPr>
+          <w:rFonts w:hint="default"/>
+          <w:lang w:val="en-US" w:eastAsia="zh-CN"/>
+        </w:rPr>
+        <w:t>，同时也包含了 2 万张粗糙的标记图片。</w:t>
+      </w:r>
+    </w:p>
+    <w:p>
+      <w:pPr>
+        <w:numPr>
+          <w:numId w:val="0"/>
+        </w:numPr>
+        <w:rPr>
+          <w:rFonts w:hint="default"/>
+          <w:lang w:val="en-US" w:eastAsia="zh-CN"/>
         </w:rPr>
       </w:pPr>
     </w:p>
@@ -1378,65 +1908,58 @@
     <w:p>
       <w:pPr>
         <w:numPr>
-          <w:ilvl w:val="0"/>
-          <w:numId w:val="3"/>
-        </w:numPr>
-        <w:ind w:firstLine="420" w:firstLineChars="0"/>
-        <w:rPr>
-          <w:rFonts w:hint="eastAsia"/>
-          <w:lang w:val="en-US" w:eastAsia="zh-CN"/>
-        </w:rPr>
-      </w:pPr>
-      <w:r>
-        <w:rPr>
-          <w:rFonts w:hint="eastAsia"/>
-          <w:lang w:val="en-US" w:eastAsia="zh-CN"/>
-        </w:rPr>
-        <w:t>实现YOLACT的经典算法，掌握调参、训练、评估方法。</w:t>
-      </w:r>
-    </w:p>
-    <w:p>
-      <w:pPr>
-        <w:widowControl w:val="0"/>
-        <w:numPr>
-          <w:ilvl w:val="0"/>
-          <w:numId w:val="3"/>
-        </w:numPr>
-        <w:ind w:left="0" w:leftChars="0" w:firstLine="420" w:firstLineChars="0"/>
-        <w:jc w:val="both"/>
-        <w:rPr>
-          <w:rFonts w:hint="eastAsia"/>
-          <w:lang w:val="en-US" w:eastAsia="zh-CN"/>
-        </w:rPr>
-      </w:pPr>
-      <w:r>
-        <w:rPr>
-          <w:rFonts w:hint="eastAsia"/>
-          <w:lang w:val="en-US" w:eastAsia="zh-CN"/>
-        </w:rPr>
-        <w:t>根据分割目标制作自己的数据集，用于语义分割的训练集，并将模型测试的输出数据进行标签细化。</w:t>
-      </w:r>
-    </w:p>
-    <w:p>
-      <w:pPr>
-        <w:widowControl w:val="0"/>
-        <w:numPr>
-          <w:ilvl w:val="0"/>
-          <w:numId w:val="3"/>
-        </w:numPr>
-        <w:ind w:left="0" w:leftChars="0" w:firstLine="420" w:firstLineChars="0"/>
-        <w:jc w:val="both"/>
-        <w:rPr>
-          <w:rFonts w:hint="eastAsia"/>
-          <w:lang w:val="en-US" w:eastAsia="zh-CN"/>
-        </w:rPr>
-      </w:pPr>
-      <w:r>
-        <w:rPr>
-          <w:rFonts w:hint="eastAsia"/>
-          <w:lang w:val="en-US" w:eastAsia="zh-CN"/>
-        </w:rPr>
-        <w:t>将训练得到的模型进行一定量的测试，根据测试结果的不足，对模型参数进行调整，或对算法进行改进。</w:t>
+          <w:numId w:val="0"/>
+        </w:numPr>
+        <w:ind w:firstLine="420" w:firstLineChars="0"/>
+        <w:rPr>
+          <w:rFonts w:hint="eastAsia"/>
+          <w:lang w:val="en-US" w:eastAsia="zh-CN"/>
+        </w:rPr>
+      </w:pPr>
+      <w:r>
+        <w:rPr>
+          <w:rFonts w:hint="eastAsia"/>
+          <w:lang w:val="en-US" w:eastAsia="zh-CN"/>
+        </w:rPr>
+        <w:t>（1）实现YOLACT的经典算法，掌握调参、训练、评估的方法。</w:t>
+      </w:r>
+    </w:p>
+    <w:p>
+      <w:pPr>
+        <w:numPr>
+          <w:numId w:val="0"/>
+        </w:numPr>
+        <w:ind w:firstLine="420" w:firstLineChars="0"/>
+        <w:rPr>
+          <w:rFonts w:hint="eastAsia"/>
+          <w:lang w:val="en-US" w:eastAsia="zh-CN"/>
+        </w:rPr>
+      </w:pPr>
+      <w:r>
+        <w:rPr>
+          <w:rFonts w:hint="eastAsia"/>
+          <w:lang w:val="en-US" w:eastAsia="zh-CN"/>
+        </w:rPr>
+        <w:t>（2）根据分割目标制作自己的数据集，用于语义分割的训练集，并将模型测试的输出数据进行标签细化。</w:t>
+      </w:r>
+    </w:p>
+    <w:p>
+      <w:pPr>
+        <w:numPr>
+          <w:numId w:val="0"/>
+        </w:numPr>
+        <w:ind w:firstLine="420" w:firstLineChars="0"/>
+        <w:rPr>
+          <w:rFonts w:hint="eastAsia"/>
+          <w:lang w:val="en-US" w:eastAsia="zh-CN"/>
+        </w:rPr>
+      </w:pPr>
+      <w:r>
+        <w:rPr>
+          <w:rFonts w:hint="eastAsia"/>
+          <w:lang w:val="en-US" w:eastAsia="zh-CN"/>
+        </w:rPr>
+        <w:t>（3）将训练得到的模型进行一定量的测试，根据测试结果的不足，对模型参数进行调整，或对算法进行改进。</w:t>
       </w:r>
     </w:p>
     <w:p>
@@ -1483,6 +2006,7 @@
       <w:pPr>
         <w:widowControl w:val="0"/>
         <w:numPr>
+          <w:ilvl w:val="0"/>
           <w:numId w:val="0"/>
         </w:numPr>
         <w:jc w:val="both"/>
@@ -1742,7 +2266,7 @@
         </w:numPr>
         <w:ind w:firstLine="420" w:firstLineChars="0"/>
         <w:rPr>
-          <w:rFonts w:hint="default"/>
+          <w:rFonts w:hint="eastAsia"/>
           <w:lang w:val="en-US" w:eastAsia="zh-CN"/>
         </w:rPr>
       </w:pPr>
@@ -1800,7 +2324,198 @@
           <w:rFonts w:hint="eastAsia"/>
           <w:lang w:val="en-US" w:eastAsia="zh-CN"/>
         </w:rPr>
-        <w:t>这个时期涌现出一些方法，如Ostu、FCM、分水岭、N-Cut等。这些方法给出的结果在当时还不错，但缺点也很明显，需要人工干预，这个缺点在将来批量化处理的智能时代简直就是死穴。</w:t>
+        <w:t>这个时期涌现出一些方法，如Ostu、FCM、分水岭、N-Cut等。</w:t>
+      </w:r>
+    </w:p>
+    <w:p>
+      <w:pPr>
+        <w:numPr>
+          <w:numId w:val="0"/>
+        </w:numPr>
+        <w:ind w:firstLine="420" w:firstLineChars="0"/>
+        <w:rPr>
+          <w:rFonts w:hint="eastAsia"/>
+          <w:lang w:val="en-US" w:eastAsia="zh-CN"/>
+        </w:rPr>
+      </w:pPr>
+      <w:r>
+        <w:rPr>
+          <w:rFonts w:hint="eastAsia"/>
+          <w:lang w:val="en-US" w:eastAsia="zh-CN"/>
+        </w:rPr>
+        <w:t>N-cut，全称为Normalized cut，是一种图划分方法，它的思想主要是综合考虑像素和像素之间的关系权重，根据给出的阈值，将图像一分为二。图2-1是将像素间的关系信息简单描述成距离，根据距离差距来划分图像的例子。</w:t>
+      </w:r>
+    </w:p>
+    <w:p>
+      <w:pPr>
+        <w:numPr>
+          <w:numId w:val="0"/>
+        </w:numPr>
+        <w:ind w:firstLine="420" w:firstLineChars="0"/>
+        <w:jc w:val="center"/>
+        <w:rPr>
+          <w:rFonts w:ascii="宋体" w:hAnsi="宋体" w:eastAsia="宋体" w:cs="宋体"/>
+          <w:sz w:val="24"/>
+          <w:szCs w:val="24"/>
+        </w:rPr>
+      </w:pPr>
+      <w:r>
+        <w:rPr>
+          <w:rFonts w:ascii="宋体" w:hAnsi="宋体" w:eastAsia="宋体" w:cs="宋体"/>
+          <w:sz w:val="24"/>
+          <w:szCs w:val="24"/>
+        </w:rPr>
+        <w:drawing>
+          <wp:inline distT="0" distB="0" distL="114300" distR="114300">
+            <wp:extent cx="2484120" cy="1475105"/>
+            <wp:effectExtent l="0" t="0" r="0" b="3175"/>
+            <wp:docPr id="12" name="图片 1" descr="IMG_256"/>
+            <wp:cNvGraphicFramePr>
+              <a:graphicFrameLocks xmlns:a="http://schemas.openxmlformats.org/drawingml/2006/main" noChangeAspect="1"/>
+            </wp:cNvGraphicFramePr>
+            <a:graphic xmlns:a="http://schemas.openxmlformats.org/drawingml/2006/main">
+              <a:graphicData uri="http://schemas.openxmlformats.org/drawingml/2006/picture">
+                <pic:pic xmlns:pic="http://schemas.openxmlformats.org/drawingml/2006/picture">
+                  <pic:nvPicPr>
+                    <pic:cNvPr id="12" name="图片 1" descr="IMG_256"/>
+                    <pic:cNvPicPr>
+                      <a:picLocks noChangeAspect="1"/>
+                    </pic:cNvPicPr>
+                  </pic:nvPicPr>
+                  <pic:blipFill>
+                    <a:blip r:embed="rId9"/>
+                    <a:stretch>
+                      <a:fillRect/>
+                    </a:stretch>
+                  </pic:blipFill>
+                  <pic:spPr>
+                    <a:xfrm>
+                      <a:off x="0" y="0"/>
+                      <a:ext cx="2484120" cy="1475105"/>
+                    </a:xfrm>
+                    <a:prstGeom prst="rect">
+                      <a:avLst/>
+                    </a:prstGeom>
+                    <a:noFill/>
+                    <a:ln w="9525">
+                      <a:noFill/>
+                    </a:ln>
+                  </pic:spPr>
+                </pic:pic>
+              </a:graphicData>
+            </a:graphic>
+          </wp:inline>
+        </w:drawing>
+      </w:r>
+    </w:p>
+    <w:p>
+      <w:pPr>
+        <w:numPr>
+          <w:numId w:val="0"/>
+        </w:numPr>
+        <w:ind w:firstLine="420" w:firstLineChars="0"/>
+        <w:jc w:val="center"/>
+        <w:rPr>
+          <w:rFonts w:hint="eastAsia"/>
+          <w:lang w:val="en-US" w:eastAsia="zh-CN"/>
+        </w:rPr>
+      </w:pPr>
+      <w:r>
+        <w:rPr>
+          <w:rFonts w:hint="eastAsia"/>
+          <w:lang w:val="en-US" w:eastAsia="zh-CN"/>
+        </w:rPr>
+        <w:t>图2-1 根据距离关系划分图像的N-cut示意图</w:t>
+      </w:r>
+    </w:p>
+    <w:p>
+      <w:pPr>
+        <w:numPr>
+          <w:numId w:val="0"/>
+        </w:numPr>
+        <w:ind w:firstLine="420" w:firstLineChars="0"/>
+        <w:jc w:val="both"/>
+        <w:rPr>
+          <w:rFonts w:hint="default"/>
+          <w:lang w:val="en-US" w:eastAsia="zh-CN"/>
+        </w:rPr>
+      </w:pPr>
+      <w:r>
+        <w:rPr>
+          <w:rFonts w:hint="default"/>
+          <w:lang w:val="en-US" w:eastAsia="zh-CN"/>
+        </w:rPr>
+        <w:t>这</w:t>
+      </w:r>
+      <w:r>
+        <w:rPr>
+          <w:rFonts w:hint="eastAsia"/>
+          <w:lang w:val="en-US" w:eastAsia="zh-CN"/>
+        </w:rPr>
+        <w:t>个</w:t>
+      </w:r>
+      <w:r>
+        <w:rPr>
+          <w:rFonts w:hint="default"/>
+          <w:lang w:val="en-US" w:eastAsia="zh-CN"/>
+        </w:rPr>
+        <w:t>方法给出的结果在当时</w:t>
+      </w:r>
+      <w:r>
+        <w:rPr>
+          <w:rFonts w:hint="eastAsia"/>
+          <w:lang w:val="en-US" w:eastAsia="zh-CN"/>
+        </w:rPr>
+        <w:t>可以算是</w:t>
+      </w:r>
+      <w:r>
+        <w:rPr>
+          <w:rFonts w:hint="default"/>
+          <w:lang w:val="en-US" w:eastAsia="zh-CN"/>
+        </w:rPr>
+        <w:t>还不错，但缺点也很明显，首先，它只能做二类语义分割，在实际</w:t>
+      </w:r>
+      <w:r>
+        <w:rPr>
+          <w:rFonts w:hint="eastAsia"/>
+          <w:lang w:val="en-US" w:eastAsia="zh-CN"/>
+        </w:rPr>
+        <w:t>应</w:t>
+      </w:r>
+      <w:r>
+        <w:rPr>
+          <w:rFonts w:hint="default"/>
+          <w:lang w:val="en-US" w:eastAsia="zh-CN"/>
+        </w:rPr>
+        <w:t>用中，每运行一次 N-cut，只能切割一次图片，为了分割出图像上的多个物体，需要多次运行</w:t>
+      </w:r>
+      <w:r>
+        <w:rPr>
+          <w:rFonts w:hint="eastAsia"/>
+          <w:lang w:val="en-US" w:eastAsia="zh-CN"/>
+        </w:rPr>
+        <w:t>。其次，在遇到稍微复杂一点的图像时</w:t>
+      </w:r>
+      <w:r>
+        <w:rPr>
+          <w:rFonts w:hint="default"/>
+          <w:lang w:val="en-US" w:eastAsia="zh-CN"/>
+        </w:rPr>
+        <w:t>需要</w:t>
+      </w:r>
+      <w:r>
+        <w:rPr>
+          <w:rFonts w:hint="eastAsia"/>
+          <w:lang w:val="en-US" w:eastAsia="zh-CN"/>
+        </w:rPr>
+        <w:t>进行</w:t>
+      </w:r>
+      <w:r>
+        <w:rPr>
+          <w:rFonts w:hint="default"/>
+          <w:lang w:val="en-US" w:eastAsia="zh-CN"/>
+        </w:rPr>
+        <w:t>人工干预，这个缺点在将来批量化处理的智能时代简直就是死穴。</w:t>
       </w:r>
     </w:p>
     <w:p>
@@ -1913,7 +2628,7 @@
         </w:numPr>
         <w:ind w:firstLine="420" w:firstLineChars="0"/>
         <w:rPr>
-          <w:rFonts w:hint="default"/>
+          <w:rFonts w:hint="eastAsia"/>
           <w:lang w:val="en-US" w:eastAsia="zh-CN"/>
         </w:rPr>
       </w:pPr>
@@ -1978,7 +2693,120 @@
           <w:rFonts w:hint="default"/>
           <w:lang w:val="en-US" w:eastAsia="zh-CN"/>
         </w:rPr>
-        <w:t>知道分割出来的是什么物体，比如猫、狗等等。</w:t>
+        <w:t>知道分割出来的是什么物体，比如猫、狗等等。Faster RCNN是两阶段的目标检测算法，阶段一</w:t>
+      </w:r>
+      <w:r>
+        <w:rPr>
+          <w:rFonts w:hint="eastAsia"/>
+          <w:lang w:val="en-US" w:eastAsia="zh-CN"/>
+        </w:rPr>
+        <w:t>使用RPN（Region Proposal Network）去提取出ROI，然后使用ROI pooling将这些ROI全部变成固定尺寸后，提供给阶段二的全连接层进行B</w:t>
+      </w:r>
+      <w:r>
+        <w:rPr>
+          <w:rFonts w:hint="default"/>
+          <w:lang w:val="en-US" w:eastAsia="zh-CN"/>
+        </w:rPr>
+        <w:t>ounding box回归和分类</w:t>
+      </w:r>
+      <w:r>
+        <w:rPr>
+          <w:rFonts w:hint="eastAsia"/>
+          <w:lang w:val="en-US" w:eastAsia="zh-CN"/>
+        </w:rPr>
+        <w:t>预测</w:t>
+      </w:r>
+      <w:r>
+        <w:rPr>
+          <w:rFonts w:hint="default"/>
+          <w:lang w:val="en-US" w:eastAsia="zh-CN"/>
+        </w:rPr>
+        <w:t>。Faster RCNN的整个流程</w:t>
+      </w:r>
+      <w:r>
+        <w:rPr>
+          <w:rFonts w:hint="eastAsia"/>
+          <w:lang w:val="en-US" w:eastAsia="zh-CN"/>
+        </w:rPr>
+        <w:t>如图2-2所示。</w:t>
+      </w:r>
+    </w:p>
+    <w:p>
+      <w:pPr>
+        <w:numPr>
+          <w:ilvl w:val="0"/>
+          <w:numId w:val="0"/>
+        </w:numPr>
+        <w:ind w:firstLine="420" w:firstLineChars="0"/>
+        <w:jc w:val="center"/>
+        <w:rPr>
+          <w:rFonts w:hint="default"/>
+          <w:lang w:val="en-US" w:eastAsia="zh-CN"/>
+        </w:rPr>
+      </w:pPr>
+      <w:r>
+        <w:rPr>
+          <w:rFonts w:hint="default"/>
+          <w:lang w:val="en-US" w:eastAsia="zh-CN"/>
+        </w:rPr>
+        <w:drawing>
+          <wp:inline distT="0" distB="0" distL="114300" distR="114300">
+            <wp:extent cx="5044440" cy="1432560"/>
+            <wp:effectExtent l="0" t="0" r="0" b="0"/>
+            <wp:docPr id="35" name="图片 35" descr="732eb4accecaefbe51893e0117a4d30"/>
+            <wp:cNvGraphicFramePr>
+              <a:graphicFrameLocks xmlns:a="http://schemas.openxmlformats.org/drawingml/2006/main" noChangeAspect="1"/>
+            </wp:cNvGraphicFramePr>
+            <a:graphic xmlns:a="http://schemas.openxmlformats.org/drawingml/2006/main">
+              <a:graphicData uri="http://schemas.openxmlformats.org/drawingml/2006/picture">
+                <pic:pic xmlns:pic="http://schemas.openxmlformats.org/drawingml/2006/picture">
+                  <pic:nvPicPr>
+                    <pic:cNvPr id="35" name="图片 35" descr="732eb4accecaefbe51893e0117a4d30"/>
+                    <pic:cNvPicPr>
+                      <a:picLocks noChangeAspect="1"/>
+                    </pic:cNvPicPr>
+                  </pic:nvPicPr>
+                  <pic:blipFill>
+                    <a:blip r:embed="rId10"/>
+                    <a:stretch>
+                      <a:fillRect/>
+                    </a:stretch>
+                  </pic:blipFill>
+                  <pic:spPr>
+                    <a:xfrm>
+                      <a:off x="0" y="0"/>
+                      <a:ext cx="5044440" cy="1432560"/>
+                    </a:xfrm>
+                    <a:prstGeom prst="rect">
+                      <a:avLst/>
+                    </a:prstGeom>
+                  </pic:spPr>
+                </pic:pic>
+              </a:graphicData>
+            </a:graphic>
+          </wp:inline>
+        </w:drawing>
+      </w:r>
+    </w:p>
+    <w:p>
+      <w:pPr>
+        <w:numPr>
+          <w:ilvl w:val="0"/>
+          <w:numId w:val="0"/>
+        </w:numPr>
+        <w:ind w:firstLine="420" w:firstLineChars="0"/>
+        <w:jc w:val="center"/>
+        <w:rPr>
+          <w:rFonts w:hint="default"/>
+          <w:lang w:val="en-US" w:eastAsia="zh-CN"/>
+        </w:rPr>
+      </w:pPr>
+      <w:r>
+        <w:rPr>
+          <w:rFonts w:hint="eastAsia"/>
+          <w:lang w:val="en-US" w:eastAsia="zh-CN"/>
+        </w:rPr>
+        <w:t>图2-2 Faster RCNN流程示意图</w:t>
       </w:r>
     </w:p>
     <w:p>
@@ -2000,39 +2828,32 @@
         </w:rPr>
         <w:t>对于一般的CNN网络，如VGG和ResNet，都会在网络的最后加入一些全连接层，经过softmax函数的预测后就可以获得类别概率信息。但是这个概率信息是1维的，即只能标识整个图片的类别，不能标识每个像素点的类别。</w:t>
       </w:r>
-    </w:p>
-    <w:p>
-      <w:pPr>
-        <w:numPr>
-          <w:ilvl w:val="0"/>
-          <w:numId w:val="0"/>
-        </w:numPr>
-        <w:ind w:firstLine="420" w:firstLineChars="0"/>
-        <w:rPr>
-          <w:rFonts w:hint="default"/>
-          <w:lang w:val="en-US" w:eastAsia="zh-CN"/>
-        </w:rPr>
-      </w:pPr>
-      <w:r>
-        <w:rPr>
-          <w:rFonts w:hint="eastAsia"/>
-          <w:lang w:val="en-US" w:eastAsia="zh-CN"/>
-        </w:rPr>
-        <w:t>如图2-1所示，</w:t>
-      </w:r>
-      <w:r>
-        <w:rPr>
-          <w:rFonts w:hint="default"/>
-          <w:lang w:val="en-US" w:eastAsia="zh-CN"/>
-        </w:rPr>
-        <w:t>FCN则是把后面几个全连接都换成卷积，这样就可以获得一张2维的特征图，后接softmax获得每个像素点的分类信息。</w:t>
-      </w:r>
-    </w:p>
-    <w:p>
-      <w:pPr>
-        <w:numPr>
-          <w:ilvl w:val="0"/>
-          <w:numId w:val="4"/>
+      <w:r>
+        <w:rPr>
+          <w:rFonts w:hint="eastAsia"/>
+          <w:lang w:val="en-US" w:eastAsia="zh-CN"/>
+        </w:rPr>
+        <w:t>而</w:t>
+      </w:r>
+      <w:r>
+        <w:rPr>
+          <w:rFonts w:hint="default"/>
+          <w:lang w:val="en-US" w:eastAsia="zh-CN"/>
+        </w:rPr>
+        <w:t>FCN则是把后面几个全连接都换成卷积，这样就可以获得一张2维的特征图，后接softmax获得每个像素点的分类信息</w:t>
+      </w:r>
+      <w:r>
+        <w:rPr>
+          <w:rFonts w:hint="eastAsia"/>
+          <w:lang w:val="en-US" w:eastAsia="zh-CN"/>
+        </w:rPr>
+        <w:t>，如图2-3所示。</w:t>
+      </w:r>
+    </w:p>
+    <w:p>
+      <w:pPr>
+        <w:numPr>
+          <w:numId w:val="0"/>
         </w:numPr>
         <w:ind w:firstLine="420" w:firstLineChars="0"/>
         <w:rPr>
@@ -2044,6 +2865,15 @@
       </w:pPr>
       <w:r>
         <w:rPr>
+          <w:rFonts w:hint="eastAsia" w:eastAsia="宋体" w:cs="宋体" w:asciiTheme="minorAscii" w:hAnsiTheme="minorAscii"/>
+          <w:sz w:val="21"/>
+          <w:szCs w:val="21"/>
+          <w:lang w:val="en-US" w:eastAsia="zh-CN"/>
+        </w:rPr>
+        <w:t>（1）</w:t>
+      </w:r>
+      <w:r>
+        <w:rPr>
           <w:rFonts w:hint="default" w:eastAsia="宋体" w:cs="宋体" w:asciiTheme="minorAscii" w:hAnsiTheme="minorAscii"/>
           <w:sz w:val="21"/>
           <w:szCs w:val="21"/>
@@ -2145,8 +2975,7 @@
     <w:p>
       <w:pPr>
         <w:numPr>
-          <w:ilvl w:val="0"/>
-          <w:numId w:val="4"/>
+          <w:numId w:val="0"/>
         </w:numPr>
         <w:ind w:firstLine="420" w:firstLineChars="0"/>
         <w:rPr>
@@ -2158,6 +2987,15 @@
       </w:pPr>
       <w:r>
         <w:rPr>
+          <w:rFonts w:hint="eastAsia" w:eastAsia="宋体" w:cs="宋体" w:asciiTheme="minorAscii" w:hAnsiTheme="minorAscii"/>
+          <w:sz w:val="21"/>
+          <w:szCs w:val="21"/>
+          <w:lang w:val="en-US" w:eastAsia="zh-CN"/>
+        </w:rPr>
+        <w:t>（2）</w:t>
+      </w:r>
+      <w:r>
+        <w:rPr>
           <w:rFonts w:hint="default" w:eastAsia="宋体" w:cs="宋体" w:asciiTheme="minorAscii" w:hAnsiTheme="minorAscii"/>
           <w:sz w:val="21"/>
           <w:szCs w:val="21"/>
@@ -2455,8 +3293,8 @@
         </w:rPr>
         <w:drawing>
           <wp:inline distT="0" distB="0" distL="114300" distR="114300">
-            <wp:extent cx="4067810" cy="2767965"/>
-            <wp:effectExtent l="0" t="0" r="1270" b="5715"/>
+            <wp:extent cx="5039995" cy="3431540"/>
+            <wp:effectExtent l="0" t="0" r="4445" b="12700"/>
             <wp:docPr id="2" name="图片 2" descr="IMG_256"/>
             <wp:cNvGraphicFramePr>
               <a:graphicFrameLocks xmlns:a="http://schemas.openxmlformats.org/drawingml/2006/main" noChangeAspect="1"/>
@@ -2471,7 +3309,7 @@
                     </pic:cNvPicPr>
                   </pic:nvPicPr>
                   <pic:blipFill>
-                    <a:blip r:embed="rId9"/>
+                    <a:blip r:embed="rId11"/>
                     <a:stretch>
                       <a:fillRect/>
                     </a:stretch>
@@ -2479,7 +3317,7 @@
                   <pic:spPr>
                     <a:xfrm>
                       <a:off x="0" y="0"/>
-                      <a:ext cx="4067810" cy="2767965"/>
+                      <a:ext cx="5039995" cy="3431540"/>
                     </a:xfrm>
                     <a:prstGeom prst="rect">
                       <a:avLst/>
@@ -2517,26 +3355,26 @@
           <w:szCs w:val="21"/>
           <w:lang w:val="en-US" w:eastAsia="zh-CN"/>
         </w:rPr>
-        <w:t>图2-1 不同倍数的FCN预测图生成过程示意图</w:t>
-      </w:r>
-    </w:p>
-    <w:p>
-      <w:pPr>
-        <w:numPr>
-          <w:ilvl w:val="0"/>
-          <w:numId w:val="0"/>
-        </w:numPr>
-        <w:rPr>
-          <w:rFonts w:hint="eastAsia"/>
-          <w:lang w:val="en-US" w:eastAsia="zh-CN"/>
-        </w:rPr>
-      </w:pPr>
-      <w:r>
-        <w:rPr>
-          <w:rFonts w:hint="eastAsia"/>
-          <w:lang w:val="en-US" w:eastAsia="zh-CN"/>
-        </w:rPr>
-        <w:t>如图2-2所示，从精度上看，FCN-32s＜FCN-16s＜FCN-8s，即使用多层特征融合有利于提高分割准确性。</w:t>
+        <w:t>图2-3 不同倍数的FCN预测图生成过程示意图</w:t>
+      </w:r>
+    </w:p>
+    <w:p>
+      <w:pPr>
+        <w:numPr>
+          <w:ilvl w:val="0"/>
+          <w:numId w:val="0"/>
+        </w:numPr>
+        <w:rPr>
+          <w:rFonts w:hint="eastAsia"/>
+          <w:lang w:val="en-US" w:eastAsia="zh-CN"/>
+        </w:rPr>
+      </w:pPr>
+      <w:r>
+        <w:rPr>
+          <w:rFonts w:hint="eastAsia"/>
+          <w:lang w:val="en-US" w:eastAsia="zh-CN"/>
+        </w:rPr>
+        <w:t>如图2-4所示，从精度上看，FCN-32s＜FCN-16s＜FCN-8s，即使用多层特征融合有利于提高分割准确性。</w:t>
       </w:r>
     </w:p>
     <w:p>
@@ -2560,8 +3398,8 @@
         </w:rPr>
         <w:drawing>
           <wp:inline distT="0" distB="0" distL="114300" distR="114300">
-            <wp:extent cx="4650105" cy="1845310"/>
-            <wp:effectExtent l="0" t="0" r="13335" b="13970"/>
+            <wp:extent cx="5039995" cy="2001520"/>
+            <wp:effectExtent l="0" t="0" r="4445" b="10160"/>
             <wp:docPr id="3" name="图片 3" descr="IMG_256"/>
             <wp:cNvGraphicFramePr>
               <a:graphicFrameLocks xmlns:a="http://schemas.openxmlformats.org/drawingml/2006/main" noChangeAspect="1"/>
@@ -2576,7 +3414,7 @@
                     </pic:cNvPicPr>
                   </pic:nvPicPr>
                   <pic:blipFill>
-                    <a:blip r:embed="rId10"/>
+                    <a:blip r:embed="rId12"/>
                     <a:stretch>
                       <a:fillRect/>
                     </a:stretch>
@@ -2584,7 +3422,7 @@
                   <pic:spPr>
                     <a:xfrm>
                       <a:off x="0" y="0"/>
-                      <a:ext cx="4650105" cy="1845310"/>
+                      <a:ext cx="5039995" cy="2001520"/>
                     </a:xfrm>
                     <a:prstGeom prst="rect">
                       <a:avLst/>
@@ -2622,67 +3460,65 @@
           <w:szCs w:val="21"/>
           <w:lang w:val="en-US" w:eastAsia="zh-CN"/>
         </w:rPr>
-        <w:t>图2-2 不同倍数上采样结果对比图</w:t>
-      </w:r>
-    </w:p>
-    <w:p>
-      <w:pPr>
-        <w:numPr>
-          <w:ilvl w:val="0"/>
-          <w:numId w:val="0"/>
-        </w:numPr>
-        <w:ind w:firstLine="420" w:firstLineChars="0"/>
-        <w:rPr>
-          <w:rFonts w:hint="eastAsia"/>
-          <w:lang w:val="en-US" w:eastAsia="zh-CN"/>
-        </w:rPr>
-      </w:pPr>
-      <w:r>
-        <w:rPr>
-          <w:rFonts w:hint="eastAsia"/>
-          <w:lang w:val="en-US" w:eastAsia="zh-CN"/>
-        </w:rPr>
-        <w:t>因此可以看出，CNN的识别是图像级的识别，也就是从图像到结果；而FCN的识别是像素级的识别，对输入图像的每一个像素在输出上都有对应的判断标注，标明这个像素最可能是属于一个什么物体或类别。但是FCNN并不是完美无缺，主要有以下两个缺点：</w:t>
-      </w:r>
-    </w:p>
-    <w:p>
-      <w:pPr>
-        <w:numPr>
-          <w:ilvl w:val="0"/>
-          <w:numId w:val="0"/>
-        </w:numPr>
-        <w:ind w:firstLine="420" w:firstLineChars="0"/>
-        <w:rPr>
-          <w:rFonts w:hint="eastAsia"/>
-          <w:lang w:val="en-US" w:eastAsia="zh-CN"/>
-        </w:rPr>
-      </w:pPr>
-      <w:r>
-        <w:rPr>
-          <w:rFonts w:hint="eastAsia"/>
-          <w:lang w:val="en-US" w:eastAsia="zh-CN"/>
-        </w:rPr>
-        <w:t>1.得到的结果还是不够精细。进行8倍上采样虽然比32倍的效果好了很多，但是上采样的结果还是比较模糊和平滑，对图像中的细节不敏感。</w:t>
-      </w:r>
-    </w:p>
-    <w:p>
-      <w:pPr>
-        <w:numPr>
-          <w:ilvl w:val="0"/>
-          <w:numId w:val="0"/>
-        </w:numPr>
-        <w:ind w:firstLine="420" w:firstLineChars="0"/>
-        <w:rPr>
-          <w:rFonts w:hint="eastAsia"/>
-          <w:lang w:val="en-US" w:eastAsia="zh-CN"/>
-        </w:rPr>
-      </w:pPr>
-      <w:r>
-        <w:rPr>
-          <w:rFonts w:hint="eastAsia"/>
-          <w:lang w:val="en-US" w:eastAsia="zh-CN"/>
-        </w:rPr>
-        <w:t>是对各个像素进行分类，没有充分考虑像素与像素之间的关系。忽略了在通常的基于像素分类的分割方法中使用的空间规整步骤，缺乏空间一致性。</w:t>
+        <w:t>图2-4 不同倍数上采样结果对比图</w:t>
+      </w:r>
+    </w:p>
+    <w:p>
+      <w:pPr>
+        <w:numPr>
+          <w:ilvl w:val="0"/>
+          <w:numId w:val="0"/>
+        </w:numPr>
+        <w:ind w:firstLine="420" w:firstLineChars="0"/>
+        <w:rPr>
+          <w:rFonts w:hint="eastAsia"/>
+          <w:lang w:val="en-US" w:eastAsia="zh-CN"/>
+        </w:rPr>
+      </w:pPr>
+      <w:r>
+        <w:rPr>
+          <w:rFonts w:hint="eastAsia"/>
+          <w:lang w:val="en-US" w:eastAsia="zh-CN"/>
+        </w:rPr>
+        <w:t>因此可以看出，CNN的识别是图像级的识别，也就是从图像到结果；而FCN的识别是像素级的识别，对输入图像的每一个像素在输出上都有对应的判断标注，标明这个像素最可能是属于一个什么物体或类别。但是FCN并不是完美无缺，主要有以下两个缺点：</w:t>
+      </w:r>
+    </w:p>
+    <w:p>
+      <w:pPr>
+        <w:numPr>
+          <w:numId w:val="0"/>
+        </w:numPr>
+        <w:ind w:firstLine="420" w:firstLineChars="0"/>
+        <w:rPr>
+          <w:rFonts w:hint="eastAsia"/>
+          <w:lang w:val="en-US" w:eastAsia="zh-CN"/>
+        </w:rPr>
+      </w:pPr>
+      <w:r>
+        <w:rPr>
+          <w:rFonts w:hint="eastAsia"/>
+          <w:lang w:val="en-US" w:eastAsia="zh-CN"/>
+        </w:rPr>
+        <w:t>（1）得到的结果还是不够精细。进行8倍上采样虽然比32倍的效果好了很多，但是上采样的结果还是比较模糊和平滑，对图像中的细节不敏感。</w:t>
+      </w:r>
+    </w:p>
+    <w:p>
+      <w:pPr>
+        <w:numPr>
+          <w:numId w:val="0"/>
+        </w:numPr>
+        <w:ind w:firstLine="420" w:firstLineChars="0"/>
+        <w:rPr>
+          <w:rFonts w:hint="eastAsia"/>
+          <w:lang w:val="en-US" w:eastAsia="zh-CN"/>
+        </w:rPr>
+      </w:pPr>
+      <w:r>
+        <w:rPr>
+          <w:rFonts w:hint="eastAsia"/>
+          <w:lang w:val="en-US" w:eastAsia="zh-CN"/>
+        </w:rPr>
+        <w:t>（2）FCN是对各个像素进行分类，因此没有充分考虑像素与像素之间的关系，忽略了在通常的基于像素分类的分割方法中使用的空间规整步骤，缺乏空间一致性。</w:t>
       </w:r>
     </w:p>
     <w:p>
@@ -2777,7 +3613,7 @@
           <w:rFonts w:hint="eastAsia"/>
           <w:lang w:val="en-US" w:eastAsia="zh-CN"/>
         </w:rPr>
-        <w:t>如图2-3所示。</w:t>
+        <w:t>如图2-5所示。</w:t>
       </w:r>
     </w:p>
     <w:p>
@@ -2818,7 +3654,7 @@
                     </pic:cNvPicPr>
                   </pic:nvPicPr>
                   <pic:blipFill>
-                    <a:blip r:embed="rId11"/>
+                    <a:blip r:embed="rId13"/>
                     <a:stretch>
                       <a:fillRect/>
                     </a:stretch>
@@ -2861,7 +3697,7 @@
           <w:rFonts w:hint="eastAsia"/>
           <w:lang w:val="en-US" w:eastAsia="zh-CN"/>
         </w:rPr>
-        <w:t>图2-3 Faster R-CNN算法流程示意图</w:t>
+        <w:t>图2-5 Faster R-CNN算法流程示意图</w:t>
       </w:r>
     </w:p>
     <w:p>
@@ -2898,20 +3734,519 @@
       </w:pPr>
       <w:r>
         <w:rPr>
-          <w:rFonts w:hint="default"/>
-          <w:lang w:val="en-US" w:eastAsia="zh-CN"/>
-        </w:rPr>
-        <w:t>在此基础上，我国何恺明团队提出一个基于Faster R-CNN模型的一种新型的分割模型Mask R-CNN，此论文斩获ICCV 2017的最佳论文。在Mask R-CNN的工作中，它主要完成了三件事情：目标检测，目标分类，语义分割。作者在Faster R-CNN的结构基础上加上了Mask预测分支，并且改良了ROI Pooling，提出了ROI Align。</w:t>
-      </w:r>
-    </w:p>
-    <w:p>
-      <w:pPr>
-        <w:numPr>
-          <w:ilvl w:val="0"/>
-          <w:numId w:val="0"/>
-        </w:numPr>
-        <w:rPr>
-          <w:rFonts w:hint="eastAsia"/>
+          <w:rFonts w:hint="eastAsia"/>
+          <w:lang w:val="en-US" w:eastAsia="zh-CN"/>
+        </w:rPr>
+        <w:t>随着技术的发展，</w:t>
+      </w:r>
+      <w:r>
+        <w:rPr>
+          <w:rFonts w:hint="default"/>
+          <w:lang w:val="en-US" w:eastAsia="zh-CN"/>
+        </w:rPr>
+        <w:t>多尺度检测在目标检测中变得越来越重要，对小目标的检测尤其如此。现在主流的目标检测方法很多都用到了多尺度的方法，FPN</w:t>
+      </w:r>
+      <w:r>
+        <w:rPr>
+          <w:rFonts w:hint="eastAsia"/>
+          <w:lang w:val="en-US" w:eastAsia="zh-CN"/>
+        </w:rPr>
+        <w:t>（Feature Pyramid Networks，即特征金字塔网络）</w:t>
+      </w:r>
+      <w:r>
+        <w:rPr>
+          <w:rFonts w:hint="default"/>
+          <w:lang w:val="en-US" w:eastAsia="zh-CN"/>
+        </w:rPr>
+        <w:t>则是一种精心设计的多尺度检测方法。</w:t>
+      </w:r>
+    </w:p>
+    <w:p>
+      <w:pPr>
+        <w:numPr>
+          <w:ilvl w:val="0"/>
+          <w:numId w:val="0"/>
+        </w:numPr>
+        <w:ind w:firstLine="420" w:firstLineChars="0"/>
+        <w:rPr>
+          <w:rFonts w:hint="default"/>
+          <w:lang w:val="en-US" w:eastAsia="zh-CN"/>
+        </w:rPr>
+      </w:pPr>
+      <w:r>
+        <w:rPr>
+          <w:rFonts w:hint="default"/>
+          <w:lang w:val="en-US" w:eastAsia="zh-CN"/>
+        </w:rPr>
+        <w:t>FPN结构中包括自下而上，自上而下和横向连接三个部分，如图</w:t>
+      </w:r>
+      <w:r>
+        <w:rPr>
+          <w:rFonts w:hint="eastAsia"/>
+          <w:lang w:val="en-US" w:eastAsia="zh-CN"/>
+        </w:rPr>
+        <w:t>2-6</w:t>
+      </w:r>
+      <w:r>
+        <w:rPr>
+          <w:rFonts w:hint="default"/>
+          <w:lang w:val="en-US" w:eastAsia="zh-CN"/>
+        </w:rPr>
+        <w:t>所示。这种结构可以将各个层级的特征进行融合，使其同时具有强语义信息和强空间信息。</w:t>
+      </w:r>
+    </w:p>
+    <w:p>
+      <w:pPr>
+        <w:numPr>
+          <w:ilvl w:val="0"/>
+          <w:numId w:val="0"/>
+        </w:numPr>
+        <w:ind w:firstLine="420" w:firstLineChars="0"/>
+        <w:jc w:val="center"/>
+        <w:rPr>
+          <w:rFonts w:ascii="宋体" w:hAnsi="宋体" w:eastAsia="宋体" w:cs="宋体"/>
+          <w:sz w:val="24"/>
+          <w:szCs w:val="24"/>
+        </w:rPr>
+      </w:pPr>
+      <w:r>
+        <w:rPr>
+          <w:rFonts w:ascii="宋体" w:hAnsi="宋体" w:eastAsia="宋体" w:cs="宋体"/>
+          <w:sz w:val="24"/>
+          <w:szCs w:val="24"/>
+        </w:rPr>
+        <w:drawing>
+          <wp:inline distT="0" distB="0" distL="114300" distR="114300">
+            <wp:extent cx="2484120" cy="2129155"/>
+            <wp:effectExtent l="0" t="0" r="0" b="4445"/>
+            <wp:docPr id="32" name="图片 2" descr="IMG_256"/>
+            <wp:cNvGraphicFramePr>
+              <a:graphicFrameLocks xmlns:a="http://schemas.openxmlformats.org/drawingml/2006/main" noChangeAspect="1"/>
+            </wp:cNvGraphicFramePr>
+            <a:graphic xmlns:a="http://schemas.openxmlformats.org/drawingml/2006/main">
+              <a:graphicData uri="http://schemas.openxmlformats.org/drawingml/2006/picture">
+                <pic:pic xmlns:pic="http://schemas.openxmlformats.org/drawingml/2006/picture">
+                  <pic:nvPicPr>
+                    <pic:cNvPr id="32" name="图片 2" descr="IMG_256"/>
+                    <pic:cNvPicPr>
+                      <a:picLocks noChangeAspect="1"/>
+                    </pic:cNvPicPr>
+                  </pic:nvPicPr>
+                  <pic:blipFill>
+                    <a:blip r:embed="rId14"/>
+                    <a:stretch>
+                      <a:fillRect/>
+                    </a:stretch>
+                  </pic:blipFill>
+                  <pic:spPr>
+                    <a:xfrm>
+                      <a:off x="0" y="0"/>
+                      <a:ext cx="2484120" cy="2129155"/>
+                    </a:xfrm>
+                    <a:prstGeom prst="rect">
+                      <a:avLst/>
+                    </a:prstGeom>
+                    <a:noFill/>
+                    <a:ln w="9525">
+                      <a:noFill/>
+                    </a:ln>
+                  </pic:spPr>
+                </pic:pic>
+              </a:graphicData>
+            </a:graphic>
+          </wp:inline>
+        </w:drawing>
+      </w:r>
+    </w:p>
+    <w:p>
+      <w:pPr>
+        <w:numPr>
+          <w:ilvl w:val="0"/>
+          <w:numId w:val="0"/>
+        </w:numPr>
+        <w:ind w:firstLine="420" w:firstLineChars="0"/>
+        <w:jc w:val="center"/>
+        <w:rPr>
+          <w:rFonts w:hint="eastAsia"/>
+          <w:lang w:val="en-US" w:eastAsia="zh-CN"/>
+        </w:rPr>
+      </w:pPr>
+      <w:r>
+        <w:rPr>
+          <w:rFonts w:hint="eastAsia"/>
+          <w:lang w:val="en-US" w:eastAsia="zh-CN"/>
+        </w:rPr>
+        <w:t>图2-6 FPN结构示意图</w:t>
+      </w:r>
+    </w:p>
+    <w:p>
+      <w:pPr>
+        <w:numPr>
+          <w:ilvl w:val="0"/>
+          <w:numId w:val="0"/>
+        </w:numPr>
+        <w:ind w:firstLine="420" w:firstLineChars="0"/>
+        <w:jc w:val="both"/>
+        <w:rPr>
+          <w:rFonts w:hint="default"/>
+          <w:lang w:val="en-US" w:eastAsia="zh-CN"/>
+        </w:rPr>
+      </w:pPr>
+      <w:r>
+        <w:rPr>
+          <w:rFonts w:hint="default"/>
+          <w:lang w:val="en-US" w:eastAsia="zh-CN"/>
+        </w:rPr>
+        <w:t>FPN实际上是一种通用架构，可以结合各种骨架网络使用，比如</w:t>
+      </w:r>
+      <w:r>
+        <w:rPr>
+          <w:rFonts w:hint="eastAsia"/>
+          <w:lang w:val="en-US" w:eastAsia="zh-CN"/>
+        </w:rPr>
+        <w:t>与</w:t>
+      </w:r>
+      <w:r>
+        <w:rPr>
+          <w:rFonts w:hint="default"/>
+          <w:lang w:val="en-US" w:eastAsia="zh-CN"/>
+        </w:rPr>
+        <w:t>VGG</w:t>
+      </w:r>
+      <w:r>
+        <w:rPr>
+          <w:rFonts w:hint="eastAsia"/>
+          <w:lang w:val="en-US" w:eastAsia="zh-CN"/>
+        </w:rPr>
+        <w:t>或</w:t>
+      </w:r>
+      <w:r>
+        <w:rPr>
+          <w:rFonts w:hint="default"/>
+          <w:lang w:val="en-US" w:eastAsia="zh-CN"/>
+        </w:rPr>
+        <w:t>ResNet等</w:t>
+      </w:r>
+      <w:r>
+        <w:rPr>
+          <w:rFonts w:hint="eastAsia"/>
+          <w:lang w:val="en-US" w:eastAsia="zh-CN"/>
+        </w:rPr>
+        <w:t>底层网络架构结合而成的VGG-FPN或ResNet-FPN。于是可以通过添加FPN结构，对Faster R-CNN中提取特征的过程进行改进，再加上mask预测，从而最终得到下文介绍的Mask R-CNN模型。</w:t>
+      </w:r>
+    </w:p>
+    <w:p>
+      <w:pPr>
+        <w:numPr>
+          <w:ilvl w:val="0"/>
+          <w:numId w:val="0"/>
+        </w:numPr>
+        <w:ind w:firstLine="420" w:firstLineChars="0"/>
+        <w:rPr>
+          <w:rFonts w:hint="default"/>
+          <w:lang w:val="en-US" w:eastAsia="zh-CN"/>
+        </w:rPr>
+      </w:pPr>
+      <w:r>
+        <w:rPr>
+          <w:rFonts w:hint="default"/>
+          <w:lang w:val="en-US" w:eastAsia="zh-CN"/>
+        </w:rPr>
+        <w:t>在</w:t>
+      </w:r>
+      <w:r>
+        <w:rPr>
+          <w:rFonts w:hint="eastAsia"/>
+          <w:lang w:val="en-US" w:eastAsia="zh-CN"/>
+        </w:rPr>
+        <w:t>此</w:t>
+      </w:r>
+      <w:r>
+        <w:rPr>
+          <w:rFonts w:hint="default"/>
+          <w:lang w:val="en-US" w:eastAsia="zh-CN"/>
+        </w:rPr>
+        <w:t>基础上，我国何恺明团队提出一个基于Faster R-CNN模型的一种新型的分割模型Mask R-CNN，可以在目标检测</w:t>
+      </w:r>
+      <w:r>
+        <w:rPr>
+          <w:rFonts w:hint="eastAsia"/>
+          <w:lang w:val="en-US" w:eastAsia="zh-CN"/>
+        </w:rPr>
+        <w:t>和分类</w:t>
+      </w:r>
+      <w:r>
+        <w:rPr>
+          <w:rFonts w:hint="default"/>
+          <w:lang w:val="en-US" w:eastAsia="zh-CN"/>
+        </w:rPr>
+        <w:t>的同时进行语义分割</w:t>
+      </w:r>
+      <w:r>
+        <w:rPr>
+          <w:rFonts w:hint="eastAsia"/>
+          <w:lang w:val="en-US" w:eastAsia="zh-CN"/>
+        </w:rPr>
+        <w:t>，</w:t>
+      </w:r>
+      <w:r>
+        <w:rPr>
+          <w:rFonts w:hint="default"/>
+          <w:lang w:val="en-US" w:eastAsia="zh-CN"/>
+        </w:rPr>
+        <w:t>此论文斩获ICCV 2017的最佳论文。Mask R-CNN的构建是在ROI pooling（实际上用到的是加以改进的ROI Align）之后添加卷积层，进行mask预测的任务，主要由以下两个网络构成：</w:t>
+      </w:r>
+    </w:p>
+    <w:p>
+      <w:pPr>
+        <w:numPr>
+          <w:numId w:val="0"/>
+        </w:numPr>
+        <w:ind w:firstLine="420" w:firstLineChars="0"/>
+        <w:rPr>
+          <w:rFonts w:hint="default"/>
+          <w:lang w:val="en-US" w:eastAsia="zh-CN"/>
+        </w:rPr>
+      </w:pPr>
+      <w:r>
+        <w:rPr>
+          <w:rFonts w:hint="eastAsia"/>
+          <w:lang w:val="en-US" w:eastAsia="zh-CN"/>
+        </w:rPr>
+        <w:t>（1）</w:t>
+      </w:r>
+      <w:r>
+        <w:rPr>
+          <w:rFonts w:hint="default"/>
+          <w:lang w:val="en-US" w:eastAsia="zh-CN"/>
+        </w:rPr>
+        <w:t>骨干网络ResNet-FPN，用于特征提取。另外，ResNet还可以是：ResNet-50</w:t>
+      </w:r>
+      <w:r>
+        <w:rPr>
+          <w:rFonts w:hint="eastAsia"/>
+          <w:lang w:val="en-US" w:eastAsia="zh-CN"/>
+        </w:rPr>
+        <w:t>，</w:t>
+      </w:r>
+      <w:r>
+        <w:rPr>
+          <w:rFonts w:hint="default"/>
+          <w:lang w:val="en-US" w:eastAsia="zh-CN"/>
+        </w:rPr>
+        <w:t>ResNet-101</w:t>
+      </w:r>
+      <w:r>
+        <w:rPr>
+          <w:rFonts w:hint="eastAsia"/>
+          <w:lang w:val="en-US" w:eastAsia="zh-CN"/>
+        </w:rPr>
+        <w:t>，</w:t>
+      </w:r>
+      <w:r>
+        <w:rPr>
+          <w:rFonts w:hint="default"/>
+          <w:lang w:val="en-US" w:eastAsia="zh-CN"/>
+        </w:rPr>
+        <w:t xml:space="preserve"> ResNeXt-50</w:t>
+      </w:r>
+      <w:r>
+        <w:rPr>
+          <w:rFonts w:hint="eastAsia"/>
+          <w:lang w:val="en-US" w:eastAsia="zh-CN"/>
+        </w:rPr>
+        <w:t>，</w:t>
+      </w:r>
+      <w:r>
+        <w:rPr>
+          <w:rFonts w:hint="default"/>
+          <w:lang w:val="en-US" w:eastAsia="zh-CN"/>
+        </w:rPr>
+        <w:t>ResNeXt-101。</w:t>
+      </w:r>
+      <w:r>
+        <w:rPr>
+          <w:rFonts w:hint="eastAsia"/>
+          <w:lang w:val="en-US" w:eastAsia="zh-CN"/>
+        </w:rPr>
+        <w:t>这里ResNet-101与本文实验将使用的YOLACT模型的默认骨干网络相同。</w:t>
+      </w:r>
+    </w:p>
+    <w:p>
+      <w:pPr>
+        <w:numPr>
+          <w:numId w:val="0"/>
+        </w:numPr>
+        <w:ind w:firstLine="420" w:firstLineChars="0"/>
+        <w:rPr>
+          <w:rFonts w:hint="default"/>
+          <w:lang w:val="en-US" w:eastAsia="zh-CN"/>
+        </w:rPr>
+      </w:pPr>
+      <w:r>
+        <w:rPr>
+          <w:rFonts w:hint="eastAsia"/>
+          <w:lang w:val="en-US" w:eastAsia="zh-CN"/>
+        </w:rPr>
+        <w:t>（2）</w:t>
+      </w:r>
+      <w:r>
+        <w:rPr>
+          <w:rFonts w:hint="default"/>
+          <w:lang w:val="en-US" w:eastAsia="zh-CN"/>
+        </w:rPr>
+        <w:t>头部网络，包括边界框识别（分类和回归）+mask预测。头部结构</w:t>
+      </w:r>
+      <w:r>
+        <w:rPr>
+          <w:rFonts w:hint="eastAsia"/>
+          <w:lang w:val="en-US" w:eastAsia="zh-CN"/>
+        </w:rPr>
+        <w:t>如</w:t>
+      </w:r>
+      <w:r>
+        <w:rPr>
+          <w:rFonts w:hint="default"/>
+          <w:lang w:val="en-US" w:eastAsia="zh-CN"/>
+        </w:rPr>
+        <w:t>图</w:t>
+      </w:r>
+      <w:r>
+        <w:rPr>
+          <w:rFonts w:hint="eastAsia"/>
+          <w:lang w:val="en-US" w:eastAsia="zh-CN"/>
+        </w:rPr>
+        <w:t>2-7所示。</w:t>
+      </w:r>
+    </w:p>
+    <w:p>
+      <w:pPr>
+        <w:numPr>
+          <w:ilvl w:val="0"/>
+          <w:numId w:val="0"/>
+        </w:numPr>
+        <w:jc w:val="center"/>
+        <w:rPr>
+          <w:rFonts w:ascii="宋体" w:hAnsi="宋体" w:eastAsia="宋体" w:cs="宋体"/>
+          <w:sz w:val="24"/>
+          <w:szCs w:val="24"/>
+        </w:rPr>
+      </w:pPr>
+      <w:r>
+        <w:rPr>
+          <w:rFonts w:ascii="宋体" w:hAnsi="宋体" w:eastAsia="宋体" w:cs="宋体"/>
+          <w:sz w:val="24"/>
+          <w:szCs w:val="24"/>
+        </w:rPr>
+        <w:drawing>
+          <wp:inline distT="0" distB="0" distL="114300" distR="114300">
+            <wp:extent cx="2484120" cy="1736725"/>
+            <wp:effectExtent l="0" t="0" r="0" b="635"/>
+            <wp:docPr id="33" name="图片 33" descr="IMG_256"/>
+            <wp:cNvGraphicFramePr>
+              <a:graphicFrameLocks xmlns:a="http://schemas.openxmlformats.org/drawingml/2006/main" noChangeAspect="1"/>
+            </wp:cNvGraphicFramePr>
+            <a:graphic xmlns:a="http://schemas.openxmlformats.org/drawingml/2006/main">
+              <a:graphicData uri="http://schemas.openxmlformats.org/drawingml/2006/picture">
+                <pic:pic xmlns:pic="http://schemas.openxmlformats.org/drawingml/2006/picture">
+                  <pic:nvPicPr>
+                    <pic:cNvPr id="33" name="图片 33" descr="IMG_256"/>
+                    <pic:cNvPicPr>
+                      <a:picLocks noChangeAspect="1"/>
+                    </pic:cNvPicPr>
+                  </pic:nvPicPr>
+                  <pic:blipFill>
+                    <a:blip r:embed="rId15"/>
+                    <a:stretch>
+                      <a:fillRect/>
+                    </a:stretch>
+                  </pic:blipFill>
+                  <pic:spPr>
+                    <a:xfrm>
+                      <a:off x="0" y="0"/>
+                      <a:ext cx="2484120" cy="1736725"/>
+                    </a:xfrm>
+                    <a:prstGeom prst="rect">
+                      <a:avLst/>
+                    </a:prstGeom>
+                    <a:noFill/>
+                    <a:ln w="9525">
+                      <a:noFill/>
+                    </a:ln>
+                  </pic:spPr>
+                </pic:pic>
+              </a:graphicData>
+            </a:graphic>
+          </wp:inline>
+        </w:drawing>
+      </w:r>
+    </w:p>
+    <w:p>
+      <w:pPr>
+        <w:numPr>
+          <w:ilvl w:val="0"/>
+          <w:numId w:val="0"/>
+        </w:numPr>
+        <w:ind w:firstLine="420" w:firstLineChars="0"/>
+        <w:jc w:val="center"/>
+        <w:rPr>
+          <w:rFonts w:hint="default"/>
+          <w:lang w:val="en-US" w:eastAsia="zh-CN"/>
+        </w:rPr>
+      </w:pPr>
+      <w:r>
+        <w:rPr>
+          <w:rFonts w:hint="eastAsia"/>
+          <w:lang w:val="en-US" w:eastAsia="zh-CN"/>
+        </w:rPr>
+        <w:t>图2-7 Mask R-CNN的头部网络结构示意图</w:t>
+      </w:r>
+    </w:p>
+    <w:p>
+      <w:pPr>
+        <w:numPr>
+          <w:ilvl w:val="0"/>
+          <w:numId w:val="0"/>
+        </w:numPr>
+        <w:ind w:firstLine="420" w:firstLineChars="0"/>
+        <w:jc w:val="both"/>
+        <w:rPr>
+          <w:rFonts w:hint="default"/>
+          <w:lang w:val="en-US" w:eastAsia="zh-CN"/>
+        </w:rPr>
+      </w:pPr>
+      <w:r>
+        <w:rPr>
+          <w:rFonts w:hint="default"/>
+          <w:lang w:val="en-US" w:eastAsia="zh-CN"/>
+        </w:rPr>
+        <w:t>实际上，Mask R-CNN中还有一个很重要的改进，就是ROIAlign。Faster R-CNN存在的问题是：特征图与原始图像是不对准的（mis-alignment），所以会影响检测精度。而Mask R-CNN提出了RoIAlign的方法来取代ROI pooling，</w:t>
+      </w:r>
+      <w:r>
+        <w:rPr>
+          <w:rFonts w:hint="eastAsia"/>
+          <w:lang w:val="en-US" w:eastAsia="zh-CN"/>
+        </w:rPr>
+        <w:t>因为</w:t>
+      </w:r>
+      <w:r>
+        <w:rPr>
+          <w:rFonts w:hint="default"/>
+          <w:lang w:val="en-US" w:eastAsia="zh-CN"/>
+        </w:rPr>
+        <w:t>RoIAlign可以保留大致的空间位置。</w:t>
+      </w:r>
+    </w:p>
+    <w:p>
+      <w:pPr>
+        <w:numPr>
+          <w:ilvl w:val="0"/>
+          <w:numId w:val="0"/>
+        </w:numPr>
+        <w:ind w:firstLine="420" w:firstLineChars="0"/>
+        <w:jc w:val="both"/>
+        <w:rPr>
+          <w:rFonts w:hint="default"/>
           <w:lang w:val="en-US" w:eastAsia="zh-CN"/>
         </w:rPr>
       </w:pPr>
@@ -2961,7 +4296,7 @@
           <w:rFonts w:hint="eastAsia"/>
           <w:lang w:val="en-US" w:eastAsia="zh-CN"/>
         </w:rPr>
-        <w:t>由本章内容可知，图像语义分割技术随着精度要求的提高而不断地改进和发展，而算法的更新迭代总是在解决前一阶段遇到的问题，这个问题可以概括为对“语义”的理解过程。从分割而不识别的基于低级特征提取的图像分割，到分割同时进行分类的基于卷积网络的语义分割，再到可以将同一类别的不同实例分割出来的实例分割，对“语义”的理解也逐渐深入透彻，逐渐考察更多的细节，逐渐向人类对图像的认知靠近。近几年不断有更新颖、更前沿的模型被提出，如Mask Scoring R-CNN、YOLACT、Blend Mask等。此次毕业设计具体选择了其中的YOLACT进行深入研究。</w:t>
+        <w:t>由本章内容可知，图像语义分割技术随着精度要求的提高而不断地改进和发展，而算法的更新迭代总是在解决前一阶段遇到的问题，这个问题可以概括为对“语义”的理解过程。从分割而不识别的基于低级特征提取的图像分割时期，到分割同时进行分类的基于卷积网络的语义分割时期，再到可以将同一类别的不同实例分割出来的实例分割时期，对“语义”的理解也逐渐深入透彻，逐渐考察更多的细节，逐渐向人类对图像的认知靠近。近几年不断有更新颖、更前沿的模型被提出，如Mask Scoring R-CNN、YOLACT、Blend Mask等。此次毕业设计具体便选择了其中的YOLACT模型进行深入研究。</w:t>
       </w:r>
     </w:p>
     <w:p>
@@ -3102,7 +4437,7 @@
                     </pic:cNvPicPr>
                   </pic:nvPicPr>
                   <pic:blipFill>
-                    <a:blip r:embed="rId12"/>
+                    <a:blip r:embed="rId16"/>
                     <a:stretch>
                       <a:fillRect/>
                     </a:stretch>
@@ -3203,49 +4538,47 @@
     <w:p>
       <w:pPr>
         <w:numPr>
-          <w:ilvl w:val="0"/>
-          <w:numId w:val="5"/>
-        </w:numPr>
-        <w:ind w:firstLine="420" w:firstLineChars="0"/>
-        <w:rPr>
-          <w:rFonts w:hint="eastAsia"/>
-          <w:b w:val="0"/>
-          <w:bCs w:val="0"/>
-          <w:lang w:val="en-US" w:eastAsia="zh-CN"/>
-        </w:rPr>
-      </w:pPr>
-      <w:r>
-        <w:rPr>
-          <w:rFonts w:hint="eastAsia"/>
-          <w:b w:val="0"/>
-          <w:bCs w:val="0"/>
-          <w:lang w:val="en-US" w:eastAsia="zh-CN"/>
-        </w:rPr>
-        <w:t>使用labelme软件对数据集（包括训练集和验证集）中每张图片里的每个实例进行标记，获取对应的json文件。</w:t>
-      </w:r>
-    </w:p>
-    <w:p>
-      <w:pPr>
-        <w:numPr>
-          <w:ilvl w:val="0"/>
-          <w:numId w:val="5"/>
-        </w:numPr>
-        <w:ind w:firstLine="420" w:firstLineChars="0"/>
-        <w:rPr>
-          <w:rFonts w:hint="default"/>
-          <w:b w:val="0"/>
-          <w:bCs w:val="0"/>
-          <w:lang w:val="en-US" w:eastAsia="zh-CN"/>
-        </w:rPr>
-      </w:pPr>
-      <w:r>
-        <w:rPr>
-          <w:rFonts w:hint="eastAsia"/>
-          <w:b w:val="0"/>
-          <w:bCs w:val="0"/>
-          <w:lang w:val="en-US" w:eastAsia="zh-CN"/>
-        </w:rPr>
-        <w:t>将第一步得到的json文件转为COCO数据集的格式。</w:t>
+          <w:numId w:val="0"/>
+        </w:numPr>
+        <w:ind w:firstLine="420" w:firstLineChars="0"/>
+        <w:rPr>
+          <w:rFonts w:hint="eastAsia"/>
+          <w:b w:val="0"/>
+          <w:bCs w:val="0"/>
+          <w:lang w:val="en-US" w:eastAsia="zh-CN"/>
+        </w:rPr>
+      </w:pPr>
+      <w:r>
+        <w:rPr>
+          <w:rFonts w:hint="eastAsia"/>
+          <w:b w:val="0"/>
+          <w:bCs w:val="0"/>
+          <w:lang w:val="en-US" w:eastAsia="zh-CN"/>
+        </w:rPr>
+        <w:t>（1）使用labelme软件对数据集（包括训练集和验证集）中每张图片里的每个实例进行标记，获取对应的json文件。</w:t>
+      </w:r>
+    </w:p>
+    <w:p>
+      <w:pPr>
+        <w:numPr>
+          <w:numId w:val="0"/>
+        </w:numPr>
+        <w:ind w:firstLine="420" w:firstLineChars="0"/>
+        <w:rPr>
+          <w:rFonts w:hint="default"/>
+          <w:b w:val="0"/>
+          <w:bCs w:val="0"/>
+          <w:lang w:val="en-US" w:eastAsia="zh-CN"/>
+        </w:rPr>
+      </w:pPr>
+      <w:r>
+        <w:rPr>
+          <w:rFonts w:hint="eastAsia"/>
+          <w:b w:val="0"/>
+          <w:bCs w:val="0"/>
+          <w:lang w:val="en-US" w:eastAsia="zh-CN"/>
+        </w:rPr>
+        <w:t>（2）将第一步得到的json文件转为COCO数据集的格式。</w:t>
       </w:r>
     </w:p>
     <w:p>
@@ -3330,46 +4663,78 @@
           <w:rFonts w:hint="eastAsia"/>
           <w:lang w:val="en-US" w:eastAsia="zh-CN"/>
         </w:rPr>
-        <w:t>近年来的实例分割可以分为两类：一类是two-stage的方法，即“先检测后分割”的方法，首先定位到目标物体的边框，然后在边框内分割目标物体，典型的代表是Mask R-CNN；另一类是one-stage的方法，典型代表就是YOLACT。YOLACT模型并非只是在Mask R-CNN的基础上进行小修小补，而是基于one-stage全卷积算法做了重新设计，虽然在精度上稍低于Mask R-CNN，但是在精度满足大部分需求的同时，速度大大提升，达到了实时的效果，并且容易部署，可广泛应用于多种不同的场景。</w:t>
-      </w:r>
-    </w:p>
-    <w:p>
-      <w:pPr>
-        <w:ind w:firstLine="420" w:firstLineChars="0"/>
-        <w:rPr>
-          <w:rFonts w:hint="eastAsia"/>
-          <w:lang w:val="en-US" w:eastAsia="zh-CN"/>
-        </w:rPr>
-      </w:pPr>
-      <w:r>
-        <w:rPr>
-          <w:rFonts w:hint="eastAsia"/>
-          <w:lang w:val="en-US" w:eastAsia="zh-CN"/>
-        </w:rPr>
-        <w:t>YOLACT是2019年发表在ICCV上面的一个全卷积的实时实例分割模型，根据评估，该模型在处理550*550大小的图片时，可以在29.8mAP的精度下达到33.5FPS的速度，比以往任何方法都要快得多，而互联网上多数视频一般是30FPS，这也就是“实时”的含义了。YOLACT的是You Only Look At CoefficienTs的简写，其中coefficients也就是这个模型的输出之一，这个命名风格应该是致敬了另一目标检测模型YOLO。</w:t>
-      </w:r>
-    </w:p>
-    <w:p>
-      <w:pPr>
-        <w:ind w:firstLine="420" w:firstLineChars="0"/>
-        <w:rPr>
-          <w:rFonts w:hint="eastAsia"/>
-          <w:lang w:val="en-US" w:eastAsia="zh-CN"/>
-        </w:rPr>
-      </w:pPr>
-      <w:r>
-        <w:rPr>
-          <w:rFonts w:hint="eastAsia"/>
-          <w:lang w:val="en-US" w:eastAsia="zh-CN"/>
-        </w:rPr>
-        <w:t>YOLACT模型的框架如图3-2所示，该模型非常具有创新性地摒弃了隐含的特征定位步骤，通过将实例分割分解为两个并行的子任务来实现这一点：</w:t>
-      </w:r>
-    </w:p>
-    <w:p>
-      <w:pPr>
-        <w:numPr>
-          <w:ilvl w:val="0"/>
-          <w:numId w:val="6"/>
+        <w:t>在目标检测模型设计上，主要有两大路线：Two-stage型网络，即“先检测后分割”的方法，首先定位到目标物体的边框，然后在边框内分割目标物体，典型的代表是Faster R-CNN，这类模型更加重视精度；One-stage型网络则更加重视提升速度，代表作YOLO、SSD等。</w:t>
+      </w:r>
+    </w:p>
+    <w:p>
+      <w:pPr>
+        <w:ind w:firstLine="420" w:firstLineChars="0"/>
+        <w:rPr>
+          <w:rFonts w:hint="eastAsia"/>
+          <w:lang w:val="en-US" w:eastAsia="zh-CN"/>
+        </w:rPr>
+      </w:pPr>
+      <w:r>
+        <w:rPr>
+          <w:rFonts w:hint="eastAsia"/>
+          <w:lang w:val="en-US" w:eastAsia="zh-CN"/>
+        </w:rPr>
+        <w:t>由于实例分割建立在目标检测任务的基础上，因此同样可以有两条路线。Mask R-CNN模型是实例分割模型的典范，它基于Faster R-CNN模型改进而来，奠定了Two-stage型实例分割的基调，因此同样地Mask R-CNN的重点也是在于精度的提升。然而另一条路线却出现了困难：SSD/YOLO通过移除第二个stage，并以其他方式弥补性能缺失来加速Faster R-CNN。然而这种思想不易直接应用在实例分割任务上，因为实例分割为了产生mask，严重依赖于特征定位。在Two-stage模型中，通过repooling型操作（如ROI align、ROI pooling）来将特征映射到包围框中，这种做法从逻辑上就是串行的，所以很难加速。FCIS虽然将这些操作进行并行化，但由于后处理步骤太多，同样很难达到加速的目的。</w:t>
+      </w:r>
+    </w:p>
+    <w:p>
+      <w:pPr>
+        <w:ind w:firstLine="420" w:firstLineChars="0"/>
+        <w:rPr>
+          <w:rFonts w:hint="eastAsia"/>
+          <w:lang w:val="en-US" w:eastAsia="zh-CN"/>
+        </w:rPr>
+      </w:pPr>
+      <w:r>
+        <w:rPr>
+          <w:rFonts w:hint="eastAsia"/>
+          <w:lang w:val="en-US" w:eastAsia="zh-CN"/>
+        </w:rPr>
+        <w:t>基于以上考虑，Daniel Bolya团队另辟蹊径提出了YOLACT模型。YOLACT是2019年发表在ICCV上面的一个全卷积的实时实例分割模型，根据评估，该模型在处理MSCOCO数据集的图片时，可以在29.8mAP的精度下达到33.5FPS的速度。这是只在一个GPU上进行训练就得到了这个结果，比以往任何方法都要快得多，而互联网上多数视频一般是30FPS，这也就是“实时”的含义了。YOLACT的是You Only Look At CoefficienTs的简写，其中coefficients也就是这个模型的输出之一，这个命名风格明显致敬了目标检测模型YOLO。</w:t>
+      </w:r>
+    </w:p>
+    <w:p>
+      <w:pPr>
+        <w:ind w:firstLine="420" w:firstLineChars="0"/>
+        <w:rPr>
+          <w:rFonts w:hint="eastAsia"/>
+          <w:lang w:val="en-US" w:eastAsia="zh-CN"/>
+        </w:rPr>
+      </w:pPr>
+      <w:r>
+        <w:rPr>
+          <w:rFonts w:hint="eastAsia"/>
+          <w:lang w:val="en-US" w:eastAsia="zh-CN"/>
+        </w:rPr>
+        <w:t>YOLACT模型并非只是在Mask R-CNN的基础上进行小修小补，而是基于One-stage全卷积算法做了重新设计，虽然在精度上稍低于Mask R-CNN，但是在精度满足大部分需求的同时，速度大大提升，达到了实时的效果，并且容易部署，可广泛应用于多种不同的场景。</w:t>
+      </w:r>
+    </w:p>
+    <w:p>
+      <w:pPr>
+        <w:ind w:firstLine="420" w:firstLineChars="0"/>
+        <w:rPr>
+          <w:rFonts w:hint="eastAsia"/>
+          <w:lang w:val="en-US" w:eastAsia="zh-CN"/>
+        </w:rPr>
+      </w:pPr>
+      <w:r>
+        <w:rPr>
+          <w:rFonts w:hint="eastAsia"/>
+          <w:lang w:val="en-US" w:eastAsia="zh-CN"/>
+        </w:rPr>
+        <w:t>YOLACT模型的框架如图3-2所示，该模型非常具有创新性地摒弃了隐含的特征定位步骤，将实例分割分解为两个并行的子任务：</w:t>
+      </w:r>
+    </w:p>
+    <w:p>
+      <w:pPr>
+        <w:numPr>
+          <w:ilvl w:val="0"/>
+          <w:numId w:val="3"/>
         </w:numPr>
         <w:ind w:firstLine="420" w:firstLineChars="0"/>
         <w:rPr>
@@ -3389,7 +4754,7 @@
       <w:pPr>
         <w:numPr>
           <w:ilvl w:val="0"/>
-          <w:numId w:val="6"/>
+          <w:numId w:val="3"/>
         </w:numPr>
         <w:ind w:firstLine="420" w:firstLineChars="0"/>
         <w:rPr>
@@ -3447,8 +4812,8 @@
         </w:rPr>
         <w:drawing>
           <wp:inline distT="0" distB="0" distL="114300" distR="114300">
-            <wp:extent cx="5264150" cy="2059305"/>
-            <wp:effectExtent l="0" t="0" r="8890" b="13335"/>
+            <wp:extent cx="5039995" cy="1972310"/>
+            <wp:effectExtent l="0" t="0" r="4445" b="8890"/>
             <wp:docPr id="4" name="图片 1" descr="IMG_256"/>
             <wp:cNvGraphicFramePr>
               <a:graphicFrameLocks xmlns:a="http://schemas.openxmlformats.org/drawingml/2006/main" noChangeAspect="1"/>
@@ -3463,7 +4828,7 @@
                     </pic:cNvPicPr>
                   </pic:nvPicPr>
                   <pic:blipFill>
-                    <a:blip r:embed="rId13"/>
+                    <a:blip r:embed="rId17"/>
                     <a:stretch>
                       <a:fillRect/>
                     </a:stretch>
@@ -3471,7 +4836,7 @@
                   <pic:spPr>
                     <a:xfrm>
                       <a:off x="0" y="0"/>
-                      <a:ext cx="5264150" cy="2059305"/>
+                      <a:ext cx="5039995" cy="1972310"/>
                     </a:xfrm>
                     <a:prstGeom prst="rect">
                       <a:avLst/>
@@ -3518,7 +4883,7 @@
         <w:widowControl w:val="0"/>
         <w:numPr>
           <w:ilvl w:val="0"/>
-          <w:numId w:val="7"/>
+          <w:numId w:val="4"/>
         </w:numPr>
         <w:ind w:firstLine="420" w:firstLineChars="0"/>
         <w:jc w:val="both"/>
@@ -3544,7 +4909,7 @@
         <w:widowControl w:val="0"/>
         <w:numPr>
           <w:ilvl w:val="0"/>
-          <w:numId w:val="7"/>
+          <w:numId w:val="4"/>
         </w:numPr>
         <w:ind w:firstLine="420" w:firstLineChars="0"/>
         <w:jc w:val="both"/>
@@ -3588,8 +4953,8 @@
         </w:rPr>
         <w:drawing>
           <wp:inline distT="0" distB="0" distL="114300" distR="114300">
-            <wp:extent cx="2520315" cy="1197610"/>
-            <wp:effectExtent l="0" t="0" r="9525" b="6350"/>
+            <wp:extent cx="2484120" cy="1180465"/>
+            <wp:effectExtent l="0" t="0" r="0" b="8255"/>
             <wp:docPr id="9" name="图片 2" descr="IMG_256"/>
             <wp:cNvGraphicFramePr>
               <a:graphicFrameLocks xmlns:a="http://schemas.openxmlformats.org/drawingml/2006/main" noChangeAspect="1"/>
@@ -3604,7 +4969,7 @@
                     </pic:cNvPicPr>
                   </pic:nvPicPr>
                   <pic:blipFill>
-                    <a:blip r:embed="rId14"/>
+                    <a:blip r:embed="rId18"/>
                     <a:stretch>
                       <a:fillRect/>
                     </a:stretch>
@@ -3612,7 +4977,7 @@
                   <pic:spPr>
                     <a:xfrm>
                       <a:off x="0" y="0"/>
-                      <a:ext cx="2520315" cy="1197610"/>
+                      <a:ext cx="2484120" cy="1180465"/>
                     </a:xfrm>
                     <a:prstGeom prst="rect">
                       <a:avLst/>
@@ -3660,7 +5025,7 @@
         <w:widowControl w:val="0"/>
         <w:numPr>
           <w:ilvl w:val="0"/>
-          <w:numId w:val="7"/>
+          <w:numId w:val="4"/>
         </w:numPr>
         <w:ind w:firstLine="420" w:firstLineChars="0"/>
         <w:jc w:val="both"/>
@@ -3713,8 +5078,8 @@
         </w:rPr>
         <w:drawing>
           <wp:inline distT="0" distB="0" distL="114300" distR="114300">
-            <wp:extent cx="2520315" cy="1501140"/>
-            <wp:effectExtent l="0" t="0" r="9525" b="7620"/>
+            <wp:extent cx="2484120" cy="1479550"/>
+            <wp:effectExtent l="0" t="0" r="0" b="13970"/>
             <wp:docPr id="10" name="图片 3" descr="IMG_256"/>
             <wp:cNvGraphicFramePr>
               <a:graphicFrameLocks xmlns:a="http://schemas.openxmlformats.org/drawingml/2006/main" noChangeAspect="1"/>
@@ -3729,7 +5094,7 @@
                     </pic:cNvPicPr>
                   </pic:nvPicPr>
                   <pic:blipFill>
-                    <a:blip r:embed="rId15"/>
+                    <a:blip r:embed="rId19"/>
                     <a:stretch>
                       <a:fillRect/>
                     </a:stretch>
@@ -3737,7 +5102,7 @@
                   <pic:spPr>
                     <a:xfrm>
                       <a:off x="0" y="0"/>
-                      <a:ext cx="2520315" cy="1501140"/>
+                      <a:ext cx="2484120" cy="1479550"/>
                     </a:xfrm>
                     <a:prstGeom prst="rect">
                       <a:avLst/>
@@ -3785,7 +5150,7 @@
         <w:widowControl w:val="0"/>
         <w:numPr>
           <w:ilvl w:val="0"/>
-          <w:numId w:val="7"/>
+          <w:numId w:val="4"/>
         </w:numPr>
         <w:ind w:left="0" w:leftChars="0" w:firstLine="420" w:firstLineChars="0"/>
         <w:jc w:val="both"/>
@@ -3820,7 +5185,7 @@
         <w:widowControl w:val="0"/>
         <w:numPr>
           <w:ilvl w:val="0"/>
-          <w:numId w:val="7"/>
+          <w:numId w:val="4"/>
         </w:numPr>
         <w:ind w:left="0" w:leftChars="0" w:firstLine="420" w:firstLineChars="0"/>
         <w:jc w:val="both"/>
@@ -3858,6 +5223,230 @@
         </w:numPr>
         <w:ind w:firstLine="420" w:firstLineChars="0"/>
         <w:rPr>
+          <w:rFonts w:hint="eastAsia"/>
+          <w:lang w:val="en-US" w:eastAsia="zh-CN"/>
+        </w:rPr>
+      </w:pPr>
+      <w:r>
+        <w:rPr>
+          <w:rFonts w:hint="eastAsia"/>
+          <w:lang w:val="en-US" w:eastAsia="zh-CN"/>
+        </w:rPr>
+        <w:t>经过实验分析，Daniel Bolya认为YOLACT通过原型mask去自适应的学习如何定位实例目标。原型mask的数量与类别数目无关，也就是说每张原型mask都包含了跨类别的信息，YOLACT旨在学习一种分布的表示方法，这样每个实例可以通过该表示方法对多张原型mask进行线性组合，来得到自己的mask。通过训练，每张原型mask会学习到去抽象输入图像的一些细节信息，比如边缘信息、位置信息，或者对特定区域响应的信息。</w:t>
+      </w:r>
+    </w:p>
+    <w:p>
+      <w:pPr>
+        <w:numPr>
+          <w:ilvl w:val="0"/>
+          <w:numId w:val="0"/>
+        </w:numPr>
+        <w:ind w:firstLine="420" w:firstLineChars="0"/>
+        <w:rPr>
+          <w:rFonts w:hint="eastAsia"/>
+          <w:lang w:val="en-US" w:eastAsia="zh-CN"/>
+        </w:rPr>
+      </w:pPr>
+      <w:r>
+        <w:rPr>
+          <w:rFonts w:hint="eastAsia"/>
+          <w:lang w:val="en-US" w:eastAsia="zh-CN"/>
+        </w:rPr>
+        <w:t>YOLACT有三个显著的优势：</w:t>
+      </w:r>
+    </w:p>
+    <w:p>
+      <w:pPr>
+        <w:numPr>
+          <w:ilvl w:val="0"/>
+          <w:numId w:val="0"/>
+        </w:numPr>
+        <w:ind w:firstLine="420" w:firstLineChars="0"/>
+        <w:rPr>
+          <w:rFonts w:hint="eastAsia"/>
+          <w:lang w:val="en-US" w:eastAsia="zh-CN"/>
+        </w:rPr>
+      </w:pPr>
+      <w:r>
+        <w:rPr>
+          <w:rFonts w:hint="eastAsia"/>
+          <w:lang w:val="en-US" w:eastAsia="zh-CN"/>
+        </w:rPr>
+        <w:t>（1）速度快，因为One-stage；</w:t>
+      </w:r>
+    </w:p>
+    <w:p>
+      <w:pPr>
+        <w:numPr>
+          <w:ilvl w:val="0"/>
+          <w:numId w:val="0"/>
+        </w:numPr>
+        <w:ind w:firstLine="420" w:firstLineChars="0"/>
+        <w:rPr>
+          <w:rFonts w:hint="eastAsia"/>
+          <w:lang w:val="en-US" w:eastAsia="zh-CN"/>
+        </w:rPr>
+      </w:pPr>
+      <w:r>
+        <w:rPr>
+          <w:rFonts w:hint="eastAsia"/>
+          <w:lang w:val="en-US" w:eastAsia="zh-CN"/>
+        </w:rPr>
+        <w:t>（2）mask质量高，因为不包含repooling类操作；</w:t>
+      </w:r>
+    </w:p>
+    <w:p>
+      <w:pPr>
+        <w:numPr>
+          <w:ilvl w:val="0"/>
+          <w:numId w:val="0"/>
+        </w:numPr>
+        <w:ind w:firstLine="420" w:firstLineChars="0"/>
+        <w:rPr>
+          <w:rFonts w:hint="eastAsia"/>
+          <w:lang w:val="en-US" w:eastAsia="zh-CN"/>
+        </w:rPr>
+      </w:pPr>
+      <w:r>
+        <w:rPr>
+          <w:rFonts w:hint="eastAsia"/>
+          <w:lang w:val="en-US" w:eastAsia="zh-CN"/>
+        </w:rPr>
+        <w:t>（3）普适性强，这种生成原型mask和mask系数的思路可以应用在目前很多流行的检测器上。</w:t>
+      </w:r>
+    </w:p>
+    <w:p>
+      <w:pPr>
+        <w:numPr>
+          <w:ilvl w:val="0"/>
+          <w:numId w:val="0"/>
+        </w:numPr>
+        <w:ind w:firstLine="420" w:firstLineChars="0"/>
+        <w:rPr>
+          <w:rFonts w:hint="eastAsia"/>
+          <w:lang w:val="en-US" w:eastAsia="zh-CN"/>
+        </w:rPr>
+      </w:pPr>
+      <w:r>
+        <w:rPr>
+          <w:rFonts w:hint="eastAsia"/>
+          <w:lang w:val="en-US" w:eastAsia="zh-CN"/>
+        </w:rPr>
+        <w:t>与人类视觉系统相比，YOLACT也非常直观：线性系数组合和检测分支像是在解决“是什么”的问题，原型mask的生成像是在解决“在哪里”的问题。</w:t>
+      </w:r>
+    </w:p>
+    <w:p>
+      <w:pPr>
+        <w:numPr>
+          <w:ilvl w:val="0"/>
+          <w:numId w:val="0"/>
+        </w:numPr>
+        <w:ind w:firstLine="420" w:firstLineChars="0"/>
+        <w:rPr>
+          <w:rFonts w:hint="eastAsia"/>
+          <w:lang w:val="en-US" w:eastAsia="zh-CN"/>
+        </w:rPr>
+      </w:pPr>
+      <w:r>
+        <w:rPr>
+          <w:rFonts w:hint="eastAsia"/>
+          <w:lang w:val="en-US" w:eastAsia="zh-CN"/>
+        </w:rPr>
+        <w:t>YOLACT与其他一些现有的实例分割模型在COCO数据集上的表现对比如图3-5所示。</w:t>
+      </w:r>
+    </w:p>
+    <w:p>
+      <w:pPr>
+        <w:numPr>
+          <w:ilvl w:val="0"/>
+          <w:numId w:val="0"/>
+        </w:numPr>
+        <w:ind w:firstLine="420" w:firstLineChars="0"/>
+        <w:jc w:val="center"/>
+        <w:rPr>
+          <w:rFonts w:ascii="宋体" w:hAnsi="宋体" w:eastAsia="宋体" w:cs="宋体"/>
+          <w:sz w:val="24"/>
+          <w:szCs w:val="24"/>
+        </w:rPr>
+      </w:pPr>
+      <w:r>
+        <w:rPr>
+          <w:rFonts w:ascii="宋体" w:hAnsi="宋体" w:eastAsia="宋体" w:cs="宋体"/>
+          <w:sz w:val="24"/>
+          <w:szCs w:val="24"/>
+        </w:rPr>
+        <w:drawing>
+          <wp:inline distT="0" distB="0" distL="114300" distR="114300">
+            <wp:extent cx="2484120" cy="1846580"/>
+            <wp:effectExtent l="0" t="0" r="0" b="12700"/>
+            <wp:docPr id="36" name="图片 4" descr="IMG_256"/>
+            <wp:cNvGraphicFramePr>
+              <a:graphicFrameLocks xmlns:a="http://schemas.openxmlformats.org/drawingml/2006/main" noChangeAspect="1"/>
+            </wp:cNvGraphicFramePr>
+            <a:graphic xmlns:a="http://schemas.openxmlformats.org/drawingml/2006/main">
+              <a:graphicData uri="http://schemas.openxmlformats.org/drawingml/2006/picture">
+                <pic:pic xmlns:pic="http://schemas.openxmlformats.org/drawingml/2006/picture">
+                  <pic:nvPicPr>
+                    <pic:cNvPr id="36" name="图片 4" descr="IMG_256"/>
+                    <pic:cNvPicPr>
+                      <a:picLocks noChangeAspect="1"/>
+                    </pic:cNvPicPr>
+                  </pic:nvPicPr>
+                  <pic:blipFill>
+                    <a:blip r:embed="rId20"/>
+                    <a:stretch>
+                      <a:fillRect/>
+                    </a:stretch>
+                  </pic:blipFill>
+                  <pic:spPr>
+                    <a:xfrm>
+                      <a:off x="0" y="0"/>
+                      <a:ext cx="2484120" cy="1846580"/>
+                    </a:xfrm>
+                    <a:prstGeom prst="rect">
+                      <a:avLst/>
+                    </a:prstGeom>
+                    <a:noFill/>
+                    <a:ln w="9525">
+                      <a:noFill/>
+                    </a:ln>
+                  </pic:spPr>
+                </pic:pic>
+              </a:graphicData>
+            </a:graphic>
+          </wp:inline>
+        </w:drawing>
+      </w:r>
+    </w:p>
+    <w:p>
+      <w:pPr>
+        <w:numPr>
+          <w:ilvl w:val="0"/>
+          <w:numId w:val="0"/>
+        </w:numPr>
+        <w:ind w:firstLine="420" w:firstLineChars="0"/>
+        <w:jc w:val="center"/>
+        <w:rPr>
+          <w:rFonts w:hint="default"/>
+          <w:lang w:val="en-US" w:eastAsia="zh-CN"/>
+        </w:rPr>
+      </w:pPr>
+      <w:r>
+        <w:rPr>
+          <w:rFonts w:hint="eastAsia"/>
+          <w:lang w:val="en-US" w:eastAsia="zh-CN"/>
+        </w:rPr>
+        <w:t>图3-5 多种实例分割模型在COCO数据集上的效果对比图</w:t>
+      </w:r>
+    </w:p>
+    <w:p>
+      <w:pPr>
+        <w:numPr>
+          <w:ilvl w:val="0"/>
+          <w:numId w:val="0"/>
+        </w:numPr>
+        <w:ind w:firstLine="420" w:firstLineChars="0"/>
+        <w:rPr>
           <w:rFonts w:hint="default"/>
           <w:lang w:val="en-US" w:eastAsia="zh-CN"/>
         </w:rPr>
@@ -3958,7 +5547,7 @@
         <w:widowControl/>
         <w:numPr>
           <w:ilvl w:val="0"/>
-          <w:numId w:val="8"/>
+          <w:numId w:val="5"/>
         </w:numPr>
         <w:suppressLineNumbers w:val="0"/>
         <w:pBdr>
@@ -3993,7 +5582,7 @@
         <w:widowControl/>
         <w:numPr>
           <w:ilvl w:val="0"/>
-          <w:numId w:val="8"/>
+          <w:numId w:val="5"/>
         </w:numPr>
         <w:suppressLineNumbers w:val="0"/>
         <w:pBdr>
@@ -4031,7 +5620,7 @@
         <w:widowControl/>
         <w:numPr>
           <w:ilvl w:val="0"/>
-          <w:numId w:val="8"/>
+          <w:numId w:val="5"/>
         </w:numPr>
         <w:suppressLineNumbers w:val="0"/>
         <w:pBdr>
@@ -4092,7 +5681,7 @@
         <w:widowControl/>
         <w:numPr>
           <w:ilvl w:val="0"/>
-          <w:numId w:val="9"/>
+          <w:numId w:val="6"/>
         </w:numPr>
         <w:suppressLineNumbers w:val="0"/>
         <w:pBdr>
@@ -4143,7 +5732,7 @@
         <w:widowControl/>
         <w:numPr>
           <w:ilvl w:val="0"/>
-          <w:numId w:val="9"/>
+          <w:numId w:val="6"/>
         </w:numPr>
         <w:suppressLineNumbers w:val="0"/>
         <w:pBdr>
@@ -4209,7 +5798,7 @@
         <w:widowControl/>
         <w:numPr>
           <w:ilvl w:val="0"/>
-          <w:numId w:val="9"/>
+          <w:numId w:val="6"/>
         </w:numPr>
         <w:suppressLineNumbers w:val="0"/>
         <w:pBdr>
@@ -4244,7 +5833,7 @@
         <w:widowControl/>
         <w:numPr>
           <w:ilvl w:val="0"/>
-          <w:numId w:val="9"/>
+          <w:numId w:val="6"/>
         </w:numPr>
         <w:suppressLineNumbers w:val="0"/>
         <w:pBdr>
@@ -4312,7 +5901,7 @@
         <w:widowControl/>
         <w:numPr>
           <w:ilvl w:val="0"/>
-          <w:numId w:val="9"/>
+          <w:numId w:val="6"/>
         </w:numPr>
         <w:suppressLineNumbers w:val="0"/>
         <w:pBdr>
@@ -4375,7 +5964,7 @@
         <w:widowControl/>
         <w:numPr>
           <w:ilvl w:val="0"/>
-          <w:numId w:val="9"/>
+          <w:numId w:val="6"/>
         </w:numPr>
         <w:suppressLineNumbers w:val="0"/>
         <w:pBdr>
@@ -4413,7 +6002,7 @@
         <w:widowControl/>
         <w:numPr>
           <w:ilvl w:val="0"/>
-          <w:numId w:val="9"/>
+          <w:numId w:val="6"/>
         </w:numPr>
         <w:suppressLineNumbers w:val="0"/>
         <w:pBdr>
@@ -4476,7 +6065,7 @@
         <w:widowControl/>
         <w:numPr>
           <w:ilvl w:val="0"/>
-          <w:numId w:val="9"/>
+          <w:numId w:val="6"/>
         </w:numPr>
         <w:suppressLineNumbers w:val="0"/>
         <w:pBdr>
@@ -4542,7 +6131,7 @@
         <w:widowControl/>
         <w:numPr>
           <w:ilvl w:val="0"/>
-          <w:numId w:val="9"/>
+          <w:numId w:val="6"/>
         </w:numPr>
         <w:suppressLineNumbers w:val="0"/>
         <w:pBdr>
@@ -4605,7 +6194,7 @@
         <w:widowControl/>
         <w:numPr>
           <w:ilvl w:val="0"/>
-          <w:numId w:val="9"/>
+          <w:numId w:val="6"/>
         </w:numPr>
         <w:suppressLineNumbers w:val="0"/>
         <w:pBdr>
@@ -4671,7 +6260,7 @@
         <w:widowControl/>
         <w:numPr>
           <w:ilvl w:val="0"/>
-          <w:numId w:val="9"/>
+          <w:numId w:val="6"/>
         </w:numPr>
         <w:suppressLineNumbers w:val="0"/>
         <w:pBdr>
@@ -4734,7 +6323,7 @@
         <w:widowControl/>
         <w:numPr>
           <w:ilvl w:val="0"/>
-          <w:numId w:val="9"/>
+          <w:numId w:val="6"/>
         </w:numPr>
         <w:suppressLineNumbers w:val="0"/>
         <w:pBdr>
@@ -4800,7 +6389,7 @@
         <w:widowControl/>
         <w:numPr>
           <w:ilvl w:val="0"/>
-          <w:numId w:val="9"/>
+          <w:numId w:val="6"/>
         </w:numPr>
         <w:suppressLineNumbers w:val="0"/>
         <w:pBdr>
@@ -4863,7 +6452,7 @@
         <w:widowControl/>
         <w:numPr>
           <w:ilvl w:val="0"/>
-          <w:numId w:val="9"/>
+          <w:numId w:val="6"/>
         </w:numPr>
         <w:suppressLineNumbers w:val="0"/>
         <w:pBdr>
@@ -4929,7 +6518,7 @@
         <w:widowControl/>
         <w:numPr>
           <w:ilvl w:val="0"/>
-          <w:numId w:val="9"/>
+          <w:numId w:val="6"/>
         </w:numPr>
         <w:suppressLineNumbers w:val="0"/>
         <w:pBdr>
@@ -4964,7 +6553,7 @@
         <w:widowControl/>
         <w:numPr>
           <w:ilvl w:val="0"/>
-          <w:numId w:val="9"/>
+          <w:numId w:val="6"/>
         </w:numPr>
         <w:suppressLineNumbers w:val="0"/>
         <w:pBdr>
@@ -5032,7 +6621,7 @@
         <w:widowControl/>
         <w:numPr>
           <w:ilvl w:val="0"/>
-          <w:numId w:val="9"/>
+          <w:numId w:val="6"/>
         </w:numPr>
         <w:suppressLineNumbers w:val="0"/>
         <w:pBdr>
@@ -5067,7 +6656,7 @@
         <w:widowControl/>
         <w:numPr>
           <w:ilvl w:val="0"/>
-          <w:numId w:val="9"/>
+          <w:numId w:val="6"/>
         </w:numPr>
         <w:suppressLineNumbers w:val="0"/>
         <w:pBdr>
@@ -5105,7 +6694,7 @@
         <w:widowControl/>
         <w:numPr>
           <w:ilvl w:val="0"/>
-          <w:numId w:val="9"/>
+          <w:numId w:val="6"/>
         </w:numPr>
         <w:suppressLineNumbers w:val="0"/>
         <w:pBdr>
@@ -5168,7 +6757,7 @@
         <w:widowControl/>
         <w:numPr>
           <w:ilvl w:val="0"/>
-          <w:numId w:val="9"/>
+          <w:numId w:val="6"/>
         </w:numPr>
         <w:suppressLineNumbers w:val="0"/>
         <w:pBdr>
@@ -5220,7 +6809,7 @@
           <w:bCs w:val="0"/>
           <w:lang w:val="en-US" w:eastAsia="zh-CN"/>
         </w:rPr>
-        <w:t>这里用到了光度扭曲、图像扩张、随机裁剪、随机镜像、随机翻转、随机旋转等数据增强方法。对图像进行几何变换的数据增强方法比较容易理解，但类似于光度扭曲的方法可能就难以想象出其效果。于是通过调用与光度扭曲相关的代码，可对这种数据增强方法进行直观地展示。光度扭曲效果如图3-5所示。</w:t>
+        <w:t>这里用到了光度扭曲、图像扩张、随机裁剪、随机镜像、随机翻转、随机旋转等数据增强方法。对图像进行几何变换的数据增强方法比较容易理解，但类似于光度扭曲的方法可能就难以想象出其效果。于是通过调用与光度扭曲相关的代码，可对这种数据增强方法进行直观地展示。光度扭曲效果如图3-6所示。</w:t>
       </w:r>
     </w:p>
     <w:p>
@@ -5235,8 +6824,8 @@
       <w:r>
         <w:drawing>
           <wp:inline distT="0" distB="0" distL="114300" distR="114300">
-            <wp:extent cx="2339975" cy="1649095"/>
-            <wp:effectExtent l="0" t="0" r="6985" b="12065"/>
+            <wp:extent cx="2484120" cy="1750060"/>
+            <wp:effectExtent l="0" t="0" r="0" b="2540"/>
             <wp:docPr id="1" name="图片 1"/>
             <wp:cNvGraphicFramePr>
               <a:graphicFrameLocks xmlns:a="http://schemas.openxmlformats.org/drawingml/2006/main" noChangeAspect="1"/>
@@ -5251,7 +6840,7 @@
                     </pic:cNvPicPr>
                   </pic:nvPicPr>
                   <pic:blipFill>
-                    <a:blip r:embed="rId16"/>
+                    <a:blip r:embed="rId21"/>
                     <a:stretch>
                       <a:fillRect/>
                     </a:stretch>
@@ -5259,7 +6848,7 @@
                   <pic:spPr>
                     <a:xfrm>
                       <a:off x="0" y="0"/>
-                      <a:ext cx="2339975" cy="1649095"/>
+                      <a:ext cx="2484120" cy="1750060"/>
                     </a:xfrm>
                     <a:prstGeom prst="rect">
                       <a:avLst/>
@@ -5278,8 +6867,8 @@
       <w:r>
         <w:drawing>
           <wp:inline distT="0" distB="0" distL="114300" distR="114300">
-            <wp:extent cx="2339975" cy="1647825"/>
-            <wp:effectExtent l="0" t="0" r="6985" b="13335"/>
+            <wp:extent cx="2484120" cy="1748790"/>
+            <wp:effectExtent l="0" t="0" r="0" b="3810"/>
             <wp:docPr id="7" name="图片 2"/>
             <wp:cNvGraphicFramePr>
               <a:graphicFrameLocks xmlns:a="http://schemas.openxmlformats.org/drawingml/2006/main" noChangeAspect="1"/>
@@ -5294,7 +6883,7 @@
                     </pic:cNvPicPr>
                   </pic:nvPicPr>
                   <pic:blipFill>
-                    <a:blip r:embed="rId17"/>
+                    <a:blip r:embed="rId22"/>
                     <a:stretch>
                       <a:fillRect/>
                     </a:stretch>
@@ -5302,7 +6891,7 @@
                   <pic:spPr>
                     <a:xfrm>
                       <a:off x="0" y="0"/>
-                      <a:ext cx="2339975" cy="1647825"/>
+                      <a:ext cx="2484120" cy="1748790"/>
                     </a:xfrm>
                     <a:prstGeom prst="rect">
                       <a:avLst/>
@@ -5363,7 +6952,7 @@
           <w:rFonts w:hint="eastAsia"/>
           <w:lang w:val="en-US" w:eastAsia="zh-CN"/>
         </w:rPr>
-        <w:t>5 光度扭曲效果图</w:t>
+        <w:t>6 光度扭曲效果图</w:t>
       </w:r>
     </w:p>
     <w:p>
@@ -5384,7 +6973,7 @@
           <w:rFonts w:hint="eastAsia"/>
           <w:lang w:val="en-US" w:eastAsia="zh-CN"/>
         </w:rPr>
-        <w:t>光度扭曲实际上是由多种像素操作组合而得到的，包括随机对比度、颜色通道转换、随机亮度等操作，其效果在图3-6中分别进行展示。</w:t>
+        <w:t>光度扭曲实际上是由多种像素操作组合而得到的，包括随机对比度、颜色通道转换、随机亮度等操作，其效果在图3-7中分别进行展示。</w:t>
       </w:r>
     </w:p>
     <w:p>
@@ -5399,8 +6988,8 @@
       <w:r>
         <w:drawing>
           <wp:inline distT="0" distB="0" distL="114300" distR="114300">
-            <wp:extent cx="2339975" cy="1653540"/>
-            <wp:effectExtent l="0" t="0" r="6985" b="7620"/>
+            <wp:extent cx="2484120" cy="1755140"/>
+            <wp:effectExtent l="0" t="0" r="0" b="12700"/>
             <wp:docPr id="14" name="图片 5"/>
             <wp:cNvGraphicFramePr>
               <a:graphicFrameLocks xmlns:a="http://schemas.openxmlformats.org/drawingml/2006/main" noChangeAspect="1"/>
@@ -5415,7 +7004,7 @@
                     </pic:cNvPicPr>
                   </pic:nvPicPr>
                   <pic:blipFill>
-                    <a:blip r:embed="rId18"/>
+                    <a:blip r:embed="rId23"/>
                     <a:stretch>
                       <a:fillRect/>
                     </a:stretch>
@@ -5423,7 +7012,7 @@
                   <pic:spPr>
                     <a:xfrm>
                       <a:off x="0" y="0"/>
-                      <a:ext cx="2339975" cy="1653540"/>
+                      <a:ext cx="2484120" cy="1755140"/>
                     </a:xfrm>
                     <a:prstGeom prst="rect">
                       <a:avLst/>
@@ -5442,8 +7031,8 @@
       <w:r>
         <w:drawing>
           <wp:inline distT="0" distB="0" distL="114300" distR="114300">
-            <wp:extent cx="2339975" cy="1652905"/>
-            <wp:effectExtent l="0" t="0" r="6985" b="8255"/>
+            <wp:extent cx="2484120" cy="1754505"/>
+            <wp:effectExtent l="0" t="0" r="0" b="13335"/>
             <wp:docPr id="11" name="图片 2"/>
             <wp:cNvGraphicFramePr>
               <a:graphicFrameLocks xmlns:a="http://schemas.openxmlformats.org/drawingml/2006/main" noChangeAspect="1"/>
@@ -5458,7 +7047,7 @@
                     </pic:cNvPicPr>
                   </pic:nvPicPr>
                   <pic:blipFill>
-                    <a:blip r:embed="rId19"/>
+                    <a:blip r:embed="rId24"/>
                     <a:stretch>
                       <a:fillRect/>
                     </a:stretch>
@@ -5466,7 +7055,7 @@
                   <pic:spPr>
                     <a:xfrm>
                       <a:off x="0" y="0"/>
-                      <a:ext cx="2339975" cy="1652905"/>
+                      <a:ext cx="2484120" cy="1754505"/>
                     </a:xfrm>
                     <a:prstGeom prst="rect">
                       <a:avLst/>
@@ -5523,8 +7112,8 @@
       <w:r>
         <w:drawing>
           <wp:inline distT="0" distB="0" distL="114300" distR="114300">
-            <wp:extent cx="2339975" cy="1636395"/>
-            <wp:effectExtent l="0" t="0" r="6985" b="9525"/>
+            <wp:extent cx="2484120" cy="1737360"/>
+            <wp:effectExtent l="0" t="0" r="0" b="0"/>
             <wp:docPr id="15" name="图片 6"/>
             <wp:cNvGraphicFramePr>
               <a:graphicFrameLocks xmlns:a="http://schemas.openxmlformats.org/drawingml/2006/main" noChangeAspect="1"/>
@@ -5539,7 +7128,7 @@
                     </pic:cNvPicPr>
                   </pic:nvPicPr>
                   <pic:blipFill>
-                    <a:blip r:embed="rId20"/>
+                    <a:blip r:embed="rId25"/>
                     <a:stretch>
                       <a:fillRect/>
                     </a:stretch>
@@ -5547,7 +7136,7 @@
                   <pic:spPr>
                     <a:xfrm>
                       <a:off x="0" y="0"/>
-                      <a:ext cx="2339975" cy="1636395"/>
+                      <a:ext cx="2484120" cy="1737360"/>
                     </a:xfrm>
                     <a:prstGeom prst="rect">
                       <a:avLst/>
@@ -5610,7 +7199,7 @@
           <w:rFonts w:hint="eastAsia"/>
           <w:lang w:val="en-US" w:eastAsia="zh-CN"/>
         </w:rPr>
-        <w:t>图3-6 三种不同的像素操作效果</w:t>
+        <w:t>图3-7 三种不同的像素操作效果</w:t>
       </w:r>
     </w:p>
     <w:p>
@@ -5640,97 +7229,93 @@
     <w:p>
       <w:pPr>
         <w:numPr>
-          <w:ilvl w:val="0"/>
-          <w:numId w:val="10"/>
-        </w:numPr>
-        <w:ind w:firstLine="420" w:firstLineChars="0"/>
-        <w:rPr>
-          <w:rFonts w:hint="default"/>
-          <w:b w:val="0"/>
-          <w:bCs w:val="0"/>
-          <w:lang w:val="en-US" w:eastAsia="zh-CN"/>
-        </w:rPr>
-      </w:pPr>
-      <w:r>
-        <w:rPr>
-          <w:rFonts w:hint="eastAsia"/>
-          <w:b w:val="0"/>
-          <w:bCs w:val="0"/>
-          <w:lang w:val="en-US" w:eastAsia="zh-CN"/>
-        </w:rPr>
-        <w:t>避免过拟合。当数据集具有某种明显的特征，例如数据集中的图片基本在同一个场景中拍摄，数据增强可以避免模型学习到与目标无关的信息。</w:t>
-      </w:r>
-    </w:p>
-    <w:p>
-      <w:pPr>
-        <w:numPr>
-          <w:ilvl w:val="0"/>
-          <w:numId w:val="10"/>
-        </w:numPr>
-        <w:ind w:firstLine="420" w:firstLineChars="0"/>
-        <w:rPr>
-          <w:rFonts w:hint="default"/>
-          <w:b w:val="0"/>
-          <w:bCs w:val="0"/>
-          <w:lang w:val="en-US" w:eastAsia="zh-CN"/>
-        </w:rPr>
-      </w:pPr>
-      <w:r>
-        <w:rPr>
-          <w:rFonts w:hint="eastAsia"/>
-          <w:b w:val="0"/>
-          <w:bCs w:val="0"/>
-          <w:lang w:val="en-US" w:eastAsia="zh-CN"/>
-        </w:rPr>
-        <w:t>提升模型的鲁棒性，降低模型对图像的敏感度。当训练数据都处于比较理想的状态时，如果碰到一些特殊情况，类似于遮挡、亮度不均、模糊等特殊情况很容易出现识别错误，对训练数据进行数据增强，如加上噪声、掩码等方法，可以有效提升模型的鲁棒性。</w:t>
-      </w:r>
-    </w:p>
-    <w:p>
-      <w:pPr>
-        <w:numPr>
-          <w:ilvl w:val="0"/>
-          <w:numId w:val="10"/>
-        </w:numPr>
-        <w:ind w:firstLine="420" w:firstLineChars="0"/>
-        <w:rPr>
-          <w:rFonts w:hint="default"/>
-          <w:b w:val="0"/>
-          <w:bCs w:val="0"/>
-          <w:lang w:val="en-US" w:eastAsia="zh-CN"/>
-        </w:rPr>
-      </w:pPr>
-      <w:r>
-        <w:rPr>
-          <w:rFonts w:hint="eastAsia"/>
-          <w:b w:val="0"/>
-          <w:bCs w:val="0"/>
-          <w:lang w:val="en-US" w:eastAsia="zh-CN"/>
-        </w:rPr>
-        <w:t>增加训练数据量。提高模型泛化能力。</w:t>
-      </w:r>
-    </w:p>
-    <w:p>
-      <w:pPr>
-        <w:numPr>
-          <w:ilvl w:val="0"/>
-          <w:numId w:val="10"/>
-        </w:numPr>
-        <w:ind w:firstLine="420" w:firstLineChars="0"/>
-        <w:rPr>
-          <w:rFonts w:hint="default"/>
-          <w:b w:val="0"/>
-          <w:bCs w:val="0"/>
-          <w:lang w:val="en-US" w:eastAsia="zh-CN"/>
-        </w:rPr>
-      </w:pPr>
-      <w:r>
-        <w:rPr>
-          <w:rFonts w:hint="eastAsia"/>
-          <w:b w:val="0"/>
-          <w:bCs w:val="0"/>
-          <w:lang w:val="en-US" w:eastAsia="zh-CN"/>
-        </w:rPr>
-        <w:t>避免样本不均衡。在工业缺陷检测、医疗疾病识别等方面，很容易出现正负样本极度不平衡的情况，通过对少样本进行一些数据增强，可以有效缓解样本不均衡比例。</w:t>
+          <w:numId w:val="0"/>
+        </w:numPr>
+        <w:ind w:firstLine="420" w:firstLineChars="0"/>
+        <w:rPr>
+          <w:rFonts w:hint="default"/>
+          <w:b w:val="0"/>
+          <w:bCs w:val="0"/>
+          <w:lang w:val="en-US" w:eastAsia="zh-CN"/>
+        </w:rPr>
+      </w:pPr>
+      <w:r>
+        <w:rPr>
+          <w:rFonts w:hint="eastAsia"/>
+          <w:b w:val="0"/>
+          <w:bCs w:val="0"/>
+          <w:lang w:val="en-US" w:eastAsia="zh-CN"/>
+        </w:rPr>
+        <w:t>（1）避免过拟合。当数据集具有某种明显的特征，例如数据集中的图片基本在同一个场景中拍摄，数据增强可以避免模型学习到与目标无关的信息。</w:t>
+      </w:r>
+    </w:p>
+    <w:p>
+      <w:pPr>
+        <w:numPr>
+          <w:numId w:val="0"/>
+        </w:numPr>
+        <w:ind w:firstLine="420" w:firstLineChars="0"/>
+        <w:rPr>
+          <w:rFonts w:hint="default"/>
+          <w:b w:val="0"/>
+          <w:bCs w:val="0"/>
+          <w:lang w:val="en-US" w:eastAsia="zh-CN"/>
+        </w:rPr>
+      </w:pPr>
+      <w:r>
+        <w:rPr>
+          <w:rFonts w:hint="eastAsia"/>
+          <w:b w:val="0"/>
+          <w:bCs w:val="0"/>
+          <w:lang w:val="en-US" w:eastAsia="zh-CN"/>
+        </w:rPr>
+        <w:t>（2）提升模型的鲁棒性，降低模型对图像的敏感度。当训练数据都处于比较理想的状态时，如果碰到一些特殊情况，类似于遮挡、亮度不均、模糊等特殊情况很容易出现识别错误，对训练数据进行数据增强，如加上噪声、掩码等方法，可以有效提升模型的鲁棒性。</w:t>
+      </w:r>
+    </w:p>
+    <w:p>
+      <w:pPr>
+        <w:numPr>
+          <w:numId w:val="0"/>
+        </w:numPr>
+        <w:ind w:firstLine="420" w:firstLineChars="0"/>
+        <w:rPr>
+          <w:rFonts w:hint="default"/>
+          <w:b w:val="0"/>
+          <w:bCs w:val="0"/>
+          <w:lang w:val="en-US" w:eastAsia="zh-CN"/>
+        </w:rPr>
+      </w:pPr>
+      <w:r>
+        <w:rPr>
+          <w:rFonts w:hint="eastAsia"/>
+          <w:b w:val="0"/>
+          <w:bCs w:val="0"/>
+          <w:lang w:val="en-US" w:eastAsia="zh-CN"/>
+        </w:rPr>
+        <w:t>（3）增加训练数据量。提高模型泛化能力。</w:t>
+      </w:r>
+    </w:p>
+    <w:p>
+      <w:pPr>
+        <w:numPr>
+          <w:numId w:val="0"/>
+        </w:numPr>
+        <w:ind w:firstLine="420" w:firstLineChars="0"/>
+        <w:rPr>
+          <w:rFonts w:hint="default"/>
+          <w:b w:val="0"/>
+          <w:bCs w:val="0"/>
+          <w:lang w:val="en-US" w:eastAsia="zh-CN"/>
+        </w:rPr>
+      </w:pPr>
+      <w:r>
+        <w:rPr>
+          <w:rFonts w:hint="eastAsia"/>
+          <w:b w:val="0"/>
+          <w:bCs w:val="0"/>
+          <w:lang w:val="en-US" w:eastAsia="zh-CN"/>
+        </w:rPr>
+        <w:t>（4）避免样本不均衡。在工业缺陷检测、医疗疾病识别等方面，很容易出现正负样本极度不平衡的情况，通过对少样本进行一些数据增强，可以有效缓解样本不均衡比例。</w:t>
       </w:r>
     </w:p>
     <w:p>
@@ -5764,7 +7349,7 @@
         <w:widowControl/>
         <w:numPr>
           <w:ilvl w:val="0"/>
-          <w:numId w:val="11"/>
+          <w:numId w:val="7"/>
         </w:numPr>
         <w:suppressLineNumbers w:val="0"/>
         <w:pBdr>
@@ -5815,7 +7400,7 @@
         <w:widowControl/>
         <w:numPr>
           <w:ilvl w:val="0"/>
-          <w:numId w:val="11"/>
+          <w:numId w:val="7"/>
         </w:numPr>
         <w:suppressLineNumbers w:val="0"/>
         <w:pBdr>
@@ -5853,7 +7438,7 @@
         <w:widowControl/>
         <w:numPr>
           <w:ilvl w:val="0"/>
-          <w:numId w:val="11"/>
+          <w:numId w:val="7"/>
         </w:numPr>
         <w:suppressLineNumbers w:val="0"/>
         <w:pBdr>
@@ -5916,7 +7501,7 @@
         <w:widowControl/>
         <w:numPr>
           <w:ilvl w:val="0"/>
-          <w:numId w:val="11"/>
+          <w:numId w:val="7"/>
         </w:numPr>
         <w:suppressLineNumbers w:val="0"/>
         <w:pBdr>
@@ -5982,7 +7567,7 @@
         <w:widowControl/>
         <w:numPr>
           <w:ilvl w:val="0"/>
-          <w:numId w:val="11"/>
+          <w:numId w:val="7"/>
         </w:numPr>
         <w:suppressLineNumbers w:val="0"/>
         <w:pBdr>
@@ -6077,7 +7662,7 @@
         <w:widowControl/>
         <w:numPr>
           <w:ilvl w:val="0"/>
-          <w:numId w:val="11"/>
+          <w:numId w:val="7"/>
         </w:numPr>
         <w:suppressLineNumbers w:val="0"/>
         <w:pBdr>
@@ -6115,7 +7700,7 @@
         <w:widowControl/>
         <w:numPr>
           <w:ilvl w:val="0"/>
-          <w:numId w:val="11"/>
+          <w:numId w:val="7"/>
         </w:numPr>
         <w:suppressLineNumbers w:val="0"/>
         <w:pBdr>
@@ -6210,7 +7795,7 @@
         <w:widowControl/>
         <w:numPr>
           <w:ilvl w:val="0"/>
-          <w:numId w:val="11"/>
+          <w:numId w:val="7"/>
         </w:numPr>
         <w:suppressLineNumbers w:val="0"/>
         <w:pBdr>
@@ -6248,7 +7833,7 @@
         <w:widowControl/>
         <w:numPr>
           <w:ilvl w:val="0"/>
-          <w:numId w:val="11"/>
+          <w:numId w:val="7"/>
         </w:numPr>
         <w:suppressLineNumbers w:val="0"/>
         <w:pBdr>
@@ -6283,7 +7868,7 @@
         <w:widowControl/>
         <w:numPr>
           <w:ilvl w:val="0"/>
-          <w:numId w:val="11"/>
+          <w:numId w:val="7"/>
         </w:numPr>
         <w:suppressLineNumbers w:val="0"/>
         <w:pBdr>
@@ -6321,7 +7906,7 @@
         <w:widowControl/>
         <w:numPr>
           <w:ilvl w:val="0"/>
-          <w:numId w:val="11"/>
+          <w:numId w:val="7"/>
         </w:numPr>
         <w:suppressLineNumbers w:val="0"/>
         <w:pBdr>
@@ -6384,7 +7969,7 @@
         <w:widowControl/>
         <w:numPr>
           <w:ilvl w:val="0"/>
-          <w:numId w:val="11"/>
+          <w:numId w:val="7"/>
         </w:numPr>
         <w:suppressLineNumbers w:val="0"/>
         <w:pBdr>
@@ -6422,7 +8007,7 @@
         <w:widowControl/>
         <w:numPr>
           <w:ilvl w:val="0"/>
-          <w:numId w:val="11"/>
+          <w:numId w:val="7"/>
         </w:numPr>
         <w:suppressLineNumbers w:val="0"/>
         <w:pBdr>
@@ -6485,7 +8070,7 @@
         <w:widowControl/>
         <w:numPr>
           <w:ilvl w:val="0"/>
-          <w:numId w:val="11"/>
+          <w:numId w:val="7"/>
         </w:numPr>
         <w:suppressLineNumbers w:val="0"/>
         <w:pBdr>
@@ -6523,7 +8108,7 @@
         <w:widowControl/>
         <w:numPr>
           <w:ilvl w:val="0"/>
-          <w:numId w:val="11"/>
+          <w:numId w:val="7"/>
         </w:numPr>
         <w:suppressLineNumbers w:val="0"/>
         <w:pBdr>
@@ -6648,7 +8233,7 @@
         <w:widowControl/>
         <w:numPr>
           <w:ilvl w:val="0"/>
-          <w:numId w:val="11"/>
+          <w:numId w:val="7"/>
         </w:numPr>
         <w:suppressLineNumbers w:val="0"/>
         <w:pBdr>
@@ -6686,7 +8271,7 @@
         <w:widowControl/>
         <w:numPr>
           <w:ilvl w:val="0"/>
-          <w:numId w:val="11"/>
+          <w:numId w:val="7"/>
         </w:numPr>
         <w:suppressLineNumbers w:val="0"/>
         <w:pBdr>
@@ -6721,7 +8306,7 @@
         <w:widowControl/>
         <w:numPr>
           <w:ilvl w:val="0"/>
-          <w:numId w:val="11"/>
+          <w:numId w:val="7"/>
         </w:numPr>
         <w:suppressLineNumbers w:val="0"/>
         <w:pBdr>
@@ -6759,7 +8344,7 @@
         <w:widowControl/>
         <w:numPr>
           <w:ilvl w:val="0"/>
-          <w:numId w:val="11"/>
+          <w:numId w:val="7"/>
         </w:numPr>
         <w:suppressLineNumbers w:val="0"/>
         <w:pBdr>
@@ -6822,7 +8407,7 @@
         <w:widowControl/>
         <w:numPr>
           <w:ilvl w:val="0"/>
-          <w:numId w:val="11"/>
+          <w:numId w:val="7"/>
         </w:numPr>
         <w:suppressLineNumbers w:val="0"/>
         <w:pBdr>
@@ -6888,7 +8473,7 @@
         <w:widowControl/>
         <w:numPr>
           <w:ilvl w:val="0"/>
-          <w:numId w:val="11"/>
+          <w:numId w:val="7"/>
         </w:numPr>
         <w:suppressLineNumbers w:val="0"/>
         <w:pBdr>
@@ -6923,7 +8508,7 @@
         <w:widowControl/>
         <w:numPr>
           <w:ilvl w:val="0"/>
-          <w:numId w:val="11"/>
+          <w:numId w:val="7"/>
         </w:numPr>
         <w:suppressLineNumbers w:val="0"/>
         <w:pBdr>
@@ -6961,7 +8546,7 @@
         <w:widowControl/>
         <w:numPr>
           <w:ilvl w:val="0"/>
-          <w:numId w:val="11"/>
+          <w:numId w:val="7"/>
         </w:numPr>
         <w:suppressLineNumbers w:val="0"/>
         <w:pBdr>
@@ -6996,7 +8581,7 @@
         <w:widowControl/>
         <w:numPr>
           <w:ilvl w:val="0"/>
-          <w:numId w:val="11"/>
+          <w:numId w:val="7"/>
         </w:numPr>
         <w:suppressLineNumbers w:val="0"/>
         <w:pBdr>
@@ -7048,7 +8633,387 @@
           <w:bCs w:val="0"/>
           <w:lang w:val="en-US" w:eastAsia="zh-CN"/>
         </w:rPr>
-        <w:t>关注这里的COCOAnnotationTransform()，这个类的__call__方法将coco标签中的bbox和category_id信息存到一个列表中：[xmin, ymin, xmax, ymax, category_id]。这里需要注意coco标签中的bbox信息：[xmin, ymin, w, h]。</w:t>
+        <w:t>关注这里的COCOAnnotationTransform()，这个类的__call__方法将COCO标签中的bbox和category_id信息存到一个列表中：[xmin, ymin, xmax, ymax, category_id]。根据COCO数据集官方文档，预测的结果格式以列表的形式保存，列表中每个元素对应一个检测目标，每个目标中记录了4个信息：</w:t>
+      </w:r>
+    </w:p>
+    <w:p>
+      <w:pPr>
+        <w:numPr>
+          <w:numId w:val="0"/>
+        </w:numPr>
+        <w:ind w:firstLine="420" w:firstLineChars="0"/>
+        <w:rPr>
+          <w:rFonts w:hint="default"/>
+          <w:b w:val="0"/>
+          <w:bCs w:val="0"/>
+          <w:lang w:val="en-US" w:eastAsia="zh-CN"/>
+        </w:rPr>
+      </w:pPr>
+      <w:r>
+        <w:rPr>
+          <w:rFonts w:hint="eastAsia"/>
+          <w:b w:val="0"/>
+          <w:bCs w:val="0"/>
+          <w:lang w:val="en-US" w:eastAsia="zh-CN"/>
+        </w:rPr>
+        <w:t>（1）</w:t>
+      </w:r>
+      <w:r>
+        <w:rPr>
+          <w:rFonts w:hint="default"/>
+          <w:b w:val="0"/>
+          <w:bCs w:val="0"/>
+          <w:lang w:val="en-US" w:eastAsia="zh-CN"/>
+        </w:rPr>
+        <w:t>image_id</w:t>
+      </w:r>
+      <w:r>
+        <w:rPr>
+          <w:rFonts w:hint="eastAsia"/>
+          <w:b w:val="0"/>
+          <w:bCs w:val="0"/>
+          <w:lang w:val="en-US" w:eastAsia="zh-CN"/>
+        </w:rPr>
+        <w:t>：</w:t>
+      </w:r>
+      <w:r>
+        <w:rPr>
+          <w:rFonts w:hint="default"/>
+          <w:b w:val="0"/>
+          <w:bCs w:val="0"/>
+          <w:lang w:val="en-US" w:eastAsia="zh-CN"/>
+        </w:rPr>
+        <w:t>记录该目标所属图像的id</w:t>
+      </w:r>
+      <w:r>
+        <w:rPr>
+          <w:rFonts w:hint="eastAsia"/>
+          <w:b w:val="0"/>
+          <w:bCs w:val="0"/>
+          <w:lang w:val="en-US" w:eastAsia="zh-CN"/>
+        </w:rPr>
+        <w:t>。</w:t>
+      </w:r>
+    </w:p>
+    <w:p>
+      <w:pPr>
+        <w:numPr>
+          <w:numId w:val="0"/>
+        </w:numPr>
+        <w:ind w:firstLine="420" w:firstLineChars="0"/>
+        <w:rPr>
+          <w:rFonts w:hint="default"/>
+          <w:b w:val="0"/>
+          <w:bCs w:val="0"/>
+          <w:lang w:val="en-US" w:eastAsia="zh-CN"/>
+        </w:rPr>
+      </w:pPr>
+      <w:r>
+        <w:rPr>
+          <w:rFonts w:hint="eastAsia"/>
+          <w:b w:val="0"/>
+          <w:bCs w:val="0"/>
+          <w:lang w:val="en-US" w:eastAsia="zh-CN"/>
+        </w:rPr>
+        <w:t>（2）</w:t>
+      </w:r>
+      <w:r>
+        <w:rPr>
+          <w:rFonts w:hint="default"/>
+          <w:b w:val="0"/>
+          <w:bCs w:val="0"/>
+          <w:lang w:val="en-US" w:eastAsia="zh-CN"/>
+        </w:rPr>
+        <w:t>category_id</w:t>
+      </w:r>
+      <w:r>
+        <w:rPr>
+          <w:rFonts w:hint="eastAsia"/>
+          <w:b w:val="0"/>
+          <w:bCs w:val="0"/>
+          <w:lang w:val="en-US" w:eastAsia="zh-CN"/>
+        </w:rPr>
+        <w:t>：</w:t>
+      </w:r>
+      <w:r>
+        <w:rPr>
+          <w:rFonts w:hint="default"/>
+          <w:b w:val="0"/>
+          <w:bCs w:val="0"/>
+          <w:lang w:val="en-US" w:eastAsia="zh-CN"/>
+        </w:rPr>
+        <w:t>记录预测该目标的类别索引</w:t>
+      </w:r>
+      <w:r>
+        <w:rPr>
+          <w:rFonts w:hint="eastAsia"/>
+          <w:b w:val="0"/>
+          <w:bCs w:val="0"/>
+          <w:lang w:val="en-US" w:eastAsia="zh-CN"/>
+        </w:rPr>
+        <w:t>。</w:t>
+      </w:r>
+    </w:p>
+    <w:p>
+      <w:pPr>
+        <w:numPr>
+          <w:numId w:val="0"/>
+        </w:numPr>
+        <w:ind w:firstLine="420" w:firstLineChars="0"/>
+        <w:rPr>
+          <w:rFonts w:hint="default"/>
+          <w:b w:val="0"/>
+          <w:bCs w:val="0"/>
+          <w:lang w:val="en-US" w:eastAsia="zh-CN"/>
+        </w:rPr>
+      </w:pPr>
+      <w:r>
+        <w:rPr>
+          <w:rFonts w:hint="eastAsia"/>
+          <w:b w:val="0"/>
+          <w:bCs w:val="0"/>
+          <w:lang w:val="en-US" w:eastAsia="zh-CN"/>
+        </w:rPr>
+        <w:t>（3）</w:t>
+      </w:r>
+      <w:r>
+        <w:rPr>
+          <w:rFonts w:hint="default"/>
+          <w:b w:val="0"/>
+          <w:bCs w:val="0"/>
+          <w:lang w:val="en-US" w:eastAsia="zh-CN"/>
+        </w:rPr>
+        <w:t>bbox</w:t>
+      </w:r>
+      <w:r>
+        <w:rPr>
+          <w:rFonts w:hint="eastAsia"/>
+          <w:b w:val="0"/>
+          <w:bCs w:val="0"/>
+          <w:lang w:val="en-US" w:eastAsia="zh-CN"/>
+        </w:rPr>
+        <w:t>：</w:t>
+      </w:r>
+      <w:r>
+        <w:rPr>
+          <w:rFonts w:hint="default"/>
+          <w:b w:val="0"/>
+          <w:bCs w:val="0"/>
+          <w:lang w:val="en-US" w:eastAsia="zh-CN"/>
+        </w:rPr>
+        <w:t>记录预测该目标的边界框信息，对应目标的[xmin，ymin，width，height]</w:t>
+      </w:r>
+      <w:r>
+        <w:rPr>
+          <w:rFonts w:hint="eastAsia"/>
+          <w:b w:val="0"/>
+          <w:bCs w:val="0"/>
+          <w:lang w:val="en-US" w:eastAsia="zh-CN"/>
+        </w:rPr>
+        <w:t>。</w:t>
+      </w:r>
+      <w:r>
+        <w:rPr>
+          <w:rFonts w:hint="default"/>
+          <w:b w:val="0"/>
+          <w:bCs w:val="0"/>
+          <w:lang w:val="en-US" w:eastAsia="zh-CN"/>
+        </w:rPr>
+        <w:t>其中，</w:t>
+      </w:r>
+      <w:r>
+        <w:rPr>
+          <w:rFonts w:hint="eastAsia"/>
+          <w:b w:val="0"/>
+          <w:bCs w:val="0"/>
+          <w:lang w:val="en-US" w:eastAsia="zh-CN"/>
+        </w:rPr>
+        <w:t>(</w:t>
+      </w:r>
+      <w:r>
+        <w:rPr>
+          <w:rFonts w:hint="default"/>
+          <w:b w:val="0"/>
+          <w:bCs w:val="0"/>
+          <w:lang w:val="en-US" w:eastAsia="zh-CN"/>
+        </w:rPr>
+        <w:t>xmin</w:t>
+      </w:r>
+      <w:r>
+        <w:rPr>
+          <w:rFonts w:hint="eastAsia"/>
+          <w:b w:val="0"/>
+          <w:bCs w:val="0"/>
+          <w:lang w:val="en-US" w:eastAsia="zh-CN"/>
+        </w:rPr>
+        <w:t xml:space="preserve">, </w:t>
+      </w:r>
+      <w:r>
+        <w:rPr>
+          <w:rFonts w:hint="default"/>
+          <w:b w:val="0"/>
+          <w:bCs w:val="0"/>
+          <w:lang w:val="en-US" w:eastAsia="zh-CN"/>
+        </w:rPr>
+        <w:t>ymin</w:t>
+      </w:r>
+      <w:r>
+        <w:rPr>
+          <w:rFonts w:hint="eastAsia"/>
+          <w:b w:val="0"/>
+          <w:bCs w:val="0"/>
+          <w:lang w:val="en-US" w:eastAsia="zh-CN"/>
+        </w:rPr>
+        <w:t>)为</w:t>
+      </w:r>
+      <w:r>
+        <w:rPr>
+          <w:rFonts w:hint="default"/>
+          <w:b w:val="0"/>
+          <w:bCs w:val="0"/>
+          <w:lang w:val="en-US" w:eastAsia="zh-CN"/>
+        </w:rPr>
+        <w:t>目标边界框左上角的</w:t>
+      </w:r>
+      <w:r>
+        <w:rPr>
+          <w:rFonts w:hint="eastAsia"/>
+          <w:b w:val="0"/>
+          <w:bCs w:val="0"/>
+          <w:lang w:val="en-US" w:eastAsia="zh-CN"/>
+        </w:rPr>
+        <w:t>(</w:t>
+      </w:r>
+      <w:r>
+        <w:rPr>
+          <w:rFonts w:hint="default"/>
+          <w:b w:val="0"/>
+          <w:bCs w:val="0"/>
+          <w:lang w:val="en-US" w:eastAsia="zh-CN"/>
+        </w:rPr>
+        <w:t>x,y</w:t>
+      </w:r>
+      <w:r>
+        <w:rPr>
+          <w:rFonts w:hint="eastAsia"/>
+          <w:b w:val="0"/>
+          <w:bCs w:val="0"/>
+          <w:lang w:val="en-US" w:eastAsia="zh-CN"/>
+        </w:rPr>
+        <w:t>)</w:t>
+      </w:r>
+      <w:r>
+        <w:rPr>
+          <w:rFonts w:hint="default"/>
+          <w:b w:val="0"/>
+          <w:bCs w:val="0"/>
+          <w:lang w:val="en-US" w:eastAsia="zh-CN"/>
+        </w:rPr>
+        <w:t>坐标；width</w:t>
+      </w:r>
+      <w:r>
+        <w:rPr>
+          <w:rFonts w:hint="eastAsia"/>
+          <w:b w:val="0"/>
+          <w:bCs w:val="0"/>
+          <w:lang w:val="en-US" w:eastAsia="zh-CN"/>
+        </w:rPr>
+        <w:t>为</w:t>
+      </w:r>
+      <w:r>
+        <w:rPr>
+          <w:rFonts w:hint="default"/>
+          <w:b w:val="0"/>
+          <w:bCs w:val="0"/>
+          <w:lang w:val="en-US" w:eastAsia="zh-CN"/>
+        </w:rPr>
+        <w:t>目标的宽度</w:t>
+      </w:r>
+      <w:r>
+        <w:rPr>
+          <w:rFonts w:hint="eastAsia"/>
+          <w:b w:val="0"/>
+          <w:bCs w:val="0"/>
+          <w:lang w:val="en-US" w:eastAsia="zh-CN"/>
+        </w:rPr>
+        <w:t>，height为目标的</w:t>
+      </w:r>
+      <w:r>
+        <w:rPr>
+          <w:rFonts w:hint="default"/>
+          <w:b w:val="0"/>
+          <w:bCs w:val="0"/>
+          <w:lang w:val="en-US" w:eastAsia="zh-CN"/>
+        </w:rPr>
+        <w:t>高度</w:t>
+      </w:r>
+      <w:r>
+        <w:rPr>
+          <w:rFonts w:hint="eastAsia"/>
+          <w:b w:val="0"/>
+          <w:bCs w:val="0"/>
+          <w:lang w:val="en-US" w:eastAsia="zh-CN"/>
+        </w:rPr>
+        <w:t>。</w:t>
+      </w:r>
+    </w:p>
+    <w:p>
+      <w:pPr>
+        <w:numPr>
+          <w:numId w:val="0"/>
+        </w:numPr>
+        <w:ind w:firstLine="420" w:firstLineChars="0"/>
+        <w:rPr>
+          <w:rFonts w:hint="default"/>
+          <w:b w:val="0"/>
+          <w:bCs w:val="0"/>
+          <w:lang w:val="en-US" w:eastAsia="zh-CN"/>
+        </w:rPr>
+      </w:pPr>
+      <w:r>
+        <w:rPr>
+          <w:rFonts w:hint="eastAsia"/>
+          <w:b w:val="0"/>
+          <w:bCs w:val="0"/>
+          <w:lang w:val="en-US" w:eastAsia="zh-CN"/>
+        </w:rPr>
+        <w:t>（4）</w:t>
+      </w:r>
+      <w:r>
+        <w:rPr>
+          <w:rFonts w:hint="default"/>
+          <w:b w:val="0"/>
+          <w:bCs w:val="0"/>
+          <w:lang w:val="en-US" w:eastAsia="zh-CN"/>
+        </w:rPr>
+        <w:t>score</w:t>
+      </w:r>
+      <w:r>
+        <w:rPr>
+          <w:rFonts w:hint="eastAsia"/>
+          <w:b w:val="0"/>
+          <w:bCs w:val="0"/>
+          <w:lang w:val="en-US" w:eastAsia="zh-CN"/>
+        </w:rPr>
+        <w:t>：</w:t>
+      </w:r>
+      <w:r>
+        <w:rPr>
+          <w:rFonts w:hint="default"/>
+          <w:b w:val="0"/>
+          <w:bCs w:val="0"/>
+          <w:lang w:val="en-US" w:eastAsia="zh-CN"/>
+        </w:rPr>
+        <w:t>记录预测该目标的概率</w:t>
+      </w:r>
+      <w:r>
+        <w:rPr>
+          <w:rFonts w:hint="eastAsia"/>
+          <w:b w:val="0"/>
+          <w:bCs w:val="0"/>
+          <w:lang w:val="en-US" w:eastAsia="zh-CN"/>
+        </w:rPr>
+        <w:t>。</w:t>
       </w:r>
     </w:p>
     <w:p>
@@ -7086,7 +9051,7 @@
         <w:widowControl/>
         <w:numPr>
           <w:ilvl w:val="0"/>
-          <w:numId w:val="12"/>
+          <w:numId w:val="8"/>
         </w:numPr>
         <w:suppressLineNumbers w:val="0"/>
         <w:pBdr>
@@ -7121,7 +9086,7 @@
         <w:widowControl/>
         <w:numPr>
           <w:ilvl w:val="0"/>
-          <w:numId w:val="12"/>
+          <w:numId w:val="8"/>
         </w:numPr>
         <w:suppressLineNumbers w:val="0"/>
         <w:pBdr>
@@ -7159,7 +9124,7 @@
         <w:widowControl/>
         <w:numPr>
           <w:ilvl w:val="0"/>
-          <w:numId w:val="12"/>
+          <w:numId w:val="8"/>
         </w:numPr>
         <w:suppressLineNumbers w:val="0"/>
         <w:pBdr>
@@ -7208,7 +9173,7 @@
           <w:bCs w:val="0"/>
           <w:lang w:val="en-US" w:eastAsia="zh-CN"/>
         </w:rPr>
-        <w:t>Yolact()类定义在yolact.py文件中，其定义中默认以ResNet101作为backbone。</w:t>
+        <w:t>Yolact()类定义在yolact.py文件中，其定义中默认以ResNet101网络作为backbone。</w:t>
       </w:r>
     </w:p>
     <w:p>
@@ -7285,81 +9250,77 @@
     <w:p>
       <w:pPr>
         <w:numPr>
-          <w:ilvl w:val="0"/>
-          <w:numId w:val="13"/>
-        </w:numPr>
-        <w:ind w:firstLine="420" w:firstLineChars="0"/>
-        <w:rPr>
-          <w:rFonts w:hint="default"/>
-          <w:lang w:val="en-US" w:eastAsia="zh-CN"/>
-        </w:rPr>
-      </w:pPr>
-      <w:r>
-        <w:rPr>
-          <w:rFonts w:hint="eastAsia"/>
-          <w:lang w:val="en-US" w:eastAsia="zh-CN"/>
-        </w:rPr>
-        <w:t>学习率（learning rate或作lr）。学习率是指在优化算法中更新网络权重的幅度大小。学习率可以是恒定的、逐渐降低的，基于动量的或者是自适应的。不同的优化算法决定不同的学习率，学习率过大时则可能导致模型不收敛，损失loss不断上下震荡；学习率过小则可能导致模型收敛速度偏慢，需要花更长的时间进行训练。</w:t>
-      </w:r>
-    </w:p>
-    <w:p>
-      <w:pPr>
-        <w:numPr>
-          <w:ilvl w:val="0"/>
-          <w:numId w:val="13"/>
-        </w:numPr>
-        <w:ind w:firstLine="420" w:firstLineChars="0"/>
-        <w:rPr>
-          <w:rFonts w:hint="default"/>
-          <w:lang w:val="en-US" w:eastAsia="zh-CN"/>
-        </w:rPr>
-      </w:pPr>
-      <w:r>
-        <w:rPr>
-          <w:rFonts w:hint="eastAsia"/>
-          <w:lang w:val="en-US" w:eastAsia="zh-CN"/>
-        </w:rPr>
-        <w:t>批次大小（batch_size）。批次大小是指每一次训练神经网络送入模型的样本数，在卷积神经网络中，大批次通常可以使网络更快收敛，但由于内存资源的限制，批次过大可能会导致内存不够用或者程序内核崩溃。</w:t>
-      </w:r>
-    </w:p>
-    <w:p>
-      <w:pPr>
-        <w:numPr>
-          <w:ilvl w:val="0"/>
-          <w:numId w:val="13"/>
-        </w:numPr>
-        <w:ind w:firstLine="420" w:firstLineChars="0"/>
-        <w:rPr>
-          <w:rFonts w:hint="default"/>
-          <w:lang w:val="en-US" w:eastAsia="zh-CN"/>
-        </w:rPr>
-      </w:pPr>
-      <w:r>
-        <w:rPr>
-          <w:rFonts w:hint="eastAsia"/>
-          <w:lang w:val="en-US" w:eastAsia="zh-CN"/>
-        </w:rPr>
-        <w:t>迭代次数。迭代次数是指整个训练集输入到神经网络进行训练的次数，当测试错误率和训练错误率相差较小时，可认为当前迭代次数合适；当测试错误率先变小后变大时则说明迭代次数过大了，需要减小迭代次数，否则容易出现过拟合。</w:t>
-      </w:r>
-    </w:p>
-    <w:p>
-      <w:pPr>
-        <w:numPr>
-          <w:ilvl w:val="0"/>
-          <w:numId w:val="13"/>
-        </w:numPr>
-        <w:ind w:firstLine="420" w:firstLineChars="0"/>
-        <w:rPr>
-          <w:rFonts w:hint="default"/>
-          <w:lang w:val="en-US" w:eastAsia="zh-CN"/>
-        </w:rPr>
-      </w:pPr>
-      <w:r>
-        <w:rPr>
-          <w:rFonts w:hint="eastAsia"/>
-          <w:lang w:val="en-US" w:eastAsia="zh-CN"/>
-        </w:rPr>
-        <w:t>激活函数。在神经网络中，激活函数的作用是给神经网络加入一些非线性因素，从而使得神经网络可以更好地解决较为复杂的问题。</w:t>
+          <w:numId w:val="0"/>
+        </w:numPr>
+        <w:ind w:firstLine="420" w:firstLineChars="0"/>
+        <w:rPr>
+          <w:rFonts w:hint="default"/>
+          <w:lang w:val="en-US" w:eastAsia="zh-CN"/>
+        </w:rPr>
+      </w:pPr>
+      <w:r>
+        <w:rPr>
+          <w:rFonts w:hint="eastAsia"/>
+          <w:lang w:val="en-US" w:eastAsia="zh-CN"/>
+        </w:rPr>
+        <w:t>（1）学习率（learning rate或作lr）。学习率是指在优化算法中更新网络权重的幅度大小。学习率可以是恒定的、逐渐降低的，基于动量的或者是自适应的。不同的优化算法决定不同的学习率，学习率过大时则可能导致模型不收敛，损失loss不断上下震荡；学习率过小则可能导致模型收敛速度偏慢，需要花更长的时间进行训练。</w:t>
+      </w:r>
+    </w:p>
+    <w:p>
+      <w:pPr>
+        <w:numPr>
+          <w:numId w:val="0"/>
+        </w:numPr>
+        <w:ind w:firstLine="420" w:firstLineChars="0"/>
+        <w:rPr>
+          <w:rFonts w:hint="default"/>
+          <w:lang w:val="en-US" w:eastAsia="zh-CN"/>
+        </w:rPr>
+      </w:pPr>
+      <w:r>
+        <w:rPr>
+          <w:rFonts w:hint="eastAsia"/>
+          <w:lang w:val="en-US" w:eastAsia="zh-CN"/>
+        </w:rPr>
+        <w:t>（2）批次大小（batch_size）。批次大小是指每一次训练神经网络送入模型的样本数，在卷积神经网络中，大批次通常可以使网络更快收敛，但由于内存资源的限制，批次过大可能会导致内存不够用或者程序内核崩溃。</w:t>
+      </w:r>
+    </w:p>
+    <w:p>
+      <w:pPr>
+        <w:numPr>
+          <w:numId w:val="0"/>
+        </w:numPr>
+        <w:ind w:firstLine="420" w:firstLineChars="0"/>
+        <w:rPr>
+          <w:rFonts w:hint="default"/>
+          <w:lang w:val="en-US" w:eastAsia="zh-CN"/>
+        </w:rPr>
+      </w:pPr>
+      <w:r>
+        <w:rPr>
+          <w:rFonts w:hint="eastAsia"/>
+          <w:lang w:val="en-US" w:eastAsia="zh-CN"/>
+        </w:rPr>
+        <w:t>（3）迭代次数。迭代次数是指整个训练集输入到神经网络进行训练的次数，当测试错误率和训练错误率相差较小时，可认为当前迭代次数合适；当测试错误率先变小后变大时则说明迭代次数过大了，需要减小迭代次数，否则容易出现过拟合。</w:t>
+      </w:r>
+    </w:p>
+    <w:p>
+      <w:pPr>
+        <w:numPr>
+          <w:numId w:val="0"/>
+        </w:numPr>
+        <w:ind w:firstLine="420" w:firstLineChars="0"/>
+        <w:rPr>
+          <w:rFonts w:hint="default"/>
+          <w:lang w:val="en-US" w:eastAsia="zh-CN"/>
+        </w:rPr>
+      </w:pPr>
+      <w:r>
+        <w:rPr>
+          <w:rFonts w:hint="eastAsia"/>
+          <w:lang w:val="en-US" w:eastAsia="zh-CN"/>
+        </w:rPr>
+        <w:t>（4）激活函数。在神经网络中，激活函数的作用是给神经网络加入一些非线性因素，从而使得神经网络可以更好地解决较为复杂的问题。</w:t>
       </w:r>
     </w:p>
     <w:p>
@@ -7490,7 +9451,7 @@
           <w:bCs w:val="0"/>
           <w:lang w:val="en-US" w:eastAsia="zh-CN"/>
         </w:rPr>
-        <w:t>数据图像为包括1到N个目标对象的圆管堆图像，由80%训练集和20%验证集组成，测试图像为训练图像经过图像数据增强得到。本实验使用labelme图像标注软件对原始图像进行实例分割和分类标注处理，转化为COCO数据集格式后，作为第一阶段的数据输入，处理后图像示例如图4-1所示：</w:t>
+        <w:t>数据集图像为每张包括多个目标对象的圆管堆图像，由80%训练集和20%验证集组成，测试图像为训练图像经过图像数据增强得到。本实验使用labelme图像标注软件对原始图像进行实例分割和分类标注处理，转化为COCO数据集格式后，作为第一阶段的数据输入，处理后图像示例如图4-1所示：</w:t>
       </w:r>
     </w:p>
     <w:p>
@@ -7516,8 +9477,8 @@
         </w:rPr>
         <w:drawing>
           <wp:inline distT="0" distB="0" distL="114300" distR="114300">
-            <wp:extent cx="2339975" cy="1751330"/>
-            <wp:effectExtent l="0" t="0" r="6985" b="1270"/>
+            <wp:extent cx="2484120" cy="1859915"/>
+            <wp:effectExtent l="0" t="0" r="0" b="14605"/>
             <wp:docPr id="16" name="图片 16" descr="mmexport1615378946834(1)"/>
             <wp:cNvGraphicFramePr>
               <a:graphicFrameLocks xmlns:a="http://schemas.openxmlformats.org/drawingml/2006/main" noChangeAspect="1"/>
@@ -7532,7 +9493,7 @@
                     </pic:cNvPicPr>
                   </pic:nvPicPr>
                   <pic:blipFill>
-                    <a:blip r:embed="rId21"/>
+                    <a:blip r:embed="rId26"/>
                     <a:stretch>
                       <a:fillRect/>
                     </a:stretch>
@@ -7540,7 +9501,7 @@
                   <pic:spPr>
                     <a:xfrm>
                       <a:off x="0" y="0"/>
-                      <a:ext cx="2339975" cy="1751330"/>
+                      <a:ext cx="2484120" cy="1859915"/>
                     </a:xfrm>
                     <a:prstGeom prst="rect">
                       <a:avLst/>
@@ -7561,8 +9522,8 @@
         </w:rPr>
         <w:drawing>
           <wp:inline distT="0" distB="0" distL="114300" distR="114300">
-            <wp:extent cx="2339975" cy="1751330"/>
-            <wp:effectExtent l="0" t="0" r="6985" b="1270"/>
+            <wp:extent cx="2484120" cy="1859915"/>
+            <wp:effectExtent l="0" t="0" r="0" b="14605"/>
             <wp:docPr id="17" name="图片 17" descr="mmexport1615378946834(1)"/>
             <wp:cNvGraphicFramePr>
               <a:graphicFrameLocks xmlns:a="http://schemas.openxmlformats.org/drawingml/2006/main" noChangeAspect="1"/>
@@ -7577,7 +9538,7 @@
                     </pic:cNvPicPr>
                   </pic:nvPicPr>
                   <pic:blipFill>
-                    <a:blip r:embed="rId22"/>
+                    <a:blip r:embed="rId27"/>
                     <a:stretch>
                       <a:fillRect/>
                     </a:stretch>
@@ -7585,7 +9546,7 @@
                   <pic:spPr>
                     <a:xfrm>
                       <a:off x="0" y="0"/>
-                      <a:ext cx="2339975" cy="1751330"/>
+                      <a:ext cx="2484120" cy="1859915"/>
                     </a:xfrm>
                     <a:prstGeom prst="rect">
                       <a:avLst/>
@@ -7619,8 +9580,24 @@
           <w:bCs w:val="0"/>
           <w:lang w:val="en-US" w:eastAsia="zh-CN"/>
         </w:rPr>
-        <w:t>图4-1 原始图像（左），实例标签可视化图像（右）</w:t>
-      </w:r>
+        <w:t>图4-1 原始图像（左），实例标注可视化图像（右）</w:t>
+      </w:r>
+    </w:p>
+    <w:p>
+      <w:pPr>
+        <w:numPr>
+          <w:ilvl w:val="0"/>
+          <w:numId w:val="0"/>
+        </w:numPr>
+        <w:ind w:firstLine="420" w:firstLineChars="0"/>
+        <w:jc w:val="both"/>
+        <w:rPr>
+          <w:rFonts w:hint="eastAsia"/>
+          <w:b w:val="0"/>
+          <w:bCs w:val="0"/>
+          <w:lang w:val="en-US" w:eastAsia="zh-CN"/>
+        </w:rPr>
+      </w:pPr>
     </w:p>
     <w:p>
       <w:pPr>
@@ -7726,7 +9703,7 @@
           <w:bCs w:val="0"/>
           <w:lang w:val="en-US" w:eastAsia="zh-CN"/>
         </w:rPr>
-        <w:t>参数设置方面允许对数据集--dataset，批次大小--batch_size，学习率--learning_rate，循环周期--epoch等参数进行调整。此外，在读取图片的同时对其进行了次序相同、参数相等的增强处理，变换包括平移、旋转、缩放等基本变化，以及锐化、灰度增强、直方图匹配等增强方法。</w:t>
+        <w:t>参数设置方面允许对数据集--dataset，批次大小--batch_size，学习率--learning_rate，循环周期--epoch等参数进行调整。此外，在读取图片的同时对其进行了次序相同、参数相等的增强处理，变换包括平移、旋转、缩放等基本变化，以及锐化、灰度增强、光度扭曲等增强方法。</w:t>
       </w:r>
     </w:p>
     <w:p>
@@ -7775,6 +9752,738 @@
           <w:ilvl w:val="0"/>
           <w:numId w:val="0"/>
         </w:numPr>
+        <w:ind w:leftChars="0" w:firstLine="420" w:firstLineChars="0"/>
+        <w:jc w:val="both"/>
+        <w:rPr>
+          <w:rFonts w:hint="eastAsia"/>
+          <w:b w:val="0"/>
+          <w:bCs w:val="0"/>
+          <w:lang w:val="en-US" w:eastAsia="zh-CN"/>
+        </w:rPr>
+      </w:pPr>
+      <w:r>
+        <w:rPr>
+          <w:rFonts w:hint="eastAsia"/>
+          <w:b w:val="0"/>
+          <w:bCs w:val="0"/>
+          <w:lang w:val="en-US" w:eastAsia="zh-CN"/>
+        </w:rPr>
+        <w:t>使用第一轮的数据集，训练迭代到达30000次时参数基本收敛不变，中止训练保存参数得到一个权重文件。用此权重文件对一些图像进行评估，输出图像如图4-2所示。</w:t>
+      </w:r>
+    </w:p>
+    <w:p>
+      <w:pPr>
+        <w:numPr>
+          <w:ilvl w:val="0"/>
+          <w:numId w:val="0"/>
+        </w:numPr>
+        <w:ind w:leftChars="0" w:firstLine="420" w:firstLineChars="0"/>
+        <w:jc w:val="center"/>
+        <w:rPr>
+          <w:rFonts w:hint="default"/>
+          <w:b w:val="0"/>
+          <w:bCs w:val="0"/>
+          <w:lang w:val="en-US" w:eastAsia="zh-CN"/>
+        </w:rPr>
+      </w:pPr>
+      <w:r>
+        <w:rPr>
+          <w:rFonts w:hint="default"/>
+          <w:b w:val="0"/>
+          <w:bCs w:val="0"/>
+          <w:lang w:val="en-US" w:eastAsia="zh-CN"/>
+        </w:rPr>
+        <w:drawing>
+          <wp:inline distT="0" distB="0" distL="114300" distR="114300">
+            <wp:extent cx="2484120" cy="2484120"/>
+            <wp:effectExtent l="0" t="0" r="0" b="0"/>
+            <wp:docPr id="18" name="图片 18" descr="output_5000_5"/>
+            <wp:cNvGraphicFramePr>
+              <a:graphicFrameLocks xmlns:a="http://schemas.openxmlformats.org/drawingml/2006/main" noChangeAspect="1"/>
+            </wp:cNvGraphicFramePr>
+            <a:graphic xmlns:a="http://schemas.openxmlformats.org/drawingml/2006/main">
+              <a:graphicData uri="http://schemas.openxmlformats.org/drawingml/2006/picture">
+                <pic:pic xmlns:pic="http://schemas.openxmlformats.org/drawingml/2006/picture">
+                  <pic:nvPicPr>
+                    <pic:cNvPr id="18" name="图片 18" descr="output_5000_5"/>
+                    <pic:cNvPicPr>
+                      <a:picLocks noChangeAspect="1"/>
+                    </pic:cNvPicPr>
+                  </pic:nvPicPr>
+                  <pic:blipFill>
+                    <a:blip r:embed="rId28"/>
+                    <a:stretch>
+                      <a:fillRect/>
+                    </a:stretch>
+                  </pic:blipFill>
+                  <pic:spPr>
+                    <a:xfrm>
+                      <a:off x="0" y="0"/>
+                      <a:ext cx="2484120" cy="2484120"/>
+                    </a:xfrm>
+                    <a:prstGeom prst="rect">
+                      <a:avLst/>
+                    </a:prstGeom>
+                  </pic:spPr>
+                </pic:pic>
+              </a:graphicData>
+            </a:graphic>
+          </wp:inline>
+        </w:drawing>
+      </w:r>
+      <w:r>
+        <w:rPr>
+          <w:rFonts w:hint="default"/>
+          <w:b w:val="0"/>
+          <w:bCs w:val="0"/>
+          <w:lang w:val="en-US" w:eastAsia="zh-CN"/>
+        </w:rPr>
+        <w:drawing>
+          <wp:inline distT="0" distB="0" distL="114300" distR="114300">
+            <wp:extent cx="2484120" cy="2484120"/>
+            <wp:effectExtent l="0" t="0" r="0" b="0"/>
+            <wp:docPr id="19" name="图片 19" descr="output_500_6"/>
+            <wp:cNvGraphicFramePr>
+              <a:graphicFrameLocks xmlns:a="http://schemas.openxmlformats.org/drawingml/2006/main" noChangeAspect="1"/>
+            </wp:cNvGraphicFramePr>
+            <a:graphic xmlns:a="http://schemas.openxmlformats.org/drawingml/2006/main">
+              <a:graphicData uri="http://schemas.openxmlformats.org/drawingml/2006/picture">
+                <pic:pic xmlns:pic="http://schemas.openxmlformats.org/drawingml/2006/picture">
+                  <pic:nvPicPr>
+                    <pic:cNvPr id="19" name="图片 19" descr="output_500_6"/>
+                    <pic:cNvPicPr>
+                      <a:picLocks noChangeAspect="1"/>
+                    </pic:cNvPicPr>
+                  </pic:nvPicPr>
+                  <pic:blipFill>
+                    <a:blip r:embed="rId29"/>
+                    <a:stretch>
+                      <a:fillRect/>
+                    </a:stretch>
+                  </pic:blipFill>
+                  <pic:spPr>
+                    <a:xfrm>
+                      <a:off x="0" y="0"/>
+                      <a:ext cx="2484120" cy="2484120"/>
+                    </a:xfrm>
+                    <a:prstGeom prst="rect">
+                      <a:avLst/>
+                    </a:prstGeom>
+                  </pic:spPr>
+                </pic:pic>
+              </a:graphicData>
+            </a:graphic>
+          </wp:inline>
+        </w:drawing>
+      </w:r>
+    </w:p>
+    <w:p>
+      <w:pPr>
+        <w:numPr>
+          <w:numId w:val="0"/>
+        </w:numPr>
+        <w:ind w:firstLine="2100" w:firstLineChars="1000"/>
+        <w:jc w:val="left"/>
+        <w:rPr>
+          <w:rFonts w:hint="default"/>
+          <w:b w:val="0"/>
+          <w:bCs w:val="0"/>
+          <w:lang w:val="en-US" w:eastAsia="zh-CN"/>
+        </w:rPr>
+      </w:pPr>
+      <w:r>
+        <w:rPr>
+          <w:rFonts w:hint="eastAsia"/>
+          <w:b w:val="0"/>
+          <w:bCs w:val="0"/>
+          <w:lang w:val="en-US" w:eastAsia="zh-CN"/>
+        </w:rPr>
+        <w:t>（a）                                （b）</w:t>
+      </w:r>
+    </w:p>
+    <w:p>
+      <w:pPr>
+        <w:numPr>
+          <w:ilvl w:val="0"/>
+          <w:numId w:val="0"/>
+        </w:numPr>
+        <w:ind w:leftChars="0" w:firstLine="420" w:firstLineChars="0"/>
+        <w:jc w:val="center"/>
+        <w:rPr>
+          <w:rFonts w:hint="default"/>
+          <w:b w:val="0"/>
+          <w:bCs w:val="0"/>
+          <w:lang w:val="en-US" w:eastAsia="zh-CN"/>
+        </w:rPr>
+      </w:pPr>
+      <w:r>
+        <w:rPr>
+          <w:rFonts w:hint="default"/>
+          <w:b w:val="0"/>
+          <w:bCs w:val="0"/>
+          <w:lang w:val="en-US" w:eastAsia="zh-CN"/>
+        </w:rPr>
+        <w:drawing>
+          <wp:inline distT="0" distB="0" distL="114300" distR="114300">
+            <wp:extent cx="2484120" cy="1863725"/>
+            <wp:effectExtent l="0" t="0" r="0" b="10795"/>
+            <wp:docPr id="21" name="图片 21" descr="output_5000_3"/>
+            <wp:cNvGraphicFramePr>
+              <a:graphicFrameLocks xmlns:a="http://schemas.openxmlformats.org/drawingml/2006/main" noChangeAspect="1"/>
+            </wp:cNvGraphicFramePr>
+            <a:graphic xmlns:a="http://schemas.openxmlformats.org/drawingml/2006/main">
+              <a:graphicData uri="http://schemas.openxmlformats.org/drawingml/2006/picture">
+                <pic:pic xmlns:pic="http://schemas.openxmlformats.org/drawingml/2006/picture">
+                  <pic:nvPicPr>
+                    <pic:cNvPr id="21" name="图片 21" descr="output_5000_3"/>
+                    <pic:cNvPicPr>
+                      <a:picLocks noChangeAspect="1"/>
+                    </pic:cNvPicPr>
+                  </pic:nvPicPr>
+                  <pic:blipFill>
+                    <a:blip r:embed="rId30"/>
+                    <a:stretch>
+                      <a:fillRect/>
+                    </a:stretch>
+                  </pic:blipFill>
+                  <pic:spPr>
+                    <a:xfrm>
+                      <a:off x="0" y="0"/>
+                      <a:ext cx="2484120" cy="1863725"/>
+                    </a:xfrm>
+                    <a:prstGeom prst="rect">
+                      <a:avLst/>
+                    </a:prstGeom>
+                  </pic:spPr>
+                </pic:pic>
+              </a:graphicData>
+            </a:graphic>
+          </wp:inline>
+        </w:drawing>
+      </w:r>
+      <w:r>
+        <w:rPr>
+          <w:rFonts w:hint="default"/>
+          <w:b w:val="0"/>
+          <w:bCs w:val="0"/>
+          <w:lang w:val="en-US" w:eastAsia="zh-CN"/>
+        </w:rPr>
+        <w:drawing>
+          <wp:inline distT="0" distB="0" distL="114300" distR="114300">
+            <wp:extent cx="2484120" cy="1863090"/>
+            <wp:effectExtent l="0" t="0" r="0" b="11430"/>
+            <wp:docPr id="22" name="图片 22" descr="output70000kk"/>
+            <wp:cNvGraphicFramePr>
+              <a:graphicFrameLocks xmlns:a="http://schemas.openxmlformats.org/drawingml/2006/main" noChangeAspect="1"/>
+            </wp:cNvGraphicFramePr>
+            <a:graphic xmlns:a="http://schemas.openxmlformats.org/drawingml/2006/main">
+              <a:graphicData uri="http://schemas.openxmlformats.org/drawingml/2006/picture">
+                <pic:pic xmlns:pic="http://schemas.openxmlformats.org/drawingml/2006/picture">
+                  <pic:nvPicPr>
+                    <pic:cNvPr id="22" name="图片 22" descr="output70000kk"/>
+                    <pic:cNvPicPr>
+                      <a:picLocks noChangeAspect="1"/>
+                    </pic:cNvPicPr>
+                  </pic:nvPicPr>
+                  <pic:blipFill>
+                    <a:blip r:embed="rId31"/>
+                    <a:stretch>
+                      <a:fillRect/>
+                    </a:stretch>
+                  </pic:blipFill>
+                  <pic:spPr>
+                    <a:xfrm>
+                      <a:off x="0" y="0"/>
+                      <a:ext cx="2484120" cy="1863090"/>
+                    </a:xfrm>
+                    <a:prstGeom prst="rect">
+                      <a:avLst/>
+                    </a:prstGeom>
+                  </pic:spPr>
+                </pic:pic>
+              </a:graphicData>
+            </a:graphic>
+          </wp:inline>
+        </w:drawing>
+      </w:r>
+    </w:p>
+    <w:p>
+      <w:pPr>
+        <w:numPr>
+          <w:ilvl w:val="0"/>
+          <w:numId w:val="0"/>
+        </w:numPr>
+        <w:ind w:firstLine="2100" w:firstLineChars="1000"/>
+        <w:jc w:val="both"/>
+        <w:rPr>
+          <w:rFonts w:hint="default"/>
+          <w:b w:val="0"/>
+          <w:bCs w:val="0"/>
+          <w:lang w:val="en-US" w:eastAsia="zh-CN"/>
+        </w:rPr>
+      </w:pPr>
+      <w:r>
+        <w:rPr>
+          <w:rFonts w:hint="eastAsia"/>
+          <w:b w:val="0"/>
+          <w:bCs w:val="0"/>
+          <w:lang w:val="en-US" w:eastAsia="zh-CN"/>
+        </w:rPr>
+        <w:t>（c）                                （d）</w:t>
+      </w:r>
+    </w:p>
+    <w:p>
+      <w:pPr>
+        <w:numPr>
+          <w:ilvl w:val="0"/>
+          <w:numId w:val="0"/>
+        </w:numPr>
+        <w:ind w:leftChars="0" w:firstLine="420" w:firstLineChars="0"/>
+        <w:jc w:val="center"/>
+        <w:rPr>
+          <w:rFonts w:hint="eastAsia"/>
+          <w:b w:val="0"/>
+          <w:bCs w:val="0"/>
+          <w:lang w:val="en-US" w:eastAsia="zh-CN"/>
+        </w:rPr>
+      </w:pPr>
+      <w:r>
+        <w:rPr>
+          <w:rFonts w:hint="eastAsia"/>
+          <w:b w:val="0"/>
+          <w:bCs w:val="0"/>
+          <w:lang w:val="en-US" w:eastAsia="zh-CN"/>
+        </w:rPr>
+        <w:t>图4-2 第一轮训练结果测试图</w:t>
+      </w:r>
+    </w:p>
+    <w:p>
+      <w:pPr>
+        <w:numPr>
+          <w:ilvl w:val="0"/>
+          <w:numId w:val="0"/>
+        </w:numPr>
+        <w:ind w:leftChars="0" w:firstLine="420" w:firstLineChars="0"/>
+        <w:jc w:val="both"/>
+        <w:rPr>
+          <w:rFonts w:hint="eastAsia"/>
+          <w:b w:val="0"/>
+          <w:bCs w:val="0"/>
+          <w:lang w:val="en-US" w:eastAsia="zh-CN"/>
+        </w:rPr>
+      </w:pPr>
+      <w:r>
+        <w:rPr>
+          <w:rFonts w:hint="eastAsia"/>
+          <w:b w:val="0"/>
+          <w:bCs w:val="0"/>
+          <w:lang w:val="en-US" w:eastAsia="zh-CN"/>
+        </w:rPr>
+        <w:t>第一轮训练结果基本上可以把无嵌套的圆管检测出来，少数漏掉的实例存在一定程度的遮挡掩盖，极个别无遮挡却检测不出来值得在后续训练轮次特别关注一下。而对出现嵌套情况的圆管的检测则不是很理想，除开只套着一个的比较容易区分的情况之外，一旦出现大圆管内嵌套多个小圆管的情况，要么是大圆管检测不出来，要么是部分小圆管检测不出来。</w:t>
+      </w:r>
+    </w:p>
+    <w:p>
+      <w:pPr>
+        <w:numPr>
+          <w:ilvl w:val="0"/>
+          <w:numId w:val="0"/>
+        </w:numPr>
+        <w:ind w:leftChars="0" w:firstLine="420" w:firstLineChars="0"/>
+        <w:jc w:val="both"/>
+        <w:rPr>
+          <w:rFonts w:hint="default"/>
+          <w:b w:val="0"/>
+          <w:bCs w:val="0"/>
+          <w:lang w:val="en-US" w:eastAsia="zh-CN"/>
+        </w:rPr>
+      </w:pPr>
+      <w:r>
+        <w:rPr>
+          <w:rFonts w:hint="eastAsia"/>
+          <w:b w:val="0"/>
+          <w:bCs w:val="0"/>
+          <w:lang w:val="en-US" w:eastAsia="zh-CN"/>
+        </w:rPr>
+        <w:t>将图4-2中（a）（b）两张图片与（c）（d）两张图片进行横向对比，可以发现（a）（b）两张图片效果要好于（c）（d）两张图片。分析两者的区别，注意到（a）（b）两张图片比起（c）（d）两张图片，其像素比较小，每个圆管个体在图中占的比例比较大，而且圆管的分布比较均匀，图片的亮度也比较高。</w:t>
+      </w:r>
+    </w:p>
+    <w:p>
+      <w:pPr>
+        <w:numPr>
+          <w:ilvl w:val="0"/>
+          <w:numId w:val="0"/>
+        </w:numPr>
+        <w:ind w:leftChars="0" w:firstLine="420" w:firstLineChars="0"/>
+        <w:jc w:val="both"/>
+        <w:rPr>
+          <w:rFonts w:hint="eastAsia"/>
+          <w:b w:val="0"/>
+          <w:bCs w:val="0"/>
+          <w:lang w:val="en-US" w:eastAsia="zh-CN"/>
+        </w:rPr>
+      </w:pPr>
+      <w:r>
+        <w:rPr>
+          <w:rFonts w:hint="eastAsia"/>
+          <w:b w:val="0"/>
+          <w:bCs w:val="0"/>
+          <w:lang w:val="en-US" w:eastAsia="zh-CN"/>
+        </w:rPr>
+        <w:t>针对以上第一轮训练结果出现的问题，初步分析推断可能是训练数据集中对特殊情况的截取标注不够，包括但不仅限于实例出现遮挡掩盖、复杂嵌套等情况，图片出现像素较大、亮度较暗等情况。因此在第二轮训练的数据集准备上，针对特殊情况进行单独截取标记，并把第一轮测试中未能成功识别的例子进行标注投入训练。第二轮数据集标注的可视化效果图如图4-3所示。</w:t>
+      </w:r>
+    </w:p>
+    <w:p>
+      <w:pPr>
+        <w:numPr>
+          <w:ilvl w:val="0"/>
+          <w:numId w:val="0"/>
+        </w:numPr>
+        <w:ind w:leftChars="0" w:firstLine="420" w:firstLineChars="0"/>
+        <w:jc w:val="both"/>
+        <w:rPr>
+          <w:rFonts w:hint="default"/>
+          <w:b w:val="0"/>
+          <w:bCs w:val="0"/>
+          <w:lang w:val="en-US" w:eastAsia="zh-CN"/>
+        </w:rPr>
+      </w:pPr>
+      <w:r>
+        <w:rPr>
+          <w:rFonts w:hint="default"/>
+          <w:b w:val="0"/>
+          <w:bCs w:val="0"/>
+          <w:lang w:val="en-US" w:eastAsia="zh-CN"/>
+        </w:rPr>
+        <w:drawing>
+          <wp:inline distT="0" distB="0" distL="114300" distR="114300">
+            <wp:extent cx="1656080" cy="1652905"/>
+            <wp:effectExtent l="0" t="0" r="5080" b="8255"/>
+            <wp:docPr id="23" name="图片 23" descr="mmexport1615378940692(1)"/>
+            <wp:cNvGraphicFramePr>
+              <a:graphicFrameLocks xmlns:a="http://schemas.openxmlformats.org/drawingml/2006/main" noChangeAspect="1"/>
+            </wp:cNvGraphicFramePr>
+            <a:graphic xmlns:a="http://schemas.openxmlformats.org/drawingml/2006/main">
+              <a:graphicData uri="http://schemas.openxmlformats.org/drawingml/2006/picture">
+                <pic:pic xmlns:pic="http://schemas.openxmlformats.org/drawingml/2006/picture">
+                  <pic:nvPicPr>
+                    <pic:cNvPr id="23" name="图片 23" descr="mmexport1615378940692(1)"/>
+                    <pic:cNvPicPr>
+                      <a:picLocks noChangeAspect="1"/>
+                    </pic:cNvPicPr>
+                  </pic:nvPicPr>
+                  <pic:blipFill>
+                    <a:blip r:embed="rId32"/>
+                    <a:stretch>
+                      <a:fillRect/>
+                    </a:stretch>
+                  </pic:blipFill>
+                  <pic:spPr>
+                    <a:xfrm>
+                      <a:off x="0" y="0"/>
+                      <a:ext cx="1656080" cy="1652905"/>
+                    </a:xfrm>
+                    <a:prstGeom prst="rect">
+                      <a:avLst/>
+                    </a:prstGeom>
+                  </pic:spPr>
+                </pic:pic>
+              </a:graphicData>
+            </a:graphic>
+          </wp:inline>
+        </w:drawing>
+      </w:r>
+      <w:r>
+        <w:rPr>
+          <w:rFonts w:hint="default"/>
+          <w:b w:val="0"/>
+          <w:bCs w:val="0"/>
+          <w:lang w:val="en-US" w:eastAsia="zh-CN"/>
+        </w:rPr>
+        <w:drawing>
+          <wp:inline distT="0" distB="0" distL="114300" distR="114300">
+            <wp:extent cx="1656080" cy="1674495"/>
+            <wp:effectExtent l="0" t="0" r="5080" b="1905"/>
+            <wp:docPr id="24" name="图片 24" descr="mmexport1615379044024(1)"/>
+            <wp:cNvGraphicFramePr>
+              <a:graphicFrameLocks xmlns:a="http://schemas.openxmlformats.org/drawingml/2006/main" noChangeAspect="1"/>
+            </wp:cNvGraphicFramePr>
+            <a:graphic xmlns:a="http://schemas.openxmlformats.org/drawingml/2006/main">
+              <a:graphicData uri="http://schemas.openxmlformats.org/drawingml/2006/picture">
+                <pic:pic xmlns:pic="http://schemas.openxmlformats.org/drawingml/2006/picture">
+                  <pic:nvPicPr>
+                    <pic:cNvPr id="24" name="图片 24" descr="mmexport1615379044024(1)"/>
+                    <pic:cNvPicPr>
+                      <a:picLocks noChangeAspect="1"/>
+                    </pic:cNvPicPr>
+                  </pic:nvPicPr>
+                  <pic:blipFill>
+                    <a:blip r:embed="rId33"/>
+                    <a:stretch>
+                      <a:fillRect/>
+                    </a:stretch>
+                  </pic:blipFill>
+                  <pic:spPr>
+                    <a:xfrm>
+                      <a:off x="0" y="0"/>
+                      <a:ext cx="1656080" cy="1674495"/>
+                    </a:xfrm>
+                    <a:prstGeom prst="rect">
+                      <a:avLst/>
+                    </a:prstGeom>
+                  </pic:spPr>
+                </pic:pic>
+              </a:graphicData>
+            </a:graphic>
+          </wp:inline>
+        </w:drawing>
+      </w:r>
+      <w:r>
+        <w:rPr>
+          <w:rFonts w:hint="default"/>
+          <w:b w:val="0"/>
+          <w:bCs w:val="0"/>
+          <w:lang w:val="en-US" w:eastAsia="zh-CN"/>
+        </w:rPr>
+        <w:drawing>
+          <wp:inline distT="0" distB="0" distL="114300" distR="114300">
+            <wp:extent cx="1656080" cy="1617980"/>
+            <wp:effectExtent l="0" t="0" r="5080" b="12700"/>
+            <wp:docPr id="25" name="图片 25" descr="mmexport1615379064996(1)"/>
+            <wp:cNvGraphicFramePr>
+              <a:graphicFrameLocks xmlns:a="http://schemas.openxmlformats.org/drawingml/2006/main" noChangeAspect="1"/>
+            </wp:cNvGraphicFramePr>
+            <a:graphic xmlns:a="http://schemas.openxmlformats.org/drawingml/2006/main">
+              <a:graphicData uri="http://schemas.openxmlformats.org/drawingml/2006/picture">
+                <pic:pic xmlns:pic="http://schemas.openxmlformats.org/drawingml/2006/picture">
+                  <pic:nvPicPr>
+                    <pic:cNvPr id="25" name="图片 25" descr="mmexport1615379064996(1)"/>
+                    <pic:cNvPicPr>
+                      <a:picLocks noChangeAspect="1"/>
+                    </pic:cNvPicPr>
+                  </pic:nvPicPr>
+                  <pic:blipFill>
+                    <a:blip r:embed="rId34"/>
+                    <a:stretch>
+                      <a:fillRect/>
+                    </a:stretch>
+                  </pic:blipFill>
+                  <pic:spPr>
+                    <a:xfrm>
+                      <a:off x="0" y="0"/>
+                      <a:ext cx="1656080" cy="1617980"/>
+                    </a:xfrm>
+                    <a:prstGeom prst="rect">
+                      <a:avLst/>
+                    </a:prstGeom>
+                  </pic:spPr>
+                </pic:pic>
+              </a:graphicData>
+            </a:graphic>
+          </wp:inline>
+        </w:drawing>
+      </w:r>
+    </w:p>
+    <w:p>
+      <w:pPr>
+        <w:numPr>
+          <w:ilvl w:val="0"/>
+          <w:numId w:val="9"/>
+        </w:numPr>
+        <w:ind w:leftChars="0" w:firstLine="1470" w:firstLineChars="700"/>
+        <w:jc w:val="both"/>
+        <w:rPr>
+          <w:rFonts w:hint="default"/>
+          <w:b w:val="0"/>
+          <w:bCs w:val="0"/>
+          <w:lang w:val="en-US" w:eastAsia="zh-CN"/>
+        </w:rPr>
+      </w:pPr>
+      <w:r>
+        <w:rPr>
+          <w:rFonts w:hint="eastAsia"/>
+          <w:b w:val="0"/>
+          <w:bCs w:val="0"/>
+          <w:lang w:val="en-US" w:eastAsia="zh-CN"/>
+        </w:rPr>
+        <w:t xml:space="preserve">                   （b）                    （c）</w:t>
+      </w:r>
+    </w:p>
+    <w:p>
+      <w:pPr>
+        <w:numPr>
+          <w:ilvl w:val="0"/>
+          <w:numId w:val="0"/>
+        </w:numPr>
+        <w:ind w:leftChars="0" w:firstLine="420" w:firstLineChars="0"/>
+        <w:jc w:val="both"/>
+        <w:rPr>
+          <w:rFonts w:hint="default"/>
+          <w:b w:val="0"/>
+          <w:bCs w:val="0"/>
+          <w:lang w:val="en-US" w:eastAsia="zh-CN"/>
+        </w:rPr>
+      </w:pPr>
+      <w:r>
+        <w:rPr>
+          <w:rFonts w:hint="default"/>
+          <w:b w:val="0"/>
+          <w:bCs w:val="0"/>
+          <w:lang w:val="en-US" w:eastAsia="zh-CN"/>
+        </w:rPr>
+        <w:drawing>
+          <wp:inline distT="0" distB="0" distL="114300" distR="114300">
+            <wp:extent cx="2339975" cy="1755775"/>
+            <wp:effectExtent l="0" t="0" r="6985" b="12065"/>
+            <wp:docPr id="26" name="图片 26" descr="1"/>
+            <wp:cNvGraphicFramePr>
+              <a:graphicFrameLocks xmlns:a="http://schemas.openxmlformats.org/drawingml/2006/main" noChangeAspect="1"/>
+            </wp:cNvGraphicFramePr>
+            <a:graphic xmlns:a="http://schemas.openxmlformats.org/drawingml/2006/main">
+              <a:graphicData uri="http://schemas.openxmlformats.org/drawingml/2006/picture">
+                <pic:pic xmlns:pic="http://schemas.openxmlformats.org/drawingml/2006/picture">
+                  <pic:nvPicPr>
+                    <pic:cNvPr id="26" name="图片 26" descr="1"/>
+                    <pic:cNvPicPr>
+                      <a:picLocks noChangeAspect="1"/>
+                    </pic:cNvPicPr>
+                  </pic:nvPicPr>
+                  <pic:blipFill>
+                    <a:blip r:embed="rId35"/>
+                    <a:stretch>
+                      <a:fillRect/>
+                    </a:stretch>
+                  </pic:blipFill>
+                  <pic:spPr>
+                    <a:xfrm>
+                      <a:off x="0" y="0"/>
+                      <a:ext cx="2339975" cy="1755775"/>
+                    </a:xfrm>
+                    <a:prstGeom prst="rect">
+                      <a:avLst/>
+                    </a:prstGeom>
+                  </pic:spPr>
+                </pic:pic>
+              </a:graphicData>
+            </a:graphic>
+          </wp:inline>
+        </w:drawing>
+      </w:r>
+      <w:r>
+        <w:rPr>
+          <w:rFonts w:hint="default"/>
+          <w:b w:val="0"/>
+          <w:bCs w:val="0"/>
+          <w:lang w:val="en-US" w:eastAsia="zh-CN"/>
+        </w:rPr>
+        <w:drawing>
+          <wp:inline distT="0" distB="0" distL="114300" distR="114300">
+            <wp:extent cx="2339975" cy="1756410"/>
+            <wp:effectExtent l="0" t="0" r="6985" b="11430"/>
+            <wp:docPr id="27" name="图片 27" descr="3"/>
+            <wp:cNvGraphicFramePr>
+              <a:graphicFrameLocks xmlns:a="http://schemas.openxmlformats.org/drawingml/2006/main" noChangeAspect="1"/>
+            </wp:cNvGraphicFramePr>
+            <a:graphic xmlns:a="http://schemas.openxmlformats.org/drawingml/2006/main">
+              <a:graphicData uri="http://schemas.openxmlformats.org/drawingml/2006/picture">
+                <pic:pic xmlns:pic="http://schemas.openxmlformats.org/drawingml/2006/picture">
+                  <pic:nvPicPr>
+                    <pic:cNvPr id="27" name="图片 27" descr="3"/>
+                    <pic:cNvPicPr>
+                      <a:picLocks noChangeAspect="1"/>
+                    </pic:cNvPicPr>
+                  </pic:nvPicPr>
+                  <pic:blipFill>
+                    <a:blip r:embed="rId36"/>
+                    <a:stretch>
+                      <a:fillRect/>
+                    </a:stretch>
+                  </pic:blipFill>
+                  <pic:spPr>
+                    <a:xfrm>
+                      <a:off x="0" y="0"/>
+                      <a:ext cx="2339975" cy="1756410"/>
+                    </a:xfrm>
+                    <a:prstGeom prst="rect">
+                      <a:avLst/>
+                    </a:prstGeom>
+                  </pic:spPr>
+                </pic:pic>
+              </a:graphicData>
+            </a:graphic>
+          </wp:inline>
+        </w:drawing>
+      </w:r>
+    </w:p>
+    <w:p>
+      <w:pPr>
+        <w:numPr>
+          <w:ilvl w:val="0"/>
+          <w:numId w:val="0"/>
+        </w:numPr>
+        <w:ind w:firstLine="1890" w:firstLineChars="900"/>
+        <w:jc w:val="both"/>
+        <w:rPr>
+          <w:rFonts w:hint="eastAsia"/>
+          <w:b w:val="0"/>
+          <w:bCs w:val="0"/>
+          <w:lang w:val="en-US" w:eastAsia="zh-CN"/>
+        </w:rPr>
+      </w:pPr>
+      <w:r>
+        <w:rPr>
+          <w:rFonts w:hint="eastAsia"/>
+          <w:b w:val="0"/>
+          <w:bCs w:val="0"/>
+          <w:lang w:val="en-US" w:eastAsia="zh-CN"/>
+        </w:rPr>
+        <w:t>（d）                                （e）</w:t>
+      </w:r>
+    </w:p>
+    <w:p>
+      <w:pPr>
+        <w:numPr>
+          <w:ilvl w:val="0"/>
+          <w:numId w:val="0"/>
+        </w:numPr>
+        <w:jc w:val="center"/>
+        <w:rPr>
+          <w:rFonts w:hint="eastAsia"/>
+          <w:b w:val="0"/>
+          <w:bCs w:val="0"/>
+          <w:lang w:val="en-US" w:eastAsia="zh-CN"/>
+        </w:rPr>
+      </w:pPr>
+      <w:r>
+        <w:rPr>
+          <w:rFonts w:hint="eastAsia"/>
+          <w:b w:val="0"/>
+          <w:bCs w:val="0"/>
+          <w:lang w:val="en-US" w:eastAsia="zh-CN"/>
+        </w:rPr>
+        <w:t>图4-3 第二轮训练数据集（部分）实例标注可视化图像</w:t>
+      </w:r>
+    </w:p>
+    <w:p>
+      <w:pPr>
+        <w:numPr>
+          <w:ilvl w:val="0"/>
+          <w:numId w:val="0"/>
+        </w:numPr>
+        <w:jc w:val="both"/>
+        <w:rPr>
+          <w:rFonts w:hint="default"/>
+          <w:b w:val="0"/>
+          <w:bCs w:val="0"/>
+          <w:lang w:val="en-US" w:eastAsia="zh-CN"/>
+        </w:rPr>
+      </w:pPr>
+    </w:p>
+    <w:p>
+      <w:pPr>
+        <w:numPr>
+          <w:ilvl w:val="0"/>
+          <w:numId w:val="0"/>
+        </w:numPr>
         <w:ind w:leftChars="0"/>
         <w:jc w:val="both"/>
         <w:rPr>
@@ -7791,7 +10500,25 @@
           <w:bCs/>
           <w:lang w:val="en-US" w:eastAsia="zh-CN"/>
         </w:rPr>
-        <w:t>4.4 效果展示与结果分析</w:t>
+        <w:t xml:space="preserve">4.4 </w:t>
+      </w:r>
+      <w:r>
+        <w:rPr>
+          <w:rFonts w:hint="eastAsia"/>
+          <w:b/>
+          <w:bCs/>
+          <w:lang w:val="en-US" w:eastAsia="zh-CN"/>
+        </w:rPr>
+        <w:t>实验结果</w:t>
+      </w:r>
+      <w:r>
+        <w:rPr>
+          <w:rFonts w:hint="default"/>
+          <w:b/>
+          <w:bCs/>
+          <w:lang w:val="en-US" w:eastAsia="zh-CN"/>
+        </w:rPr>
+        <w:t>展示与分析</w:t>
       </w:r>
     </w:p>
     <w:p>
@@ -7816,18 +10543,340 @@
           <w:bCs w:val="0"/>
           <w:lang w:val="en-US" w:eastAsia="zh-CN"/>
         </w:rPr>
-        <w:t>用于评估语义分割算法性能的标准指标是平均 IOU（Intersection Over Union，即交并比），IO</w:t>
-      </w:r>
-      <w:bookmarkStart w:id="0" w:name="_GoBack"/>
-      <w:bookmarkEnd w:id="0"/>
-      <w:r>
-        <w:rPr>
-          <w:rFonts w:hint="eastAsia"/>
-          <w:b w:val="0"/>
-          <w:bCs w:val="0"/>
-          <w:lang w:val="en-US" w:eastAsia="zh-CN"/>
-        </w:rPr>
-        <w:t>U 定义如下：</w:t>
+        <w:t>第二轮训练在用时约15小时的60000次迭代之后，效果如图4-4所示。</w:t>
+      </w:r>
+    </w:p>
+    <w:p>
+      <w:pPr>
+        <w:numPr>
+          <w:ilvl w:val="0"/>
+          <w:numId w:val="0"/>
+        </w:numPr>
+        <w:ind w:leftChars="0" w:firstLine="420" w:firstLineChars="0"/>
+        <w:jc w:val="center"/>
+        <w:rPr>
+          <w:rFonts w:hint="default"/>
+          <w:b w:val="0"/>
+          <w:bCs w:val="0"/>
+          <w:lang w:val="en-US" w:eastAsia="zh-CN"/>
+        </w:rPr>
+      </w:pPr>
+      <w:r>
+        <w:rPr>
+          <w:rFonts w:hint="default"/>
+          <w:b w:val="0"/>
+          <w:bCs w:val="0"/>
+          <w:lang w:val="en-US" w:eastAsia="zh-CN"/>
+        </w:rPr>
+        <w:drawing>
+          <wp:inline distT="0" distB="0" distL="114300" distR="114300">
+            <wp:extent cx="2484120" cy="2484120"/>
+            <wp:effectExtent l="0" t="0" r="0" b="0"/>
+            <wp:docPr id="28" name="图片 28" descr="output_60598_5"/>
+            <wp:cNvGraphicFramePr>
+              <a:graphicFrameLocks xmlns:a="http://schemas.openxmlformats.org/drawingml/2006/main" noChangeAspect="1"/>
+            </wp:cNvGraphicFramePr>
+            <a:graphic xmlns:a="http://schemas.openxmlformats.org/drawingml/2006/main">
+              <a:graphicData uri="http://schemas.openxmlformats.org/drawingml/2006/picture">
+                <pic:pic xmlns:pic="http://schemas.openxmlformats.org/drawingml/2006/picture">
+                  <pic:nvPicPr>
+                    <pic:cNvPr id="28" name="图片 28" descr="output_60598_5"/>
+                    <pic:cNvPicPr>
+                      <a:picLocks noChangeAspect="1"/>
+                    </pic:cNvPicPr>
+                  </pic:nvPicPr>
+                  <pic:blipFill>
+                    <a:blip r:embed="rId37"/>
+                    <a:stretch>
+                      <a:fillRect/>
+                    </a:stretch>
+                  </pic:blipFill>
+                  <pic:spPr>
+                    <a:xfrm>
+                      <a:off x="0" y="0"/>
+                      <a:ext cx="2484120" cy="2484120"/>
+                    </a:xfrm>
+                    <a:prstGeom prst="rect">
+                      <a:avLst/>
+                    </a:prstGeom>
+                  </pic:spPr>
+                </pic:pic>
+              </a:graphicData>
+            </a:graphic>
+          </wp:inline>
+        </w:drawing>
+      </w:r>
+      <w:r>
+        <w:rPr>
+          <w:rFonts w:hint="default"/>
+          <w:b w:val="0"/>
+          <w:bCs w:val="0"/>
+          <w:lang w:val="en-US" w:eastAsia="zh-CN"/>
+        </w:rPr>
+        <w:drawing>
+          <wp:inline distT="0" distB="0" distL="114300" distR="114300">
+            <wp:extent cx="2484120" cy="2484120"/>
+            <wp:effectExtent l="0" t="0" r="0" b="0"/>
+            <wp:docPr id="29" name="图片 29" descr="output_60598_6"/>
+            <wp:cNvGraphicFramePr>
+              <a:graphicFrameLocks xmlns:a="http://schemas.openxmlformats.org/drawingml/2006/main" noChangeAspect="1"/>
+            </wp:cNvGraphicFramePr>
+            <a:graphic xmlns:a="http://schemas.openxmlformats.org/drawingml/2006/main">
+              <a:graphicData uri="http://schemas.openxmlformats.org/drawingml/2006/picture">
+                <pic:pic xmlns:pic="http://schemas.openxmlformats.org/drawingml/2006/picture">
+                  <pic:nvPicPr>
+                    <pic:cNvPr id="29" name="图片 29" descr="output_60598_6"/>
+                    <pic:cNvPicPr>
+                      <a:picLocks noChangeAspect="1"/>
+                    </pic:cNvPicPr>
+                  </pic:nvPicPr>
+                  <pic:blipFill>
+                    <a:blip r:embed="rId38"/>
+                    <a:stretch>
+                      <a:fillRect/>
+                    </a:stretch>
+                  </pic:blipFill>
+                  <pic:spPr>
+                    <a:xfrm>
+                      <a:off x="0" y="0"/>
+                      <a:ext cx="2484120" cy="2484120"/>
+                    </a:xfrm>
+                    <a:prstGeom prst="rect">
+                      <a:avLst/>
+                    </a:prstGeom>
+                  </pic:spPr>
+                </pic:pic>
+              </a:graphicData>
+            </a:graphic>
+          </wp:inline>
+        </w:drawing>
+      </w:r>
+    </w:p>
+    <w:p>
+      <w:pPr>
+        <w:numPr>
+          <w:ilvl w:val="0"/>
+          <w:numId w:val="10"/>
+        </w:numPr>
+        <w:ind w:leftChars="0" w:firstLine="2100" w:firstLineChars="1000"/>
+        <w:jc w:val="both"/>
+        <w:rPr>
+          <w:rFonts w:hint="default"/>
+          <w:b w:val="0"/>
+          <w:bCs w:val="0"/>
+          <w:lang w:val="en-US" w:eastAsia="zh-CN"/>
+        </w:rPr>
+      </w:pPr>
+      <w:r>
+        <w:rPr>
+          <w:rFonts w:hint="eastAsia"/>
+          <w:b w:val="0"/>
+          <w:bCs w:val="0"/>
+          <w:lang w:val="en-US" w:eastAsia="zh-CN"/>
+        </w:rPr>
+        <w:t xml:space="preserve">                                （b）</w:t>
+      </w:r>
+    </w:p>
+    <w:p>
+      <w:pPr>
+        <w:numPr>
+          <w:ilvl w:val="0"/>
+          <w:numId w:val="0"/>
+        </w:numPr>
+        <w:ind w:leftChars="0" w:firstLine="420" w:firstLineChars="0"/>
+        <w:jc w:val="center"/>
+        <w:rPr>
+          <w:rFonts w:hint="default"/>
+          <w:b w:val="0"/>
+          <w:bCs w:val="0"/>
+          <w:lang w:val="en-US" w:eastAsia="zh-CN"/>
+        </w:rPr>
+      </w:pPr>
+      <w:r>
+        <w:rPr>
+          <w:rFonts w:hint="default"/>
+          <w:b w:val="0"/>
+          <w:bCs w:val="0"/>
+          <w:lang w:val="en-US" w:eastAsia="zh-CN"/>
+        </w:rPr>
+        <w:drawing>
+          <wp:inline distT="0" distB="0" distL="114300" distR="114300">
+            <wp:extent cx="2484120" cy="1863725"/>
+            <wp:effectExtent l="0" t="0" r="0" b="10795"/>
+            <wp:docPr id="30" name="图片 30" descr="output_60598_3"/>
+            <wp:cNvGraphicFramePr>
+              <a:graphicFrameLocks xmlns:a="http://schemas.openxmlformats.org/drawingml/2006/main" noChangeAspect="1"/>
+            </wp:cNvGraphicFramePr>
+            <a:graphic xmlns:a="http://schemas.openxmlformats.org/drawingml/2006/main">
+              <a:graphicData uri="http://schemas.openxmlformats.org/drawingml/2006/picture">
+                <pic:pic xmlns:pic="http://schemas.openxmlformats.org/drawingml/2006/picture">
+                  <pic:nvPicPr>
+                    <pic:cNvPr id="30" name="图片 30" descr="output_60598_3"/>
+                    <pic:cNvPicPr>
+                      <a:picLocks noChangeAspect="1"/>
+                    </pic:cNvPicPr>
+                  </pic:nvPicPr>
+                  <pic:blipFill>
+                    <a:blip r:embed="rId39"/>
+                    <a:stretch>
+                      <a:fillRect/>
+                    </a:stretch>
+                  </pic:blipFill>
+                  <pic:spPr>
+                    <a:xfrm>
+                      <a:off x="0" y="0"/>
+                      <a:ext cx="2484120" cy="1863725"/>
+                    </a:xfrm>
+                    <a:prstGeom prst="rect">
+                      <a:avLst/>
+                    </a:prstGeom>
+                  </pic:spPr>
+                </pic:pic>
+              </a:graphicData>
+            </a:graphic>
+          </wp:inline>
+        </w:drawing>
+      </w:r>
+      <w:r>
+        <w:rPr>
+          <w:rFonts w:hint="default"/>
+          <w:b w:val="0"/>
+          <w:bCs w:val="0"/>
+          <w:lang w:val="en-US" w:eastAsia="zh-CN"/>
+        </w:rPr>
+        <w:drawing>
+          <wp:inline distT="0" distB="0" distL="114300" distR="114300">
+            <wp:extent cx="2484120" cy="1863090"/>
+            <wp:effectExtent l="0" t="0" r="0" b="11430"/>
+            <wp:docPr id="31" name="图片 31" descr="output_10000_11"/>
+            <wp:cNvGraphicFramePr>
+              <a:graphicFrameLocks xmlns:a="http://schemas.openxmlformats.org/drawingml/2006/main" noChangeAspect="1"/>
+            </wp:cNvGraphicFramePr>
+            <a:graphic xmlns:a="http://schemas.openxmlformats.org/drawingml/2006/main">
+              <a:graphicData uri="http://schemas.openxmlformats.org/drawingml/2006/picture">
+                <pic:pic xmlns:pic="http://schemas.openxmlformats.org/drawingml/2006/picture">
+                  <pic:nvPicPr>
+                    <pic:cNvPr id="31" name="图片 31" descr="output_10000_11"/>
+                    <pic:cNvPicPr>
+                      <a:picLocks noChangeAspect="1"/>
+                    </pic:cNvPicPr>
+                  </pic:nvPicPr>
+                  <pic:blipFill>
+                    <a:blip r:embed="rId40"/>
+                    <a:stretch>
+                      <a:fillRect/>
+                    </a:stretch>
+                  </pic:blipFill>
+                  <pic:spPr>
+                    <a:xfrm>
+                      <a:off x="0" y="0"/>
+                      <a:ext cx="2484120" cy="1863090"/>
+                    </a:xfrm>
+                    <a:prstGeom prst="rect">
+                      <a:avLst/>
+                    </a:prstGeom>
+                  </pic:spPr>
+                </pic:pic>
+              </a:graphicData>
+            </a:graphic>
+          </wp:inline>
+        </w:drawing>
+      </w:r>
+    </w:p>
+    <w:p>
+      <w:pPr>
+        <w:numPr>
+          <w:numId w:val="0"/>
+        </w:numPr>
+        <w:ind w:firstLine="2100" w:firstLineChars="1000"/>
+        <w:jc w:val="both"/>
+        <w:rPr>
+          <w:rFonts w:hint="default"/>
+          <w:b w:val="0"/>
+          <w:bCs w:val="0"/>
+          <w:lang w:val="en-US" w:eastAsia="zh-CN"/>
+        </w:rPr>
+      </w:pPr>
+      <w:r>
+        <w:rPr>
+          <w:rFonts w:hint="eastAsia"/>
+          <w:b w:val="0"/>
+          <w:bCs w:val="0"/>
+          <w:lang w:val="en-US" w:eastAsia="zh-CN"/>
+        </w:rPr>
+        <w:t>（a）                                （b）</w:t>
+      </w:r>
+    </w:p>
+    <w:p>
+      <w:pPr>
+        <w:numPr>
+          <w:numId w:val="0"/>
+        </w:numPr>
+        <w:jc w:val="center"/>
+        <w:rPr>
+          <w:rFonts w:hint="eastAsia"/>
+          <w:b w:val="0"/>
+          <w:bCs w:val="0"/>
+          <w:lang w:val="en-US" w:eastAsia="zh-CN"/>
+        </w:rPr>
+      </w:pPr>
+      <w:r>
+        <w:rPr>
+          <w:rFonts w:hint="eastAsia"/>
+          <w:b w:val="0"/>
+          <w:bCs w:val="0"/>
+          <w:lang w:val="en-US" w:eastAsia="zh-CN"/>
+        </w:rPr>
+        <w:t>图4-4 第二轮训练结果测试图</w:t>
+      </w:r>
+    </w:p>
+    <w:p>
+      <w:pPr>
+        <w:numPr>
+          <w:numId w:val="0"/>
+        </w:numPr>
+        <w:ind w:firstLine="420" w:firstLineChars="0"/>
+        <w:jc w:val="both"/>
+        <w:rPr>
+          <w:rFonts w:hint="default"/>
+          <w:b w:val="0"/>
+          <w:bCs w:val="0"/>
+          <w:lang w:val="en-US" w:eastAsia="zh-CN"/>
+        </w:rPr>
+      </w:pPr>
+      <w:r>
+        <w:rPr>
+          <w:rFonts w:hint="eastAsia"/>
+          <w:b w:val="0"/>
+          <w:bCs w:val="0"/>
+          <w:lang w:val="en-US" w:eastAsia="zh-CN"/>
+        </w:rPr>
+        <w:t>与第一次训练结果进行对比，可见对特殊情况的检测成功率有较大提升。</w:t>
+      </w:r>
+    </w:p>
+    <w:p>
+      <w:pPr>
+        <w:numPr>
+          <w:ilvl w:val="0"/>
+          <w:numId w:val="0"/>
+        </w:numPr>
+        <w:ind w:leftChars="0" w:firstLine="420" w:firstLineChars="0"/>
+        <w:jc w:val="both"/>
+        <w:rPr>
+          <w:rFonts w:hint="eastAsia"/>
+          <w:b w:val="0"/>
+          <w:bCs w:val="0"/>
+          <w:lang w:val="en-US" w:eastAsia="zh-CN"/>
+        </w:rPr>
+      </w:pPr>
+      <w:r>
+        <w:rPr>
+          <w:rFonts w:hint="eastAsia"/>
+          <w:b w:val="0"/>
+          <w:bCs w:val="0"/>
+          <w:lang w:val="en-US" w:eastAsia="zh-CN"/>
+        </w:rPr>
+        <w:t>用于评估语义分割算法性能的标准指标是平均 IOU（Intersection Over Union，即交并比），IOU 定义如下：</w:t>
       </w:r>
     </w:p>
     <w:p>
@@ -7902,7 +10951,6 @@
           <m:f>
             <m:fPr>
               <m:ctrlPr>
-                <m:rPr/>
                 <w:rPr>
                   <w:rFonts w:hint="default" w:ascii="Cambria Math" w:hAnsi="Cambria Math" w:cstheme="minorBidi"/>
                   <w:b w:val="0"/>
@@ -7981,7 +11029,6 @@
                 <m:t>Overlap</m:t>
               </m:r>
               <m:ctrlPr>
-                <m:rPr/>
                 <w:rPr>
                   <w:rFonts w:hint="default" w:ascii="Cambria Math" w:hAnsi="Cambria Math" w:cstheme="minorBidi"/>
                   <w:b w:val="0"/>
@@ -8060,7 +11107,6 @@
                 <m:t>Union</m:t>
               </m:r>
               <m:ctrlPr>
-                <m:rPr/>
                 <w:rPr>
                   <w:rFonts w:hint="default" w:ascii="Cambria Math" w:hAnsi="Cambria Math" w:cstheme="minorBidi"/>
                   <w:b w:val="0"/>
@@ -8115,7 +11161,6 @@
           <m:f>
             <m:fPr>
               <m:ctrlPr>
-                <m:rPr/>
                 <w:rPr>
                   <w:rFonts w:hint="default" w:ascii="Cambria Math" w:hAnsi="Cambria Math" w:cstheme="minorBidi"/>
                   <w:b w:val="0"/>
@@ -8131,7 +11176,6 @@
               <m:sSub>
                 <m:sSubPr>
                   <m:ctrlPr>
-                    <m:rPr/>
                     <w:rPr>
                       <w:rFonts w:hint="default" w:ascii="Cambria Math" w:hAnsi="Cambria Math" w:cstheme="minorBidi"/>
                       <w:b w:val="0"/>
@@ -8158,7 +11202,6 @@
                     <m:t>A</m:t>
                   </m:r>
                   <m:ctrlPr>
-                    <m:rPr/>
                     <w:rPr>
                       <w:rFonts w:hint="default" w:ascii="Cambria Math" w:hAnsi="Cambria Math" w:cstheme="minorBidi"/>
                       <w:b w:val="0"/>
@@ -8185,7 +11228,6 @@
                     <m:t>pred</m:t>
                   </m:r>
                   <m:ctrlPr>
-                    <m:rPr/>
                     <w:rPr>
                       <w:rFonts w:hint="default" w:ascii="Cambria Math" w:hAnsi="Cambria Math" w:cstheme="minorBidi"/>
                       <w:b w:val="0"/>
@@ -8214,7 +11256,6 @@
               <m:sSub>
                 <m:sSubPr>
                   <m:ctrlPr>
-                    <m:rPr/>
                     <w:rPr>
                       <w:rFonts w:hint="default" w:ascii="Cambria Math" w:hAnsi="Cambria Math" w:cstheme="minorBidi"/>
                       <w:bCs w:val="0"/>
@@ -8240,7 +11281,6 @@
                     <m:t>A</m:t>
                   </m:r>
                   <m:ctrlPr>
-                    <m:rPr/>
                     <w:rPr>
                       <w:rFonts w:hint="default" w:ascii="Cambria Math" w:hAnsi="Cambria Math" w:cstheme="minorBidi"/>
                       <w:bCs w:val="0"/>
@@ -8266,7 +11306,6 @@
                     <m:t>true</m:t>
                   </m:r>
                   <m:ctrlPr>
-                    <m:rPr/>
                     <w:rPr>
                       <w:rFonts w:hint="default" w:ascii="Cambria Math" w:hAnsi="Cambria Math" w:cstheme="minorBidi"/>
                       <w:bCs w:val="0"/>
@@ -8279,7 +11318,6 @@
                 </m:sub>
               </m:sSub>
               <m:ctrlPr>
-                <m:rPr/>
                 <w:rPr>
                   <w:rFonts w:hint="default" w:ascii="Cambria Math" w:hAnsi="Cambria Math" w:cstheme="minorBidi"/>
                   <w:b w:val="0"/>
@@ -8295,7 +11333,6 @@
               <m:sSub>
                 <m:sSubPr>
                   <m:ctrlPr>
-                    <m:rPr/>
                     <w:rPr>
                       <w:rFonts w:hint="default" w:ascii="Cambria Math" w:hAnsi="Cambria Math" w:cstheme="minorBidi"/>
                       <w:b w:val="0"/>
@@ -8322,7 +11359,6 @@
                     <m:t>A</m:t>
                   </m:r>
                   <m:ctrlPr>
-                    <m:rPr/>
                     <w:rPr>
                       <w:rFonts w:hint="default" w:ascii="Cambria Math" w:hAnsi="Cambria Math" w:cstheme="minorBidi"/>
                       <w:b w:val="0"/>
@@ -8349,7 +11385,6 @@
                     <m:t>pred</m:t>
                   </m:r>
                   <m:ctrlPr>
-                    <m:rPr/>
                     <w:rPr>
                       <w:rFonts w:hint="default" w:ascii="Cambria Math" w:hAnsi="Cambria Math" w:cstheme="minorBidi"/>
                       <w:b w:val="0"/>
@@ -8378,7 +11413,6 @@
               <m:sSub>
                 <m:sSubPr>
                   <m:ctrlPr>
-                    <m:rPr/>
                     <w:rPr>
                       <w:rFonts w:hint="default" w:ascii="Cambria Math" w:hAnsi="Cambria Math" w:cstheme="minorBidi"/>
                       <w:bCs w:val="0"/>
@@ -8404,7 +11438,6 @@
                     <m:t>A</m:t>
                   </m:r>
                   <m:ctrlPr>
-                    <m:rPr/>
                     <w:rPr>
                       <w:rFonts w:hint="default" w:ascii="Cambria Math" w:hAnsi="Cambria Math" w:cstheme="minorBidi"/>
                       <w:bCs w:val="0"/>
@@ -8430,7 +11463,6 @@
                     <m:t>true</m:t>
                   </m:r>
                   <m:ctrlPr>
-                    <m:rPr/>
                     <w:rPr>
                       <w:rFonts w:hint="default" w:ascii="Cambria Math" w:hAnsi="Cambria Math" w:cstheme="minorBidi"/>
                       <w:bCs w:val="0"/>
@@ -8443,7 +11475,6 @@
                 </m:sub>
               </m:sSub>
               <m:ctrlPr>
-                <m:rPr/>
                 <w:rPr>
                   <w:rFonts w:hint="default" w:ascii="Cambria Math" w:hAnsi="Cambria Math" w:cstheme="minorBidi"/>
                   <w:b w:val="0"/>
@@ -8597,7 +11628,7 @@
       <w:pPr>
         <w:numPr>
           <w:ilvl w:val="0"/>
-          <w:numId w:val="14"/>
+          <w:numId w:val="11"/>
         </w:numPr>
         <w:ind w:firstLine="420" w:firstLineChars="0"/>
         <w:rPr>
@@ -8646,7 +11677,7 @@
       <w:pPr>
         <w:numPr>
           <w:ilvl w:val="0"/>
-          <w:numId w:val="14"/>
+          <w:numId w:val="11"/>
         </w:numPr>
         <w:ind w:left="0" w:leftChars="0" w:firstLine="420" w:firstLineChars="0"/>
         <w:rPr>
@@ -8695,7 +11726,7 @@
       <w:pPr>
         <w:numPr>
           <w:ilvl w:val="0"/>
-          <w:numId w:val="14"/>
+          <w:numId w:val="11"/>
         </w:numPr>
         <w:ind w:left="0" w:leftChars="0" w:firstLine="420" w:firstLineChars="0"/>
         <w:rPr>
@@ -8958,18 +11989,6 @@
     </w:lvl>
   </w:abstractNum>
   <w:abstractNum w:abstractNumId="1">
-    <w:nsid w:val="A7E64013"/>
-    <w:multiLevelType w:val="singleLevel"/>
-    <w:tmpl w:val="A7E64013"/>
-    <w:lvl w:ilvl="0" w:tentative="0">
-      <w:start w:val="1"/>
-      <w:numFmt w:val="decimal"/>
-      <w:suff w:val="space"/>
-      <w:lvlText w:val="%1."/>
-      <w:lvlJc w:val="left"/>
-    </w:lvl>
-  </w:abstractNum>
-  <w:abstractNum w:abstractNumId="2">
     <w:nsid w:val="AA641B29"/>
     <w:multiLevelType w:val="singleLevel"/>
     <w:tmpl w:val="AA641B29"/>
@@ -8981,19 +12000,7 @@
       <w:lvlJc w:val="left"/>
     </w:lvl>
   </w:abstractNum>
-  <w:abstractNum w:abstractNumId="3">
-    <w:nsid w:val="C36FDEDF"/>
-    <w:multiLevelType w:val="singleLevel"/>
-    <w:tmpl w:val="C36FDEDF"/>
-    <w:lvl w:ilvl="0" w:tentative="0">
-      <w:start w:val="1"/>
-      <w:numFmt w:val="decimal"/>
-      <w:suff w:val="space"/>
-      <w:lvlText w:val="%1."/>
-      <w:lvlJc w:val="left"/>
-    </w:lvl>
-  </w:abstractNum>
-  <w:abstractNum w:abstractNumId="4">
+  <w:abstractNum w:abstractNumId="2">
     <w:nsid w:val="D417EC69"/>
     <w:multiLevelType w:val="multilevel"/>
     <w:tmpl w:val="D417EC69"/>
@@ -9142,31 +12149,19 @@
       </w:rPr>
     </w:lvl>
   </w:abstractNum>
-  <w:abstractNum w:abstractNumId="5">
-    <w:nsid w:val="E357B8A6"/>
+  <w:abstractNum w:abstractNumId="3">
+    <w:nsid w:val="DA0433E5"/>
     <w:multiLevelType w:val="singleLevel"/>
-    <w:tmpl w:val="E357B8A6"/>
+    <w:tmpl w:val="DA0433E5"/>
     <w:lvl w:ilvl="0" w:tentative="0">
       <w:start w:val="1"/>
-      <w:numFmt w:val="decimal"/>
+      <w:numFmt w:val="lowerLetter"/>
       <w:suff w:val="space"/>
-      <w:lvlText w:val="%1."/>
+      <w:lvlText w:val="（%1）"/>
       <w:lvlJc w:val="left"/>
     </w:lvl>
   </w:abstractNum>
-  <w:abstractNum w:abstractNumId="6">
-    <w:nsid w:val="00FBE4F5"/>
-    <w:multiLevelType w:val="singleLevel"/>
-    <w:tmpl w:val="00FBE4F5"/>
-    <w:lvl w:ilvl="0" w:tentative="0">
-      <w:start w:val="1"/>
-      <w:numFmt w:val="decimal"/>
-      <w:suff w:val="space"/>
-      <w:lvlText w:val="%1."/>
-      <w:lvlJc w:val="left"/>
-    </w:lvl>
-  </w:abstractNum>
-  <w:abstractNum w:abstractNumId="7">
+  <w:abstractNum w:abstractNumId="4">
     <w:nsid w:val="094C5289"/>
     <w:multiLevelType w:val="multilevel"/>
     <w:tmpl w:val="094C5289"/>
@@ -9315,7 +12310,7 @@
       </w:rPr>
     </w:lvl>
   </w:abstractNum>
-  <w:abstractNum w:abstractNumId="8">
+  <w:abstractNum w:abstractNumId="5">
     <w:nsid w:val="3E0D129D"/>
     <w:multiLevelType w:val="singleLevel"/>
     <w:tmpl w:val="3E0D129D"/>
@@ -9327,7 +12322,7 @@
       <w:lvlJc w:val="left"/>
     </w:lvl>
   </w:abstractNum>
-  <w:abstractNum w:abstractNumId="9">
+  <w:abstractNum w:abstractNumId="6">
     <w:nsid w:val="413CE650"/>
     <w:multiLevelType w:val="multilevel"/>
     <w:tmpl w:val="413CE650"/>
@@ -9449,7 +12444,7 @@
       </w:rPr>
     </w:lvl>
   </w:abstractNum>
-  <w:abstractNum w:abstractNumId="10">
+  <w:abstractNum w:abstractNumId="7">
     <w:nsid w:val="41E4176B"/>
     <w:multiLevelType w:val="singleLevel"/>
     <w:tmpl w:val="41E4176B"/>
@@ -9464,19 +12459,7 @@
       </w:rPr>
     </w:lvl>
   </w:abstractNum>
-  <w:abstractNum w:abstractNumId="11">
-    <w:nsid w:val="4905FADD"/>
-    <w:multiLevelType w:val="singleLevel"/>
-    <w:tmpl w:val="4905FADD"/>
-    <w:lvl w:ilvl="0" w:tentative="0">
-      <w:start w:val="1"/>
-      <w:numFmt w:val="decimal"/>
-      <w:suff w:val="space"/>
-      <w:lvlText w:val="%1."/>
-      <w:lvlJc w:val="left"/>
-    </w:lvl>
-  </w:abstractNum>
-  <w:abstractNum w:abstractNumId="12">
+  <w:abstractNum w:abstractNumId="8">
     <w:nsid w:val="4B8B51A6"/>
     <w:multiLevelType w:val="singleLevel"/>
     <w:tmpl w:val="4B8B51A6"/>
@@ -9492,7 +12475,19 @@
       </w:pPr>
     </w:lvl>
   </w:abstractNum>
-  <w:abstractNum w:abstractNumId="13">
+  <w:abstractNum w:abstractNumId="9">
+    <w:nsid w:val="518095EF"/>
+    <w:multiLevelType w:val="singleLevel"/>
+    <w:tmpl w:val="518095EF"/>
+    <w:lvl w:ilvl="0" w:tentative="0">
+      <w:start w:val="1"/>
+      <w:numFmt w:val="lowerLetter"/>
+      <w:suff w:val="space"/>
+      <w:lvlText w:val="（%1）"/>
+      <w:lvlJc w:val="left"/>
+    </w:lvl>
+  </w:abstractNum>
+  <w:abstractNum w:abstractNumId="10">
     <w:nsid w:val="586AF929"/>
     <w:multiLevelType w:val="multilevel"/>
     <w:tmpl w:val="586AF929"/>
@@ -9642,46 +12637,37 @@
     </w:lvl>
   </w:abstractNum>
   <w:num w:numId="1">
-    <w:abstractNumId w:val="10"/>
+    <w:abstractNumId w:val="7"/>
   </w:num>
   <w:num w:numId="2">
-    <w:abstractNumId w:val="9"/>
+    <w:abstractNumId w:val="6"/>
   </w:num>
   <w:num w:numId="3">
     <w:abstractNumId w:val="5"/>
   </w:num>
   <w:num w:numId="4">
-    <w:abstractNumId w:val="3"/>
+    <w:abstractNumId w:val="1"/>
   </w:num>
   <w:num w:numId="5">
-    <w:abstractNumId w:val="6"/>
+    <w:abstractNumId w:val="10"/>
   </w:num>
   <w:num w:numId="6">
-    <w:abstractNumId w:val="8"/>
+    <w:abstractNumId w:val="0"/>
   </w:num>
   <w:num w:numId="7">
     <w:abstractNumId w:val="2"/>
   </w:num>
   <w:num w:numId="8">
-    <w:abstractNumId w:val="13"/>
+    <w:abstractNumId w:val="4"/>
   </w:num>
   <w:num w:numId="9">
-    <w:abstractNumId w:val="0"/>
+    <w:abstractNumId w:val="9"/>
   </w:num>
   <w:num w:numId="10">
-    <w:abstractNumId w:val="1"/>
+    <w:abstractNumId w:val="3"/>
   </w:num>
   <w:num w:numId="11">
-    <w:abstractNumId w:val="4"/>
-  </w:num>
-  <w:num w:numId="12">
-    <w:abstractNumId w:val="7"/>
-  </w:num>
-  <w:num w:numId="13">
-    <w:abstractNumId w:val="11"/>
-  </w:num>
-  <w:num w:numId="14">
-    <w:abstractNumId w:val="12"/>
+    <w:abstractNumId w:val="8"/>
   </w:num>
 </w:numbering>
 </file>
